--- a/doc/UB_SRS.docx
+++ b/doc/UB_SRS.docx
@@ -677,9 +677,6 @@
       <w:pPr>
         <w:spacing w:after="0" w:line="360" w:lineRule="auto"/>
         <w:jc w:val="both"/>
-        <w:rPr>
-          <w:rFonts w:hint="eastAsia"/>
-        </w:rPr>
       </w:pPr>
       <w:r>
         <w:rPr>
@@ -857,6 +854,11 @@
     <w:sdt>
       <w:sdtPr>
         <w:rPr>
+          <w:rFonts w:ascii="Times New Roman" w:eastAsia="바탕" w:hAnsi="Times New Roman" w:cstheme="minorBidi"/>
+          <w:b w:val="0"/>
+          <w:color w:val="auto"/>
+          <w:sz w:val="20"/>
+          <w:szCs w:val="22"/>
           <w:lang w:val="ko-KR"/>
         </w:rPr>
         <w:id w:val="16359611"/>
@@ -867,11 +869,7 @@
       </w:sdtPr>
       <w:sdtEndPr>
         <w:rPr>
-          <w:rFonts w:ascii="Times New Roman" w:eastAsia="바탕" w:hAnsi="Times New Roman" w:cstheme="minorBidi"/>
           <w:bCs/>
-          <w:color w:val="auto"/>
-          <w:sz w:val="20"/>
-          <w:szCs w:val="22"/>
         </w:rPr>
       </w:sdtEndPr>
       <w:sdtContent>
@@ -2221,9 +2219,6 @@
       <w:pPr>
         <w:spacing w:after="0" w:line="360" w:lineRule="auto"/>
         <w:jc w:val="both"/>
-        <w:rPr>
-          <w:rFonts w:hint="eastAsia"/>
-        </w:rPr>
       </w:pPr>
       <w:r>
         <w:rPr>
@@ -2479,9 +2474,6 @@
       <w:pPr>
         <w:spacing w:after="0" w:line="360" w:lineRule="auto"/>
         <w:jc w:val="both"/>
-        <w:rPr>
-          <w:rFonts w:hint="eastAsia"/>
-        </w:rPr>
       </w:pPr>
     </w:p>
     <w:p>
@@ -4066,9 +4058,6 @@
         <w:pStyle w:val="5"/>
         <w:spacing w:line="360" w:lineRule="auto"/>
         <w:jc w:val="both"/>
-        <w:rPr>
-          <w:rFonts w:hint="eastAsia"/>
-        </w:rPr>
       </w:pPr>
       <w:r>
         <w:rPr>
@@ -4468,9 +4457,6 @@
         <w:pStyle w:val="5"/>
         <w:spacing w:line="360" w:lineRule="auto"/>
         <w:jc w:val="both"/>
-        <w:rPr>
-          <w:rFonts w:hint="eastAsia"/>
-        </w:rPr>
       </w:pPr>
       <w:r>
         <w:rPr>
@@ -4507,9 +4493,6 @@
       <w:pPr>
         <w:spacing w:after="0" w:line="360" w:lineRule="auto"/>
         <w:jc w:val="both"/>
-        <w:rPr>
-          <w:rFonts w:hint="eastAsia"/>
-        </w:rPr>
       </w:pPr>
       <w:r>
         <w:rPr>
@@ -5188,9 +5171,54 @@
       <w:pPr>
         <w:spacing w:after="0" w:line="360" w:lineRule="auto"/>
         <w:jc w:val="both"/>
-        <w:rPr>
-          <w:rFonts w:hint="eastAsia"/>
-        </w:rPr>
+      </w:pPr>
+      <w:r>
+        <w:rPr>
+          <w:rFonts w:hint="eastAsia"/>
+        </w:rPr>
+        <w:t>새로운</w:t>
+      </w:r>
+      <w:r>
+        <w:rPr>
+          <w:rFonts w:hint="eastAsia"/>
+        </w:rPr>
+        <w:t xml:space="preserve"> </w:t>
+      </w:r>
+      <w:r>
+        <w:rPr>
+          <w:rFonts w:hint="eastAsia"/>
+        </w:rPr>
+        <w:t>사전</w:t>
+      </w:r>
+    </w:p>
+    <w:p>
+      <w:pPr>
+        <w:spacing w:after="0" w:line="360" w:lineRule="auto"/>
+        <w:jc w:val="both"/>
+      </w:pPr>
+      <w:r>
+        <w:rPr>
+          <w:rFonts w:hint="eastAsia"/>
+        </w:rPr>
+        <w:t>잊혀질</w:t>
+      </w:r>
+      <w:r>
+        <w:rPr>
+          <w:rFonts w:hint="eastAsia"/>
+        </w:rPr>
+        <w:t xml:space="preserve"> </w:t>
+      </w:r>
+      <w:r>
+        <w:rPr>
+          <w:rFonts w:hint="eastAsia"/>
+        </w:rPr>
+        <w:t>권리</w:t>
+      </w:r>
+    </w:p>
+    <w:p>
+      <w:pPr>
+        <w:spacing w:after="0" w:line="360" w:lineRule="auto"/>
+        <w:jc w:val="both"/>
       </w:pPr>
     </w:p>
     <w:p>
@@ -5239,7 +5267,6 @@
               <w:spacing w:line="360" w:lineRule="auto"/>
               <w:jc w:val="both"/>
               <w:rPr>
-                <w:rFonts w:hint="eastAsia"/>
                 <w:b/>
               </w:rPr>
             </w:pPr>
@@ -5285,6 +5312,7 @@
             </w:pPr>
             <w:proofErr w:type="spellStart"/>
             <w:r>
+              <w:lastRenderedPageBreak/>
               <w:t>localhost</w:t>
             </w:r>
             <w:proofErr w:type="spellEnd"/>
@@ -5371,9 +5399,6 @@
             <w:pPr>
               <w:spacing w:line="360" w:lineRule="auto"/>
               <w:jc w:val="both"/>
-              <w:rPr>
-                <w:rFonts w:hint="eastAsia"/>
-              </w:rPr>
             </w:pPr>
             <w:r>
               <w:rPr>
@@ -5446,15 +5471,11 @@
             <w:pPr>
               <w:spacing w:line="360" w:lineRule="auto"/>
               <w:jc w:val="both"/>
-              <w:rPr>
-                <w:rFonts w:hint="eastAsia"/>
-              </w:rPr>
             </w:pPr>
             <w:r>
               <w:rPr>
                 <w:rFonts w:hint="eastAsia"/>
               </w:rPr>
-              <w:lastRenderedPageBreak/>
               <w:t>UB</w:t>
             </w:r>
           </w:p>
@@ -5603,9 +5624,6 @@
             <w:pPr>
               <w:spacing w:line="360" w:lineRule="auto"/>
               <w:jc w:val="both"/>
-              <w:rPr>
-                <w:rFonts w:hint="eastAsia"/>
-              </w:rPr>
             </w:pPr>
             <w:r>
               <w:rPr>
@@ -5776,9 +5794,6 @@
       <w:pPr>
         <w:spacing w:after="0" w:line="360" w:lineRule="auto"/>
         <w:jc w:val="both"/>
-        <w:rPr>
-          <w:rFonts w:hint="eastAsia"/>
-        </w:rPr>
       </w:pPr>
       <w:r>
         <w:rPr>
@@ -5815,9 +5830,7 @@
       <w:r>
         <w:t>Overall description</w:t>
       </w:r>
-      <w:bookmarkStart w:id="9" w:name="_GoBack"/>
       <w:bookmarkEnd w:id="8"/>
-      <w:bookmarkEnd w:id="9"/>
     </w:p>
     <w:p>
       <w:pPr>
@@ -5825,22 +5838,19 @@
         <w:spacing w:before="0"/>
         <w:jc w:val="both"/>
       </w:pPr>
-      <w:bookmarkStart w:id="10" w:name="_Toc425194803"/>
+      <w:bookmarkStart w:id="9" w:name="_Toc425194803"/>
       <w:r>
         <w:rPr>
           <w:rFonts w:hint="eastAsia"/>
         </w:rPr>
         <w:t>2.1 System Environment</w:t>
       </w:r>
-      <w:bookmarkEnd w:id="10"/>
-    </w:p>
-    <w:p>
-      <w:pPr>
-        <w:spacing w:after="0" w:line="360" w:lineRule="auto"/>
-        <w:jc w:val="both"/>
-        <w:rPr>
-          <w:rFonts w:hint="eastAsia"/>
-        </w:rPr>
+      <w:bookmarkEnd w:id="9"/>
+    </w:p>
+    <w:p>
+      <w:pPr>
+        <w:spacing w:after="0" w:line="360" w:lineRule="auto"/>
+        <w:jc w:val="both"/>
       </w:pPr>
       <w:proofErr w:type="spellStart"/>
       <w:proofErr w:type="gramStart"/>
@@ -5912,11 +5922,11 @@
       <w:pPr>
         <w:pStyle w:val="2"/>
       </w:pPr>
-      <w:bookmarkStart w:id="11" w:name="_Toc425194804"/>
+      <w:bookmarkStart w:id="10" w:name="_Toc425194804"/>
       <w:r>
         <w:t>2.2 Database Schema</w:t>
       </w:r>
-      <w:bookmarkEnd w:id="11"/>
+      <w:bookmarkEnd w:id="10"/>
     </w:p>
     <w:p>
       <w:r>
@@ -5938,13 +5948,7 @@
         <w:t>구조</w:t>
       </w:r>
     </w:p>
-    <w:p>
-      <w:pPr>
-        <w:rPr>
-          <w:rFonts w:hint="eastAsia"/>
-        </w:rPr>
-      </w:pPr>
-    </w:p>
+    <w:p/>
     <w:p>
       <w:pPr>
         <w:pStyle w:val="4"/>
@@ -6063,9 +6067,6 @@
     <w:p>
       <w:pPr>
         <w:spacing w:after="0" w:line="360" w:lineRule="auto"/>
-        <w:rPr>
-          <w:rFonts w:hint="eastAsia"/>
-        </w:rPr>
       </w:pPr>
       <w:r>
         <w:rPr>
@@ -6147,9 +6148,6 @@
       <w:pPr>
         <w:spacing w:after="0" w:line="360" w:lineRule="auto"/>
         <w:ind w:left="432"/>
-        <w:rPr>
-          <w:rFonts w:hint="eastAsia"/>
-        </w:rPr>
       </w:pPr>
       <w:r>
         <w:rPr>
@@ -6195,9 +6193,6 @@
       <w:pPr>
         <w:spacing w:after="0" w:line="360" w:lineRule="auto"/>
         <w:ind w:left="432"/>
-        <w:rPr>
-          <w:rFonts w:hint="eastAsia"/>
-        </w:rPr>
       </w:pPr>
       <w:proofErr w:type="gramStart"/>
       <w:r>
@@ -6257,9 +6252,6 @@
       <w:pPr>
         <w:spacing w:after="0" w:line="360" w:lineRule="auto"/>
         <w:ind w:left="432"/>
-        <w:rPr>
-          <w:rFonts w:hint="eastAsia"/>
-        </w:rPr>
       </w:pPr>
       <w:r>
         <w:t>word:</w:t>
@@ -6467,9 +6459,6 @@
       <w:pPr>
         <w:spacing w:after="0" w:line="360" w:lineRule="auto"/>
         <w:ind w:left="432"/>
-        <w:rPr>
-          <w:rFonts w:hint="eastAsia"/>
-        </w:rPr>
       </w:pPr>
       <w:r>
         <w:t xml:space="preserve">pop: </w:t>
@@ -6593,37 +6582,126 @@
       <w:pPr>
         <w:spacing w:after="0" w:line="360" w:lineRule="auto"/>
         <w:ind w:left="432"/>
-        <w:rPr>
-          <w:rFonts w:hint="eastAsia"/>
-        </w:rPr>
       </w:pPr>
     </w:p>
     <w:p>
       <w:pPr>
         <w:pStyle w:val="4"/>
         <w:spacing w:before="0" w:line="360" w:lineRule="auto"/>
-        <w:rPr>
-          <w:rFonts w:hint="eastAsia"/>
-        </w:rPr>
-      </w:pPr>
-      <w:r>
+      </w:pPr>
+      <w:r>
+        <w:t>Member (Table)</w:t>
+      </w:r>
+    </w:p>
+    <w:p>
+      <w:pPr>
+        <w:spacing w:after="0" w:line="360" w:lineRule="auto"/>
+      </w:pPr>
+      <w:r>
+        <w:rPr>
+          <w:rFonts w:hint="eastAsia"/>
+        </w:rPr>
         <w:t>Member</w:t>
       </w:r>
       <w:r>
-        <w:t xml:space="preserve"> (Table)</w:t>
-      </w:r>
-    </w:p>
-    <w:p>
-      <w:pPr>
-        <w:spacing w:after="0" w:line="360" w:lineRule="auto"/>
-      </w:pPr>
-      <w:r>
-        <w:rPr>
-          <w:rFonts w:hint="eastAsia"/>
-        </w:rPr>
+        <w:rPr>
+          <w:rFonts w:hint="eastAsia"/>
+        </w:rPr>
+        <w:t>은</w:t>
+      </w:r>
+      <w:r>
+        <w:rPr>
+          <w:rFonts w:hint="eastAsia"/>
+        </w:rPr>
+        <w:t xml:space="preserve"> </w:t>
+      </w:r>
+      <w:r>
+        <w:rPr>
+          <w:rFonts w:hint="eastAsia"/>
+        </w:rPr>
+        <w:t>회원</w:t>
+      </w:r>
+      <w:r>
+        <w:rPr>
+          <w:rFonts w:hint="eastAsia"/>
+        </w:rPr>
+        <w:t xml:space="preserve"> </w:t>
+      </w:r>
+      <w:r>
+        <w:rPr>
+          <w:rFonts w:hint="eastAsia"/>
+        </w:rPr>
+        <w:t>정보를</w:t>
+      </w:r>
+      <w:r>
+        <w:rPr>
+          <w:rFonts w:hint="eastAsia"/>
+        </w:rPr>
+        <w:t xml:space="preserve"> </w:t>
+      </w:r>
+      <w:r>
+        <w:rPr>
+          <w:rFonts w:hint="eastAsia"/>
+        </w:rPr>
+        <w:t>가지고</w:t>
+      </w:r>
+      <w:r>
+        <w:rPr>
+          <w:rFonts w:hint="eastAsia"/>
+        </w:rPr>
+        <w:t xml:space="preserve"> </w:t>
+      </w:r>
+      <w:r>
+        <w:rPr>
+          <w:rFonts w:hint="eastAsia"/>
+        </w:rPr>
+        <w:t>있는</w:t>
+      </w:r>
+      <w:r>
+        <w:rPr>
+          <w:rFonts w:hint="eastAsia"/>
+        </w:rPr>
+        <w:t xml:space="preserve"> </w:t>
+      </w:r>
+      <w:r>
+        <w:rPr>
+          <w:rFonts w:hint="eastAsia"/>
+        </w:rPr>
+        <w:t>테이블이다</w:t>
+      </w:r>
+      <w:r>
+        <w:rPr>
+          <w:rFonts w:hint="eastAsia"/>
+        </w:rPr>
+        <w:t>.</w:t>
+      </w:r>
+    </w:p>
+    <w:p>
+      <w:pPr>
+        <w:spacing w:after="0" w:line="360" w:lineRule="auto"/>
+      </w:pPr>
+    </w:p>
+    <w:p>
+      <w:pPr>
+        <w:spacing w:after="0" w:line="360" w:lineRule="auto"/>
+      </w:pPr>
+      <w:r>
+        <w:rPr>
+          <w:rFonts w:hint="eastAsia"/>
+        </w:rPr>
+        <w:lastRenderedPageBreak/>
         <w:t>Member</w:t>
       </w:r>
       <w:r>
+        <w:t xml:space="preserve"> </w:t>
+      </w:r>
+      <w:r>
+        <w:rPr>
+          <w:rFonts w:hint="eastAsia"/>
+        </w:rPr>
+        <w:t>Table</w:t>
+      </w:r>
+      <w:r>
         <w:rPr>
           <w:rFonts w:hint="eastAsia"/>
         </w:rPr>
@@ -6639,6 +6717,63 @@
         <w:rPr>
           <w:rFonts w:hint="eastAsia"/>
         </w:rPr>
+        <w:t>다음의</w:t>
+      </w:r>
+      <w:r>
+        <w:rPr>
+          <w:rFonts w:hint="eastAsia"/>
+        </w:rPr>
+        <w:t xml:space="preserve"> </w:t>
+      </w:r>
+      <w:r>
+        <w:rPr>
+          <w:rFonts w:hint="eastAsia"/>
+        </w:rPr>
+        <w:t>항목들로</w:t>
+      </w:r>
+      <w:r>
+        <w:rPr>
+          <w:rFonts w:hint="eastAsia"/>
+        </w:rPr>
+        <w:t xml:space="preserve"> </w:t>
+      </w:r>
+      <w:r>
+        <w:rPr>
+          <w:rFonts w:hint="eastAsia"/>
+        </w:rPr>
+        <w:t>구성되어</w:t>
+      </w:r>
+      <w:r>
+        <w:rPr>
+          <w:rFonts w:hint="eastAsia"/>
+        </w:rPr>
+        <w:t xml:space="preserve"> </w:t>
+      </w:r>
+      <w:r>
+        <w:rPr>
+          <w:rFonts w:hint="eastAsia"/>
+        </w:rPr>
+        <w:t>있다</w:t>
+      </w:r>
+      <w:r>
+        <w:rPr>
+          <w:rFonts w:hint="eastAsia"/>
+        </w:rPr>
+        <w:t>.</w:t>
+      </w:r>
+    </w:p>
+    <w:p>
+      <w:pPr>
+        <w:spacing w:after="0" w:line="360" w:lineRule="auto"/>
+        <w:ind w:left="432"/>
+      </w:pPr>
+      <w:r>
+        <w:t xml:space="preserve">id: </w:t>
+      </w:r>
+      <w:r>
+        <w:rPr>
+          <w:rFonts w:hint="eastAsia"/>
+        </w:rPr>
         <w:t>회원</w:t>
       </w:r>
       <w:r>
@@ -6651,137 +6786,84 @@
         <w:rPr>
           <w:rFonts w:hint="eastAsia"/>
         </w:rPr>
-        <w:t>정보</w:t>
-      </w:r>
-      <w:r>
-        <w:rPr>
-          <w:rFonts w:hint="eastAsia"/>
-        </w:rPr>
-        <w:t>를</w:t>
-      </w:r>
-      <w:r>
-        <w:rPr>
-          <w:rFonts w:hint="eastAsia"/>
-        </w:rPr>
-        <w:t xml:space="preserve"> </w:t>
-      </w:r>
-      <w:r>
-        <w:rPr>
-          <w:rFonts w:hint="eastAsia"/>
-        </w:rPr>
-        <w:t>가지고</w:t>
-      </w:r>
-      <w:r>
-        <w:rPr>
-          <w:rFonts w:hint="eastAsia"/>
-        </w:rPr>
-        <w:t xml:space="preserve"> </w:t>
-      </w:r>
-      <w:r>
-        <w:rPr>
-          <w:rFonts w:hint="eastAsia"/>
-        </w:rPr>
-        <w:t>있는</w:t>
-      </w:r>
-      <w:r>
-        <w:rPr>
-          <w:rFonts w:hint="eastAsia"/>
-        </w:rPr>
-        <w:t xml:space="preserve"> </w:t>
-      </w:r>
-      <w:r>
-        <w:rPr>
-          <w:rFonts w:hint="eastAsia"/>
-        </w:rPr>
-        <w:t>테이블이다</w:t>
-      </w:r>
+        <w:t>고유</w:t>
+      </w:r>
+      <w:r>
+        <w:rPr>
+          <w:rFonts w:hint="eastAsia"/>
+        </w:rPr>
+        <w:t xml:space="preserve"> index.</w:t>
+      </w:r>
+    </w:p>
+    <w:p>
+      <w:pPr>
+        <w:spacing w:after="0" w:line="360" w:lineRule="auto"/>
+        <w:ind w:left="432"/>
+      </w:pPr>
+      <w:r>
+        <w:rPr>
+          <w:rFonts w:hint="eastAsia"/>
+        </w:rPr>
+        <w:t xml:space="preserve">email: </w:t>
+      </w:r>
+      <w:proofErr w:type="spellStart"/>
+      <w:r>
+        <w:rPr>
+          <w:rFonts w:hint="eastAsia"/>
+        </w:rPr>
+        <w:t>이메일주소</w:t>
+      </w:r>
+      <w:proofErr w:type="spellEnd"/>
       <w:r>
         <w:rPr>
           <w:rFonts w:hint="eastAsia"/>
         </w:rPr>
         <w:t>.</w:t>
       </w:r>
-    </w:p>
-    <w:p>
-      <w:pPr>
-        <w:spacing w:after="0" w:line="360" w:lineRule="auto"/>
-      </w:pPr>
-    </w:p>
-    <w:p>
-      <w:pPr>
-        <w:spacing w:after="0" w:line="360" w:lineRule="auto"/>
-        <w:rPr>
-          <w:rFonts w:hint="eastAsia"/>
-        </w:rPr>
-      </w:pPr>
-      <w:r>
-        <w:rPr>
-          <w:rFonts w:hint="eastAsia"/>
-        </w:rPr>
-        <w:t>Member</w:t>
-      </w:r>
-      <w:r>
-        <w:t xml:space="preserve"> </w:t>
-      </w:r>
-      <w:r>
-        <w:rPr>
-          <w:rFonts w:hint="eastAsia"/>
-        </w:rPr>
-        <w:t>Table</w:t>
-      </w:r>
-      <w:r>
-        <w:rPr>
-          <w:rFonts w:hint="eastAsia"/>
-        </w:rPr>
-        <w:t>은</w:t>
-      </w:r>
-      <w:r>
-        <w:rPr>
-          <w:rFonts w:hint="eastAsia"/>
-        </w:rPr>
-        <w:t xml:space="preserve"> </w:t>
-      </w:r>
-      <w:r>
-        <w:rPr>
-          <w:rFonts w:hint="eastAsia"/>
-        </w:rPr>
-        <w:t>다음의</w:t>
-      </w:r>
-      <w:r>
-        <w:rPr>
-          <w:rFonts w:hint="eastAsia"/>
-        </w:rPr>
-        <w:t xml:space="preserve"> </w:t>
-      </w:r>
-      <w:r>
-        <w:rPr>
-          <w:rFonts w:hint="eastAsia"/>
-        </w:rPr>
-        <w:t>항목들로</w:t>
-      </w:r>
-      <w:r>
-        <w:rPr>
-          <w:rFonts w:hint="eastAsia"/>
-        </w:rPr>
-        <w:t xml:space="preserve"> </w:t>
-      </w:r>
-      <w:r>
-        <w:rPr>
-          <w:rFonts w:hint="eastAsia"/>
-        </w:rPr>
-        <w:t>구성되어</w:t>
-      </w:r>
-      <w:r>
-        <w:rPr>
-          <w:rFonts w:hint="eastAsia"/>
-        </w:rPr>
-        <w:t xml:space="preserve"> </w:t>
-      </w:r>
-      <w:r>
-        <w:rPr>
-          <w:rFonts w:hint="eastAsia"/>
-        </w:rPr>
-        <w:t>있다</w:t>
+      <w:r>
+        <w:t xml:space="preserve"> </w:t>
+      </w:r>
+      <w:r>
+        <w:rPr>
+          <w:rFonts w:hint="eastAsia"/>
+        </w:rPr>
+        <w:t>곧</w:t>
+      </w:r>
+      <w:r>
+        <w:rPr>
+          <w:rFonts w:hint="eastAsia"/>
+        </w:rPr>
+        <w:t xml:space="preserve"> </w:t>
+      </w:r>
+      <w:r>
+        <w:rPr>
+          <w:rFonts w:hint="eastAsia"/>
+        </w:rPr>
+        <w:t>회원의</w:t>
+      </w:r>
+      <w:r>
+        <w:rPr>
+          <w:rFonts w:hint="eastAsia"/>
+        </w:rPr>
+        <w:t xml:space="preserve"> </w:t>
+      </w:r>
+      <w:r>
+        <w:rPr>
+          <w:rFonts w:hint="eastAsia"/>
+        </w:rPr>
+        <w:t>접속</w:t>
+      </w:r>
+      <w:r>
+        <w:rPr>
+          <w:rFonts w:hint="eastAsia"/>
+        </w:rPr>
+        <w:t xml:space="preserve"> </w:t>
+      </w:r>
+      <w:r>
+        <w:rPr>
+          <w:rFonts w:hint="eastAsia"/>
+        </w:rPr>
+        <w:t>아이디</w:t>
       </w:r>
       <w:r>
         <w:rPr>
@@ -6796,106 +6878,239 @@
         <w:ind w:left="432"/>
       </w:pPr>
       <w:r>
-        <w:t xml:space="preserve">id: </w:t>
-      </w:r>
-      <w:r>
-        <w:rPr>
-          <w:rFonts w:hint="eastAsia"/>
-        </w:rPr>
-        <w:t>회원</w:t>
-      </w:r>
-      <w:r>
-        <w:rPr>
-          <w:rFonts w:hint="eastAsia"/>
-        </w:rPr>
-        <w:t xml:space="preserve"> </w:t>
-      </w:r>
-      <w:r>
-        <w:rPr>
-          <w:rFonts w:hint="eastAsia"/>
-        </w:rPr>
-        <w:t>고유</w:t>
-      </w:r>
-      <w:r>
-        <w:rPr>
-          <w:rFonts w:hint="eastAsia"/>
-        </w:rPr>
-        <w:t xml:space="preserve"> index.</w:t>
+        <w:t>pw:</w:t>
+      </w:r>
+      <w:r>
+        <w:t xml:space="preserve"> </w:t>
+      </w:r>
+      <w:r>
+        <w:rPr>
+          <w:rFonts w:hint="eastAsia"/>
+        </w:rPr>
+        <w:t>패스워드</w:t>
       </w:r>
     </w:p>
     <w:p>
       <w:pPr>
         <w:spacing w:after="0" w:line="360" w:lineRule="auto"/>
         <w:ind w:left="432"/>
-        <w:rPr>
-          <w:rFonts w:hint="eastAsia"/>
-        </w:rPr>
-      </w:pPr>
-      <w:r>
-        <w:rPr>
-          <w:rFonts w:hint="eastAsia"/>
-        </w:rPr>
-        <w:lastRenderedPageBreak/>
-        <w:t xml:space="preserve">email: </w:t>
-      </w:r>
+      </w:pPr>
+      <w:r>
+        <w:t>nickname:</w:t>
+      </w:r>
+      <w:r>
+        <w:t xml:space="preserve"> </w:t>
+      </w:r>
+      <w:r>
+        <w:rPr>
+          <w:rFonts w:hint="eastAsia"/>
+        </w:rPr>
+        <w:t>닉네임</w:t>
+      </w:r>
+    </w:p>
+    <w:p>
+      <w:pPr>
+        <w:spacing w:after="0" w:line="360" w:lineRule="auto"/>
+        <w:ind w:left="432"/>
+      </w:pPr>
+      <w:r>
+        <w:t xml:space="preserve">intro: </w:t>
+      </w:r>
+      <w:r>
+        <w:rPr>
+          <w:rFonts w:hint="eastAsia"/>
+        </w:rPr>
+        <w:t>소개</w:t>
+      </w:r>
+    </w:p>
+    <w:p>
+      <w:pPr>
+        <w:spacing w:after="0" w:line="360" w:lineRule="auto"/>
+        <w:ind w:left="432"/>
+      </w:pPr>
+      <w:r>
+        <w:t>photo:</w:t>
+      </w:r>
+      <w:r>
+        <w:t xml:space="preserve"> </w:t>
+      </w:r>
+      <w:r>
+        <w:rPr>
+          <w:rFonts w:hint="eastAsia"/>
+        </w:rPr>
+        <w:t>사진</w:t>
+      </w:r>
+      <w:r>
+        <w:rPr>
+          <w:rFonts w:hint="eastAsia"/>
+        </w:rPr>
+        <w:t xml:space="preserve"> </w:t>
+      </w:r>
+      <w:r>
+        <w:rPr>
+          <w:rFonts w:hint="eastAsia"/>
+        </w:rPr>
+        <w:t>혹은</w:t>
+      </w:r>
+      <w:r>
+        <w:rPr>
+          <w:rFonts w:hint="eastAsia"/>
+        </w:rPr>
+        <w:t xml:space="preserve"> </w:t>
+      </w:r>
+      <w:r>
+        <w:rPr>
+          <w:rFonts w:hint="eastAsia"/>
+        </w:rPr>
+        <w:t>그림</w:t>
+      </w:r>
+    </w:p>
+    <w:p>
+      <w:pPr>
+        <w:spacing w:after="0" w:line="360" w:lineRule="auto"/>
+        <w:ind w:left="432"/>
+      </w:pPr>
       <w:proofErr w:type="spellStart"/>
       <w:r>
-        <w:rPr>
-          <w:rFonts w:hint="eastAsia"/>
-        </w:rPr>
-        <w:t>이메일주소</w:t>
+        <w:t>registerDate</w:t>
       </w:r>
       <w:proofErr w:type="spellEnd"/>
       <w:r>
+        <w:t>:</w:t>
+      </w:r>
+      <w:r>
+        <w:t xml:space="preserve"> </w:t>
+      </w:r>
+      <w:r>
+        <w:rPr>
+          <w:rFonts w:hint="eastAsia"/>
+        </w:rPr>
+        <w:t>가입일</w:t>
+      </w:r>
+    </w:p>
+    <w:p>
+      <w:pPr>
+        <w:spacing w:after="0" w:line="360" w:lineRule="auto"/>
+        <w:ind w:left="432"/>
+      </w:pPr>
+      <w:proofErr w:type="spellStart"/>
+      <w:r>
+        <w:t>lastLogin</w:t>
+      </w:r>
+      <w:proofErr w:type="spellEnd"/>
+      <w:r>
+        <w:t>:</w:t>
+      </w:r>
+      <w:r>
+        <w:t xml:space="preserve"> </w:t>
+      </w:r>
+      <w:r>
+        <w:rPr>
+          <w:rFonts w:hint="eastAsia"/>
+        </w:rPr>
+        <w:t>최종</w:t>
+      </w:r>
+      <w:r>
+        <w:rPr>
+          <w:rFonts w:hint="eastAsia"/>
+        </w:rPr>
+        <w:t xml:space="preserve"> </w:t>
+      </w:r>
+      <w:r>
+        <w:rPr>
+          <w:rFonts w:hint="eastAsia"/>
+        </w:rPr>
+        <w:t>로그인</w:t>
+      </w:r>
+    </w:p>
+    <w:p>
+      <w:pPr>
+        <w:spacing w:after="0" w:line="360" w:lineRule="auto"/>
+        <w:ind w:left="432"/>
+      </w:pPr>
+      <w:r>
+        <w:t>like</w:t>
+      </w:r>
+      <w:r>
+        <w:t xml:space="preserve">: </w:t>
+      </w:r>
+      <w:r>
+        <w:rPr>
+          <w:rFonts w:hint="eastAsia"/>
+        </w:rPr>
+        <w:t>이제까지</w:t>
+      </w:r>
+      <w:r>
+        <w:rPr>
+          <w:rFonts w:hint="eastAsia"/>
+        </w:rPr>
+        <w:t xml:space="preserve"> </w:t>
+      </w:r>
+      <w:r>
+        <w:rPr>
+          <w:rFonts w:hint="eastAsia"/>
+        </w:rPr>
+        <w:t>좋아한</w:t>
+      </w:r>
+      <w:r>
+        <w:rPr>
+          <w:rFonts w:hint="eastAsia"/>
+        </w:rPr>
+        <w:t xml:space="preserve"> </w:t>
+      </w:r>
+      <w:r>
+        <w:rPr>
+          <w:rFonts w:hint="eastAsia"/>
+        </w:rPr>
+        <w:t>것</w:t>
+      </w:r>
+      <w:r>
         <w:rPr>
           <w:rFonts w:hint="eastAsia"/>
         </w:rPr>
         <w:t>.</w:t>
       </w:r>
-      <w:r>
-        <w:t xml:space="preserve"> </w:t>
-      </w:r>
-      <w:r>
-        <w:rPr>
-          <w:rFonts w:hint="eastAsia"/>
-        </w:rPr>
-        <w:t>곧</w:t>
-      </w:r>
-      <w:r>
-        <w:rPr>
-          <w:rFonts w:hint="eastAsia"/>
-        </w:rPr>
-        <w:t xml:space="preserve"> </w:t>
-      </w:r>
-      <w:r>
-        <w:rPr>
-          <w:rFonts w:hint="eastAsia"/>
-        </w:rPr>
-        <w:t>회원의</w:t>
-      </w:r>
-      <w:r>
-        <w:rPr>
-          <w:rFonts w:hint="eastAsia"/>
-        </w:rPr>
-        <w:t xml:space="preserve"> </w:t>
-      </w:r>
-      <w:r>
-        <w:rPr>
-          <w:rFonts w:hint="eastAsia"/>
-        </w:rPr>
-        <w:t>접속</w:t>
-      </w:r>
-      <w:r>
-        <w:rPr>
-          <w:rFonts w:hint="eastAsia"/>
-        </w:rPr>
-        <w:t xml:space="preserve"> </w:t>
-      </w:r>
-      <w:r>
-        <w:rPr>
-          <w:rFonts w:hint="eastAsia"/>
-        </w:rPr>
-        <w:t>아이디</w:t>
+    </w:p>
+    <w:p>
+      <w:pPr>
+        <w:spacing w:after="0" w:line="360" w:lineRule="auto"/>
+        <w:ind w:left="432"/>
+      </w:pPr>
+      <w:r>
+        <w:t>dislike:</w:t>
+      </w:r>
+      <w:r>
+        <w:t xml:space="preserve"> </w:t>
+      </w:r>
+      <w:r>
+        <w:rPr>
+          <w:rFonts w:hint="eastAsia"/>
+        </w:rPr>
+        <w:t>이제까지</w:t>
+      </w:r>
+      <w:r>
+        <w:rPr>
+          <w:rFonts w:hint="eastAsia"/>
+        </w:rPr>
+        <w:t xml:space="preserve"> </w:t>
+      </w:r>
+      <w:r>
+        <w:rPr>
+          <w:rFonts w:hint="eastAsia"/>
+        </w:rPr>
+        <w:t>싫어한</w:t>
+      </w:r>
+      <w:r>
+        <w:rPr>
+          <w:rFonts w:hint="eastAsia"/>
+        </w:rPr>
+        <w:t xml:space="preserve"> </w:t>
+      </w:r>
+      <w:r>
+        <w:rPr>
+          <w:rFonts w:hint="eastAsia"/>
+        </w:rPr>
+        <w:t>것</w:t>
       </w:r>
       <w:r>
         <w:rPr>
@@ -6908,274 +7123,6 @@
       <w:pPr>
         <w:spacing w:after="0" w:line="360" w:lineRule="auto"/>
         <w:ind w:left="432"/>
-      </w:pPr>
-      <w:r>
-        <w:t>pw:</w:t>
-      </w:r>
-      <w:r>
-        <w:t xml:space="preserve"> </w:t>
-      </w:r>
-      <w:r>
-        <w:rPr>
-          <w:rFonts w:hint="eastAsia"/>
-        </w:rPr>
-        <w:t>패스워드</w:t>
-      </w:r>
-    </w:p>
-    <w:p>
-      <w:pPr>
-        <w:spacing w:after="0" w:line="360" w:lineRule="auto"/>
-        <w:ind w:left="432"/>
-        <w:rPr>
-          <w:rFonts w:hint="eastAsia"/>
-        </w:rPr>
-      </w:pPr>
-      <w:r>
-        <w:t>nickname:</w:t>
-      </w:r>
-      <w:r>
-        <w:t xml:space="preserve"> </w:t>
-      </w:r>
-      <w:r>
-        <w:rPr>
-          <w:rFonts w:hint="eastAsia"/>
-        </w:rPr>
-        <w:t>닉네임</w:t>
-      </w:r>
-    </w:p>
-    <w:p>
-      <w:pPr>
-        <w:spacing w:after="0" w:line="360" w:lineRule="auto"/>
-        <w:ind w:left="432"/>
-        <w:rPr>
-          <w:rFonts w:hint="eastAsia"/>
-        </w:rPr>
-      </w:pPr>
-      <w:r>
-        <w:t xml:space="preserve">intro: </w:t>
-      </w:r>
-      <w:r>
-        <w:rPr>
-          <w:rFonts w:hint="eastAsia"/>
-        </w:rPr>
-        <w:t>소개</w:t>
-      </w:r>
-    </w:p>
-    <w:p>
-      <w:pPr>
-        <w:spacing w:after="0" w:line="360" w:lineRule="auto"/>
-        <w:ind w:left="432"/>
-        <w:rPr>
-          <w:rFonts w:hint="eastAsia"/>
-        </w:rPr>
-      </w:pPr>
-      <w:r>
-        <w:t>photo:</w:t>
-      </w:r>
-      <w:r>
-        <w:t xml:space="preserve"> </w:t>
-      </w:r>
-      <w:r>
-        <w:rPr>
-          <w:rFonts w:hint="eastAsia"/>
-        </w:rPr>
-        <w:t>사진</w:t>
-      </w:r>
-      <w:r>
-        <w:rPr>
-          <w:rFonts w:hint="eastAsia"/>
-        </w:rPr>
-        <w:t xml:space="preserve"> </w:t>
-      </w:r>
-      <w:r>
-        <w:rPr>
-          <w:rFonts w:hint="eastAsia"/>
-        </w:rPr>
-        <w:t>혹은</w:t>
-      </w:r>
-      <w:r>
-        <w:rPr>
-          <w:rFonts w:hint="eastAsia"/>
-        </w:rPr>
-        <w:t xml:space="preserve"> </w:t>
-      </w:r>
-      <w:r>
-        <w:rPr>
-          <w:rFonts w:hint="eastAsia"/>
-        </w:rPr>
-        <w:t>그림</w:t>
-      </w:r>
-    </w:p>
-    <w:p>
-      <w:pPr>
-        <w:spacing w:after="0" w:line="360" w:lineRule="auto"/>
-        <w:ind w:left="432"/>
-        <w:rPr>
-          <w:rFonts w:hint="eastAsia"/>
-        </w:rPr>
-      </w:pPr>
-      <w:proofErr w:type="spellStart"/>
-      <w:r>
-        <w:t>registerDate</w:t>
-      </w:r>
-      <w:proofErr w:type="spellEnd"/>
-      <w:r>
-        <w:t>:</w:t>
-      </w:r>
-      <w:r>
-        <w:t xml:space="preserve"> </w:t>
-      </w:r>
-      <w:r>
-        <w:rPr>
-          <w:rFonts w:hint="eastAsia"/>
-        </w:rPr>
-        <w:t>가입일</w:t>
-      </w:r>
-    </w:p>
-    <w:p>
-      <w:pPr>
-        <w:spacing w:after="0" w:line="360" w:lineRule="auto"/>
-        <w:ind w:left="432"/>
-      </w:pPr>
-      <w:proofErr w:type="spellStart"/>
-      <w:r>
-        <w:t>lastLogin</w:t>
-      </w:r>
-      <w:proofErr w:type="spellEnd"/>
-      <w:r>
-        <w:t>:</w:t>
-      </w:r>
-      <w:r>
-        <w:t xml:space="preserve"> </w:t>
-      </w:r>
-      <w:r>
-        <w:rPr>
-          <w:rFonts w:hint="eastAsia"/>
-        </w:rPr>
-        <w:t>최종</w:t>
-      </w:r>
-      <w:r>
-        <w:rPr>
-          <w:rFonts w:hint="eastAsia"/>
-        </w:rPr>
-        <w:t xml:space="preserve"> </w:t>
-      </w:r>
-      <w:r>
-        <w:rPr>
-          <w:rFonts w:hint="eastAsia"/>
-        </w:rPr>
-        <w:t>로그인</w:t>
-      </w:r>
-    </w:p>
-    <w:p>
-      <w:pPr>
-        <w:spacing w:after="0" w:line="360" w:lineRule="auto"/>
-        <w:ind w:left="432"/>
-        <w:rPr>
-          <w:rFonts w:hint="eastAsia"/>
-        </w:rPr>
-      </w:pPr>
-      <w:r>
-        <w:t>like</w:t>
-      </w:r>
-      <w:r>
-        <w:t xml:space="preserve">: </w:t>
-      </w:r>
-      <w:r>
-        <w:rPr>
-          <w:rFonts w:hint="eastAsia"/>
-        </w:rPr>
-        <w:t>이제까지</w:t>
-      </w:r>
-      <w:r>
-        <w:rPr>
-          <w:rFonts w:hint="eastAsia"/>
-        </w:rPr>
-        <w:t xml:space="preserve"> </w:t>
-      </w:r>
-      <w:r>
-        <w:rPr>
-          <w:rFonts w:hint="eastAsia"/>
-        </w:rPr>
-        <w:t>좋아한</w:t>
-      </w:r>
-      <w:r>
-        <w:rPr>
-          <w:rFonts w:hint="eastAsia"/>
-        </w:rPr>
-        <w:t xml:space="preserve"> </w:t>
-      </w:r>
-      <w:r>
-        <w:rPr>
-          <w:rFonts w:hint="eastAsia"/>
-        </w:rPr>
-        <w:t>것</w:t>
-      </w:r>
-      <w:r>
-        <w:rPr>
-          <w:rFonts w:hint="eastAsia"/>
-        </w:rPr>
-        <w:t>.</w:t>
-      </w:r>
-    </w:p>
-    <w:p>
-      <w:pPr>
-        <w:spacing w:after="0" w:line="360" w:lineRule="auto"/>
-        <w:ind w:left="432"/>
-        <w:rPr>
-          <w:rFonts w:hint="eastAsia"/>
-        </w:rPr>
-      </w:pPr>
-      <w:r>
-        <w:t>dislike:</w:t>
-      </w:r>
-      <w:r>
-        <w:t xml:space="preserve"> </w:t>
-      </w:r>
-      <w:r>
-        <w:rPr>
-          <w:rFonts w:hint="eastAsia"/>
-        </w:rPr>
-        <w:t>이제까지</w:t>
-      </w:r>
-      <w:r>
-        <w:rPr>
-          <w:rFonts w:hint="eastAsia"/>
-        </w:rPr>
-        <w:t xml:space="preserve"> </w:t>
-      </w:r>
-      <w:r>
-        <w:rPr>
-          <w:rFonts w:hint="eastAsia"/>
-        </w:rPr>
-        <w:t>싫어한</w:t>
-      </w:r>
-      <w:r>
-        <w:rPr>
-          <w:rFonts w:hint="eastAsia"/>
-        </w:rPr>
-        <w:t xml:space="preserve"> </w:t>
-      </w:r>
-      <w:r>
-        <w:rPr>
-          <w:rFonts w:hint="eastAsia"/>
-        </w:rPr>
-        <w:t>것</w:t>
-      </w:r>
-      <w:r>
-        <w:rPr>
-          <w:rFonts w:hint="eastAsia"/>
-        </w:rPr>
-        <w:t>.</w:t>
-      </w:r>
-    </w:p>
-    <w:p>
-      <w:pPr>
-        <w:spacing w:after="0" w:line="360" w:lineRule="auto"/>
-        <w:ind w:left="432"/>
-        <w:rPr>
-          <w:rFonts w:hint="eastAsia"/>
-        </w:rPr>
       </w:pPr>
       <w:r>
         <w:t xml:space="preserve">rating: </w:t>
@@ -7226,25 +7173,19 @@
       <w:pPr>
         <w:pStyle w:val="4"/>
         <w:spacing w:before="0" w:line="360" w:lineRule="auto"/>
-        <w:rPr>
-          <w:rFonts w:hint="eastAsia"/>
-        </w:rPr>
+      </w:pPr>
+      <w:r>
+        <w:t>Message (Table)</w:t>
+      </w:r>
+    </w:p>
+    <w:p>
+      <w:pPr>
+        <w:spacing w:after="0" w:line="360" w:lineRule="auto"/>
       </w:pPr>
       <w:r>
         <w:t>Message</w:t>
       </w:r>
       <w:r>
-        <w:t xml:space="preserve"> (Table)</w:t>
-      </w:r>
-    </w:p>
-    <w:p>
-      <w:pPr>
-        <w:spacing w:after="0" w:line="360" w:lineRule="auto"/>
-      </w:pPr>
-      <w:r>
-        <w:t>Message</w:t>
-      </w:r>
-      <w:r>
         <w:rPr>
           <w:rFonts w:hint="eastAsia"/>
         </w:rPr>
@@ -7284,13 +7225,7 @@
         <w:rPr>
           <w:rFonts w:hint="eastAsia"/>
         </w:rPr>
-        <w:t>정보</w:t>
-      </w:r>
-      <w:r>
-        <w:rPr>
-          <w:rFonts w:hint="eastAsia"/>
-        </w:rPr>
-        <w:t>를</w:t>
+        <w:t>정보를</w:t>
       </w:r>
       <w:r>
         <w:rPr>
@@ -7343,9 +7278,6 @@
     <w:p>
       <w:pPr>
         <w:spacing w:after="0" w:line="360" w:lineRule="auto"/>
-        <w:rPr>
-          <w:rFonts w:hint="eastAsia"/>
-        </w:rPr>
       </w:pPr>
       <w:r>
         <w:rPr>
@@ -7450,9 +7382,6 @@
     <w:p>
       <w:pPr>
         <w:spacing w:line="360" w:lineRule="auto"/>
-        <w:rPr>
-          <w:rFonts w:hint="eastAsia"/>
-        </w:rPr>
       </w:pPr>
     </w:p>
     <w:p>
@@ -7461,7 +7390,7 @@
         <w:spacing w:before="0" w:line="360" w:lineRule="auto"/>
         <w:jc w:val="both"/>
       </w:pPr>
-      <w:bookmarkStart w:id="12" w:name="_Toc425194805"/>
+      <w:bookmarkStart w:id="11" w:name="_Toc425194805"/>
       <w:r>
         <w:t>3</w:t>
       </w:r>
@@ -7471,7 +7400,7 @@
       <w:r>
         <w:t>Specific requirements</w:t>
       </w:r>
-      <w:bookmarkEnd w:id="12"/>
+      <w:bookmarkEnd w:id="11"/>
     </w:p>
     <w:p>
       <w:pPr>
@@ -7479,21 +7408,18 @@
         <w:spacing w:before="0"/>
         <w:jc w:val="both"/>
       </w:pPr>
-      <w:bookmarkStart w:id="13" w:name="_Toc425194806"/>
+      <w:bookmarkStart w:id="12" w:name="_Toc425194806"/>
       <w:r>
         <w:t>3.1 Non-Functional Requirements</w:t>
       </w:r>
-      <w:bookmarkEnd w:id="13"/>
+      <w:bookmarkEnd w:id="12"/>
     </w:p>
     <w:p>
       <w:pPr>
         <w:pStyle w:val="3"/>
         <w:spacing w:line="360" w:lineRule="auto"/>
-        <w:rPr>
-          <w:rFonts w:hint="eastAsia"/>
-        </w:rPr>
-      </w:pPr>
-      <w:bookmarkStart w:id="14" w:name="_Toc425194807"/>
+      </w:pPr>
+      <w:bookmarkStart w:id="13" w:name="_Toc425194807"/>
       <w:r>
         <w:t>3.1.1 MVC Framewor</w:t>
       </w:r>
@@ -7503,7 +7429,7 @@
         </w:rPr>
         <w:t>k</w:t>
       </w:r>
-      <w:bookmarkEnd w:id="14"/>
+      <w:bookmarkEnd w:id="13"/>
     </w:p>
     <w:p>
       <w:pPr>
@@ -7793,9 +7719,6 @@
       <w:pPr>
         <w:spacing w:after="0" w:line="360" w:lineRule="auto"/>
         <w:jc w:val="both"/>
-        <w:rPr>
-          <w:rFonts w:hint="eastAsia"/>
-        </w:rPr>
       </w:pPr>
     </w:p>
     <w:p>
@@ -7803,7 +7726,7 @@
         <w:pStyle w:val="3"/>
         <w:spacing w:line="360" w:lineRule="auto"/>
       </w:pPr>
-      <w:bookmarkStart w:id="15" w:name="_Toc425194808"/>
+      <w:bookmarkStart w:id="14" w:name="_Toc425194808"/>
       <w:r>
         <w:t>3.1.2</w:t>
       </w:r>
@@ -7819,7 +7742,7 @@
       <w:r>
         <w:t xml:space="preserve"> Contract</w:t>
       </w:r>
-      <w:bookmarkEnd w:id="15"/>
+      <w:bookmarkEnd w:id="14"/>
     </w:p>
     <w:p>
       <w:pPr>
@@ -8072,7 +7995,6 @@
         <w:ind w:left="432"/>
         <w:jc w:val="both"/>
         <w:rPr>
-          <w:rFonts w:hint="eastAsia"/>
           <w:b/>
         </w:rPr>
       </w:pPr>
@@ -8478,9 +8400,6 @@
       <w:pPr>
         <w:spacing w:after="0" w:line="360" w:lineRule="auto"/>
         <w:jc w:val="both"/>
-        <w:rPr>
-          <w:rFonts w:hint="eastAsia"/>
-        </w:rPr>
       </w:pPr>
     </w:p>
     <w:p>
@@ -8488,9 +8407,8 @@
         <w:pStyle w:val="3"/>
         <w:spacing w:line="360" w:lineRule="auto"/>
       </w:pPr>
-      <w:bookmarkStart w:id="16" w:name="_Toc425194809"/>
-      <w:r>
-        <w:lastRenderedPageBreak/>
+      <w:bookmarkStart w:id="15" w:name="_Toc425194809"/>
+      <w:r>
         <w:t>3.1.3</w:t>
       </w:r>
       <w:r>
@@ -8508,561 +8426,560 @@
       <w:r>
         <w:t xml:space="preserve"> Naming Rules</w:t>
       </w:r>
+      <w:bookmarkEnd w:id="15"/>
+    </w:p>
+    <w:p>
+      <w:pPr>
+        <w:spacing w:after="0" w:line="360" w:lineRule="auto"/>
+        <w:jc w:val="both"/>
+      </w:pPr>
+      <w:r>
+        <w:rPr>
+          <w:rFonts w:hint="eastAsia"/>
+        </w:rPr>
+        <w:t>파일은</w:t>
+      </w:r>
+      <w:r>
+        <w:rPr>
+          <w:rFonts w:hint="eastAsia"/>
+        </w:rPr>
+        <w:t xml:space="preserve"> </w:t>
+      </w:r>
+      <w:r>
+        <w:rPr>
+          <w:rFonts w:hint="eastAsia"/>
+        </w:rPr>
+        <w:t>단일객체만을</w:t>
+      </w:r>
+      <w:r>
+        <w:rPr>
+          <w:rFonts w:hint="eastAsia"/>
+        </w:rPr>
+        <w:t xml:space="preserve"> </w:t>
+      </w:r>
+      <w:r>
+        <w:rPr>
+          <w:rFonts w:hint="eastAsia"/>
+        </w:rPr>
+        <w:t>가지고</w:t>
+      </w:r>
+      <w:r>
+        <w:rPr>
+          <w:rFonts w:hint="eastAsia"/>
+        </w:rPr>
+        <w:t xml:space="preserve"> </w:t>
+      </w:r>
+      <w:r>
+        <w:rPr>
+          <w:rFonts w:hint="eastAsia"/>
+        </w:rPr>
+        <w:t>있거나</w:t>
+      </w:r>
+      <w:r>
+        <w:rPr>
+          <w:rFonts w:hint="eastAsia"/>
+        </w:rPr>
+        <w:t>,</w:t>
+      </w:r>
+      <w:r>
+        <w:t xml:space="preserve"> </w:t>
+      </w:r>
+      <w:r>
+        <w:rPr>
+          <w:rFonts w:hint="eastAsia"/>
+        </w:rPr>
+        <w:t>아무런</w:t>
+      </w:r>
+      <w:r>
+        <w:rPr>
+          <w:rFonts w:hint="eastAsia"/>
+        </w:rPr>
+        <w:t xml:space="preserve"> </w:t>
+      </w:r>
+      <w:r>
+        <w:rPr>
+          <w:rFonts w:hint="eastAsia"/>
+        </w:rPr>
+        <w:t>객체도</w:t>
+      </w:r>
+      <w:r>
+        <w:rPr>
+          <w:rFonts w:hint="eastAsia"/>
+        </w:rPr>
+        <w:t xml:space="preserve"> </w:t>
+      </w:r>
+      <w:r>
+        <w:rPr>
+          <w:rFonts w:hint="eastAsia"/>
+        </w:rPr>
+        <w:t>가지고</w:t>
+      </w:r>
+      <w:r>
+        <w:rPr>
+          <w:rFonts w:hint="eastAsia"/>
+        </w:rPr>
+        <w:t xml:space="preserve"> </w:t>
+      </w:r>
+      <w:r>
+        <w:rPr>
+          <w:rFonts w:hint="eastAsia"/>
+        </w:rPr>
+        <w:t>있지</w:t>
+      </w:r>
+      <w:r>
+        <w:rPr>
+          <w:rFonts w:hint="eastAsia"/>
+        </w:rPr>
+        <w:t xml:space="preserve"> </w:t>
+      </w:r>
+      <w:r>
+        <w:rPr>
+          <w:rFonts w:hint="eastAsia"/>
+        </w:rPr>
+        <w:t>않은</w:t>
+      </w:r>
+      <w:r>
+        <w:rPr>
+          <w:rFonts w:hint="eastAsia"/>
+        </w:rPr>
+        <w:t xml:space="preserve"> </w:t>
+      </w:r>
+      <w:r>
+        <w:rPr>
+          <w:rFonts w:hint="eastAsia"/>
+        </w:rPr>
+        <w:t>것으로</w:t>
+      </w:r>
+      <w:r>
+        <w:rPr>
+          <w:rFonts w:hint="eastAsia"/>
+        </w:rPr>
+        <w:t xml:space="preserve"> </w:t>
+      </w:r>
+      <w:r>
+        <w:rPr>
+          <w:rFonts w:hint="eastAsia"/>
+        </w:rPr>
+        <w:t>나뉜다</w:t>
+      </w:r>
+      <w:r>
+        <w:rPr>
+          <w:rFonts w:hint="eastAsia"/>
+        </w:rPr>
+        <w:t>.</w:t>
+      </w:r>
+      <w:r>
+        <w:t xml:space="preserve"> </w:t>
+      </w:r>
+      <w:r>
+        <w:rPr>
+          <w:rFonts w:hint="eastAsia"/>
+        </w:rPr>
+        <w:t>객체를</w:t>
+      </w:r>
+      <w:r>
+        <w:rPr>
+          <w:rFonts w:hint="eastAsia"/>
+        </w:rPr>
+        <w:t xml:space="preserve"> </w:t>
+      </w:r>
+      <w:r>
+        <w:rPr>
+          <w:rFonts w:hint="eastAsia"/>
+        </w:rPr>
+        <w:t>가지고</w:t>
+      </w:r>
+      <w:r>
+        <w:rPr>
+          <w:rFonts w:hint="eastAsia"/>
+        </w:rPr>
+        <w:t xml:space="preserve"> </w:t>
+      </w:r>
+      <w:r>
+        <w:rPr>
+          <w:rFonts w:hint="eastAsia"/>
+        </w:rPr>
+        <w:t>있는</w:t>
+      </w:r>
+      <w:r>
+        <w:rPr>
+          <w:rFonts w:hint="eastAsia"/>
+        </w:rPr>
+        <w:t xml:space="preserve"> </w:t>
+      </w:r>
+      <w:r>
+        <w:rPr>
+          <w:rFonts w:hint="eastAsia"/>
+        </w:rPr>
+        <w:t>경우</w:t>
+      </w:r>
+      <w:r>
+        <w:rPr>
+          <w:rFonts w:hint="eastAsia"/>
+        </w:rPr>
+        <w:t>,</w:t>
+      </w:r>
+      <w:r>
+        <w:t xml:space="preserve"> </w:t>
+      </w:r>
+      <w:r>
+        <w:rPr>
+          <w:rFonts w:hint="eastAsia"/>
+        </w:rPr>
+        <w:t>객체의</w:t>
+      </w:r>
+      <w:r>
+        <w:rPr>
+          <w:rFonts w:hint="eastAsia"/>
+        </w:rPr>
+        <w:t xml:space="preserve"> </w:t>
+      </w:r>
+      <w:r>
+        <w:rPr>
+          <w:rFonts w:hint="eastAsia"/>
+        </w:rPr>
+        <w:t>이름과</w:t>
+      </w:r>
+      <w:r>
+        <w:rPr>
+          <w:rFonts w:hint="eastAsia"/>
+        </w:rPr>
+        <w:t xml:space="preserve"> </w:t>
+      </w:r>
+      <w:r>
+        <w:rPr>
+          <w:rFonts w:hint="eastAsia"/>
+        </w:rPr>
+        <w:t>파일</w:t>
+      </w:r>
+      <w:r>
+        <w:rPr>
+          <w:rFonts w:hint="eastAsia"/>
+        </w:rPr>
+        <w:t xml:space="preserve"> </w:t>
+      </w:r>
+      <w:r>
+        <w:rPr>
+          <w:rFonts w:hint="eastAsia"/>
+        </w:rPr>
+        <w:t>명은</w:t>
+      </w:r>
+      <w:r>
+        <w:rPr>
+          <w:rFonts w:hint="eastAsia"/>
+        </w:rPr>
+        <w:t xml:space="preserve"> </w:t>
+      </w:r>
+      <w:r>
+        <w:rPr>
+          <w:rFonts w:hint="eastAsia"/>
+        </w:rPr>
+        <w:t>모두</w:t>
+      </w:r>
+      <w:r>
+        <w:rPr>
+          <w:rFonts w:hint="eastAsia"/>
+        </w:rPr>
+        <w:t xml:space="preserve"> </w:t>
+      </w:r>
+      <w:r>
+        <w:rPr>
+          <w:rFonts w:hint="eastAsia"/>
+        </w:rPr>
+        <w:t>첫</w:t>
+      </w:r>
+      <w:r>
+        <w:rPr>
+          <w:rFonts w:hint="eastAsia"/>
+        </w:rPr>
+        <w:t xml:space="preserve"> </w:t>
+      </w:r>
+      <w:r>
+        <w:rPr>
+          <w:rFonts w:hint="eastAsia"/>
+        </w:rPr>
+        <w:t>글자를</w:t>
+      </w:r>
+      <w:r>
+        <w:rPr>
+          <w:rFonts w:hint="eastAsia"/>
+        </w:rPr>
+        <w:t xml:space="preserve"> </w:t>
+      </w:r>
+      <w:r>
+        <w:rPr>
+          <w:rFonts w:hint="eastAsia"/>
+        </w:rPr>
+        <w:t>대문자로</w:t>
+      </w:r>
+      <w:r>
+        <w:rPr>
+          <w:rFonts w:hint="eastAsia"/>
+        </w:rPr>
+        <w:t xml:space="preserve"> </w:t>
+      </w:r>
+      <w:r>
+        <w:rPr>
+          <w:rFonts w:hint="eastAsia"/>
+        </w:rPr>
+        <w:t>시작한다</w:t>
+      </w:r>
+      <w:r>
+        <w:rPr>
+          <w:rFonts w:hint="eastAsia"/>
+        </w:rPr>
+        <w:t>.</w:t>
+      </w:r>
+      <w:r>
+        <w:t xml:space="preserve"> Controller</w:t>
+      </w:r>
+      <w:r>
+        <w:rPr>
+          <w:rFonts w:hint="eastAsia"/>
+        </w:rPr>
+        <w:t>의</w:t>
+      </w:r>
+      <w:r>
+        <w:rPr>
+          <w:rFonts w:hint="eastAsia"/>
+        </w:rPr>
+        <w:t xml:space="preserve"> </w:t>
+      </w:r>
+      <w:r>
+        <w:rPr>
+          <w:rFonts w:hint="eastAsia"/>
+        </w:rPr>
+        <w:t>경우</w:t>
+      </w:r>
+      <w:r>
+        <w:rPr>
+          <w:rFonts w:hint="eastAsia"/>
+        </w:rPr>
+        <w:t xml:space="preserve"> </w:t>
+      </w:r>
+      <w:proofErr w:type="spellStart"/>
+      <w:r>
+        <w:rPr>
+          <w:rFonts w:hint="eastAsia"/>
+        </w:rPr>
+        <w:t>객체명을</w:t>
+      </w:r>
+      <w:proofErr w:type="spellEnd"/>
+      <w:r>
+        <w:rPr>
+          <w:rFonts w:hint="eastAsia"/>
+        </w:rPr>
+        <w:t xml:space="preserve"> </w:t>
+      </w:r>
+      <w:r>
+        <w:rPr>
+          <w:rFonts w:hint="eastAsia"/>
+        </w:rPr>
+        <w:t>위와</w:t>
+      </w:r>
+      <w:r>
+        <w:rPr>
+          <w:rFonts w:hint="eastAsia"/>
+        </w:rPr>
+        <w:t xml:space="preserve"> </w:t>
+      </w:r>
+      <w:r>
+        <w:rPr>
+          <w:rFonts w:hint="eastAsia"/>
+        </w:rPr>
+        <w:t>같은</w:t>
+      </w:r>
+      <w:r>
+        <w:rPr>
+          <w:rFonts w:hint="eastAsia"/>
+        </w:rPr>
+        <w:t xml:space="preserve"> </w:t>
+      </w:r>
+      <w:r>
+        <w:rPr>
+          <w:rFonts w:hint="eastAsia"/>
+        </w:rPr>
+        <w:t>규칙에</w:t>
+      </w:r>
+      <w:r>
+        <w:rPr>
+          <w:rFonts w:hint="eastAsia"/>
+        </w:rPr>
+        <w:t xml:space="preserve"> </w:t>
+      </w:r>
+      <w:r>
+        <w:rPr>
+          <w:rFonts w:hint="eastAsia"/>
+        </w:rPr>
+        <w:t>의거해</w:t>
+      </w:r>
+      <w:r>
+        <w:rPr>
+          <w:rFonts w:hint="eastAsia"/>
+        </w:rPr>
+        <w:t xml:space="preserve"> </w:t>
+      </w:r>
+      <w:r>
+        <w:rPr>
+          <w:rFonts w:hint="eastAsia"/>
+        </w:rPr>
+        <w:t>그대로</w:t>
+      </w:r>
+      <w:r>
+        <w:rPr>
+          <w:rFonts w:hint="eastAsia"/>
+        </w:rPr>
+        <w:t xml:space="preserve"> </w:t>
+      </w:r>
+      <w:r>
+        <w:rPr>
+          <w:rFonts w:hint="eastAsia"/>
+        </w:rPr>
+        <w:t>쓰고</w:t>
+      </w:r>
+      <w:r>
+        <w:rPr>
+          <w:rFonts w:hint="eastAsia"/>
+        </w:rPr>
+        <w:t>,</w:t>
+      </w:r>
+      <w:r>
+        <w:t xml:space="preserve"> </w:t>
+      </w:r>
+      <w:r>
+        <w:rPr>
+          <w:rFonts w:hint="eastAsia"/>
+        </w:rPr>
+        <w:t>모델의</w:t>
+      </w:r>
+      <w:r>
+        <w:rPr>
+          <w:rFonts w:hint="eastAsia"/>
+        </w:rPr>
+        <w:t xml:space="preserve"> </w:t>
+      </w:r>
+      <w:r>
+        <w:rPr>
+          <w:rFonts w:hint="eastAsia"/>
+        </w:rPr>
+        <w:t>경우</w:t>
+      </w:r>
+      <w:r>
+        <w:rPr>
+          <w:rFonts w:hint="eastAsia"/>
+        </w:rPr>
+        <w:t xml:space="preserve"> </w:t>
+      </w:r>
+      <w:r>
+        <w:rPr>
+          <w:rFonts w:hint="eastAsia"/>
+        </w:rPr>
+        <w:t>말미에</w:t>
+      </w:r>
+      <w:r>
+        <w:rPr>
+          <w:rFonts w:hint="eastAsia"/>
+        </w:rPr>
+        <w:t xml:space="preserve"> _</w:t>
+      </w:r>
+      <w:r>
+        <w:t>md</w:t>
+      </w:r>
+      <w:r>
+        <w:rPr>
+          <w:rFonts w:hint="eastAsia"/>
+        </w:rPr>
+        <w:t>를</w:t>
+      </w:r>
+      <w:r>
+        <w:rPr>
+          <w:rFonts w:hint="eastAsia"/>
+        </w:rPr>
+        <w:t xml:space="preserve"> </w:t>
+      </w:r>
+      <w:r>
+        <w:rPr>
+          <w:rFonts w:hint="eastAsia"/>
+        </w:rPr>
+        <w:t>붙인다</w:t>
+      </w:r>
+      <w:r>
+        <w:rPr>
+          <w:rFonts w:hint="eastAsia"/>
+        </w:rPr>
+        <w:t>.</w:t>
+      </w:r>
+      <w:r>
+        <w:t xml:space="preserve"> View</w:t>
+      </w:r>
+      <w:r>
+        <w:rPr>
+          <w:rFonts w:hint="eastAsia"/>
+        </w:rPr>
+        <w:t>프로그램의</w:t>
+      </w:r>
+      <w:r>
+        <w:rPr>
+          <w:rFonts w:hint="eastAsia"/>
+        </w:rPr>
+        <w:t xml:space="preserve"> </w:t>
+      </w:r>
+      <w:r>
+        <w:rPr>
+          <w:rFonts w:hint="eastAsia"/>
+        </w:rPr>
+        <w:t>경우</w:t>
+      </w:r>
+      <w:r>
+        <w:rPr>
+          <w:rFonts w:hint="eastAsia"/>
+        </w:rPr>
+        <w:t xml:space="preserve"> </w:t>
+      </w:r>
+      <w:r>
+        <w:rPr>
+          <w:rFonts w:hint="eastAsia"/>
+        </w:rPr>
+        <w:t>첫</w:t>
+      </w:r>
+      <w:r>
+        <w:rPr>
+          <w:rFonts w:hint="eastAsia"/>
+        </w:rPr>
+        <w:t xml:space="preserve"> </w:t>
+      </w:r>
+      <w:r>
+        <w:rPr>
+          <w:rFonts w:hint="eastAsia"/>
+        </w:rPr>
+        <w:t>글자가</w:t>
+      </w:r>
+      <w:r>
+        <w:rPr>
+          <w:rFonts w:hint="eastAsia"/>
+        </w:rPr>
+        <w:t xml:space="preserve"> </w:t>
+      </w:r>
+      <w:r>
+        <w:rPr>
+          <w:rFonts w:hint="eastAsia"/>
+        </w:rPr>
+        <w:t>소문자이다</w:t>
+      </w:r>
+      <w:r>
+        <w:rPr>
+          <w:rFonts w:hint="eastAsia"/>
+        </w:rPr>
+        <w:t>.</w:t>
+      </w:r>
+    </w:p>
+    <w:p>
+      <w:pPr>
+        <w:spacing w:after="0" w:line="360" w:lineRule="auto"/>
+        <w:jc w:val="both"/>
+      </w:pPr>
+      <w:bookmarkStart w:id="16" w:name="_GoBack"/>
       <w:bookmarkEnd w:id="16"/>
-    </w:p>
-    <w:p>
-      <w:pPr>
-        <w:spacing w:after="0" w:line="360" w:lineRule="auto"/>
-        <w:jc w:val="both"/>
-        <w:rPr>
-          <w:rFonts w:hint="eastAsia"/>
-        </w:rPr>
-      </w:pPr>
-      <w:r>
-        <w:rPr>
-          <w:rFonts w:hint="eastAsia"/>
-        </w:rPr>
-        <w:t>파일은</w:t>
-      </w:r>
-      <w:r>
-        <w:rPr>
-          <w:rFonts w:hint="eastAsia"/>
-        </w:rPr>
-        <w:t xml:space="preserve"> </w:t>
-      </w:r>
-      <w:r>
-        <w:rPr>
-          <w:rFonts w:hint="eastAsia"/>
-        </w:rPr>
-        <w:t>단일객체만을</w:t>
-      </w:r>
-      <w:r>
-        <w:rPr>
-          <w:rFonts w:hint="eastAsia"/>
-        </w:rPr>
-        <w:t xml:space="preserve"> </w:t>
-      </w:r>
-      <w:r>
-        <w:rPr>
-          <w:rFonts w:hint="eastAsia"/>
-        </w:rPr>
-        <w:t>가지고</w:t>
-      </w:r>
-      <w:r>
-        <w:rPr>
-          <w:rFonts w:hint="eastAsia"/>
-        </w:rPr>
-        <w:t xml:space="preserve"> </w:t>
-      </w:r>
-      <w:r>
-        <w:rPr>
-          <w:rFonts w:hint="eastAsia"/>
-        </w:rPr>
-        <w:t>있거나</w:t>
-      </w:r>
-      <w:r>
-        <w:rPr>
-          <w:rFonts w:hint="eastAsia"/>
-        </w:rPr>
-        <w:t>,</w:t>
-      </w:r>
-      <w:r>
-        <w:t xml:space="preserve"> </w:t>
-      </w:r>
-      <w:r>
-        <w:rPr>
-          <w:rFonts w:hint="eastAsia"/>
-        </w:rPr>
-        <w:t>아무런</w:t>
-      </w:r>
-      <w:r>
-        <w:rPr>
-          <w:rFonts w:hint="eastAsia"/>
-        </w:rPr>
-        <w:t xml:space="preserve"> </w:t>
-      </w:r>
-      <w:r>
-        <w:rPr>
-          <w:rFonts w:hint="eastAsia"/>
-        </w:rPr>
-        <w:t>객체도</w:t>
-      </w:r>
-      <w:r>
-        <w:rPr>
-          <w:rFonts w:hint="eastAsia"/>
-        </w:rPr>
-        <w:t xml:space="preserve"> </w:t>
-      </w:r>
-      <w:r>
-        <w:rPr>
-          <w:rFonts w:hint="eastAsia"/>
-        </w:rPr>
-        <w:t>가지고</w:t>
-      </w:r>
-      <w:r>
-        <w:rPr>
-          <w:rFonts w:hint="eastAsia"/>
-        </w:rPr>
-        <w:t xml:space="preserve"> </w:t>
-      </w:r>
-      <w:r>
-        <w:rPr>
-          <w:rFonts w:hint="eastAsia"/>
-        </w:rPr>
-        <w:t>있지</w:t>
-      </w:r>
-      <w:r>
-        <w:rPr>
-          <w:rFonts w:hint="eastAsia"/>
-        </w:rPr>
-        <w:t xml:space="preserve"> </w:t>
-      </w:r>
-      <w:r>
-        <w:rPr>
-          <w:rFonts w:hint="eastAsia"/>
-        </w:rPr>
-        <w:t>않은</w:t>
-      </w:r>
-      <w:r>
-        <w:rPr>
-          <w:rFonts w:hint="eastAsia"/>
-        </w:rPr>
-        <w:t xml:space="preserve"> </w:t>
-      </w:r>
-      <w:r>
-        <w:rPr>
-          <w:rFonts w:hint="eastAsia"/>
-        </w:rPr>
-        <w:t>것으로</w:t>
-      </w:r>
-      <w:r>
-        <w:rPr>
-          <w:rFonts w:hint="eastAsia"/>
-        </w:rPr>
-        <w:t xml:space="preserve"> </w:t>
-      </w:r>
-      <w:r>
-        <w:rPr>
-          <w:rFonts w:hint="eastAsia"/>
-        </w:rPr>
-        <w:t>나뉜다</w:t>
-      </w:r>
-      <w:r>
-        <w:rPr>
-          <w:rFonts w:hint="eastAsia"/>
-        </w:rPr>
-        <w:t>.</w:t>
-      </w:r>
-      <w:r>
-        <w:t xml:space="preserve"> </w:t>
-      </w:r>
-      <w:r>
-        <w:rPr>
-          <w:rFonts w:hint="eastAsia"/>
-        </w:rPr>
-        <w:t>객체를</w:t>
-      </w:r>
-      <w:r>
-        <w:rPr>
-          <w:rFonts w:hint="eastAsia"/>
-        </w:rPr>
-        <w:t xml:space="preserve"> </w:t>
-      </w:r>
-      <w:r>
-        <w:rPr>
-          <w:rFonts w:hint="eastAsia"/>
-        </w:rPr>
-        <w:t>가지고</w:t>
-      </w:r>
-      <w:r>
-        <w:rPr>
-          <w:rFonts w:hint="eastAsia"/>
-        </w:rPr>
-        <w:t xml:space="preserve"> </w:t>
-      </w:r>
-      <w:r>
-        <w:rPr>
-          <w:rFonts w:hint="eastAsia"/>
-        </w:rPr>
-        <w:t>있는</w:t>
-      </w:r>
-      <w:r>
-        <w:rPr>
-          <w:rFonts w:hint="eastAsia"/>
-        </w:rPr>
-        <w:t xml:space="preserve"> </w:t>
-      </w:r>
-      <w:r>
-        <w:rPr>
-          <w:rFonts w:hint="eastAsia"/>
-        </w:rPr>
-        <w:t>경우</w:t>
-      </w:r>
-      <w:r>
-        <w:rPr>
-          <w:rFonts w:hint="eastAsia"/>
-        </w:rPr>
-        <w:t>,</w:t>
-      </w:r>
-      <w:r>
-        <w:t xml:space="preserve"> </w:t>
-      </w:r>
-      <w:r>
-        <w:rPr>
-          <w:rFonts w:hint="eastAsia"/>
-        </w:rPr>
-        <w:t>객체의</w:t>
-      </w:r>
-      <w:r>
-        <w:rPr>
-          <w:rFonts w:hint="eastAsia"/>
-        </w:rPr>
-        <w:t xml:space="preserve"> </w:t>
-      </w:r>
-      <w:r>
-        <w:rPr>
-          <w:rFonts w:hint="eastAsia"/>
-        </w:rPr>
-        <w:t>이름과</w:t>
-      </w:r>
-      <w:r>
-        <w:rPr>
-          <w:rFonts w:hint="eastAsia"/>
-        </w:rPr>
-        <w:t xml:space="preserve"> </w:t>
-      </w:r>
-      <w:r>
-        <w:rPr>
-          <w:rFonts w:hint="eastAsia"/>
-        </w:rPr>
-        <w:t>파일</w:t>
-      </w:r>
-      <w:r>
-        <w:rPr>
-          <w:rFonts w:hint="eastAsia"/>
-        </w:rPr>
-        <w:t xml:space="preserve"> </w:t>
-      </w:r>
-      <w:r>
-        <w:rPr>
-          <w:rFonts w:hint="eastAsia"/>
-        </w:rPr>
-        <w:t>명은</w:t>
-      </w:r>
-      <w:r>
-        <w:rPr>
-          <w:rFonts w:hint="eastAsia"/>
-        </w:rPr>
-        <w:t xml:space="preserve"> </w:t>
-      </w:r>
-      <w:r>
-        <w:rPr>
-          <w:rFonts w:hint="eastAsia"/>
-        </w:rPr>
-        <w:t>모두</w:t>
-      </w:r>
-      <w:r>
-        <w:rPr>
-          <w:rFonts w:hint="eastAsia"/>
-        </w:rPr>
-        <w:t xml:space="preserve"> </w:t>
-      </w:r>
-      <w:r>
-        <w:rPr>
-          <w:rFonts w:hint="eastAsia"/>
-        </w:rPr>
-        <w:t>첫</w:t>
-      </w:r>
-      <w:r>
-        <w:rPr>
-          <w:rFonts w:hint="eastAsia"/>
-        </w:rPr>
-        <w:t xml:space="preserve"> </w:t>
-      </w:r>
-      <w:r>
-        <w:rPr>
-          <w:rFonts w:hint="eastAsia"/>
-        </w:rPr>
-        <w:t>글자를</w:t>
-      </w:r>
-      <w:r>
-        <w:rPr>
-          <w:rFonts w:hint="eastAsia"/>
-        </w:rPr>
-        <w:t xml:space="preserve"> </w:t>
-      </w:r>
-      <w:r>
-        <w:rPr>
-          <w:rFonts w:hint="eastAsia"/>
-        </w:rPr>
-        <w:t>대문자로</w:t>
-      </w:r>
-      <w:r>
-        <w:rPr>
-          <w:rFonts w:hint="eastAsia"/>
-        </w:rPr>
-        <w:t xml:space="preserve"> </w:t>
-      </w:r>
-      <w:r>
-        <w:rPr>
-          <w:rFonts w:hint="eastAsia"/>
-        </w:rPr>
-        <w:t>시작한다</w:t>
-      </w:r>
-      <w:r>
-        <w:rPr>
-          <w:rFonts w:hint="eastAsia"/>
-        </w:rPr>
-        <w:t>.</w:t>
-      </w:r>
-      <w:r>
-        <w:t xml:space="preserve"> Controller</w:t>
-      </w:r>
-      <w:r>
-        <w:rPr>
-          <w:rFonts w:hint="eastAsia"/>
-        </w:rPr>
-        <w:t>의</w:t>
-      </w:r>
-      <w:r>
-        <w:rPr>
-          <w:rFonts w:hint="eastAsia"/>
-        </w:rPr>
-        <w:t xml:space="preserve"> </w:t>
-      </w:r>
-      <w:r>
-        <w:rPr>
-          <w:rFonts w:hint="eastAsia"/>
-        </w:rPr>
-        <w:t>경우</w:t>
-      </w:r>
-      <w:r>
-        <w:rPr>
-          <w:rFonts w:hint="eastAsia"/>
-        </w:rPr>
-        <w:t xml:space="preserve"> </w:t>
-      </w:r>
-      <w:proofErr w:type="spellStart"/>
-      <w:r>
-        <w:rPr>
-          <w:rFonts w:hint="eastAsia"/>
-        </w:rPr>
-        <w:t>객체명을</w:t>
-      </w:r>
-      <w:proofErr w:type="spellEnd"/>
-      <w:r>
-        <w:rPr>
-          <w:rFonts w:hint="eastAsia"/>
-        </w:rPr>
-        <w:t xml:space="preserve"> </w:t>
-      </w:r>
-      <w:r>
-        <w:rPr>
-          <w:rFonts w:hint="eastAsia"/>
-        </w:rPr>
-        <w:t>위와</w:t>
-      </w:r>
-      <w:r>
-        <w:rPr>
-          <w:rFonts w:hint="eastAsia"/>
-        </w:rPr>
-        <w:t xml:space="preserve"> </w:t>
-      </w:r>
-      <w:r>
-        <w:rPr>
-          <w:rFonts w:hint="eastAsia"/>
-        </w:rPr>
-        <w:t>같은</w:t>
-      </w:r>
-      <w:r>
-        <w:rPr>
-          <w:rFonts w:hint="eastAsia"/>
-        </w:rPr>
-        <w:t xml:space="preserve"> </w:t>
-      </w:r>
-      <w:r>
-        <w:rPr>
-          <w:rFonts w:hint="eastAsia"/>
-        </w:rPr>
-        <w:t>규칙에</w:t>
-      </w:r>
-      <w:r>
-        <w:rPr>
-          <w:rFonts w:hint="eastAsia"/>
-        </w:rPr>
-        <w:t xml:space="preserve"> </w:t>
-      </w:r>
-      <w:r>
-        <w:rPr>
-          <w:rFonts w:hint="eastAsia"/>
-        </w:rPr>
-        <w:t>의거해</w:t>
-      </w:r>
-      <w:r>
-        <w:rPr>
-          <w:rFonts w:hint="eastAsia"/>
-        </w:rPr>
-        <w:t xml:space="preserve"> </w:t>
-      </w:r>
-      <w:r>
-        <w:rPr>
-          <w:rFonts w:hint="eastAsia"/>
-        </w:rPr>
-        <w:t>그대로</w:t>
-      </w:r>
-      <w:r>
-        <w:rPr>
-          <w:rFonts w:hint="eastAsia"/>
-        </w:rPr>
-        <w:t xml:space="preserve"> </w:t>
-      </w:r>
-      <w:r>
-        <w:rPr>
-          <w:rFonts w:hint="eastAsia"/>
-        </w:rPr>
-        <w:t>쓰고</w:t>
-      </w:r>
-      <w:r>
-        <w:rPr>
-          <w:rFonts w:hint="eastAsia"/>
-        </w:rPr>
-        <w:t>,</w:t>
-      </w:r>
-      <w:r>
-        <w:t xml:space="preserve"> </w:t>
-      </w:r>
-      <w:r>
-        <w:rPr>
-          <w:rFonts w:hint="eastAsia"/>
-        </w:rPr>
-        <w:t>모델의</w:t>
-      </w:r>
-      <w:r>
-        <w:rPr>
-          <w:rFonts w:hint="eastAsia"/>
-        </w:rPr>
-        <w:t xml:space="preserve"> </w:t>
-      </w:r>
-      <w:r>
-        <w:rPr>
-          <w:rFonts w:hint="eastAsia"/>
-        </w:rPr>
-        <w:t>경우</w:t>
-      </w:r>
-      <w:r>
-        <w:rPr>
-          <w:rFonts w:hint="eastAsia"/>
-        </w:rPr>
-        <w:t xml:space="preserve"> </w:t>
-      </w:r>
-      <w:r>
-        <w:rPr>
-          <w:rFonts w:hint="eastAsia"/>
-        </w:rPr>
-        <w:t>말미에</w:t>
-      </w:r>
-      <w:r>
-        <w:rPr>
-          <w:rFonts w:hint="eastAsia"/>
-        </w:rPr>
-        <w:t xml:space="preserve"> _</w:t>
-      </w:r>
-      <w:r>
-        <w:t>md</w:t>
-      </w:r>
-      <w:r>
-        <w:rPr>
-          <w:rFonts w:hint="eastAsia"/>
-        </w:rPr>
-        <w:t>를</w:t>
-      </w:r>
-      <w:r>
-        <w:rPr>
-          <w:rFonts w:hint="eastAsia"/>
-        </w:rPr>
-        <w:t xml:space="preserve"> </w:t>
-      </w:r>
-      <w:r>
-        <w:rPr>
-          <w:rFonts w:hint="eastAsia"/>
-        </w:rPr>
-        <w:t>붙인다</w:t>
-      </w:r>
-      <w:r>
-        <w:rPr>
-          <w:rFonts w:hint="eastAsia"/>
-        </w:rPr>
-        <w:t>.</w:t>
-      </w:r>
-      <w:r>
-        <w:t xml:space="preserve"> View</w:t>
-      </w:r>
-      <w:r>
-        <w:rPr>
-          <w:rFonts w:hint="eastAsia"/>
-        </w:rPr>
-        <w:t>프로그램의</w:t>
-      </w:r>
-      <w:r>
-        <w:rPr>
-          <w:rFonts w:hint="eastAsia"/>
-        </w:rPr>
-        <w:t xml:space="preserve"> </w:t>
-      </w:r>
-      <w:r>
-        <w:rPr>
-          <w:rFonts w:hint="eastAsia"/>
-        </w:rPr>
-        <w:t>경우</w:t>
-      </w:r>
-      <w:r>
-        <w:rPr>
-          <w:rFonts w:hint="eastAsia"/>
-        </w:rPr>
-        <w:t xml:space="preserve"> </w:t>
-      </w:r>
-      <w:r>
-        <w:rPr>
-          <w:rFonts w:hint="eastAsia"/>
-        </w:rPr>
-        <w:t>첫</w:t>
-      </w:r>
-      <w:r>
-        <w:rPr>
-          <w:rFonts w:hint="eastAsia"/>
-        </w:rPr>
-        <w:t xml:space="preserve"> </w:t>
-      </w:r>
-      <w:r>
-        <w:rPr>
-          <w:rFonts w:hint="eastAsia"/>
-        </w:rPr>
-        <w:t>글자가</w:t>
-      </w:r>
-      <w:r>
-        <w:rPr>
-          <w:rFonts w:hint="eastAsia"/>
-        </w:rPr>
-        <w:t xml:space="preserve"> </w:t>
-      </w:r>
-      <w:r>
-        <w:rPr>
-          <w:rFonts w:hint="eastAsia"/>
-        </w:rPr>
-        <w:t>소문자이다</w:t>
-      </w:r>
-      <w:r>
-        <w:rPr>
-          <w:rFonts w:hint="eastAsia"/>
-        </w:rPr>
-        <w:t>.</w:t>
-      </w:r>
-    </w:p>
-    <w:p>
-      <w:pPr>
-        <w:spacing w:after="0" w:line="360" w:lineRule="auto"/>
-        <w:jc w:val="both"/>
-      </w:pPr>
     </w:p>
     <w:p>
       <w:pPr>
@@ -9628,9 +9545,6 @@
     <w:p>
       <w:pPr>
         <w:spacing w:line="360" w:lineRule="auto"/>
-        <w:rPr>
-          <w:rFonts w:hint="eastAsia"/>
-        </w:rPr>
       </w:pPr>
     </w:p>
     <w:p>
@@ -10557,6 +10471,12 @@
     </w:p>
     <w:p>
       <w:pPr>
+        <w:spacing w:after="0" w:line="360" w:lineRule="auto"/>
+        <w:jc w:val="both"/>
+      </w:pPr>
+    </w:p>
+    <w:p>
+      <w:pPr>
         <w:pStyle w:val="4"/>
         <w:spacing w:line="360" w:lineRule="auto"/>
       </w:pPr>
@@ -10717,14 +10637,12 @@
         </w:rPr>
         <w:t xml:space="preserve"> route()</w:t>
       </w:r>
-      <w:proofErr w:type="spellStart"/>
       <w:r>
         <w:rPr>
           <w:rFonts w:hint="eastAsia"/>
         </w:rPr>
         <w:t>를</w:t>
       </w:r>
-      <w:proofErr w:type="spellEnd"/>
       <w:r>
         <w:rPr>
           <w:rFonts w:hint="eastAsia"/>
@@ -10772,9 +10690,6 @@
       <w:pPr>
         <w:spacing w:after="0" w:line="360" w:lineRule="auto"/>
         <w:jc w:val="both"/>
-        <w:rPr>
-          <w:rFonts w:hint="eastAsia"/>
-        </w:rPr>
       </w:pPr>
     </w:p>
     <w:p>
@@ -10782,125 +10697,270 @@
         <w:pStyle w:val="4"/>
         <w:spacing w:line="360" w:lineRule="auto"/>
       </w:pPr>
+      <w:r>
+        <w:rPr>
+          <w:rFonts w:hint="eastAsia"/>
+        </w:rPr>
+        <w:t>Config</w:t>
+      </w:r>
+      <w:r>
+        <w:t>.xml</w:t>
+      </w:r>
+    </w:p>
+    <w:p>
+      <w:pPr>
+        <w:spacing w:after="0" w:line="360" w:lineRule="auto"/>
+        <w:jc w:val="both"/>
+      </w:pPr>
+      <w:r>
+        <w:t>Config.xml</w:t>
+      </w:r>
+      <w:r>
+        <w:rPr>
+          <w:rFonts w:hint="eastAsia"/>
+        </w:rPr>
+        <w:t>은</w:t>
+      </w:r>
+      <w:r>
+        <w:rPr>
+          <w:rFonts w:hint="eastAsia"/>
+        </w:rPr>
+        <w:t xml:space="preserve"> </w:t>
+      </w:r>
+      <w:r>
+        <w:t xml:space="preserve">UB </w:t>
+      </w:r>
+      <w:r>
+        <w:rPr>
+          <w:rFonts w:hint="eastAsia"/>
+        </w:rPr>
+        <w:t>실</w:t>
+      </w:r>
+      <w:r>
+        <w:t>행에</w:t>
+      </w:r>
+      <w:r>
+        <w:rPr>
+          <w:rFonts w:hint="eastAsia"/>
+        </w:rPr>
+        <w:t xml:space="preserve"> </w:t>
+      </w:r>
+      <w:r>
+        <w:rPr>
+          <w:rFonts w:hint="eastAsia"/>
+        </w:rPr>
+        <w:t>관</w:t>
+      </w:r>
+      <w:r>
+        <w:t>한</w:t>
+      </w:r>
+      <w:r>
+        <w:rPr>
+          <w:rFonts w:hint="eastAsia"/>
+        </w:rPr>
+        <w:t xml:space="preserve"> </w:t>
+      </w:r>
+      <w:r>
+        <w:rPr>
+          <w:rFonts w:hint="eastAsia"/>
+        </w:rPr>
+        <w:t>여</w:t>
+      </w:r>
+      <w:r>
+        <w:t>러</w:t>
+      </w:r>
+      <w:r>
+        <w:rPr>
+          <w:rFonts w:hint="eastAsia"/>
+        </w:rPr>
+        <w:t xml:space="preserve"> Configuration </w:t>
+      </w:r>
+      <w:r>
+        <w:rPr>
+          <w:rFonts w:hint="eastAsia"/>
+        </w:rPr>
+        <w:t>정</w:t>
+      </w:r>
+      <w:r>
+        <w:t>보를</w:t>
+      </w:r>
+      <w:r>
+        <w:rPr>
+          <w:rFonts w:hint="eastAsia"/>
+        </w:rPr>
+        <w:t xml:space="preserve"> </w:t>
+      </w:r>
+      <w:r>
+        <w:rPr>
+          <w:rFonts w:hint="eastAsia"/>
+        </w:rPr>
+        <w:t>갖</w:t>
+      </w:r>
+      <w:r>
+        <w:t>고</w:t>
+      </w:r>
+      <w:r>
+        <w:rPr>
+          <w:rFonts w:hint="eastAsia"/>
+        </w:rPr>
+        <w:t xml:space="preserve"> </w:t>
+      </w:r>
+      <w:r>
+        <w:t>있</w:t>
+      </w:r>
+      <w:r>
+        <w:rPr>
+          <w:rFonts w:hint="eastAsia"/>
+        </w:rPr>
+        <w:t>는</w:t>
+      </w:r>
+      <w:r>
+        <w:rPr>
+          <w:rFonts w:hint="eastAsia"/>
+        </w:rPr>
+        <w:t xml:space="preserve"> </w:t>
+      </w:r>
+      <w:r>
+        <w:rPr>
+          <w:rFonts w:hint="eastAsia"/>
+        </w:rPr>
+        <w:t>XML</w:t>
+      </w:r>
+      <w:r>
+        <w:rPr>
+          <w:rFonts w:hint="eastAsia"/>
+        </w:rPr>
+        <w:t>형식의</w:t>
+      </w:r>
+      <w:r>
+        <w:rPr>
+          <w:rFonts w:hint="eastAsia"/>
+        </w:rPr>
+        <w:t xml:space="preserve"> </w:t>
+      </w:r>
+      <w:r>
+        <w:rPr>
+          <w:rFonts w:hint="eastAsia"/>
+        </w:rPr>
+        <w:t>파일</w:t>
+      </w:r>
+      <w:r>
+        <w:t>이다</w:t>
+      </w:r>
+      <w:r>
+        <w:rPr>
+          <w:rFonts w:hint="eastAsia"/>
+        </w:rPr>
+        <w:t>.</w:t>
+      </w:r>
+    </w:p>
+    <w:p>
+      <w:pPr>
+        <w:spacing w:after="0" w:line="360" w:lineRule="auto"/>
+        <w:jc w:val="both"/>
+      </w:pPr>
+    </w:p>
+    <w:p>
+      <w:pPr>
+        <w:spacing w:after="0" w:line="360" w:lineRule="auto"/>
+        <w:jc w:val="both"/>
+        <w:rPr>
+          <w:rFonts w:hint="eastAsia"/>
+        </w:rPr>
+      </w:pPr>
+      <w:r>
+        <w:rPr>
+          <w:rFonts w:hint="eastAsia"/>
+        </w:rPr>
+        <w:lastRenderedPageBreak/>
+        <w:t>XML</w:t>
+      </w:r>
+      <w:r>
+        <w:t xml:space="preserve"> </w:t>
+      </w:r>
+      <w:r>
+        <w:rPr>
+          <w:rFonts w:hint="eastAsia"/>
+        </w:rPr>
+        <w:t>E</w:t>
+      </w:r>
+      <w:r>
+        <w:t xml:space="preserve">lement </w:t>
+      </w:r>
+      <w:r>
+        <w:rPr>
+          <w:rFonts w:hint="eastAsia"/>
+        </w:rPr>
+        <w:t>Naming Rule</w:t>
+      </w:r>
+      <w:r>
+        <w:rPr>
+          <w:rFonts w:hint="eastAsia"/>
+        </w:rPr>
+        <w:t>을</w:t>
+      </w:r>
+      <w:r>
+        <w:rPr>
+          <w:rFonts w:hint="eastAsia"/>
+        </w:rPr>
+        <w:t xml:space="preserve"> </w:t>
+      </w:r>
+      <w:r>
+        <w:rPr>
+          <w:rFonts w:hint="eastAsia"/>
+        </w:rPr>
+        <w:t>포함한</w:t>
+      </w:r>
+      <w:r>
+        <w:rPr>
+          <w:rFonts w:hint="eastAsia"/>
+        </w:rPr>
+        <w:t xml:space="preserve"> </w:t>
+      </w:r>
+      <w:r>
+        <w:rPr>
+          <w:rFonts w:hint="eastAsia"/>
+        </w:rPr>
+        <w:t>그</w:t>
+      </w:r>
+      <w:r>
+        <w:rPr>
+          <w:rFonts w:hint="eastAsia"/>
+        </w:rPr>
+        <w:t xml:space="preserve"> </w:t>
+      </w:r>
+      <w:r>
+        <w:rPr>
+          <w:rFonts w:hint="eastAsia"/>
+        </w:rPr>
+        <w:t>내용에</w:t>
+      </w:r>
+      <w:r>
+        <w:rPr>
+          <w:rFonts w:hint="eastAsia"/>
+        </w:rPr>
+        <w:t xml:space="preserve"> </w:t>
+      </w:r>
+      <w:r>
+        <w:rPr>
+          <w:rFonts w:hint="eastAsia"/>
+        </w:rPr>
+        <w:t>관해</w:t>
+      </w:r>
+      <w:r>
+        <w:rPr>
+          <w:rFonts w:hint="eastAsia"/>
+        </w:rPr>
+        <w:t xml:space="preserve"> </w:t>
+      </w:r>
       <w:proofErr w:type="spellStart"/>
       <w:r>
         <w:rPr>
           <w:rFonts w:hint="eastAsia"/>
         </w:rPr>
-        <w:t>Config</w:t>
-      </w:r>
-      <w:r>
-        <w:t>.php</w:t>
+        <w:t>명세한다</w:t>
       </w:r>
       <w:proofErr w:type="spellEnd"/>
-    </w:p>
-    <w:p>
-      <w:pPr>
-        <w:spacing w:after="0" w:line="360" w:lineRule="auto"/>
-        <w:jc w:val="both"/>
-      </w:pPr>
-      <w:r>
-        <w:t xml:space="preserve">UB </w:t>
-      </w:r>
-      <w:r>
-        <w:rPr>
-          <w:rFonts w:hint="eastAsia"/>
-        </w:rPr>
-        <w:t>실</w:t>
-      </w:r>
-      <w:r>
-        <w:t>행에</w:t>
-      </w:r>
-      <w:r>
-        <w:rPr>
-          <w:rFonts w:hint="eastAsia"/>
-        </w:rPr>
-        <w:t xml:space="preserve"> </w:t>
-      </w:r>
-      <w:r>
-        <w:rPr>
-          <w:rFonts w:hint="eastAsia"/>
-        </w:rPr>
-        <w:t>관</w:t>
-      </w:r>
-      <w:r>
-        <w:t>한</w:t>
-      </w:r>
-      <w:r>
-        <w:rPr>
-          <w:rFonts w:hint="eastAsia"/>
-        </w:rPr>
-        <w:t xml:space="preserve"> </w:t>
-      </w:r>
-      <w:r>
-        <w:rPr>
-          <w:rFonts w:hint="eastAsia"/>
-        </w:rPr>
-        <w:t>여</w:t>
-      </w:r>
-      <w:r>
-        <w:t>러</w:t>
-      </w:r>
-      <w:r>
-        <w:rPr>
-          <w:rFonts w:hint="eastAsia"/>
-        </w:rPr>
-        <w:t xml:space="preserve"> Configuration </w:t>
-      </w:r>
-      <w:r>
-        <w:rPr>
-          <w:rFonts w:hint="eastAsia"/>
-        </w:rPr>
-        <w:t>정</w:t>
-      </w:r>
-      <w:r>
-        <w:t>보를</w:t>
-      </w:r>
-      <w:r>
-        <w:rPr>
-          <w:rFonts w:hint="eastAsia"/>
-        </w:rPr>
-        <w:t xml:space="preserve"> </w:t>
-      </w:r>
-      <w:r>
-        <w:rPr>
-          <w:rFonts w:hint="eastAsia"/>
-        </w:rPr>
-        <w:t>갖</w:t>
-      </w:r>
-      <w:r>
-        <w:t>고</w:t>
-      </w:r>
-      <w:r>
-        <w:rPr>
-          <w:rFonts w:hint="eastAsia"/>
-        </w:rPr>
-        <w:t xml:space="preserve"> </w:t>
-      </w:r>
-      <w:r>
-        <w:t>있</w:t>
-      </w:r>
-      <w:r>
-        <w:rPr>
-          <w:rFonts w:hint="eastAsia"/>
-        </w:rPr>
-        <w:t>는</w:t>
-      </w:r>
-      <w:r>
-        <w:rPr>
-          <w:rFonts w:hint="eastAsia"/>
-        </w:rPr>
-        <w:t xml:space="preserve"> </w:t>
-      </w:r>
-      <w:r>
-        <w:rPr>
-          <w:rFonts w:hint="eastAsia"/>
-        </w:rPr>
-        <w:t>객</w:t>
-      </w:r>
-      <w:r>
-        <w:t>체이다</w:t>
-      </w:r>
       <w:r>
         <w:rPr>
           <w:rFonts w:hint="eastAsia"/>
@@ -10913,136 +10973,47 @@
         <w:spacing w:after="0" w:line="360" w:lineRule="auto"/>
         <w:jc w:val="both"/>
       </w:pPr>
-      <w:r>
-        <w:rPr>
-          <w:rFonts w:hint="eastAsia"/>
-        </w:rPr>
-        <w:t>app</w:t>
-      </w:r>
-      <w:r>
-        <w:rPr>
-          <w:rFonts w:hint="eastAsia"/>
-        </w:rPr>
-        <w:t>폴</w:t>
-      </w:r>
-      <w:r>
-        <w:t>더의</w:t>
-      </w:r>
-      <w:r>
-        <w:rPr>
-          <w:rFonts w:hint="eastAsia"/>
-        </w:rPr>
-        <w:t xml:space="preserve"> </w:t>
-      </w:r>
-      <w:proofErr w:type="spellStart"/>
-      <w:r>
-        <w:rPr>
-          <w:rFonts w:hint="eastAsia"/>
-        </w:rPr>
-        <w:t>config.php</w:t>
-      </w:r>
-      <w:proofErr w:type="spellEnd"/>
-      <w:r>
-        <w:rPr>
-          <w:rFonts w:hint="eastAsia"/>
-        </w:rPr>
-        <w:t xml:space="preserve"> </w:t>
-      </w:r>
-      <w:proofErr w:type="spellStart"/>
-      <w:r>
-        <w:rPr>
-          <w:rFonts w:hint="eastAsia"/>
-        </w:rPr>
-        <w:t>를</w:t>
-      </w:r>
-      <w:proofErr w:type="spellEnd"/>
-      <w:r>
-        <w:rPr>
-          <w:rFonts w:hint="eastAsia"/>
-        </w:rPr>
-        <w:t xml:space="preserve"> </w:t>
-      </w:r>
-      <w:r>
-        <w:rPr>
-          <w:rFonts w:hint="eastAsia"/>
-        </w:rPr>
-        <w:t>참</w:t>
-      </w:r>
-      <w:r>
-        <w:t>조한다</w:t>
-      </w:r>
-      <w:r>
-        <w:rPr>
-          <w:rFonts w:hint="eastAsia"/>
-        </w:rPr>
-        <w:t>.</w:t>
-      </w:r>
-    </w:p>
-    <w:p>
-      <w:pPr>
-        <w:spacing w:after="0" w:line="360" w:lineRule="auto"/>
-        <w:jc w:val="both"/>
-      </w:pPr>
-    </w:p>
-    <w:p>
-      <w:pPr>
-        <w:spacing w:after="0" w:line="360" w:lineRule="auto"/>
-        <w:jc w:val="both"/>
-      </w:pPr>
-      <w:r>
-        <w:rPr>
-          <w:rFonts w:hint="eastAsia"/>
-        </w:rPr>
-        <w:lastRenderedPageBreak/>
-        <w:t>추후</w:t>
-      </w:r>
-      <w:r>
-        <w:rPr>
-          <w:rFonts w:hint="eastAsia"/>
-        </w:rPr>
-        <w:t xml:space="preserve"> </w:t>
-      </w:r>
-      <w:r>
-        <w:rPr>
-          <w:rFonts w:hint="eastAsia"/>
-        </w:rPr>
-        <w:t>개발</w:t>
-      </w:r>
-      <w:r>
-        <w:rPr>
-          <w:rFonts w:hint="eastAsia"/>
-        </w:rPr>
-        <w:t xml:space="preserve"> </w:t>
-      </w:r>
-      <w:r>
-        <w:rPr>
-          <w:rFonts w:hint="eastAsia"/>
-        </w:rPr>
-        <w:t>요소로</w:t>
-      </w:r>
-      <w:r>
-        <w:rPr>
-          <w:rFonts w:hint="eastAsia"/>
-        </w:rPr>
-        <w:t xml:space="preserve"> </w:t>
-      </w:r>
-      <w:r>
-        <w:rPr>
-          <w:rFonts w:hint="eastAsia"/>
-        </w:rPr>
-        <w:t>남겨둔다</w:t>
-      </w:r>
-      <w:r>
-        <w:rPr>
-          <w:rFonts w:hint="eastAsia"/>
-        </w:rPr>
-        <w:t>.</w:t>
-      </w:r>
-    </w:p>
-    <w:p>
-      <w:pPr>
-        <w:spacing w:after="0" w:line="360" w:lineRule="auto"/>
-        <w:jc w:val="both"/>
+    </w:p>
+    <w:p>
+      <w:pPr>
+        <w:spacing w:after="0" w:line="360" w:lineRule="auto"/>
+        <w:jc w:val="both"/>
+      </w:pPr>
+      <w:r>
+        <w:t>Element Name</w:t>
+      </w:r>
+      <w:r>
+        <w:rPr>
+          <w:rFonts w:hint="eastAsia"/>
+        </w:rPr>
+        <w:t>은</w:t>
+      </w:r>
+      <w:r>
+        <w:rPr>
+          <w:rFonts w:hint="eastAsia"/>
+        </w:rPr>
+        <w:t xml:space="preserve"> </w:t>
+      </w:r>
+    </w:p>
+    <w:p>
+      <w:pPr>
+        <w:spacing w:after="0" w:line="360" w:lineRule="auto"/>
+        <w:jc w:val="both"/>
+      </w:pPr>
+    </w:p>
+    <w:p>
+      <w:pPr>
+        <w:spacing w:after="0" w:line="360" w:lineRule="auto"/>
+        <w:jc w:val="both"/>
+      </w:pPr>
+    </w:p>
+    <w:p>
+      <w:pPr>
+        <w:spacing w:after="0" w:line="360" w:lineRule="auto"/>
+        <w:jc w:val="both"/>
+        <w:rPr>
+          <w:rFonts w:hint="eastAsia"/>
+        </w:rPr>
       </w:pPr>
     </w:p>
     <w:p>
@@ -13182,9 +13153,6 @@
       <w:pPr>
         <w:spacing w:after="0" w:line="360" w:lineRule="auto"/>
         <w:jc w:val="both"/>
-        <w:rPr>
-          <w:rFonts w:hint="eastAsia"/>
-        </w:rPr>
       </w:pPr>
       <w:r>
         <w:rPr>
@@ -13812,9 +13780,6 @@
       <w:pPr>
         <w:spacing w:after="0" w:line="360" w:lineRule="auto"/>
         <w:jc w:val="both"/>
-        <w:rPr>
-          <w:rFonts w:hint="eastAsia"/>
-        </w:rPr>
       </w:pPr>
       <w:r>
         <w:rPr>
@@ -14257,9 +14222,6 @@
       <w:pPr>
         <w:spacing w:after="0" w:line="360" w:lineRule="auto"/>
         <w:jc w:val="both"/>
-        <w:rPr>
-          <w:rFonts w:hint="eastAsia"/>
-        </w:rPr>
       </w:pPr>
     </w:p>
     <w:p>
@@ -14385,157 +14347,6 @@
       </w:pPr>
       <w:proofErr w:type="spellStart"/>
       <w:r>
-        <w:t>Notice</w:t>
-      </w:r>
-      <w:r>
-        <w:rPr>
-          <w:rFonts w:hint="eastAsia"/>
-        </w:rPr>
-        <w:t>.php</w:t>
-      </w:r>
-      <w:proofErr w:type="spellEnd"/>
-      <w:r>
-        <w:rPr>
-          <w:rFonts w:hint="eastAsia"/>
-        </w:rPr>
-        <w:t xml:space="preserve"> (</w:t>
-      </w:r>
-      <w:r>
-        <w:t>Controller</w:t>
-      </w:r>
-      <w:r>
-        <w:rPr>
-          <w:rFonts w:hint="eastAsia"/>
-        </w:rPr>
-        <w:t>)</w:t>
-      </w:r>
-    </w:p>
-    <w:p>
-      <w:pPr>
-        <w:spacing w:after="0" w:line="360" w:lineRule="auto"/>
-        <w:jc w:val="both"/>
-      </w:pPr>
-      <w:r>
-        <w:rPr>
-          <w:rFonts w:hint="eastAsia"/>
-        </w:rPr>
-        <w:t xml:space="preserve">URL: </w:t>
-      </w:r>
-      <w:proofErr w:type="spellStart"/>
-      <w:r>
-        <w:rPr>
-          <w:rFonts w:hint="eastAsia"/>
-        </w:rPr>
-        <w:t>localhost</w:t>
-      </w:r>
-      <w:proofErr w:type="spellEnd"/>
-      <w:r>
-        <w:rPr>
-          <w:rFonts w:hint="eastAsia"/>
-        </w:rPr>
-        <w:t>/</w:t>
-      </w:r>
-      <w:r>
-        <w:t>notice/</w:t>
-      </w:r>
-      <w:r>
-        <w:t xml:space="preserve"> </w:t>
-      </w:r>
-    </w:p>
-    <w:p>
-      <w:pPr>
-        <w:spacing w:after="0" w:line="360" w:lineRule="auto"/>
-        <w:jc w:val="both"/>
-      </w:pPr>
-      <w:r>
-        <w:rPr>
-          <w:rFonts w:hint="eastAsia"/>
-        </w:rPr>
-        <w:t>최근</w:t>
-      </w:r>
-      <w:r>
-        <w:rPr>
-          <w:rFonts w:hint="eastAsia"/>
-        </w:rPr>
-        <w:t xml:space="preserve"> </w:t>
-      </w:r>
-      <w:r>
-        <w:rPr>
-          <w:rFonts w:hint="eastAsia"/>
-        </w:rPr>
-        <w:t>공지사항을</w:t>
-      </w:r>
-      <w:r>
-        <w:rPr>
-          <w:rFonts w:hint="eastAsia"/>
-        </w:rPr>
-        <w:t xml:space="preserve"> </w:t>
-      </w:r>
-      <w:r>
-        <w:rPr>
-          <w:rFonts w:hint="eastAsia"/>
-        </w:rPr>
-        <w:t>출력하는</w:t>
-      </w:r>
-      <w:r>
-        <w:rPr>
-          <w:rFonts w:hint="eastAsia"/>
-        </w:rPr>
-        <w:t xml:space="preserve"> </w:t>
-      </w:r>
-      <w:r>
-        <w:rPr>
-          <w:rFonts w:hint="eastAsia"/>
-        </w:rPr>
-        <w:t>것을</w:t>
-      </w:r>
-      <w:r>
-        <w:rPr>
-          <w:rFonts w:hint="eastAsia"/>
-        </w:rPr>
-        <w:t xml:space="preserve"> </w:t>
-      </w:r>
-      <w:r>
-        <w:rPr>
-          <w:rFonts w:hint="eastAsia"/>
-        </w:rPr>
-        <w:t>관장하는</w:t>
-      </w:r>
-      <w:r>
-        <w:rPr>
-          <w:rFonts w:hint="eastAsia"/>
-        </w:rPr>
-        <w:t xml:space="preserve"> </w:t>
-      </w:r>
-      <w:r>
-        <w:rPr>
-          <w:rFonts w:hint="eastAsia"/>
-        </w:rPr>
-        <w:t>컨트롤러이다</w:t>
-      </w:r>
-      <w:r>
-        <w:rPr>
-          <w:rFonts w:hint="eastAsia"/>
-        </w:rPr>
-        <w:t>.</w:t>
-      </w:r>
-    </w:p>
-    <w:p>
-      <w:pPr>
-        <w:spacing w:after="0" w:line="360" w:lineRule="auto"/>
-        <w:jc w:val="both"/>
-      </w:pPr>
-    </w:p>
-    <w:p>
-      <w:pPr>
-        <w:spacing w:after="0" w:line="360" w:lineRule="auto"/>
-        <w:jc w:val="both"/>
-      </w:pPr>
-      <w:proofErr w:type="spellStart"/>
-      <w:r>
-        <w:rPr>
-          <w:rFonts w:hint="eastAsia"/>
-        </w:rPr>
         <w:lastRenderedPageBreak/>
         <w:t>Notice</w:t>
       </w:r>
@@ -14550,6 +14361,157 @@
         <w:rPr>
           <w:rFonts w:hint="eastAsia"/>
         </w:rPr>
+        <w:t xml:space="preserve"> (</w:t>
+      </w:r>
+      <w:r>
+        <w:t>Controller</w:t>
+      </w:r>
+      <w:r>
+        <w:rPr>
+          <w:rFonts w:hint="eastAsia"/>
+        </w:rPr>
+        <w:t>)</w:t>
+      </w:r>
+    </w:p>
+    <w:p>
+      <w:pPr>
+        <w:spacing w:after="0" w:line="360" w:lineRule="auto"/>
+        <w:jc w:val="both"/>
+      </w:pPr>
+      <w:r>
+        <w:rPr>
+          <w:rFonts w:hint="eastAsia"/>
+        </w:rPr>
+        <w:t xml:space="preserve">URL: </w:t>
+      </w:r>
+      <w:proofErr w:type="spellStart"/>
+      <w:r>
+        <w:rPr>
+          <w:rFonts w:hint="eastAsia"/>
+        </w:rPr>
+        <w:t>localhost</w:t>
+      </w:r>
+      <w:proofErr w:type="spellEnd"/>
+      <w:r>
+        <w:rPr>
+          <w:rFonts w:hint="eastAsia"/>
+        </w:rPr>
+        <w:t>/</w:t>
+      </w:r>
+      <w:r>
+        <w:t>notice/</w:t>
+      </w:r>
+      <w:r>
+        <w:t xml:space="preserve"> </w:t>
+      </w:r>
+    </w:p>
+    <w:p>
+      <w:pPr>
+        <w:spacing w:after="0" w:line="360" w:lineRule="auto"/>
+        <w:jc w:val="both"/>
+      </w:pPr>
+      <w:r>
+        <w:rPr>
+          <w:rFonts w:hint="eastAsia"/>
+        </w:rPr>
+        <w:t>최근</w:t>
+      </w:r>
+      <w:r>
+        <w:rPr>
+          <w:rFonts w:hint="eastAsia"/>
+        </w:rPr>
+        <w:t xml:space="preserve"> </w:t>
+      </w:r>
+      <w:r>
+        <w:rPr>
+          <w:rFonts w:hint="eastAsia"/>
+        </w:rPr>
+        <w:t>공지사항을</w:t>
+      </w:r>
+      <w:r>
+        <w:rPr>
+          <w:rFonts w:hint="eastAsia"/>
+        </w:rPr>
+        <w:t xml:space="preserve"> </w:t>
+      </w:r>
+      <w:r>
+        <w:rPr>
+          <w:rFonts w:hint="eastAsia"/>
+        </w:rPr>
+        <w:t>출력하는</w:t>
+      </w:r>
+      <w:r>
+        <w:rPr>
+          <w:rFonts w:hint="eastAsia"/>
+        </w:rPr>
+        <w:t xml:space="preserve"> </w:t>
+      </w:r>
+      <w:r>
+        <w:rPr>
+          <w:rFonts w:hint="eastAsia"/>
+        </w:rPr>
+        <w:t>것을</w:t>
+      </w:r>
+      <w:r>
+        <w:rPr>
+          <w:rFonts w:hint="eastAsia"/>
+        </w:rPr>
+        <w:t xml:space="preserve"> </w:t>
+      </w:r>
+      <w:r>
+        <w:rPr>
+          <w:rFonts w:hint="eastAsia"/>
+        </w:rPr>
+        <w:t>관장하는</w:t>
+      </w:r>
+      <w:r>
+        <w:rPr>
+          <w:rFonts w:hint="eastAsia"/>
+        </w:rPr>
+        <w:t xml:space="preserve"> </w:t>
+      </w:r>
+      <w:r>
+        <w:rPr>
+          <w:rFonts w:hint="eastAsia"/>
+        </w:rPr>
+        <w:t>컨트롤러이다</w:t>
+      </w:r>
+      <w:r>
+        <w:rPr>
+          <w:rFonts w:hint="eastAsia"/>
+        </w:rPr>
+        <w:t>.</w:t>
+      </w:r>
+    </w:p>
+    <w:p>
+      <w:pPr>
+        <w:spacing w:after="0" w:line="360" w:lineRule="auto"/>
+        <w:jc w:val="both"/>
+      </w:pPr>
+    </w:p>
+    <w:p>
+      <w:pPr>
+        <w:spacing w:after="0" w:line="360" w:lineRule="auto"/>
+        <w:jc w:val="both"/>
+      </w:pPr>
+      <w:proofErr w:type="spellStart"/>
+      <w:r>
+        <w:rPr>
+          <w:rFonts w:hint="eastAsia"/>
+        </w:rPr>
+        <w:t>Notice</w:t>
+      </w:r>
+      <w:r>
+        <w:rPr>
+          <w:rFonts w:hint="eastAsia"/>
+        </w:rPr>
+        <w:t>.php</w:t>
+      </w:r>
+      <w:proofErr w:type="spellEnd"/>
+      <w:r>
+        <w:rPr>
+          <w:rFonts w:hint="eastAsia"/>
+        </w:rPr>
         <w:t xml:space="preserve"> </w:t>
       </w:r>
       <w:r>
@@ -15004,9 +14966,6 @@
       <w:pPr>
         <w:spacing w:after="0" w:line="360" w:lineRule="auto"/>
         <w:jc w:val="both"/>
-        <w:rPr>
-          <w:rFonts w:hint="eastAsia"/>
-        </w:rPr>
       </w:pPr>
     </w:p>
     <w:p>
@@ -15879,9 +15838,6 @@
       <w:pPr>
         <w:spacing w:after="0" w:line="360" w:lineRule="auto"/>
         <w:jc w:val="both"/>
-        <w:rPr>
-          <w:rFonts w:hint="eastAsia"/>
-        </w:rPr>
       </w:pPr>
       <w:r>
         <w:tab/>
@@ -15963,9 +15919,6 @@
         <w:spacing w:after="0" w:line="360" w:lineRule="auto"/>
         <w:ind w:left="432"/>
         <w:jc w:val="both"/>
-        <w:rPr>
-          <w:rFonts w:hint="eastAsia"/>
-        </w:rPr>
       </w:pPr>
       <w:r>
         <w:rPr>
@@ -16134,6 +16087,7 @@
       </w:pPr>
       <w:proofErr w:type="spellStart"/>
       <w:r>
+        <w:lastRenderedPageBreak/>
         <w:t>Database.php</w:t>
       </w:r>
       <w:proofErr w:type="spellEnd"/>
@@ -16327,7 +16281,6 @@
         <w:rPr>
           <w:rFonts w:hint="eastAsia"/>
         </w:rPr>
-        <w:lastRenderedPageBreak/>
         <w:t>함수</w:t>
       </w:r>
     </w:p>
@@ -16336,9 +16289,6 @@
         <w:spacing w:after="0" w:line="360" w:lineRule="auto"/>
         <w:ind w:left="432"/>
         <w:jc w:val="both"/>
-        <w:rPr>
-          <w:rFonts w:hint="eastAsia"/>
-        </w:rPr>
       </w:pPr>
       <w:r>
         <w:t>connect()</w:t>
@@ -16668,9 +16618,6 @@
         <w:spacing w:after="0" w:line="360" w:lineRule="auto"/>
         <w:ind w:left="432"/>
         <w:jc w:val="both"/>
-        <w:rPr>
-          <w:rFonts w:hint="eastAsia"/>
-        </w:rPr>
       </w:pPr>
       <w:proofErr w:type="gramStart"/>
       <w:r>
@@ -16714,9 +16661,6 @@
       <w:pPr>
         <w:spacing w:after="0" w:line="360" w:lineRule="auto"/>
         <w:jc w:val="both"/>
-        <w:rPr>
-          <w:rFonts w:hint="eastAsia"/>
-        </w:rPr>
       </w:pPr>
       <w:r>
         <w:rPr>
@@ -17043,9 +16987,6 @@
         <w:spacing w:after="0" w:line="360" w:lineRule="auto"/>
         <w:ind w:left="432"/>
         <w:jc w:val="both"/>
-        <w:rPr>
-          <w:rFonts w:hint="eastAsia"/>
-        </w:rPr>
       </w:pPr>
       <w:proofErr w:type="spellStart"/>
       <w:r>
@@ -17139,9 +17080,6 @@
         <w:spacing w:after="0" w:line="360" w:lineRule="auto"/>
         <w:ind w:left="432"/>
         <w:jc w:val="both"/>
-        <w:rPr>
-          <w:rFonts w:hint="eastAsia"/>
-        </w:rPr>
       </w:pPr>
       <w:proofErr w:type="spellStart"/>
       <w:r>
@@ -17232,9 +17170,6 @@
         <w:spacing w:after="0" w:line="360" w:lineRule="auto"/>
         <w:ind w:left="432"/>
         <w:jc w:val="both"/>
-        <w:rPr>
-          <w:rFonts w:hint="eastAsia"/>
-        </w:rPr>
       </w:pPr>
       <w:proofErr w:type="spellStart"/>
       <w:r>
@@ -17414,9 +17349,6 @@
         <w:spacing w:after="0" w:line="360" w:lineRule="auto"/>
         <w:ind w:left="432"/>
         <w:jc w:val="both"/>
-        <w:rPr>
-          <w:rFonts w:hint="eastAsia"/>
-        </w:rPr>
       </w:pPr>
       <w:proofErr w:type="spellStart"/>
       <w:r>
@@ -17618,9 +17550,6 @@
         <w:spacing w:after="0" w:line="360" w:lineRule="auto"/>
         <w:ind w:left="432"/>
         <w:jc w:val="both"/>
-        <w:rPr>
-          <w:rFonts w:hint="eastAsia"/>
-        </w:rPr>
       </w:pPr>
     </w:p>
     <w:p>
@@ -17653,9 +17582,6 @@
       <w:pPr>
         <w:spacing w:after="0" w:line="360" w:lineRule="auto"/>
         <w:jc w:val="both"/>
-        <w:rPr>
-          <w:rFonts w:hint="eastAsia"/>
-        </w:rPr>
       </w:pPr>
       <w:r>
         <w:rPr>
@@ -17890,6 +17816,7 @@
       </w:pPr>
       <w:proofErr w:type="spellStart"/>
       <w:r>
+        <w:lastRenderedPageBreak/>
         <w:t>getComment</w:t>
       </w:r>
       <w:proofErr w:type="spellEnd"/>
@@ -17931,9 +17858,6 @@
         <w:spacing w:after="0" w:line="360" w:lineRule="auto"/>
         <w:ind w:left="432"/>
         <w:jc w:val="both"/>
-        <w:rPr>
-          <w:rFonts w:hint="eastAsia"/>
-        </w:rPr>
       </w:pPr>
       <w:proofErr w:type="spellStart"/>
       <w:r>
@@ -18109,9 +18033,6 @@
         <w:spacing w:after="0" w:line="360" w:lineRule="auto"/>
         <w:ind w:left="432"/>
         <w:jc w:val="both"/>
-        <w:rPr>
-          <w:rFonts w:hint="eastAsia"/>
-        </w:rPr>
       </w:pPr>
       <w:proofErr w:type="spellStart"/>
       <w:r>
@@ -18159,7 +18080,6 @@
       </w:pPr>
       <w:proofErr w:type="spellStart"/>
       <w:r>
-        <w:lastRenderedPageBreak/>
         <w:t>delComment</w:t>
       </w:r>
       <w:proofErr w:type="spellEnd"/>
@@ -18264,9 +18184,6 @@
       <w:pPr>
         <w:spacing w:after="0" w:line="360" w:lineRule="auto"/>
         <w:jc w:val="both"/>
-        <w:rPr>
-          <w:rFonts w:hint="eastAsia"/>
-        </w:rPr>
       </w:pPr>
       <w:r>
         <w:rPr>
@@ -18416,9 +18333,6 @@
         <w:spacing w:after="0" w:line="360" w:lineRule="auto"/>
         <w:ind w:left="432"/>
         <w:jc w:val="both"/>
-        <w:rPr>
-          <w:rFonts w:hint="eastAsia"/>
-        </w:rPr>
       </w:pPr>
       <w:r>
         <w:rPr>
@@ -18463,9 +18377,6 @@
       <w:pPr>
         <w:spacing w:after="0" w:line="360" w:lineRule="auto"/>
         <w:jc w:val="both"/>
-        <w:rPr>
-          <w:rFonts w:hint="eastAsia"/>
-        </w:rPr>
       </w:pPr>
       <w:r>
         <w:rPr>
@@ -18620,9 +18531,6 @@
         <w:spacing w:after="0" w:line="360" w:lineRule="auto"/>
         <w:ind w:left="432"/>
         <w:jc w:val="both"/>
-        <w:rPr>
-          <w:rFonts w:hint="eastAsia"/>
-        </w:rPr>
       </w:pPr>
       <w:proofErr w:type="spellStart"/>
       <w:r>
@@ -18887,9 +18795,6 @@
         <w:spacing w:after="0" w:line="360" w:lineRule="auto"/>
         <w:ind w:left="432"/>
         <w:jc w:val="both"/>
-        <w:rPr>
-          <w:rFonts w:hint="eastAsia"/>
-        </w:rPr>
       </w:pPr>
     </w:p>
     <w:p>
@@ -18910,9 +18815,6 @@
       <w:pPr>
         <w:spacing w:after="0" w:line="360" w:lineRule="auto"/>
         <w:jc w:val="both"/>
-        <w:rPr>
-          <w:rFonts w:hint="eastAsia"/>
-        </w:rPr>
       </w:pPr>
       <w:r>
         <w:rPr>
@@ -18957,9 +18859,6 @@
       <w:pPr>
         <w:spacing w:after="0" w:line="360" w:lineRule="auto"/>
         <w:jc w:val="both"/>
-        <w:rPr>
-          <w:rFonts w:hint="eastAsia"/>
-        </w:rPr>
       </w:pPr>
       <w:r>
         <w:rPr>
@@ -19145,9 +19044,6 @@
       <w:pPr>
         <w:spacing w:after="0" w:line="360" w:lineRule="auto"/>
         <w:jc w:val="both"/>
-        <w:rPr>
-          <w:rFonts w:hint="eastAsia"/>
-        </w:rPr>
       </w:pPr>
       <w:r>
         <w:t>3.2 Database Schema</w:t>
@@ -19161,6 +19057,7 @@
       </w:pPr>
       <w:bookmarkStart w:id="20" w:name="_Toc425194813"/>
       <w:r>
+        <w:lastRenderedPageBreak/>
         <w:t>3.</w:t>
       </w:r>
       <w:r>
@@ -19411,7 +19308,7 @@
               <w:noProof/>
               <w:lang w:val="ko-KR"/>
             </w:rPr>
-            <w:t>5</w:t>
+            <w:t>8</w:t>
           </w:r>
           <w:r>
             <w:rPr>
@@ -20288,570 +20185,6 @@
 </w:styles>
 </file>
 
-<file path=word/glossary/document.xml><?xml version="1.0" encoding="utf-8"?>
-<w:glossaryDocument xmlns:wpc="http://schemas.microsoft.com/office/word/2010/wordprocessingCanvas" xmlns:mc="http://schemas.openxmlformats.org/markup-compatibility/2006" xmlns:o="urn:schemas-microsoft-com:office:office" xmlns:r="http://schemas.openxmlformats.org/officeDocument/2006/relationships" xmlns:m="http://schemas.openxmlformats.org/officeDocument/2006/math" xmlns:v="urn:schemas-microsoft-com:vml" xmlns:wp14="http://schemas.microsoft.com/office/word/2010/wordprocessingDrawing" xmlns:wp="http://schemas.openxmlformats.org/drawingml/2006/wordprocessingDrawing" xmlns:w10="urn:schemas-microsoft-com:office:word" xmlns:w="http://schemas.openxmlformats.org/wordprocessingml/2006/main" xmlns:w14="http://schemas.microsoft.com/office/word/2010/wordml" xmlns:w15="http://schemas.microsoft.com/office/word/2012/wordml" xmlns:wpg="http://schemas.microsoft.com/office/word/2010/wordprocessingGroup" xmlns:wpi="http://schemas.microsoft.com/office/word/2010/wordprocessingInk" xmlns:wne="http://schemas.microsoft.com/office/word/2006/wordml" xmlns:wps="http://schemas.microsoft.com/office/word/2010/wordprocessingShape" mc:Ignorable="w14 w15 wp14"/>
-</file>
-
-<file path=word/glossary/fontTable.xml><?xml version="1.0" encoding="utf-8"?>
-<w:fonts xmlns:mc="http://schemas.openxmlformats.org/markup-compatibility/2006" xmlns:r="http://schemas.openxmlformats.org/officeDocument/2006/relationships" xmlns:w="http://schemas.openxmlformats.org/wordprocessingml/2006/main" xmlns:w14="http://schemas.microsoft.com/office/word/2010/wordml" xmlns:w15="http://schemas.microsoft.com/office/word/2012/wordml" mc:Ignorable="w14 w15">
-  <w:font w:name="Times New Roman">
-    <w:panose1 w:val="02020603050405020304"/>
-    <w:charset w:val="00"/>
-    <w:family w:val="roman"/>
-    <w:pitch w:val="variable"/>
-    <w:sig w:usb0="E0002AFF" w:usb1="C0007841" w:usb2="00000009" w:usb3="00000000" w:csb0="000001FF" w:csb1="00000000"/>
-  </w:font>
-  <w:font w:name="바탕">
-    <w:altName w:val="Batang"/>
-    <w:panose1 w:val="02030600000101010101"/>
-    <w:charset w:val="81"/>
-    <w:family w:val="roman"/>
-    <w:pitch w:val="variable"/>
-    <w:sig w:usb0="B00002AF" w:usb1="69D77CFB" w:usb2="00000030" w:usb3="00000000" w:csb0="0008009F" w:csb1="00000000"/>
-  </w:font>
-  <w:font w:name="Constantia">
-    <w:panose1 w:val="02030602050306030303"/>
-    <w:charset w:val="00"/>
-    <w:family w:val="roman"/>
-    <w:pitch w:val="variable"/>
-    <w:sig w:usb0="A00002EF" w:usb1="4000204B" w:usb2="00000000" w:usb3="00000000" w:csb0="0000019F" w:csb1="00000000"/>
-  </w:font>
-  <w:font w:name="맑은 고딕">
-    <w:panose1 w:val="020B0503020000020004"/>
-    <w:charset w:val="81"/>
-    <w:family w:val="modern"/>
-    <w:pitch w:val="variable"/>
-    <w:sig w:usb0="900002AF" w:usb1="09D77CFB" w:usb2="00000012" w:usb3="00000000" w:csb0="00080001" w:csb1="00000000"/>
-  </w:font>
-  <w:font w:name="Cambria">
-    <w:panose1 w:val="02040503050406030204"/>
-    <w:charset w:val="00"/>
-    <w:family w:val="roman"/>
-    <w:pitch w:val="variable"/>
-    <w:sig w:usb0="E00002FF" w:usb1="400004FF" w:usb2="00000000" w:usb3="00000000" w:csb0="0000019F" w:csb1="00000000"/>
-  </w:font>
-  <w:font w:name="Calibri">
-    <w:panose1 w:val="020F0502020204030204"/>
-    <w:charset w:val="00"/>
-    <w:family w:val="swiss"/>
-    <w:pitch w:val="variable"/>
-    <w:sig w:usb0="E10002FF" w:usb1="4000ACFF" w:usb2="00000009" w:usb3="00000000" w:csb0="0000019F" w:csb1="00000000"/>
-  </w:font>
-  <w:font w:name="Calibri Light">
-    <w:panose1 w:val="020F0302020204030204"/>
-    <w:charset w:val="00"/>
-    <w:family w:val="swiss"/>
-    <w:pitch w:val="variable"/>
-    <w:sig w:usb0="A00002EF" w:usb1="4000207B" w:usb2="00000000" w:usb3="00000000" w:csb0="0000019F" w:csb1="00000000"/>
-  </w:font>
-</w:fonts>
-</file>
-
-<file path=word/glossary/settings.xml><?xml version="1.0" encoding="utf-8"?>
-<w:settings xmlns:mc="http://schemas.openxmlformats.org/markup-compatibility/2006" xmlns:o="urn:schemas-microsoft-com:office:office" xmlns:r="http://schemas.openxmlformats.org/officeDocument/2006/relationships" xmlns:m="http://schemas.openxmlformats.org/officeDocument/2006/math" xmlns:v="urn:schemas-microsoft-com:vml" xmlns:w10="urn:schemas-microsoft-com:office:word" xmlns:w="http://schemas.openxmlformats.org/wordprocessingml/2006/main" xmlns:w14="http://schemas.microsoft.com/office/word/2010/wordml" xmlns:w15="http://schemas.microsoft.com/office/word/2012/wordml" xmlns:sl="http://schemas.openxmlformats.org/schemaLibrary/2006/main" mc:Ignorable="w14 w15">
-  <w:view w:val="normal"/>
-  <w:defaultTabStop w:val="720"/>
-  <w:characterSpacingControl w:val="doNotCompress"/>
-  <w:compat>
-    <w:useFELayout/>
-    <w:compatSetting w:name="compatibilityMode" w:uri="http://schemas.microsoft.com/office/word" w:val="15"/>
-    <w:compatSetting w:name="overrideTableStyleFontSizeAndJustification" w:uri="http://schemas.microsoft.com/office/word" w:val="1"/>
-    <w:compatSetting w:name="enableOpenTypeFeatures" w:uri="http://schemas.microsoft.com/office/word" w:val="1"/>
-    <w:compatSetting w:name="doNotFlipMirrorIndents" w:uri="http://schemas.microsoft.com/office/word" w:val="1"/>
-    <w:compatSetting w:name="differentiateMultirowTableHeaders" w:uri="http://schemas.microsoft.com/office/word" w:val="1"/>
-  </w:compat>
-  <w:rsids>
-    <w:rsidRoot w:val="00C54467"/>
-    <w:rsid w:val="00C54467"/>
-  </w:rsids>
-  <m:mathPr>
-    <m:mathFont m:val="Cambria Math"/>
-    <m:brkBin m:val="before"/>
-    <m:brkBinSub m:val="--"/>
-    <m:smallFrac m:val="0"/>
-    <m:dispDef/>
-    <m:lMargin m:val="0"/>
-    <m:rMargin m:val="0"/>
-    <m:defJc m:val="centerGroup"/>
-    <m:wrapIndent m:val="1440"/>
-    <m:intLim m:val="subSup"/>
-    <m:naryLim m:val="undOvr"/>
-  </m:mathPr>
-  <w:themeFontLang w:val="en-US" w:eastAsia="ko-KR"/>
-  <w:clrSchemeMapping w:bg1="light1" w:t1="dark1" w:bg2="light2" w:t2="dark2" w:accent1="accent1" w:accent2="accent2" w:accent3="accent3" w:accent4="accent4" w:accent5="accent5" w:accent6="accent6" w:hyperlink="hyperlink" w:followedHyperlink="followedHyperlink"/>
-  <w:decimalSymbol w:val="."/>
-  <w:listSeparator w:val=","/>
-  <w15:chartTrackingRefBased/>
-</w:settings>
-</file>
-
-<file path=word/glossary/styles.xml><?xml version="1.0" encoding="utf-8"?>
-<w:styles xmlns:mc="http://schemas.openxmlformats.org/markup-compatibility/2006" xmlns:r="http://schemas.openxmlformats.org/officeDocument/2006/relationships" xmlns:w="http://schemas.openxmlformats.org/wordprocessingml/2006/main" xmlns:w14="http://schemas.microsoft.com/office/word/2010/wordml" xmlns:w15="http://schemas.microsoft.com/office/word/2012/wordml" mc:Ignorable="w14 w15">
-  <w:docDefaults>
-    <w:rPrDefault>
-      <w:rPr>
-        <w:rFonts w:asciiTheme="minorHAnsi" w:eastAsia="바탕" w:hAnsiTheme="minorHAnsi" w:cstheme="minorBidi"/>
-        <w:sz w:val="22"/>
-        <w:szCs w:val="22"/>
-        <w:lang w:val="en-US" w:eastAsia="ko-KR" w:bidi="ar-SA"/>
-      </w:rPr>
-    </w:rPrDefault>
-    <w:pPrDefault>
-      <w:pPr>
-        <w:spacing w:after="160" w:line="259" w:lineRule="auto"/>
-      </w:pPr>
-    </w:pPrDefault>
-  </w:docDefaults>
-  <w:latentStyles w:defLockedState="0" w:defUIPriority="99" w:defSemiHidden="0" w:defUnhideWhenUsed="0" w:defQFormat="0" w:count="371">
-    <w:lsdException w:name="Normal" w:uiPriority="0" w:qFormat="1"/>
-    <w:lsdException w:name="heading 1" w:uiPriority="9" w:qFormat="1"/>
-    <w:lsdException w:name="heading 2" w:semiHidden="1" w:uiPriority="9" w:unhideWhenUsed="1" w:qFormat="1"/>
-    <w:lsdException w:name="heading 3" w:semiHidden="1" w:uiPriority="9" w:unhideWhenUsed="1" w:qFormat="1"/>
-    <w:lsdException w:name="heading 4" w:semiHidden="1" w:uiPriority="9" w:unhideWhenUsed="1" w:qFormat="1"/>
-    <w:lsdException w:name="heading 5" w:semiHidden="1" w:uiPriority="9" w:unhideWhenUsed="1" w:qFormat="1"/>
-    <w:lsdException w:name="heading 6" w:semiHidden="1" w:uiPriority="9" w:unhideWhenUsed="1" w:qFormat="1"/>
-    <w:lsdException w:name="heading 7" w:semiHidden="1" w:uiPriority="9" w:unhideWhenUsed="1" w:qFormat="1"/>
-    <w:lsdException w:name="heading 8" w:semiHidden="1" w:uiPriority="9" w:unhideWhenUsed="1" w:qFormat="1"/>
-    <w:lsdException w:name="heading 9" w:semiHidden="1" w:uiPriority="9" w:unhideWhenUsed="1" w:qFormat="1"/>
-    <w:lsdException w:name="index 1" w:semiHidden="1" w:unhideWhenUsed="1"/>
-    <w:lsdException w:name="index 2" w:semiHidden="1" w:unhideWhenUsed="1"/>
-    <w:lsdException w:name="index 3" w:semiHidden="1" w:unhideWhenUsed="1"/>
-    <w:lsdException w:name="index 4" w:semiHidden="1" w:unhideWhenUsed="1"/>
-    <w:lsdException w:name="index 5" w:semiHidden="1" w:unhideWhenUsed="1"/>
-    <w:lsdException w:name="index 6" w:semiHidden="1" w:unhideWhenUsed="1"/>
-    <w:lsdException w:name="index 7" w:semiHidden="1" w:unhideWhenUsed="1"/>
-    <w:lsdException w:name="index 8" w:semiHidden="1" w:unhideWhenUsed="1"/>
-    <w:lsdException w:name="index 9" w:semiHidden="1" w:unhideWhenUsed="1"/>
-    <w:lsdException w:name="toc 1" w:semiHidden="1" w:uiPriority="39" w:unhideWhenUsed="1"/>
-    <w:lsdException w:name="toc 2" w:semiHidden="1" w:uiPriority="39" w:unhideWhenUsed="1"/>
-    <w:lsdException w:name="toc 3" w:semiHidden="1" w:uiPriority="39" w:unhideWhenUsed="1"/>
-    <w:lsdException w:name="toc 4" w:semiHidden="1" w:uiPriority="39" w:unhideWhenUsed="1"/>
-    <w:lsdException w:name="toc 5" w:semiHidden="1" w:uiPriority="39" w:unhideWhenUsed="1"/>
-    <w:lsdException w:name="toc 6" w:semiHidden="1" w:uiPriority="39" w:unhideWhenUsed="1"/>
-    <w:lsdException w:name="toc 7" w:semiHidden="1" w:uiPriority="39" w:unhideWhenUsed="1"/>
-    <w:lsdException w:name="toc 8" w:semiHidden="1" w:uiPriority="39" w:unhideWhenUsed="1"/>
-    <w:lsdException w:name="toc 9" w:semiHidden="1" w:uiPriority="39" w:unhideWhenUsed="1"/>
-    <w:lsdException w:name="Normal Indent" w:semiHidden="1" w:unhideWhenUsed="1"/>
-    <w:lsdException w:name="footnote text" w:semiHidden="1" w:unhideWhenUsed="1"/>
-    <w:lsdException w:name="annotation text" w:semiHidden="1" w:unhideWhenUsed="1"/>
-    <w:lsdException w:name="header" w:semiHidden="1" w:unhideWhenUsed="1"/>
-    <w:lsdException w:name="footer" w:semiHidden="1" w:unhideWhenUsed="1"/>
-    <w:lsdException w:name="index heading" w:semiHidden="1" w:unhideWhenUsed="1"/>
-    <w:lsdException w:name="caption" w:semiHidden="1" w:uiPriority="35" w:unhideWhenUsed="1" w:qFormat="1"/>
-    <w:lsdException w:name="table of figures" w:semiHidden="1" w:unhideWhenUsed="1"/>
-    <w:lsdException w:name="envelope address" w:semiHidden="1" w:unhideWhenUsed="1"/>
-    <w:lsdException w:name="envelope return" w:semiHidden="1" w:unhideWhenUsed="1"/>
-    <w:lsdException w:name="footnote reference" w:semiHidden="1" w:unhideWhenUsed="1"/>
-    <w:lsdException w:name="annotation reference" w:semiHidden="1" w:unhideWhenUsed="1"/>
-    <w:lsdException w:name="line number" w:semiHidden="1" w:unhideWhenUsed="1"/>
-    <w:lsdException w:name="page number" w:semiHidden="1" w:unhideWhenUsed="1"/>
-    <w:lsdException w:name="endnote reference" w:semiHidden="1" w:unhideWhenUsed="1"/>
-    <w:lsdException w:name="endnote text" w:semiHidden="1" w:unhideWhenUsed="1"/>
-    <w:lsdException w:name="table of authorities" w:semiHidden="1" w:unhideWhenUsed="1"/>
-    <w:lsdException w:name="macro" w:semiHidden="1" w:unhideWhenUsed="1"/>
-    <w:lsdException w:name="toa heading" w:semiHidden="1" w:unhideWhenUsed="1"/>
-    <w:lsdException w:name="List" w:semiHidden="1" w:unhideWhenUsed="1"/>
-    <w:lsdException w:name="List Bullet" w:semiHidden="1" w:unhideWhenUsed="1"/>
-    <w:lsdException w:name="List Number" w:semiHidden="1" w:unhideWhenUsed="1"/>
-    <w:lsdException w:name="List 2" w:semiHidden="1" w:unhideWhenUsed="1"/>
-    <w:lsdException w:name="List 3" w:semiHidden="1" w:unhideWhenUsed="1"/>
-    <w:lsdException w:name="List 4" w:semiHidden="1" w:unhideWhenUsed="1"/>
-    <w:lsdException w:name="List 5" w:semiHidden="1" w:unhideWhenUsed="1"/>
-    <w:lsdException w:name="List Bullet 2" w:semiHidden="1" w:unhideWhenUsed="1"/>
-    <w:lsdException w:name="List Bullet 3" w:semiHidden="1" w:unhideWhenUsed="1"/>
-    <w:lsdException w:name="List Bullet 4" w:semiHidden="1" w:unhideWhenUsed="1"/>
-    <w:lsdException w:name="List Bullet 5" w:semiHidden="1" w:unhideWhenUsed="1"/>
-    <w:lsdException w:name="List Number 2" w:semiHidden="1" w:unhideWhenUsed="1"/>
-    <w:lsdException w:name="List Number 3" w:semiHidden="1" w:unhideWhenUsed="1"/>
-    <w:lsdException w:name="List Number 4" w:semiHidden="1" w:unhideWhenUsed="1"/>
-    <w:lsdException w:name="List Number 5" w:semiHidden="1" w:unhideWhenUsed="1"/>
-    <w:lsdException w:name="Title" w:uiPriority="10" w:qFormat="1"/>
-    <w:lsdException w:name="Closing" w:semiHidden="1" w:unhideWhenUsed="1"/>
-    <w:lsdException w:name="Signature" w:semiHidden="1" w:unhideWhenUsed="1"/>
-    <w:lsdException w:name="Default Paragraph Font" w:semiHidden="1" w:uiPriority="1" w:unhideWhenUsed="1"/>
-    <w:lsdException w:name="Body Text" w:semiHidden="1" w:unhideWhenUsed="1"/>
-    <w:lsdException w:name="Body Text Indent" w:semiHidden="1" w:unhideWhenUsed="1"/>
-    <w:lsdException w:name="List Continue" w:semiHidden="1" w:unhideWhenUsed="1"/>
-    <w:lsdException w:name="List Continue 2" w:semiHidden="1" w:unhideWhenUsed="1"/>
-    <w:lsdException w:name="List Continue 3" w:semiHidden="1" w:unhideWhenUsed="1"/>
-    <w:lsdException w:name="List Continue 4" w:semiHidden="1" w:unhideWhenUsed="1"/>
-    <w:lsdException w:name="List Continue 5" w:semiHidden="1" w:unhideWhenUsed="1"/>
-    <w:lsdException w:name="Message Header" w:semiHidden="1" w:unhideWhenUsed="1"/>
-    <w:lsdException w:name="Subtitle" w:uiPriority="11" w:qFormat="1"/>
-    <w:lsdException w:name="Salutation" w:semiHidden="1" w:unhideWhenUsed="1"/>
-    <w:lsdException w:name="Date" w:semiHidden="1" w:unhideWhenUsed="1"/>
-    <w:lsdException w:name="Body Text First Indent" w:semiHidden="1" w:unhideWhenUsed="1"/>
-    <w:lsdException w:name="Body Text First Indent 2" w:semiHidden="1" w:unhideWhenUsed="1"/>
-    <w:lsdException w:name="Note Heading" w:semiHidden="1" w:unhideWhenUsed="1"/>
-    <w:lsdException w:name="Body Text 2" w:semiHidden="1" w:unhideWhenUsed="1"/>
-    <w:lsdException w:name="Body Text 3" w:semiHidden="1" w:unhideWhenUsed="1"/>
-    <w:lsdException w:name="Body Text Indent 2" w:semiHidden="1" w:unhideWhenUsed="1"/>
-    <w:lsdException w:name="Body Text Indent 3" w:semiHidden="1" w:unhideWhenUsed="1"/>
-    <w:lsdException w:name="Block Text" w:semiHidden="1" w:unhideWhenUsed="1"/>
-    <w:lsdException w:name="Hyperlink" w:semiHidden="1" w:unhideWhenUsed="1"/>
-    <w:lsdException w:name="FollowedHyperlink" w:semiHidden="1" w:unhideWhenUsed="1"/>
-    <w:lsdException w:name="Strong" w:uiPriority="22" w:qFormat="1"/>
-    <w:lsdException w:name="Emphasis" w:uiPriority="20" w:qFormat="1"/>
-    <w:lsdException w:name="Document Map" w:semiHidden="1" w:unhideWhenUsed="1"/>
-    <w:lsdException w:name="Plain Text" w:semiHidden="1" w:unhideWhenUsed="1"/>
-    <w:lsdException w:name="E-mail Signature" w:semiHidden="1" w:unhideWhenUsed="1"/>
-    <w:lsdException w:name="HTML Top of Form" w:semiHidden="1" w:unhideWhenUsed="1"/>
-    <w:lsdException w:name="HTML Bottom of Form" w:semiHidden="1" w:unhideWhenUsed="1"/>
-    <w:lsdException w:name="Normal (Web)" w:semiHidden="1" w:unhideWhenUsed="1"/>
-    <w:lsdException w:name="HTML Acronym" w:semiHidden="1" w:unhideWhenUsed="1"/>
-    <w:lsdException w:name="HTML Address" w:semiHidden="1" w:unhideWhenUsed="1"/>
-    <w:lsdException w:name="HTML Cite" w:semiHidden="1" w:unhideWhenUsed="1"/>
-    <w:lsdException w:name="HTML Code" w:semiHidden="1" w:unhideWhenUsed="1"/>
-    <w:lsdException w:name="HTML Definition" w:semiHidden="1" w:unhideWhenUsed="1"/>
-    <w:lsdException w:name="HTML Keyboard" w:semiHidden="1" w:unhideWhenUsed="1"/>
-    <w:lsdException w:name="HTML Preformatted" w:semiHidden="1" w:unhideWhenUsed="1"/>
-    <w:lsdException w:name="HTML Sample" w:semiHidden="1" w:unhideWhenUsed="1"/>
-    <w:lsdException w:name="HTML Typewriter" w:semiHidden="1" w:unhideWhenUsed="1"/>
-    <w:lsdException w:name="HTML Variable" w:semiHidden="1" w:unhideWhenUsed="1"/>
-    <w:lsdException w:name="Normal Table" w:semiHidden="1" w:unhideWhenUsed="1"/>
-    <w:lsdException w:name="annotation subject" w:semiHidden="1" w:unhideWhenUsed="1"/>
-    <w:lsdException w:name="No List" w:semiHidden="1" w:unhideWhenUsed="1"/>
-    <w:lsdException w:name="Outline List 1" w:semiHidden="1" w:unhideWhenUsed="1"/>
-    <w:lsdException w:name="Outline List 2" w:semiHidden="1" w:unhideWhenUsed="1"/>
-    <w:lsdException w:name="Outline List 3" w:semiHidden="1" w:unhideWhenUsed="1"/>
-    <w:lsdException w:name="Table Simple 1" w:semiHidden="1" w:unhideWhenUsed="1"/>
-    <w:lsdException w:name="Table Simple 2" w:semiHidden="1" w:unhideWhenUsed="1"/>
-    <w:lsdException w:name="Table Simple 3" w:semiHidden="1" w:unhideWhenUsed="1"/>
-    <w:lsdException w:name="Table Classic 1" w:semiHidden="1" w:unhideWhenUsed="1"/>
-    <w:lsdException w:name="Table Classic 2" w:semiHidden="1" w:unhideWhenUsed="1"/>
-    <w:lsdException w:name="Table Classic 3" w:semiHidden="1" w:unhideWhenUsed="1"/>
-    <w:lsdException w:name="Table Classic 4" w:semiHidden="1" w:unhideWhenUsed="1"/>
-    <w:lsdException w:name="Table Colorful 1" w:semiHidden="1" w:unhideWhenUsed="1"/>
-    <w:lsdException w:name="Table Colorful 2" w:semiHidden="1" w:unhideWhenUsed="1"/>
-    <w:lsdException w:name="Table Colorful 3" w:semiHidden="1" w:unhideWhenUsed="1"/>
-    <w:lsdException w:name="Table Columns 1" w:semiHidden="1" w:unhideWhenUsed="1"/>
-    <w:lsdException w:name="Table Columns 2" w:semiHidden="1" w:unhideWhenUsed="1"/>
-    <w:lsdException w:name="Table Columns 3" w:semiHidden="1" w:unhideWhenUsed="1"/>
-    <w:lsdException w:name="Table Columns 4" w:semiHidden="1" w:unhideWhenUsed="1"/>
-    <w:lsdException w:name="Table Columns 5" w:semiHidden="1" w:unhideWhenUsed="1"/>
-    <w:lsdException w:name="Table Grid 1" w:semiHidden="1" w:unhideWhenUsed="1"/>
-    <w:lsdException w:name="Table Grid 2" w:semiHidden="1" w:unhideWhenUsed="1"/>
-    <w:lsdException w:name="Table Grid 3" w:semiHidden="1" w:unhideWhenUsed="1"/>
-    <w:lsdException w:name="Table Grid 4" w:semiHidden="1" w:unhideWhenUsed="1"/>
-    <w:lsdException w:name="Table Grid 5" w:semiHidden="1" w:unhideWhenUsed="1"/>
-    <w:lsdException w:name="Table Grid 6" w:semiHidden="1" w:unhideWhenUsed="1"/>
-    <w:lsdException w:name="Table Grid 7" w:semiHidden="1" w:unhideWhenUsed="1"/>
-    <w:lsdException w:name="Table Grid 8" w:semiHidden="1" w:unhideWhenUsed="1"/>
-    <w:lsdException w:name="Table List 1" w:semiHidden="1" w:unhideWhenUsed="1"/>
-    <w:lsdException w:name="Table List 2" w:semiHidden="1" w:unhideWhenUsed="1"/>
-    <w:lsdException w:name="Table List 3" w:semiHidden="1" w:unhideWhenUsed="1"/>
-    <w:lsdException w:name="Table List 4" w:semiHidden="1" w:unhideWhenUsed="1"/>
-    <w:lsdException w:name="Table List 5" w:semiHidden="1" w:unhideWhenUsed="1"/>
-    <w:lsdException w:name="Table List 6" w:semiHidden="1" w:unhideWhenUsed="1"/>
-    <w:lsdException w:name="Table List 7" w:semiHidden="1" w:unhideWhenUsed="1"/>
-    <w:lsdException w:name="Table List 8" w:semiHidden="1" w:unhideWhenUsed="1"/>
-    <w:lsdException w:name="Table 3D effects 1" w:semiHidden="1" w:unhideWhenUsed="1"/>
-    <w:lsdException w:name="Table 3D effects 2" w:semiHidden="1" w:unhideWhenUsed="1"/>
-    <w:lsdException w:name="Table 3D effects 3" w:semiHidden="1" w:unhideWhenUsed="1"/>
-    <w:lsdException w:name="Table Contemporary" w:semiHidden="1" w:unhideWhenUsed="1"/>
-    <w:lsdException w:name="Table Elegant" w:semiHidden="1" w:unhideWhenUsed="1"/>
-    <w:lsdException w:name="Table Professional" w:semiHidden="1" w:unhideWhenUsed="1"/>
-    <w:lsdException w:name="Table Subtle 1" w:semiHidden="1" w:unhideWhenUsed="1"/>
-    <w:lsdException w:name="Table Subtle 2" w:semiHidden="1" w:unhideWhenUsed="1"/>
-    <w:lsdException w:name="Table Web 1" w:semiHidden="1" w:unhideWhenUsed="1"/>
-    <w:lsdException w:name="Table Web 2" w:semiHidden="1" w:unhideWhenUsed="1"/>
-    <w:lsdException w:name="Table Web 3" w:semiHidden="1" w:unhideWhenUsed="1"/>
-    <w:lsdException w:name="Balloon Text" w:semiHidden="1" w:unhideWhenUsed="1"/>
-    <w:lsdException w:name="Table Grid" w:uiPriority="39"/>
-    <w:lsdException w:name="Table Theme" w:semiHidden="1" w:unhideWhenUsed="1"/>
-    <w:lsdException w:name="Placeholder Text" w:semiHidden="1"/>
-    <w:lsdException w:name="No Spacing" w:uiPriority="1" w:qFormat="1"/>
-    <w:lsdException w:name="Light Shading" w:uiPriority="60"/>
-    <w:lsdException w:name="Light List" w:uiPriority="61"/>
-    <w:lsdException w:name="Light Grid" w:uiPriority="62"/>
-    <w:lsdException w:name="Medium Shading 1" w:uiPriority="63"/>
-    <w:lsdException w:name="Medium Shading 2" w:uiPriority="64"/>
-    <w:lsdException w:name="Medium List 1" w:uiPriority="65"/>
-    <w:lsdException w:name="Medium List 2" w:uiPriority="66"/>
-    <w:lsdException w:name="Medium Grid 1" w:uiPriority="67"/>
-    <w:lsdException w:name="Medium Grid 2" w:uiPriority="68"/>
-    <w:lsdException w:name="Medium Grid 3" w:uiPriority="69"/>
-    <w:lsdException w:name="Dark List" w:uiPriority="70"/>
-    <w:lsdException w:name="Colorful Shading" w:uiPriority="71"/>
-    <w:lsdException w:name="Colorful List" w:uiPriority="72"/>
-    <w:lsdException w:name="Colorful Grid" w:uiPriority="73"/>
-    <w:lsdException w:name="Light Shading Accent 1" w:uiPriority="60"/>
-    <w:lsdException w:name="Light List Accent 1" w:uiPriority="61"/>
-    <w:lsdException w:name="Light Grid Accent 1" w:uiPriority="62"/>
-    <w:lsdException w:name="Medium Shading 1 Accent 1" w:uiPriority="63"/>
-    <w:lsdException w:name="Medium Shading 2 Accent 1" w:uiPriority="64"/>
-    <w:lsdException w:name="Medium List 1 Accent 1" w:uiPriority="65"/>
-    <w:lsdException w:name="Revision" w:semiHidden="1"/>
-    <w:lsdException w:name="List Paragraph" w:uiPriority="34" w:qFormat="1"/>
-    <w:lsdException w:name="Quote" w:uiPriority="29" w:qFormat="1"/>
-    <w:lsdException w:name="Intense Quote" w:uiPriority="30" w:qFormat="1"/>
-    <w:lsdException w:name="Medium List 2 Accent 1" w:uiPriority="66"/>
-    <w:lsdException w:name="Medium Grid 1 Accent 1" w:uiPriority="67"/>
-    <w:lsdException w:name="Medium Grid 2 Accent 1" w:uiPriority="68"/>
-    <w:lsdException w:name="Medium Grid 3 Accent 1" w:uiPriority="69"/>
-    <w:lsdException w:name="Dark List Accent 1" w:uiPriority="70"/>
-    <w:lsdException w:name="Colorful Shading Accent 1" w:uiPriority="71"/>
-    <w:lsdException w:name="Colorful List Accent 1" w:uiPriority="72"/>
-    <w:lsdException w:name="Colorful Grid Accent 1" w:uiPriority="73"/>
-    <w:lsdException w:name="Light Shading Accent 2" w:uiPriority="60"/>
-    <w:lsdException w:name="Light List Accent 2" w:uiPriority="61"/>
-    <w:lsdException w:name="Light Grid Accent 2" w:uiPriority="62"/>
-    <w:lsdException w:name="Medium Shading 1 Accent 2" w:uiPriority="63"/>
-    <w:lsdException w:name="Medium Shading 2 Accent 2" w:uiPriority="64"/>
-    <w:lsdException w:name="Medium List 1 Accent 2" w:uiPriority="65"/>
-    <w:lsdException w:name="Medium List 2 Accent 2" w:uiPriority="66"/>
-    <w:lsdException w:name="Medium Grid 1 Accent 2" w:uiPriority="67"/>
-    <w:lsdException w:name="Medium Grid 2 Accent 2" w:uiPriority="68"/>
-    <w:lsdException w:name="Medium Grid 3 Accent 2" w:uiPriority="69"/>
-    <w:lsdException w:name="Dark List Accent 2" w:uiPriority="70"/>
-    <w:lsdException w:name="Colorful Shading Accent 2" w:uiPriority="71"/>
-    <w:lsdException w:name="Colorful List Accent 2" w:uiPriority="72"/>
-    <w:lsdException w:name="Colorful Grid Accent 2" w:uiPriority="73"/>
-    <w:lsdException w:name="Light Shading Accent 3" w:uiPriority="60"/>
-    <w:lsdException w:name="Light List Accent 3" w:uiPriority="61"/>
-    <w:lsdException w:name="Light Grid Accent 3" w:uiPriority="62"/>
-    <w:lsdException w:name="Medium Shading 1 Accent 3" w:uiPriority="63"/>
-    <w:lsdException w:name="Medium Shading 2 Accent 3" w:uiPriority="64"/>
-    <w:lsdException w:name="Medium List 1 Accent 3" w:uiPriority="65"/>
-    <w:lsdException w:name="Medium List 2 Accent 3" w:uiPriority="66"/>
-    <w:lsdException w:name="Medium Grid 1 Accent 3" w:uiPriority="67"/>
-    <w:lsdException w:name="Medium Grid 2 Accent 3" w:uiPriority="68"/>
-    <w:lsdException w:name="Medium Grid 3 Accent 3" w:uiPriority="69"/>
-    <w:lsdException w:name="Dark List Accent 3" w:uiPriority="70"/>
-    <w:lsdException w:name="Colorful Shading Accent 3" w:uiPriority="71"/>
-    <w:lsdException w:name="Colorful List Accent 3" w:uiPriority="72"/>
-    <w:lsdException w:name="Colorful Grid Accent 3" w:uiPriority="73"/>
-    <w:lsdException w:name="Light Shading Accent 4" w:uiPriority="60"/>
-    <w:lsdException w:name="Light List Accent 4" w:uiPriority="61"/>
-    <w:lsdException w:name="Light Grid Accent 4" w:uiPriority="62"/>
-    <w:lsdException w:name="Medium Shading 1 Accent 4" w:uiPriority="63"/>
-    <w:lsdException w:name="Medium Shading 2 Accent 4" w:uiPriority="64"/>
-    <w:lsdException w:name="Medium List 1 Accent 4" w:uiPriority="65"/>
-    <w:lsdException w:name="Medium List 2 Accent 4" w:uiPriority="66"/>
-    <w:lsdException w:name="Medium Grid 1 Accent 4" w:uiPriority="67"/>
-    <w:lsdException w:name="Medium Grid 2 Accent 4" w:uiPriority="68"/>
-    <w:lsdException w:name="Medium Grid 3 Accent 4" w:uiPriority="69"/>
-    <w:lsdException w:name="Dark List Accent 4" w:uiPriority="70"/>
-    <w:lsdException w:name="Colorful Shading Accent 4" w:uiPriority="71"/>
-    <w:lsdException w:name="Colorful List Accent 4" w:uiPriority="72"/>
-    <w:lsdException w:name="Colorful Grid Accent 4" w:uiPriority="73"/>
-    <w:lsdException w:name="Light Shading Accent 5" w:uiPriority="60"/>
-    <w:lsdException w:name="Light List Accent 5" w:uiPriority="61"/>
-    <w:lsdException w:name="Light Grid Accent 5" w:uiPriority="62"/>
-    <w:lsdException w:name="Medium Shading 1 Accent 5" w:uiPriority="63"/>
-    <w:lsdException w:name="Medium Shading 2 Accent 5" w:uiPriority="64"/>
-    <w:lsdException w:name="Medium List 1 Accent 5" w:uiPriority="65"/>
-    <w:lsdException w:name="Medium List 2 Accent 5" w:uiPriority="66"/>
-    <w:lsdException w:name="Medium Grid 1 Accent 5" w:uiPriority="67"/>
-    <w:lsdException w:name="Medium Grid 2 Accent 5" w:uiPriority="68"/>
-    <w:lsdException w:name="Medium Grid 3 Accent 5" w:uiPriority="69"/>
-    <w:lsdException w:name="Dark List Accent 5" w:uiPriority="70"/>
-    <w:lsdException w:name="Colorful Shading Accent 5" w:uiPriority="71"/>
-    <w:lsdException w:name="Colorful List Accent 5" w:uiPriority="72"/>
-    <w:lsdException w:name="Colorful Grid Accent 5" w:uiPriority="73"/>
-    <w:lsdException w:name="Light Shading Accent 6" w:uiPriority="60"/>
-    <w:lsdException w:name="Light List Accent 6" w:uiPriority="61"/>
-    <w:lsdException w:name="Light Grid Accent 6" w:uiPriority="62"/>
-    <w:lsdException w:name="Medium Shading 1 Accent 6" w:uiPriority="63"/>
-    <w:lsdException w:name="Medium Shading 2 Accent 6" w:uiPriority="64"/>
-    <w:lsdException w:name="Medium List 1 Accent 6" w:uiPriority="65"/>
-    <w:lsdException w:name="Medium List 2 Accent 6" w:uiPriority="66"/>
-    <w:lsdException w:name="Medium Grid 1 Accent 6" w:uiPriority="67"/>
-    <w:lsdException w:name="Medium Grid 2 Accent 6" w:uiPriority="68"/>
-    <w:lsdException w:name="Medium Grid 3 Accent 6" w:uiPriority="69"/>
-    <w:lsdException w:name="Dark List Accent 6" w:uiPriority="70"/>
-    <w:lsdException w:name="Colorful Shading Accent 6" w:uiPriority="71"/>
-    <w:lsdException w:name="Colorful List Accent 6" w:uiPriority="72"/>
-    <w:lsdException w:name="Colorful Grid Accent 6" w:uiPriority="73"/>
-    <w:lsdException w:name="Subtle Emphasis" w:uiPriority="19" w:qFormat="1"/>
-    <w:lsdException w:name="Intense Emphasis" w:uiPriority="21" w:qFormat="1"/>
-    <w:lsdException w:name="Subtle Reference" w:uiPriority="31" w:qFormat="1"/>
-    <w:lsdException w:name="Intense Reference" w:uiPriority="32" w:qFormat="1"/>
-    <w:lsdException w:name="Book Title" w:uiPriority="33" w:qFormat="1"/>
-    <w:lsdException w:name="Bibliography" w:semiHidden="1" w:uiPriority="37" w:unhideWhenUsed="1"/>
-    <w:lsdException w:name="TOC Heading" w:semiHidden="1" w:uiPriority="39" w:unhideWhenUsed="1" w:qFormat="1"/>
-    <w:lsdException w:name="Plain Table 1" w:uiPriority="41"/>
-    <w:lsdException w:name="Plain Table 2" w:uiPriority="42"/>
-    <w:lsdException w:name="Plain Table 3" w:uiPriority="43"/>
-    <w:lsdException w:name="Plain Table 4" w:uiPriority="44"/>
-    <w:lsdException w:name="Plain Table 5" w:uiPriority="45"/>
-    <w:lsdException w:name="Grid Table Light" w:uiPriority="40"/>
-    <w:lsdException w:name="Grid Table 1 Light" w:uiPriority="46"/>
-    <w:lsdException w:name="Grid Table 2" w:uiPriority="47"/>
-    <w:lsdException w:name="Grid Table 3" w:uiPriority="48"/>
-    <w:lsdException w:name="Grid Table 4" w:uiPriority="49"/>
-    <w:lsdException w:name="Grid Table 5 Dark" w:uiPriority="50"/>
-    <w:lsdException w:name="Grid Table 6 Colorful" w:uiPriority="51"/>
-    <w:lsdException w:name="Grid Table 7 Colorful" w:uiPriority="52"/>
-    <w:lsdException w:name="Grid Table 1 Light Accent 1" w:uiPriority="46"/>
-    <w:lsdException w:name="Grid Table 2 Accent 1" w:uiPriority="47"/>
-    <w:lsdException w:name="Grid Table 3 Accent 1" w:uiPriority="48"/>
-    <w:lsdException w:name="Grid Table 4 Accent 1" w:uiPriority="49"/>
-    <w:lsdException w:name="Grid Table 5 Dark Accent 1" w:uiPriority="50"/>
-    <w:lsdException w:name="Grid Table 6 Colorful Accent 1" w:uiPriority="51"/>
-    <w:lsdException w:name="Grid Table 7 Colorful Accent 1" w:uiPriority="52"/>
-    <w:lsdException w:name="Grid Table 1 Light Accent 2" w:uiPriority="46"/>
-    <w:lsdException w:name="Grid Table 2 Accent 2" w:uiPriority="47"/>
-    <w:lsdException w:name="Grid Table 3 Accent 2" w:uiPriority="48"/>
-    <w:lsdException w:name="Grid Table 4 Accent 2" w:uiPriority="49"/>
-    <w:lsdException w:name="Grid Table 5 Dark Accent 2" w:uiPriority="50"/>
-    <w:lsdException w:name="Grid Table 6 Colorful Accent 2" w:uiPriority="51"/>
-    <w:lsdException w:name="Grid Table 7 Colorful Accent 2" w:uiPriority="52"/>
-    <w:lsdException w:name="Grid Table 1 Light Accent 3" w:uiPriority="46"/>
-    <w:lsdException w:name="Grid Table 2 Accent 3" w:uiPriority="47"/>
-    <w:lsdException w:name="Grid Table 3 Accent 3" w:uiPriority="48"/>
-    <w:lsdException w:name="Grid Table 4 Accent 3" w:uiPriority="49"/>
-    <w:lsdException w:name="Grid Table 5 Dark Accent 3" w:uiPriority="50"/>
-    <w:lsdException w:name="Grid Table 6 Colorful Accent 3" w:uiPriority="51"/>
-    <w:lsdException w:name="Grid Table 7 Colorful Accent 3" w:uiPriority="52"/>
-    <w:lsdException w:name="Grid Table 1 Light Accent 4" w:uiPriority="46"/>
-    <w:lsdException w:name="Grid Table 2 Accent 4" w:uiPriority="47"/>
-    <w:lsdException w:name="Grid Table 3 Accent 4" w:uiPriority="48"/>
-    <w:lsdException w:name="Grid Table 4 Accent 4" w:uiPriority="49"/>
-    <w:lsdException w:name="Grid Table 5 Dark Accent 4" w:uiPriority="50"/>
-    <w:lsdException w:name="Grid Table 6 Colorful Accent 4" w:uiPriority="51"/>
-    <w:lsdException w:name="Grid Table 7 Colorful Accent 4" w:uiPriority="52"/>
-    <w:lsdException w:name="Grid Table 1 Light Accent 5" w:uiPriority="46"/>
-    <w:lsdException w:name="Grid Table 2 Accent 5" w:uiPriority="47"/>
-    <w:lsdException w:name="Grid Table 3 Accent 5" w:uiPriority="48"/>
-    <w:lsdException w:name="Grid Table 4 Accent 5" w:uiPriority="49"/>
-    <w:lsdException w:name="Grid Table 5 Dark Accent 5" w:uiPriority="50"/>
-    <w:lsdException w:name="Grid Table 6 Colorful Accent 5" w:uiPriority="51"/>
-    <w:lsdException w:name="Grid Table 7 Colorful Accent 5" w:uiPriority="52"/>
-    <w:lsdException w:name="Grid Table 1 Light Accent 6" w:uiPriority="46"/>
-    <w:lsdException w:name="Grid Table 2 Accent 6" w:uiPriority="47"/>
-    <w:lsdException w:name="Grid Table 3 Accent 6" w:uiPriority="48"/>
-    <w:lsdException w:name="Grid Table 4 Accent 6" w:uiPriority="49"/>
-    <w:lsdException w:name="Grid Table 5 Dark Accent 6" w:uiPriority="50"/>
-    <w:lsdException w:name="Grid Table 6 Colorful Accent 6" w:uiPriority="51"/>
-    <w:lsdException w:name="Grid Table 7 Colorful Accent 6" w:uiPriority="52"/>
-    <w:lsdException w:name="List Table 1 Light" w:uiPriority="46"/>
-    <w:lsdException w:name="List Table 2" w:uiPriority="47"/>
-    <w:lsdException w:name="List Table 3" w:uiPriority="48"/>
-    <w:lsdException w:name="List Table 4" w:uiPriority="49"/>
-    <w:lsdException w:name="List Table 5 Dark" w:uiPriority="50"/>
-    <w:lsdException w:name="List Table 6 Colorful" w:uiPriority="51"/>
-    <w:lsdException w:name="List Table 7 Colorful" w:uiPriority="52"/>
-    <w:lsdException w:name="List Table 1 Light Accent 1" w:uiPriority="46"/>
-    <w:lsdException w:name="List Table 2 Accent 1" w:uiPriority="47"/>
-    <w:lsdException w:name="List Table 3 Accent 1" w:uiPriority="48"/>
-    <w:lsdException w:name="List Table 4 Accent 1" w:uiPriority="49"/>
-    <w:lsdException w:name="List Table 5 Dark Accent 1" w:uiPriority="50"/>
-    <w:lsdException w:name="List Table 6 Colorful Accent 1" w:uiPriority="51"/>
-    <w:lsdException w:name="List Table 7 Colorful Accent 1" w:uiPriority="52"/>
-    <w:lsdException w:name="List Table 1 Light Accent 2" w:uiPriority="46"/>
-    <w:lsdException w:name="List Table 2 Accent 2" w:uiPriority="47"/>
-    <w:lsdException w:name="List Table 3 Accent 2" w:uiPriority="48"/>
-    <w:lsdException w:name="List Table 4 Accent 2" w:uiPriority="49"/>
-    <w:lsdException w:name="List Table 5 Dark Accent 2" w:uiPriority="50"/>
-    <w:lsdException w:name="List Table 6 Colorful Accent 2" w:uiPriority="51"/>
-    <w:lsdException w:name="List Table 7 Colorful Accent 2" w:uiPriority="52"/>
-    <w:lsdException w:name="List Table 1 Light Accent 3" w:uiPriority="46"/>
-    <w:lsdException w:name="List Table 2 Accent 3" w:uiPriority="47"/>
-    <w:lsdException w:name="List Table 3 Accent 3" w:uiPriority="48"/>
-    <w:lsdException w:name="List Table 4 Accent 3" w:uiPriority="49"/>
-    <w:lsdException w:name="List Table 5 Dark Accent 3" w:uiPriority="50"/>
-    <w:lsdException w:name="List Table 6 Colorful Accent 3" w:uiPriority="51"/>
-    <w:lsdException w:name="List Table 7 Colorful Accent 3" w:uiPriority="52"/>
-    <w:lsdException w:name="List Table 1 Light Accent 4" w:uiPriority="46"/>
-    <w:lsdException w:name="List Table 2 Accent 4" w:uiPriority="47"/>
-    <w:lsdException w:name="List Table 3 Accent 4" w:uiPriority="48"/>
-    <w:lsdException w:name="List Table 4 Accent 4" w:uiPriority="49"/>
-    <w:lsdException w:name="List Table 5 Dark Accent 4" w:uiPriority="50"/>
-    <w:lsdException w:name="List Table 6 Colorful Accent 4" w:uiPriority="51"/>
-    <w:lsdException w:name="List Table 7 Colorful Accent 4" w:uiPriority="52"/>
-    <w:lsdException w:name="List Table 1 Light Accent 5" w:uiPriority="46"/>
-    <w:lsdException w:name="List Table 2 Accent 5" w:uiPriority="47"/>
-    <w:lsdException w:name="List Table 3 Accent 5" w:uiPriority="48"/>
-    <w:lsdException w:name="List Table 4 Accent 5" w:uiPriority="49"/>
-    <w:lsdException w:name="List Table 5 Dark Accent 5" w:uiPriority="50"/>
-    <w:lsdException w:name="List Table 6 Colorful Accent 5" w:uiPriority="51"/>
-    <w:lsdException w:name="List Table 7 Colorful Accent 5" w:uiPriority="52"/>
-    <w:lsdException w:name="List Table 1 Light Accent 6" w:uiPriority="46"/>
-    <w:lsdException w:name="List Table 2 Accent 6" w:uiPriority="47"/>
-    <w:lsdException w:name="List Table 3 Accent 6" w:uiPriority="48"/>
-    <w:lsdException w:name="List Table 4 Accent 6" w:uiPriority="49"/>
-    <w:lsdException w:name="List Table 5 Dark Accent 6" w:uiPriority="50"/>
-    <w:lsdException w:name="List Table 6 Colorful Accent 6" w:uiPriority="51"/>
-    <w:lsdException w:name="List Table 7 Colorful Accent 6" w:uiPriority="52"/>
-  </w:latentStyles>
-  <w:style w:type="paragraph" w:default="1" w:styleId="a">
-    <w:name w:val="Normal"/>
-    <w:qFormat/>
-  </w:style>
-  <w:style w:type="character" w:default="1" w:styleId="a0">
-    <w:name w:val="Default Paragraph Font"/>
-    <w:uiPriority w:val="1"/>
-    <w:semiHidden/>
-    <w:unhideWhenUsed/>
-  </w:style>
-  <w:style w:type="table" w:default="1" w:styleId="a1">
-    <w:name w:val="Normal Table"/>
-    <w:uiPriority w:val="99"/>
-    <w:semiHidden/>
-    <w:unhideWhenUsed/>
-    <w:tblPr>
-      <w:tblInd w:w="0" w:type="dxa"/>
-      <w:tblCellMar>
-        <w:top w:w="0" w:type="dxa"/>
-        <w:left w:w="108" w:type="dxa"/>
-        <w:bottom w:w="0" w:type="dxa"/>
-        <w:right w:w="108" w:type="dxa"/>
-      </w:tblCellMar>
-    </w:tblPr>
-  </w:style>
-  <w:style w:type="numbering" w:default="1" w:styleId="a2">
-    <w:name w:val="No List"/>
-    <w:uiPriority w:val="99"/>
-    <w:semiHidden/>
-    <w:unhideWhenUsed/>
-  </w:style>
-  <w:style w:type="paragraph" w:customStyle="1" w:styleId="8E14696A02AB476EA2A41CBE45FA5B64">
-    <w:name w:val="8E14696A02AB476EA2A41CBE45FA5B64"/>
-    <w:rsid w:val="00C54467"/>
-  </w:style>
-  <w:style w:type="paragraph" w:customStyle="1" w:styleId="B0104B92078748539B09946F1BCD95AA">
-    <w:name w:val="B0104B92078748539B09946F1BCD95AA"/>
-    <w:rsid w:val="00C54467"/>
-  </w:style>
-  <w:style w:type="paragraph" w:customStyle="1" w:styleId="EC9B64C9ED2C4F139E17DE62A8B7D6D6">
-    <w:name w:val="EC9B64C9ED2C4F139E17DE62A8B7D6D6"/>
-    <w:rsid w:val="00C54467"/>
-  </w:style>
-  <w:style w:type="paragraph" w:customStyle="1" w:styleId="95B39B42EE5243C799B761FB88B4B653">
-    <w:name w:val="95B39B42EE5243C799B761FB88B4B653"/>
-    <w:rsid w:val="00C54467"/>
-  </w:style>
-  <w:style w:type="paragraph" w:customStyle="1" w:styleId="3243E946C45D4FD4A93719C30CA9A1D1">
-    <w:name w:val="3243E946C45D4FD4A93719C30CA9A1D1"/>
-    <w:rsid w:val="00C54467"/>
-  </w:style>
-  <w:style w:type="paragraph" w:customStyle="1" w:styleId="CB01259F256847DE9485CC7826D69F1A">
-    <w:name w:val="CB01259F256847DE9485CC7826D69F1A"/>
-    <w:rsid w:val="00C54467"/>
-  </w:style>
-  <w:style w:type="paragraph" w:customStyle="1" w:styleId="9849FE659AB54E0F92EB3FE646B53569">
-    <w:name w:val="9849FE659AB54E0F92EB3FE646B53569"/>
-    <w:rsid w:val="00C54467"/>
-  </w:style>
-  <w:style w:type="paragraph" w:customStyle="1" w:styleId="32306F5CFAB54F9386B5D096B455535E">
-    <w:name w:val="32306F5CFAB54F9386B5D096B455535E"/>
-    <w:rsid w:val="00C54467"/>
-  </w:style>
-  <w:style w:type="paragraph" w:customStyle="1" w:styleId="B9B0D19255A94456ADEA5A42D7170A53">
-    <w:name w:val="B9B0D19255A94456ADEA5A42D7170A53"/>
-    <w:rsid w:val="00C54467"/>
-  </w:style>
-</w:styles>
-</file>
-
-<file path=word/glossary/webSettings.xml><?xml version="1.0" encoding="utf-8"?>
-<w:webSettings xmlns:mc="http://schemas.openxmlformats.org/markup-compatibility/2006" xmlns:r="http://schemas.openxmlformats.org/officeDocument/2006/relationships" xmlns:w="http://schemas.openxmlformats.org/wordprocessingml/2006/main" xmlns:w14="http://schemas.microsoft.com/office/word/2010/wordml" xmlns:w15="http://schemas.microsoft.com/office/word/2012/wordml" mc:Ignorable="w14 w15">
-  <w:optimizeForBrowser/>
-  <w:allowPNG/>
-</w:webSettings>
-</file>
-
 <file path=word/theme/theme1.xml><?xml version="1.0" encoding="utf-8"?>
 <a:theme xmlns:a="http://schemas.openxmlformats.org/drawingml/2006/main" name="Office 테마">
   <a:themeElements>
@@ -21118,7 +20451,7 @@
 </file>
 
 <file path=customXml/itemProps1.xml><?xml version="1.0" encoding="utf-8"?>
-<ds:datastoreItem xmlns:ds="http://schemas.openxmlformats.org/officeDocument/2006/customXml" ds:itemID="{802F13C5-34F5-4AF7-8AC9-65A8B0A64EC5}">
+<ds:datastoreItem xmlns:ds="http://schemas.openxmlformats.org/officeDocument/2006/customXml" ds:itemID="{97237227-1C92-42A5-ADE1-063E82B7723D}">
   <ds:schemaRefs>
     <ds:schemaRef ds:uri="http://schemas.openxmlformats.org/officeDocument/2006/bibliography"/>
   </ds:schemaRefs>

--- a/doc/UB_SRS.docx
+++ b/doc/UB_SRS.docx
@@ -995,7 +995,7 @@
             </w:rPr>
             <w:fldChar w:fldCharType="separate"/>
           </w:r>
-          <w:hyperlink w:anchor="_Toc426486960" w:history="1">
+          <w:hyperlink w:anchor="_Toc426491085" w:history="1">
             <w:r>
               <w:rPr>
                 <w:rStyle w:val="a6"/>
@@ -1022,7 +1022,7 @@
                 <w:noProof/>
                 <w:webHidden/>
               </w:rPr>
-              <w:instrText xml:space="preserve"> PAGEREF _Toc426486960 \h </w:instrText>
+              <w:instrText xml:space="preserve"> PAGEREF _Toc426491085 \h </w:instrText>
             </w:r>
             <w:r>
               <w:rPr>
@@ -1067,7 +1067,7 @@
               <w:szCs w:val="22"/>
             </w:rPr>
           </w:pPr>
-          <w:hyperlink w:anchor="_Toc426486961" w:history="1">
+          <w:hyperlink w:anchor="_Toc426491086" w:history="1">
             <w:r>
               <w:rPr>
                 <w:rStyle w:val="a6"/>
@@ -1094,7 +1094,7 @@
                 <w:noProof/>
                 <w:webHidden/>
               </w:rPr>
-              <w:instrText xml:space="preserve"> PAGEREF _Toc426486961 \h </w:instrText>
+              <w:instrText xml:space="preserve"> PAGEREF _Toc426491086 \h </w:instrText>
             </w:r>
             <w:r>
               <w:rPr>
@@ -1139,7 +1139,7 @@
               <w:szCs w:val="22"/>
             </w:rPr>
           </w:pPr>
-          <w:hyperlink w:anchor="_Toc426486962" w:history="1">
+          <w:hyperlink w:anchor="_Toc426491087" w:history="1">
             <w:r>
               <w:rPr>
                 <w:rStyle w:val="a6"/>
@@ -1166,7 +1166,7 @@
                 <w:noProof/>
                 <w:webHidden/>
               </w:rPr>
-              <w:instrText xml:space="preserve"> PAGEREF _Toc426486962 \h </w:instrText>
+              <w:instrText xml:space="preserve"> PAGEREF _Toc426491087 \h </w:instrText>
             </w:r>
             <w:r>
               <w:rPr>
@@ -1210,7 +1210,7 @@
               <w:szCs w:val="22"/>
             </w:rPr>
           </w:pPr>
-          <w:hyperlink w:anchor="_Toc426486963" w:history="1">
+          <w:hyperlink w:anchor="_Toc426491088" w:history="1">
             <w:r>
               <w:rPr>
                 <w:rStyle w:val="a6"/>
@@ -1268,7 +1268,7 @@
                 <w:noProof/>
                 <w:webHidden/>
               </w:rPr>
-              <w:instrText xml:space="preserve"> PAGEREF _Toc426486963 \h </w:instrText>
+              <w:instrText xml:space="preserve"> PAGEREF _Toc426491088 \h </w:instrText>
             </w:r>
             <w:r>
               <w:rPr>
@@ -1312,7 +1312,7 @@
               <w:szCs w:val="22"/>
             </w:rPr>
           </w:pPr>
-          <w:hyperlink w:anchor="_Toc426486964" w:history="1">
+          <w:hyperlink w:anchor="_Toc426491089" w:history="1">
             <w:r>
               <w:rPr>
                 <w:rStyle w:val="a6"/>
@@ -1370,7 +1370,7 @@
                 <w:noProof/>
                 <w:webHidden/>
               </w:rPr>
-              <w:instrText xml:space="preserve"> PAGEREF _Toc426486964 \h </w:instrText>
+              <w:instrText xml:space="preserve"> PAGEREF _Toc426491089 \h </w:instrText>
             </w:r>
             <w:r>
               <w:rPr>
@@ -1414,7 +1414,7 @@
               <w:szCs w:val="22"/>
             </w:rPr>
           </w:pPr>
-          <w:hyperlink w:anchor="_Toc426486965" w:history="1">
+          <w:hyperlink w:anchor="_Toc426491090" w:history="1">
             <w:r>
               <w:rPr>
                 <w:rStyle w:val="a6"/>
@@ -1472,7 +1472,7 @@
                 <w:noProof/>
                 <w:webHidden/>
               </w:rPr>
-              <w:instrText xml:space="preserve"> PAGEREF _Toc426486965 \h </w:instrText>
+              <w:instrText xml:space="preserve"> PAGEREF _Toc426491090 \h </w:instrText>
             </w:r>
             <w:r>
               <w:rPr>
@@ -1517,7 +1517,7 @@
               <w:szCs w:val="22"/>
             </w:rPr>
           </w:pPr>
-          <w:hyperlink w:anchor="_Toc426486966" w:history="1">
+          <w:hyperlink w:anchor="_Toc426491091" w:history="1">
             <w:r>
               <w:rPr>
                 <w:rStyle w:val="a6"/>
@@ -1544,7 +1544,7 @@
                 <w:noProof/>
                 <w:webHidden/>
               </w:rPr>
-              <w:instrText xml:space="preserve"> PAGEREF _Toc426486966 \h </w:instrText>
+              <w:instrText xml:space="preserve"> PAGEREF _Toc426491091 \h </w:instrText>
             </w:r>
             <w:r>
               <w:rPr>
@@ -1589,7 +1589,7 @@
               <w:szCs w:val="22"/>
             </w:rPr>
           </w:pPr>
-          <w:hyperlink w:anchor="_Toc426486967" w:history="1">
+          <w:hyperlink w:anchor="_Toc426491092" w:history="1">
             <w:r>
               <w:rPr>
                 <w:rStyle w:val="a6"/>
@@ -1616,7 +1616,7 @@
                 <w:noProof/>
                 <w:webHidden/>
               </w:rPr>
-              <w:instrText xml:space="preserve"> PAGEREF _Toc426486967 \h </w:instrText>
+              <w:instrText xml:space="preserve"> PAGEREF _Toc426491092 \h </w:instrText>
             </w:r>
             <w:r>
               <w:rPr>
@@ -1663,7 +1663,7 @@
               <w:szCs w:val="22"/>
             </w:rPr>
           </w:pPr>
-          <w:hyperlink w:anchor="_Toc426486968" w:history="1">
+          <w:hyperlink w:anchor="_Toc426491093" w:history="1">
             <w:r>
               <w:rPr>
                 <w:rStyle w:val="a6"/>
@@ -1690,7 +1690,7 @@
                 <w:noProof/>
                 <w:webHidden/>
               </w:rPr>
-              <w:instrText xml:space="preserve"> PAGEREF _Toc426486968 \h </w:instrText>
+              <w:instrText xml:space="preserve"> PAGEREF _Toc426491093 \h </w:instrText>
             </w:r>
             <w:r>
               <w:rPr>
@@ -1735,7 +1735,7 @@
               <w:szCs w:val="22"/>
             </w:rPr>
           </w:pPr>
-          <w:hyperlink w:anchor="_Toc426486969" w:history="1">
+          <w:hyperlink w:anchor="_Toc426491094" w:history="1">
             <w:r>
               <w:rPr>
                 <w:rStyle w:val="a6"/>
@@ -1762,7 +1762,7 @@
                 <w:noProof/>
                 <w:webHidden/>
               </w:rPr>
-              <w:instrText xml:space="preserve"> PAGEREF _Toc426486969 \h </w:instrText>
+              <w:instrText xml:space="preserve"> PAGEREF _Toc426491094 \h </w:instrText>
             </w:r>
             <w:r>
               <w:rPr>
@@ -1807,7 +1807,7 @@
               <w:szCs w:val="22"/>
             </w:rPr>
           </w:pPr>
-          <w:hyperlink w:anchor="_Toc426486970" w:history="1">
+          <w:hyperlink w:anchor="_Toc426491095" w:history="1">
             <w:r>
               <w:rPr>
                 <w:rStyle w:val="a6"/>
@@ -1834,7 +1834,7 @@
                 <w:noProof/>
                 <w:webHidden/>
               </w:rPr>
-              <w:instrText xml:space="preserve"> PAGEREF _Toc426486970 \h </w:instrText>
+              <w:instrText xml:space="preserve"> PAGEREF _Toc426491095 \h </w:instrText>
             </w:r>
             <w:r>
               <w:rPr>
@@ -1879,7 +1879,7 @@
               <w:szCs w:val="22"/>
             </w:rPr>
           </w:pPr>
-          <w:hyperlink w:anchor="_Toc426486971" w:history="1">
+          <w:hyperlink w:anchor="_Toc426491096" w:history="1">
             <w:r>
               <w:rPr>
                 <w:rStyle w:val="a6"/>
@@ -1906,7 +1906,7 @@
                 <w:noProof/>
                 <w:webHidden/>
               </w:rPr>
-              <w:instrText xml:space="preserve"> PAGEREF _Toc426486971 \h </w:instrText>
+              <w:instrText xml:space="preserve"> PAGEREF _Toc426491096 \h </w:instrText>
             </w:r>
             <w:r>
               <w:rPr>
@@ -1952,7 +1952,7 @@
               <w:szCs w:val="22"/>
             </w:rPr>
           </w:pPr>
-          <w:hyperlink w:anchor="_Toc426486972" w:history="1">
+          <w:hyperlink w:anchor="_Toc426491097" w:history="1">
             <w:r>
               <w:rPr>
                 <w:rStyle w:val="a6"/>
@@ -1979,7 +1979,7 @@
                 <w:noProof/>
                 <w:webHidden/>
               </w:rPr>
-              <w:instrText xml:space="preserve"> PAGEREF _Toc426486972 \h </w:instrText>
+              <w:instrText xml:space="preserve"> PAGEREF _Toc426491097 \h </w:instrText>
             </w:r>
             <w:r>
               <w:rPr>
@@ -2025,7 +2025,7 @@
               <w:szCs w:val="22"/>
             </w:rPr>
           </w:pPr>
-          <w:hyperlink w:anchor="_Toc426486973" w:history="1">
+          <w:hyperlink w:anchor="_Toc426491098" w:history="1">
             <w:r>
               <w:rPr>
                 <w:rStyle w:val="a6"/>
@@ -2052,7 +2052,7 @@
                 <w:noProof/>
                 <w:webHidden/>
               </w:rPr>
-              <w:instrText xml:space="preserve"> PAGEREF _Toc426486973 \h </w:instrText>
+              <w:instrText xml:space="preserve"> PAGEREF _Toc426491098 \h </w:instrText>
             </w:r>
             <w:r>
               <w:rPr>
@@ -2097,7 +2097,7 @@
               <w:szCs w:val="22"/>
             </w:rPr>
           </w:pPr>
-          <w:hyperlink w:anchor="_Toc426486974" w:history="1">
+          <w:hyperlink w:anchor="_Toc426491099" w:history="1">
             <w:r>
               <w:rPr>
                 <w:rStyle w:val="a6"/>
@@ -2124,7 +2124,7 @@
                 <w:noProof/>
                 <w:webHidden/>
               </w:rPr>
-              <w:instrText xml:space="preserve"> PAGEREF _Toc426486974 \h </w:instrText>
+              <w:instrText xml:space="preserve"> PAGEREF _Toc426491099 \h </w:instrText>
             </w:r>
             <w:r>
               <w:rPr>
@@ -2170,7 +2170,7 @@
               <w:szCs w:val="22"/>
             </w:rPr>
           </w:pPr>
-          <w:hyperlink w:anchor="_Toc426486975" w:history="1">
+          <w:hyperlink w:anchor="_Toc426491100" w:history="1">
             <w:r>
               <w:rPr>
                 <w:rStyle w:val="a6"/>
@@ -2197,7 +2197,7 @@
                 <w:noProof/>
                 <w:webHidden/>
               </w:rPr>
-              <w:instrText xml:space="preserve"> PAGEREF _Toc426486975 \h </w:instrText>
+              <w:instrText xml:space="preserve"> PAGEREF _Toc426491100 \h </w:instrText>
             </w:r>
             <w:r>
               <w:rPr>
@@ -2243,7 +2243,7 @@
               <w:szCs w:val="22"/>
             </w:rPr>
           </w:pPr>
-          <w:hyperlink w:anchor="_Toc426486976" w:history="1">
+          <w:hyperlink w:anchor="_Toc426491101" w:history="1">
             <w:r>
               <w:rPr>
                 <w:rStyle w:val="a6"/>
@@ -2270,7 +2270,7 @@
                 <w:noProof/>
                 <w:webHidden/>
               </w:rPr>
-              <w:instrText xml:space="preserve"> PAGEREF _Toc426486976 \h </w:instrText>
+              <w:instrText xml:space="preserve"> PAGEREF _Toc426491101 \h </w:instrText>
             </w:r>
             <w:r>
               <w:rPr>
@@ -2315,7 +2315,7 @@
               <w:szCs w:val="22"/>
             </w:rPr>
           </w:pPr>
-          <w:hyperlink w:anchor="_Toc426486977" w:history="1">
+          <w:hyperlink w:anchor="_Toc426491102" w:history="1">
             <w:r>
               <w:rPr>
                 <w:rStyle w:val="a6"/>
@@ -2342,7 +2342,7 @@
                 <w:noProof/>
                 <w:webHidden/>
               </w:rPr>
-              <w:instrText xml:space="preserve"> PAGEREF _Toc426486977 \h </w:instrText>
+              <w:instrText xml:space="preserve"> PAGEREF _Toc426491102 \h </w:instrText>
             </w:r>
             <w:r>
               <w:rPr>
@@ -2388,7 +2388,7 @@
               <w:szCs w:val="22"/>
             </w:rPr>
           </w:pPr>
-          <w:hyperlink w:anchor="_Toc426486978" w:history="1">
+          <w:hyperlink w:anchor="_Toc426491103" w:history="1">
             <w:r>
               <w:rPr>
                 <w:rStyle w:val="a6"/>
@@ -2415,7 +2415,7 @@
                 <w:noProof/>
                 <w:webHidden/>
               </w:rPr>
-              <w:instrText xml:space="preserve"> PAGEREF _Toc426486978 \h </w:instrText>
+              <w:instrText xml:space="preserve"> PAGEREF _Toc426491103 \h </w:instrText>
             </w:r>
             <w:r>
               <w:rPr>
@@ -2460,7 +2460,7 @@
               <w:szCs w:val="22"/>
             </w:rPr>
           </w:pPr>
-          <w:hyperlink w:anchor="_Toc426486979" w:history="1">
+          <w:hyperlink w:anchor="_Toc426491104" w:history="1">
             <w:r>
               <w:rPr>
                 <w:rStyle w:val="a6"/>
@@ -2487,7 +2487,7 @@
                 <w:noProof/>
                 <w:webHidden/>
               </w:rPr>
-              <w:instrText xml:space="preserve"> PAGEREF _Toc426486979 \h </w:instrText>
+              <w:instrText xml:space="preserve"> PAGEREF _Toc426491104 \h </w:instrText>
             </w:r>
             <w:r>
               <w:rPr>
@@ -2533,7 +2533,7 @@
               <w:szCs w:val="22"/>
             </w:rPr>
           </w:pPr>
-          <w:hyperlink w:anchor="_Toc426486980" w:history="1">
+          <w:hyperlink w:anchor="_Toc426491105" w:history="1">
             <w:r>
               <w:rPr>
                 <w:rStyle w:val="a6"/>
@@ -2560,7 +2560,7 @@
                 <w:noProof/>
                 <w:webHidden/>
               </w:rPr>
-              <w:instrText xml:space="preserve"> PAGEREF _Toc426486980 \h </w:instrText>
+              <w:instrText xml:space="preserve"> PAGEREF _Toc426491105 \h </w:instrText>
             </w:r>
             <w:r>
               <w:rPr>
@@ -2606,7 +2606,7 @@
               <w:szCs w:val="22"/>
             </w:rPr>
           </w:pPr>
-          <w:hyperlink w:anchor="_Toc426486981" w:history="1">
+          <w:hyperlink w:anchor="_Toc426491106" w:history="1">
             <w:r>
               <w:rPr>
                 <w:rStyle w:val="a6"/>
@@ -2633,7 +2633,7 @@
                 <w:noProof/>
                 <w:webHidden/>
               </w:rPr>
-              <w:instrText xml:space="preserve"> PAGEREF _Toc426486981 \h </w:instrText>
+              <w:instrText xml:space="preserve"> PAGEREF _Toc426491106 \h </w:instrText>
             </w:r>
             <w:r>
               <w:rPr>
@@ -2677,7 +2677,7 @@
               <w:szCs w:val="22"/>
             </w:rPr>
           </w:pPr>
-          <w:hyperlink w:anchor="_Toc426486982" w:history="1">
+          <w:hyperlink w:anchor="_Toc426491107" w:history="1">
             <w:r>
               <w:rPr>
                 <w:rStyle w:val="a6"/>
@@ -2704,7 +2704,7 @@
                 <w:noProof/>
                 <w:webHidden/>
               </w:rPr>
-              <w:instrText xml:space="preserve"> PAGEREF _Toc426486982 \h </w:instrText>
+              <w:instrText xml:space="preserve"> PAGEREF _Toc426491107 \h </w:instrText>
             </w:r>
             <w:r>
               <w:rPr>
@@ -2748,7 +2748,7 @@
               <w:szCs w:val="22"/>
             </w:rPr>
           </w:pPr>
-          <w:hyperlink w:anchor="_Toc426486983" w:history="1">
+          <w:hyperlink w:anchor="_Toc426491108" w:history="1">
             <w:r>
               <w:rPr>
                 <w:rStyle w:val="a6"/>
@@ -2775,7 +2775,7 @@
                 <w:noProof/>
                 <w:webHidden/>
               </w:rPr>
-              <w:instrText xml:space="preserve"> PAGEREF _Toc426486983 \h </w:instrText>
+              <w:instrText xml:space="preserve"> PAGEREF _Toc426491108 \h </w:instrText>
             </w:r>
             <w:r>
               <w:rPr>
@@ -2819,7 +2819,7 @@
               <w:szCs w:val="22"/>
             </w:rPr>
           </w:pPr>
-          <w:hyperlink w:anchor="_Toc426486984" w:history="1">
+          <w:hyperlink w:anchor="_Toc426491109" w:history="1">
             <w:r>
               <w:rPr>
                 <w:rStyle w:val="a6"/>
@@ -2846,7 +2846,7 @@
                 <w:noProof/>
                 <w:webHidden/>
               </w:rPr>
-              <w:instrText xml:space="preserve"> PAGEREF _Toc426486984 \h </w:instrText>
+              <w:instrText xml:space="preserve"> PAGEREF _Toc426491109 \h </w:instrText>
             </w:r>
             <w:r>
               <w:rPr>
@@ -2893,7 +2893,7 @@
               <w:szCs w:val="22"/>
             </w:rPr>
           </w:pPr>
-          <w:hyperlink w:anchor="_Toc426486985" w:history="1">
+          <w:hyperlink w:anchor="_Toc426491110" w:history="1">
             <w:r>
               <w:rPr>
                 <w:rStyle w:val="a6"/>
@@ -2920,7 +2920,7 @@
                 <w:noProof/>
                 <w:webHidden/>
               </w:rPr>
-              <w:instrText xml:space="preserve"> PAGEREF _Toc426486985 \h </w:instrText>
+              <w:instrText xml:space="preserve"> PAGEREF _Toc426491110 \h </w:instrText>
             </w:r>
             <w:r>
               <w:rPr>
@@ -2965,7 +2965,7 @@
               <w:szCs w:val="22"/>
             </w:rPr>
           </w:pPr>
-          <w:hyperlink w:anchor="_Toc426486986" w:history="1">
+          <w:hyperlink w:anchor="_Toc426491111" w:history="1">
             <w:r>
               <w:rPr>
                 <w:rStyle w:val="a6"/>
@@ -2992,7 +2992,7 @@
                 <w:noProof/>
                 <w:webHidden/>
               </w:rPr>
-              <w:instrText xml:space="preserve"> PAGEREF _Toc426486986 \h </w:instrText>
+              <w:instrText xml:space="preserve"> PAGEREF _Toc426491111 \h </w:instrText>
             </w:r>
             <w:r>
               <w:rPr>
@@ -3037,7 +3037,7 @@
               <w:szCs w:val="22"/>
             </w:rPr>
           </w:pPr>
-          <w:hyperlink w:anchor="_Toc426486987" w:history="1">
+          <w:hyperlink w:anchor="_Toc426491112" w:history="1">
             <w:r>
               <w:rPr>
                 <w:rStyle w:val="a6"/>
@@ -3064,7 +3064,7 @@
                 <w:noProof/>
                 <w:webHidden/>
               </w:rPr>
-              <w:instrText xml:space="preserve"> PAGEREF _Toc426486987 \h </w:instrText>
+              <w:instrText xml:space="preserve"> PAGEREF _Toc426491112 \h </w:instrText>
             </w:r>
             <w:r>
               <w:rPr>
@@ -3110,7 +3110,7 @@
               <w:szCs w:val="22"/>
             </w:rPr>
           </w:pPr>
-          <w:hyperlink w:anchor="_Toc426486988" w:history="1">
+          <w:hyperlink w:anchor="_Toc426491113" w:history="1">
             <w:r>
               <w:rPr>
                 <w:rStyle w:val="a6"/>
@@ -3137,7 +3137,7 @@
                 <w:noProof/>
                 <w:webHidden/>
               </w:rPr>
-              <w:instrText xml:space="preserve"> PAGEREF _Toc426486988 \h </w:instrText>
+              <w:instrText xml:space="preserve"> PAGEREF _Toc426491113 \h </w:instrText>
             </w:r>
             <w:r>
               <w:rPr>
@@ -3181,7 +3181,7 @@
               <w:szCs w:val="22"/>
             </w:rPr>
           </w:pPr>
-          <w:hyperlink w:anchor="_Toc426486989" w:history="1">
+          <w:hyperlink w:anchor="_Toc426491114" w:history="1">
             <w:r>
               <w:rPr>
                 <w:rStyle w:val="a6"/>
@@ -3208,7 +3208,7 @@
                 <w:noProof/>
                 <w:webHidden/>
               </w:rPr>
-              <w:instrText xml:space="preserve"> PAGEREF _Toc426486989 \h </w:instrText>
+              <w:instrText xml:space="preserve"> PAGEREF _Toc426491114 \h </w:instrText>
             </w:r>
             <w:r>
               <w:rPr>
@@ -3252,7 +3252,7 @@
               <w:szCs w:val="22"/>
             </w:rPr>
           </w:pPr>
-          <w:hyperlink w:anchor="_Toc426486990" w:history="1">
+          <w:hyperlink w:anchor="_Toc426491115" w:history="1">
             <w:r>
               <w:rPr>
                 <w:rStyle w:val="a6"/>
@@ -3279,7 +3279,7 @@
                 <w:noProof/>
                 <w:webHidden/>
               </w:rPr>
-              <w:instrText xml:space="preserve"> PAGEREF _Toc426486990 \h </w:instrText>
+              <w:instrText xml:space="preserve"> PAGEREF _Toc426491115 \h </w:instrText>
             </w:r>
             <w:r>
               <w:rPr>
@@ -3325,7 +3325,7 @@
               <w:szCs w:val="22"/>
             </w:rPr>
           </w:pPr>
-          <w:hyperlink w:anchor="_Toc426486991" w:history="1">
+          <w:hyperlink w:anchor="_Toc426491116" w:history="1">
             <w:r>
               <w:rPr>
                 <w:rStyle w:val="a6"/>
@@ -3352,7 +3352,7 @@
                 <w:noProof/>
                 <w:webHidden/>
               </w:rPr>
-              <w:instrText xml:space="preserve"> PAGEREF _Toc426486991 \h </w:instrText>
+              <w:instrText xml:space="preserve"> PAGEREF _Toc426491116 \h </w:instrText>
             </w:r>
             <w:r>
               <w:rPr>
@@ -3396,7 +3396,7 @@
               <w:szCs w:val="22"/>
             </w:rPr>
           </w:pPr>
-          <w:hyperlink w:anchor="_Toc426486992" w:history="1">
+          <w:hyperlink w:anchor="_Toc426491117" w:history="1">
             <w:r>
               <w:rPr>
                 <w:rStyle w:val="a6"/>
@@ -3423,7 +3423,7 @@
                 <w:noProof/>
                 <w:webHidden/>
               </w:rPr>
-              <w:instrText xml:space="preserve"> PAGEREF _Toc426486992 \h </w:instrText>
+              <w:instrText xml:space="preserve"> PAGEREF _Toc426491117 \h </w:instrText>
             </w:r>
             <w:r>
               <w:rPr>
@@ -3467,7 +3467,7 @@
               <w:szCs w:val="22"/>
             </w:rPr>
           </w:pPr>
-          <w:hyperlink w:anchor="_Toc426486993" w:history="1">
+          <w:hyperlink w:anchor="_Toc426491118" w:history="1">
             <w:r>
               <w:rPr>
                 <w:rStyle w:val="a6"/>
@@ -3494,7 +3494,7 @@
                 <w:noProof/>
                 <w:webHidden/>
               </w:rPr>
-              <w:instrText xml:space="preserve"> PAGEREF _Toc426486993 \h </w:instrText>
+              <w:instrText xml:space="preserve"> PAGEREF _Toc426491118 \h </w:instrText>
             </w:r>
             <w:r>
               <w:rPr>
@@ -3538,7 +3538,7 @@
               <w:szCs w:val="22"/>
             </w:rPr>
           </w:pPr>
-          <w:hyperlink w:anchor="_Toc426486994" w:history="1">
+          <w:hyperlink w:anchor="_Toc426491119" w:history="1">
             <w:r>
               <w:rPr>
                 <w:rStyle w:val="a6"/>
@@ -3565,7 +3565,7 @@
                 <w:noProof/>
                 <w:webHidden/>
               </w:rPr>
-              <w:instrText xml:space="preserve"> PAGEREF _Toc426486994 \h </w:instrText>
+              <w:instrText xml:space="preserve"> PAGEREF _Toc426491119 \h </w:instrText>
             </w:r>
             <w:r>
               <w:rPr>
@@ -3609,7 +3609,7 @@
               <w:szCs w:val="22"/>
             </w:rPr>
           </w:pPr>
-          <w:hyperlink w:anchor="_Toc426486995" w:history="1">
+          <w:hyperlink w:anchor="_Toc426491120" w:history="1">
             <w:r>
               <w:rPr>
                 <w:rStyle w:val="a6"/>
@@ -3636,7 +3636,7 @@
                 <w:noProof/>
                 <w:webHidden/>
               </w:rPr>
-              <w:instrText xml:space="preserve"> PAGEREF _Toc426486995 \h </w:instrText>
+              <w:instrText xml:space="preserve"> PAGEREF _Toc426491120 \h </w:instrText>
             </w:r>
             <w:r>
               <w:rPr>
@@ -3680,7 +3680,7 @@
               <w:szCs w:val="22"/>
             </w:rPr>
           </w:pPr>
-          <w:hyperlink w:anchor="_Toc426486996" w:history="1">
+          <w:hyperlink w:anchor="_Toc426491121" w:history="1">
             <w:r>
               <w:rPr>
                 <w:rStyle w:val="a6"/>
@@ -3707,7 +3707,7 @@
                 <w:noProof/>
                 <w:webHidden/>
               </w:rPr>
-              <w:instrText xml:space="preserve"> PAGEREF _Toc426486996 \h </w:instrText>
+              <w:instrText xml:space="preserve"> PAGEREF _Toc426491121 \h </w:instrText>
             </w:r>
             <w:r>
               <w:rPr>
@@ -3751,7 +3751,7 @@
               <w:szCs w:val="22"/>
             </w:rPr>
           </w:pPr>
-          <w:hyperlink w:anchor="_Toc426486997" w:history="1">
+          <w:hyperlink w:anchor="_Toc426491122" w:history="1">
             <w:r>
               <w:rPr>
                 <w:rStyle w:val="a6"/>
@@ -3778,7 +3778,7 @@
                 <w:noProof/>
                 <w:webHidden/>
               </w:rPr>
-              <w:instrText xml:space="preserve"> PAGEREF _Toc426486997 \h </w:instrText>
+              <w:instrText xml:space="preserve"> PAGEREF _Toc426491122 \h </w:instrText>
             </w:r>
             <w:r>
               <w:rPr>
@@ -3824,7 +3824,7 @@
               <w:szCs w:val="22"/>
             </w:rPr>
           </w:pPr>
-          <w:hyperlink w:anchor="_Toc426486998" w:history="1">
+          <w:hyperlink w:anchor="_Toc426491123" w:history="1">
             <w:r>
               <w:rPr>
                 <w:rStyle w:val="a6"/>
@@ -3851,7 +3851,7 @@
                 <w:noProof/>
                 <w:webHidden/>
               </w:rPr>
-              <w:instrText xml:space="preserve"> PAGEREF _Toc426486998 \h </w:instrText>
+              <w:instrText xml:space="preserve"> PAGEREF _Toc426491123 \h </w:instrText>
             </w:r>
             <w:r>
               <w:rPr>
@@ -3895,7 +3895,7 @@
               <w:szCs w:val="22"/>
             </w:rPr>
           </w:pPr>
-          <w:hyperlink w:anchor="_Toc426486999" w:history="1">
+          <w:hyperlink w:anchor="_Toc426491124" w:history="1">
             <w:r>
               <w:rPr>
                 <w:rStyle w:val="a6"/>
@@ -3922,7 +3922,7 @@
                 <w:noProof/>
                 <w:webHidden/>
               </w:rPr>
-              <w:instrText xml:space="preserve"> PAGEREF _Toc426486999 \h </w:instrText>
+              <w:instrText xml:space="preserve"> PAGEREF _Toc426491124 \h </w:instrText>
             </w:r>
             <w:r>
               <w:rPr>
@@ -3966,7 +3966,7 @@
               <w:szCs w:val="22"/>
             </w:rPr>
           </w:pPr>
-          <w:hyperlink w:anchor="_Toc426487000" w:history="1">
+          <w:hyperlink w:anchor="_Toc426491125" w:history="1">
             <w:r>
               <w:rPr>
                 <w:rStyle w:val="a6"/>
@@ -3993,7 +3993,7 @@
                 <w:noProof/>
                 <w:webHidden/>
               </w:rPr>
-              <w:instrText xml:space="preserve"> PAGEREF _Toc426487000 \h </w:instrText>
+              <w:instrText xml:space="preserve"> PAGEREF _Toc426491125 \h </w:instrText>
             </w:r>
             <w:r>
               <w:rPr>
@@ -4037,7 +4037,7 @@
               <w:szCs w:val="22"/>
             </w:rPr>
           </w:pPr>
-          <w:hyperlink w:anchor="_Toc426487001" w:history="1">
+          <w:hyperlink w:anchor="_Toc426491126" w:history="1">
             <w:r>
               <w:rPr>
                 <w:rStyle w:val="a6"/>
@@ -4064,7 +4064,7 @@
                 <w:noProof/>
                 <w:webHidden/>
               </w:rPr>
-              <w:instrText xml:space="preserve"> PAGEREF _Toc426487001 \h </w:instrText>
+              <w:instrText xml:space="preserve"> PAGEREF _Toc426491126 \h </w:instrText>
             </w:r>
             <w:r>
               <w:rPr>
@@ -4108,7 +4108,7 @@
               <w:szCs w:val="22"/>
             </w:rPr>
           </w:pPr>
-          <w:hyperlink w:anchor="_Toc426487002" w:history="1">
+          <w:hyperlink w:anchor="_Toc426491127" w:history="1">
             <w:r>
               <w:rPr>
                 <w:rStyle w:val="a6"/>
@@ -4135,7 +4135,7 @@
                 <w:noProof/>
                 <w:webHidden/>
               </w:rPr>
-              <w:instrText xml:space="preserve"> PAGEREF _Toc426487002 \h </w:instrText>
+              <w:instrText xml:space="preserve"> PAGEREF _Toc426491127 \h </w:instrText>
             </w:r>
             <w:r>
               <w:rPr>
@@ -4179,7 +4179,7 @@
               <w:szCs w:val="22"/>
             </w:rPr>
           </w:pPr>
-          <w:hyperlink w:anchor="_Toc426487003" w:history="1">
+          <w:hyperlink w:anchor="_Toc426491128" w:history="1">
             <w:r>
               <w:rPr>
                 <w:rStyle w:val="a6"/>
@@ -4206,7 +4206,7 @@
                 <w:noProof/>
                 <w:webHidden/>
               </w:rPr>
-              <w:instrText xml:space="preserve"> PAGEREF _Toc426487003 \h </w:instrText>
+              <w:instrText xml:space="preserve"> PAGEREF _Toc426491128 \h </w:instrText>
             </w:r>
             <w:r>
               <w:rPr>
@@ -4250,7 +4250,7 @@
               <w:szCs w:val="22"/>
             </w:rPr>
           </w:pPr>
-          <w:hyperlink w:anchor="_Toc426487004" w:history="1">
+          <w:hyperlink w:anchor="_Toc426491129" w:history="1">
             <w:r>
               <w:rPr>
                 <w:rStyle w:val="a6"/>
@@ -4277,7 +4277,7 @@
                 <w:noProof/>
                 <w:webHidden/>
               </w:rPr>
-              <w:instrText xml:space="preserve"> PAGEREF _Toc426487004 \h </w:instrText>
+              <w:instrText xml:space="preserve"> PAGEREF _Toc426491129 \h </w:instrText>
             </w:r>
             <w:r>
               <w:rPr>
@@ -4321,7 +4321,7 @@
               <w:szCs w:val="22"/>
             </w:rPr>
           </w:pPr>
-          <w:hyperlink w:anchor="_Toc426487005" w:history="1">
+          <w:hyperlink w:anchor="_Toc426491130" w:history="1">
             <w:r>
               <w:rPr>
                 <w:rStyle w:val="a6"/>
@@ -4348,7 +4348,7 @@
                 <w:noProof/>
                 <w:webHidden/>
               </w:rPr>
-              <w:instrText xml:space="preserve"> PAGEREF _Toc426487005 \h </w:instrText>
+              <w:instrText xml:space="preserve"> PAGEREF _Toc426491130 \h </w:instrText>
             </w:r>
             <w:r>
               <w:rPr>
@@ -4392,7 +4392,7 @@
               <w:szCs w:val="22"/>
             </w:rPr>
           </w:pPr>
-          <w:hyperlink w:anchor="_Toc426487006" w:history="1">
+          <w:hyperlink w:anchor="_Toc426491131" w:history="1">
             <w:r>
               <w:rPr>
                 <w:rStyle w:val="a6"/>
@@ -4419,7 +4419,7 @@
                 <w:noProof/>
                 <w:webHidden/>
               </w:rPr>
-              <w:instrText xml:space="preserve"> PAGEREF _Toc426487006 \h </w:instrText>
+              <w:instrText xml:space="preserve"> PAGEREF _Toc426491131 \h </w:instrText>
             </w:r>
             <w:r>
               <w:rPr>
@@ -4465,7 +4465,7 @@
               <w:szCs w:val="22"/>
             </w:rPr>
           </w:pPr>
-          <w:hyperlink w:anchor="_Toc426487007" w:history="1">
+          <w:hyperlink w:anchor="_Toc426491132" w:history="1">
             <w:r>
               <w:rPr>
                 <w:rStyle w:val="a6"/>
@@ -4492,7 +4492,7 @@
                 <w:noProof/>
                 <w:webHidden/>
               </w:rPr>
-              <w:instrText xml:space="preserve"> PAGEREF _Toc426487007 \h </w:instrText>
+              <w:instrText xml:space="preserve"> PAGEREF _Toc426491132 \h </w:instrText>
             </w:r>
             <w:r>
               <w:rPr>
@@ -4536,7 +4536,7 @@
               <w:szCs w:val="22"/>
             </w:rPr>
           </w:pPr>
-          <w:hyperlink w:anchor="_Toc426487008" w:history="1">
+          <w:hyperlink w:anchor="_Toc426491133" w:history="1">
             <w:r>
               <w:rPr>
                 <w:rStyle w:val="a6"/>
@@ -4563,7 +4563,7 @@
                 <w:noProof/>
                 <w:webHidden/>
               </w:rPr>
-              <w:instrText xml:space="preserve"> PAGEREF _Toc426487008 \h </w:instrText>
+              <w:instrText xml:space="preserve"> PAGEREF _Toc426491133 \h </w:instrText>
             </w:r>
             <w:r>
               <w:rPr>
@@ -4607,7 +4607,7 @@
               <w:szCs w:val="22"/>
             </w:rPr>
           </w:pPr>
-          <w:hyperlink w:anchor="_Toc426487009" w:history="1">
+          <w:hyperlink w:anchor="_Toc426491134" w:history="1">
             <w:r>
               <w:rPr>
                 <w:rStyle w:val="a6"/>
@@ -4634,7 +4634,7 @@
                 <w:noProof/>
                 <w:webHidden/>
               </w:rPr>
-              <w:instrText xml:space="preserve"> PAGEREF _Toc426487009 \h </w:instrText>
+              <w:instrText xml:space="preserve"> PAGEREF _Toc426491134 \h </w:instrText>
             </w:r>
             <w:r>
               <w:rPr>
@@ -4678,7 +4678,7 @@
               <w:szCs w:val="22"/>
             </w:rPr>
           </w:pPr>
-          <w:hyperlink w:anchor="_Toc426487010" w:history="1">
+          <w:hyperlink w:anchor="_Toc426491135" w:history="1">
             <w:r>
               <w:rPr>
                 <w:rStyle w:val="a6"/>
@@ -4705,7 +4705,7 @@
                 <w:noProof/>
                 <w:webHidden/>
               </w:rPr>
-              <w:instrText xml:space="preserve"> PAGEREF _Toc426487010 \h </w:instrText>
+              <w:instrText xml:space="preserve"> PAGEREF _Toc426491135 \h </w:instrText>
             </w:r>
             <w:r>
               <w:rPr>
@@ -4749,7 +4749,7 @@
               <w:szCs w:val="22"/>
             </w:rPr>
           </w:pPr>
-          <w:hyperlink w:anchor="_Toc426487011" w:history="1">
+          <w:hyperlink w:anchor="_Toc426491136" w:history="1">
             <w:r>
               <w:rPr>
                 <w:rStyle w:val="a6"/>
@@ -4776,7 +4776,7 @@
                 <w:noProof/>
                 <w:webHidden/>
               </w:rPr>
-              <w:instrText xml:space="preserve"> PAGEREF _Toc426487011 \h </w:instrText>
+              <w:instrText xml:space="preserve"> PAGEREF _Toc426491136 \h </w:instrText>
             </w:r>
             <w:r>
               <w:rPr>
@@ -4820,7 +4820,7 @@
               <w:szCs w:val="22"/>
             </w:rPr>
           </w:pPr>
-          <w:hyperlink w:anchor="_Toc426487012" w:history="1">
+          <w:hyperlink w:anchor="_Toc426491137" w:history="1">
             <w:r>
               <w:rPr>
                 <w:rStyle w:val="a6"/>
@@ -4847,7 +4847,7 @@
                 <w:noProof/>
                 <w:webHidden/>
               </w:rPr>
-              <w:instrText xml:space="preserve"> PAGEREF _Toc426487012 \h </w:instrText>
+              <w:instrText xml:space="preserve"> PAGEREF _Toc426491137 \h </w:instrText>
             </w:r>
             <w:r>
               <w:rPr>
@@ -4891,7 +4891,7 @@
               <w:szCs w:val="22"/>
             </w:rPr>
           </w:pPr>
-          <w:hyperlink w:anchor="_Toc426487013" w:history="1">
+          <w:hyperlink w:anchor="_Toc426491138" w:history="1">
             <w:r>
               <w:rPr>
                 <w:rStyle w:val="a6"/>
@@ -4918,7 +4918,7 @@
                 <w:noProof/>
                 <w:webHidden/>
               </w:rPr>
-              <w:instrText xml:space="preserve"> PAGEREF _Toc426487013 \h </w:instrText>
+              <w:instrText xml:space="preserve"> PAGEREF _Toc426491138 \h </w:instrText>
             </w:r>
             <w:r>
               <w:rPr>
@@ -4962,7 +4962,7 @@
               <w:szCs w:val="22"/>
             </w:rPr>
           </w:pPr>
-          <w:hyperlink w:anchor="_Toc426487014" w:history="1">
+          <w:hyperlink w:anchor="_Toc426491139" w:history="1">
             <w:r>
               <w:rPr>
                 <w:rStyle w:val="a6"/>
@@ -4989,7 +4989,7 @@
                 <w:noProof/>
                 <w:webHidden/>
               </w:rPr>
-              <w:instrText xml:space="preserve"> PAGEREF _Toc426487014 \h </w:instrText>
+              <w:instrText xml:space="preserve"> PAGEREF _Toc426491139 \h </w:instrText>
             </w:r>
             <w:r>
               <w:rPr>
@@ -5035,7 +5035,7 @@
               <w:szCs w:val="22"/>
             </w:rPr>
           </w:pPr>
-          <w:hyperlink w:anchor="_Toc426487015" w:history="1">
+          <w:hyperlink w:anchor="_Toc426491140" w:history="1">
             <w:r>
               <w:rPr>
                 <w:rStyle w:val="a6"/>
@@ -5062,7 +5062,7 @@
                 <w:noProof/>
                 <w:webHidden/>
               </w:rPr>
-              <w:instrText xml:space="preserve"> PAGEREF _Toc426487015 \h </w:instrText>
+              <w:instrText xml:space="preserve"> PAGEREF _Toc426491140 \h </w:instrText>
             </w:r>
             <w:r>
               <w:rPr>
@@ -5107,13 +5107,13 @@
               <w:szCs w:val="22"/>
             </w:rPr>
           </w:pPr>
-          <w:hyperlink w:anchor="_Toc426487016" w:history="1">
+          <w:hyperlink w:anchor="_Toc426491141" w:history="1">
             <w:r>
               <w:rPr>
                 <w:rStyle w:val="a6"/>
                 <w:noProof/>
               </w:rPr>
-              <w:t>3.3 Performance Requirements</w:t>
+              <w:t>3.3 Other Requirements</w:t>
             </w:r>
             <w:r>
               <w:rPr>
@@ -5134,79 +5134,7 @@
                 <w:noProof/>
                 <w:webHidden/>
               </w:rPr>
-              <w:instrText xml:space="preserve"> PAGEREF _Toc426487016 \h </w:instrText>
-            </w:r>
-            <w:r>
-              <w:rPr>
-                <w:noProof/>
-                <w:webHidden/>
-              </w:rPr>
-            </w:r>
-            <w:r>
-              <w:rPr>
-                <w:noProof/>
-                <w:webHidden/>
-              </w:rPr>
-              <w:fldChar w:fldCharType="separate"/>
-            </w:r>
-            <w:r>
-              <w:rPr>
-                <w:noProof/>
-                <w:webHidden/>
-              </w:rPr>
-              <w:t>14</w:t>
-            </w:r>
-            <w:r>
-              <w:rPr>
-                <w:noProof/>
-                <w:webHidden/>
-              </w:rPr>
-              <w:fldChar w:fldCharType="end"/>
-            </w:r>
-          </w:hyperlink>
-        </w:p>
-        <w:p>
-          <w:pPr>
-            <w:pStyle w:val="20"/>
-            <w:tabs>
-              <w:tab w:val="right" w:leader="dot" w:pos="9737"/>
-            </w:tabs>
-            <w:rPr>
-              <w:rFonts w:cstheme="minorBidi"/>
-              <w:smallCaps w:val="0"/>
-              <w:noProof/>
-              <w:sz w:val="22"/>
-              <w:szCs w:val="22"/>
-            </w:rPr>
-          </w:pPr>
-          <w:hyperlink w:anchor="_Toc426487017" w:history="1">
-            <w:r>
-              <w:rPr>
-                <w:rStyle w:val="a6"/>
-                <w:noProof/>
-              </w:rPr>
-              <w:t>3.4 Other Requirements</w:t>
-            </w:r>
-            <w:r>
-              <w:rPr>
-                <w:noProof/>
-                <w:webHidden/>
-              </w:rPr>
-              <w:tab/>
-            </w:r>
-            <w:r>
-              <w:rPr>
-                <w:noProof/>
-                <w:webHidden/>
-              </w:rPr>
-              <w:fldChar w:fldCharType="begin"/>
-            </w:r>
-            <w:r>
-              <w:rPr>
-                <w:noProof/>
-                <w:webHidden/>
-              </w:rPr>
-              <w:instrText xml:space="preserve"> PAGEREF _Toc426487017 \h </w:instrText>
+              <w:instrText xml:space="preserve"> PAGEREF _Toc426491141 \h </w:instrText>
             </w:r>
             <w:r>
               <w:rPr>
@@ -5286,7 +5214,7 @@
         <w:spacing w:before="0" w:line="276" w:lineRule="auto"/>
         <w:jc w:val="both"/>
       </w:pPr>
-      <w:bookmarkStart w:id="1" w:name="_Toc426486960"/>
+      <w:bookmarkStart w:id="1" w:name="_Toc426491085"/>
       <w:r>
         <w:lastRenderedPageBreak/>
         <w:t xml:space="preserve">1. </w:t>
@@ -5307,7 +5235,7 @@
         <w:jc w:val="both"/>
       </w:pPr>
       <w:bookmarkStart w:id="2" w:name="_Toc425115311"/>
-      <w:bookmarkStart w:id="3" w:name="_Toc426486961"/>
+      <w:bookmarkStart w:id="3" w:name="_Toc426491086"/>
       <w:r>
         <w:t xml:space="preserve">1.1 </w:t>
       </w:r>
@@ -5585,7 +5513,7 @@
         <w:jc w:val="both"/>
       </w:pPr>
       <w:bookmarkStart w:id="4" w:name="_Toc425115312"/>
-      <w:bookmarkStart w:id="5" w:name="_Toc426486962"/>
+      <w:bookmarkStart w:id="5" w:name="_Toc426491087"/>
       <w:r>
         <w:t>1.</w:t>
       </w:r>
@@ -6446,7 +6374,7 @@
         <w:pStyle w:val="4"/>
         <w:spacing w:before="0" w:line="276" w:lineRule="auto"/>
       </w:pPr>
-      <w:bookmarkStart w:id="6" w:name="_Toc426486963"/>
+      <w:bookmarkStart w:id="6" w:name="_Toc426491088"/>
       <w:r>
         <w:rPr>
           <w:rFonts w:hint="eastAsia"/>
@@ -7159,7 +7087,7 @@
         <w:pStyle w:val="4"/>
         <w:spacing w:before="0" w:line="276" w:lineRule="auto"/>
       </w:pPr>
-      <w:bookmarkStart w:id="7" w:name="_Toc426486964"/>
+      <w:bookmarkStart w:id="7" w:name="_Toc426491089"/>
       <w:r>
         <w:rPr>
           <w:rFonts w:hint="eastAsia"/>
@@ -7557,7 +7485,7 @@
         <w:pStyle w:val="4"/>
         <w:spacing w:before="0" w:line="276" w:lineRule="auto"/>
       </w:pPr>
-      <w:bookmarkStart w:id="8" w:name="_Toc426486965"/>
+      <w:bookmarkStart w:id="8" w:name="_Toc426491090"/>
       <w:r>
         <w:rPr>
           <w:rFonts w:hint="eastAsia"/>
@@ -8328,7 +8256,7 @@
         <w:spacing w:before="0" w:line="276" w:lineRule="auto"/>
         <w:jc w:val="both"/>
       </w:pPr>
-      <w:bookmarkStart w:id="9" w:name="_Toc426486966"/>
+      <w:bookmarkStart w:id="9" w:name="_Toc426491091"/>
       <w:r>
         <w:t xml:space="preserve">1.3 </w:t>
       </w:r>
@@ -8472,7 +8400,7 @@
               <w:top w:val="nil"/>
               <w:bottom w:val="nil"/>
             </w:tcBorders>
-            <w:shd w:val="clear" w:color="auto" w:fill="F2F2F2" w:themeFill="background1" w:themeFillShade="F2"/>
+            <w:shd w:val="clear" w:color="auto" w:fill="auto"/>
             <w:vAlign w:val="center"/>
           </w:tcPr>
           <w:p>
@@ -8498,7 +8426,7 @@
               <w:top w:val="nil"/>
               <w:bottom w:val="nil"/>
             </w:tcBorders>
-            <w:shd w:val="clear" w:color="auto" w:fill="F2F2F2" w:themeFill="background1" w:themeFillShade="F2"/>
+            <w:shd w:val="clear" w:color="auto" w:fill="auto"/>
             <w:vAlign w:val="center"/>
           </w:tcPr>
           <w:p>
@@ -8514,6 +8442,108 @@
                 <w:b/>
               </w:rPr>
               <w:t>Description</w:t>
+            </w:r>
+          </w:p>
+        </w:tc>
+      </w:tr>
+      <w:tr>
+        <w:trPr>
+          <w:jc w:val="center"/>
+        </w:trPr>
+        <w:tc>
+          <w:tcPr>
+            <w:tcW w:w="2160" w:type="dxa"/>
+            <w:tcBorders>
+              <w:top w:val="nil"/>
+              <w:bottom w:val="nil"/>
+            </w:tcBorders>
+            <w:shd w:val="clear" w:color="auto" w:fill="auto"/>
+            <w:vAlign w:val="center"/>
+          </w:tcPr>
+          <w:p>
+            <w:pPr>
+              <w:spacing w:line="276" w:lineRule="auto"/>
+              <w:jc w:val="both"/>
+            </w:pPr>
+            <w:r>
+              <w:t>localhost</w:t>
+            </w:r>
+          </w:p>
+        </w:tc>
+        <w:tc>
+          <w:tcPr>
+            <w:tcW w:w="7290" w:type="dxa"/>
+            <w:tcBorders>
+              <w:top w:val="nil"/>
+              <w:bottom w:val="nil"/>
+            </w:tcBorders>
+            <w:shd w:val="clear" w:color="auto" w:fill="auto"/>
+            <w:vAlign w:val="center"/>
+          </w:tcPr>
+          <w:p>
+            <w:pPr>
+              <w:spacing w:line="276" w:lineRule="auto"/>
+              <w:jc w:val="both"/>
+            </w:pPr>
+            <w:r>
+              <w:rPr>
+                <w:rFonts w:hint="eastAsia"/>
+              </w:rPr>
+              <w:t>도메인</w:t>
+            </w:r>
+            <w:r>
+              <w:rPr>
+                <w:rFonts w:hint="eastAsia"/>
+              </w:rPr>
+              <w:t xml:space="preserve"> </w:t>
+            </w:r>
+            <w:r>
+              <w:rPr>
+                <w:rFonts w:hint="eastAsia"/>
+              </w:rPr>
+              <w:t>혹은</w:t>
+            </w:r>
+            <w:r>
+              <w:rPr>
+                <w:rFonts w:hint="eastAsia"/>
+              </w:rPr>
+              <w:t xml:space="preserve"> root</w:t>
+            </w:r>
+            <w:r>
+              <w:rPr>
+                <w:rFonts w:hint="eastAsia"/>
+              </w:rPr>
+              <w:t>가</w:t>
+            </w:r>
+            <w:r>
+              <w:rPr>
+                <w:rFonts w:hint="eastAsia"/>
+              </w:rPr>
+              <w:t xml:space="preserve"> </w:t>
+            </w:r>
+            <w:r>
+              <w:rPr>
+                <w:rFonts w:hint="eastAsia"/>
+              </w:rPr>
+              <w:t>되는</w:t>
+            </w:r>
+            <w:r>
+              <w:rPr>
+                <w:rFonts w:hint="eastAsia"/>
+              </w:rPr>
+              <w:t xml:space="preserve"> </w:t>
+            </w:r>
+            <w:r>
+              <w:rPr>
+                <w:rFonts w:hint="eastAsia"/>
+              </w:rPr>
+              <w:t>주소이다</w:t>
+            </w:r>
+            <w:r>
+              <w:rPr>
+                <w:rFonts w:hint="eastAsia"/>
+              </w:rPr>
+              <w:t>.</w:t>
             </w:r>
           </w:p>
         </w:tc>
@@ -8537,7 +8567,10 @@
               <w:jc w:val="both"/>
             </w:pPr>
             <w:r>
-              <w:t>localhost</w:t>
+              <w:rPr>
+                <w:rFonts w:hint="eastAsia"/>
+              </w:rPr>
+              <w:t>root</w:t>
             </w:r>
           </w:p>
         </w:tc>
@@ -8559,7 +8592,7 @@
               <w:rPr>
                 <w:rFonts w:hint="eastAsia"/>
               </w:rPr>
-              <w:t>도메인</w:t>
+              <w:t>웹</w:t>
             </w:r>
             <w:r>
               <w:rPr>
@@ -8571,19 +8604,19 @@
               <w:rPr>
                 <w:rFonts w:hint="eastAsia"/>
               </w:rPr>
-              <w:t>혹은</w:t>
+              <w:t>서버</w:t>
             </w:r>
             <w:r>
               <w:rPr>
                 <w:rFonts w:hint="eastAsia"/>
               </w:rPr>
-              <w:t xml:space="preserve"> root</w:t>
+              <w:t xml:space="preserve"> </w:t>
             </w:r>
             <w:r>
               <w:rPr>
                 <w:rFonts w:hint="eastAsia"/>
               </w:rPr>
-              <w:t>가</w:t>
+              <w:t>최상위</w:t>
             </w:r>
             <w:r>
               <w:rPr>
@@ -8595,25 +8628,7 @@
               <w:rPr>
                 <w:rFonts w:hint="eastAsia"/>
               </w:rPr>
-              <w:t>되는</w:t>
-            </w:r>
-            <w:r>
-              <w:rPr>
-                <w:rFonts w:hint="eastAsia"/>
-              </w:rPr>
-              <w:t xml:space="preserve"> </w:t>
-            </w:r>
-            <w:r>
-              <w:rPr>
-                <w:rFonts w:hint="eastAsia"/>
-              </w:rPr>
-              <w:t>주소이다</w:t>
-            </w:r>
-            <w:r>
-              <w:rPr>
-                <w:rFonts w:hint="eastAsia"/>
-              </w:rPr>
-              <w:t>.</w:t>
+              <w:t>폴더</w:t>
             </w:r>
           </w:p>
         </w:tc>
@@ -8640,7 +8655,7 @@
               <w:rPr>
                 <w:rFonts w:hint="eastAsia"/>
               </w:rPr>
-              <w:t>root</w:t>
+              <w:t>UB</w:t>
             </w:r>
           </w:p>
         </w:tc>
@@ -8662,6 +8677,45 @@
               <w:rPr>
                 <w:rFonts w:hint="eastAsia"/>
               </w:rPr>
+              <w:t>본</w:t>
+            </w:r>
+            <w:r>
+              <w:rPr>
+                <w:rFonts w:hint="eastAsia"/>
+              </w:rPr>
+              <w:t xml:space="preserve"> </w:t>
+            </w:r>
+            <w:r>
+              <w:rPr>
+                <w:rFonts w:hint="eastAsia"/>
+              </w:rPr>
+              <w:t>프로젝트의</w:t>
+            </w:r>
+            <w:r>
+              <w:rPr>
+                <w:rFonts w:hint="eastAsia"/>
+              </w:rPr>
+              <w:t xml:space="preserve"> </w:t>
+            </w:r>
+            <w:r>
+              <w:rPr>
+                <w:rFonts w:hint="eastAsia"/>
+              </w:rPr>
+              <w:t>가명</w:t>
+            </w:r>
+            <w:r>
+              <w:rPr>
+                <w:rFonts w:hint="eastAsia"/>
+              </w:rPr>
+              <w:t>,</w:t>
+            </w:r>
+            <w:r>
+              <w:t xml:space="preserve"> </w:t>
+            </w:r>
+            <w:r>
+              <w:rPr>
+                <w:rFonts w:hint="eastAsia"/>
+              </w:rPr>
               <w:t>웹</w:t>
             </w:r>
             <w:r>
@@ -8674,7 +8728,7 @@
               <w:rPr>
                 <w:rFonts w:hint="eastAsia"/>
               </w:rPr>
-              <w:t>서버</w:t>
+              <w:t>사이트인</w:t>
             </w:r>
             <w:r>
               <w:rPr>
@@ -8686,7 +8740,7 @@
               <w:rPr>
                 <w:rFonts w:hint="eastAsia"/>
               </w:rPr>
-              <w:t>최상위</w:t>
+              <w:t>동시에</w:t>
             </w:r>
             <w:r>
               <w:rPr>
@@ -8698,13 +8752,56 @@
               <w:rPr>
                 <w:rFonts w:hint="eastAsia"/>
               </w:rPr>
-              <w:t>폴더</w:t>
+              <w:t>웹</w:t>
+            </w:r>
+            <w:r>
+              <w:rPr>
+                <w:rFonts w:hint="eastAsia"/>
+              </w:rPr>
+              <w:t xml:space="preserve"> </w:t>
+            </w:r>
+            <w:r>
+              <w:rPr>
+                <w:rFonts w:hint="eastAsia"/>
+              </w:rPr>
+              <w:t>프로그램을</w:t>
+            </w:r>
+            <w:r>
+              <w:rPr>
+                <w:rFonts w:hint="eastAsia"/>
+              </w:rPr>
+              <w:t xml:space="preserve"> </w:t>
+            </w:r>
+            <w:r>
+              <w:rPr>
+                <w:rFonts w:hint="eastAsia"/>
+              </w:rPr>
+              <w:t>지칭하는</w:t>
+            </w:r>
+            <w:r>
+              <w:rPr>
+                <w:rFonts w:hint="eastAsia"/>
+              </w:rPr>
+              <w:t xml:space="preserve"> </w:t>
+            </w:r>
+            <w:r>
+              <w:rPr>
+                <w:rFonts w:hint="eastAsia"/>
+              </w:rPr>
+              <w:t>용어이다</w:t>
+            </w:r>
+            <w:r>
+              <w:rPr>
+                <w:rFonts w:hint="eastAsia"/>
+              </w:rPr>
+              <w:t>.</w:t>
             </w:r>
           </w:p>
         </w:tc>
       </w:tr>
       <w:tr>
         <w:trPr>
+          <w:trHeight w:val="188"/>
           <w:jc w:val="center"/>
         </w:trPr>
         <w:tc>
@@ -8725,7 +8822,7 @@
               <w:rPr>
                 <w:rFonts w:hint="eastAsia"/>
               </w:rPr>
-              <w:t>UB</w:t>
+              <w:t>singleton</w:t>
             </w:r>
           </w:p>
         </w:tc>
@@ -8744,173 +8841,6 @@
               <w:jc w:val="both"/>
             </w:pPr>
             <w:r>
-              <w:rPr>
-                <w:rFonts w:hint="eastAsia"/>
-              </w:rPr>
-              <w:t>본</w:t>
-            </w:r>
-            <w:r>
-              <w:rPr>
-                <w:rFonts w:hint="eastAsia"/>
-              </w:rPr>
-              <w:t xml:space="preserve"> </w:t>
-            </w:r>
-            <w:r>
-              <w:rPr>
-                <w:rFonts w:hint="eastAsia"/>
-              </w:rPr>
-              <w:t>프로젝트의</w:t>
-            </w:r>
-            <w:r>
-              <w:rPr>
-                <w:rFonts w:hint="eastAsia"/>
-              </w:rPr>
-              <w:t xml:space="preserve"> </w:t>
-            </w:r>
-            <w:r>
-              <w:rPr>
-                <w:rFonts w:hint="eastAsia"/>
-              </w:rPr>
-              <w:t>가명</w:t>
-            </w:r>
-            <w:r>
-              <w:rPr>
-                <w:rFonts w:hint="eastAsia"/>
-              </w:rPr>
-              <w:t>,</w:t>
-            </w:r>
-            <w:r>
-              <w:t xml:space="preserve"> </w:t>
-            </w:r>
-            <w:r>
-              <w:rPr>
-                <w:rFonts w:hint="eastAsia"/>
-              </w:rPr>
-              <w:t>웹</w:t>
-            </w:r>
-            <w:r>
-              <w:rPr>
-                <w:rFonts w:hint="eastAsia"/>
-              </w:rPr>
-              <w:t xml:space="preserve"> </w:t>
-            </w:r>
-            <w:r>
-              <w:rPr>
-                <w:rFonts w:hint="eastAsia"/>
-              </w:rPr>
-              <w:t>사이트인</w:t>
-            </w:r>
-            <w:r>
-              <w:rPr>
-                <w:rFonts w:hint="eastAsia"/>
-              </w:rPr>
-              <w:t xml:space="preserve"> </w:t>
-            </w:r>
-            <w:r>
-              <w:rPr>
-                <w:rFonts w:hint="eastAsia"/>
-              </w:rPr>
-              <w:t>동시에</w:t>
-            </w:r>
-            <w:r>
-              <w:rPr>
-                <w:rFonts w:hint="eastAsia"/>
-              </w:rPr>
-              <w:t xml:space="preserve"> </w:t>
-            </w:r>
-            <w:r>
-              <w:rPr>
-                <w:rFonts w:hint="eastAsia"/>
-              </w:rPr>
-              <w:t>웹</w:t>
-            </w:r>
-            <w:r>
-              <w:rPr>
-                <w:rFonts w:hint="eastAsia"/>
-              </w:rPr>
-              <w:t xml:space="preserve"> </w:t>
-            </w:r>
-            <w:r>
-              <w:rPr>
-                <w:rFonts w:hint="eastAsia"/>
-              </w:rPr>
-              <w:t>프로그램을</w:t>
-            </w:r>
-            <w:r>
-              <w:rPr>
-                <w:rFonts w:hint="eastAsia"/>
-              </w:rPr>
-              <w:t xml:space="preserve"> </w:t>
-            </w:r>
-            <w:r>
-              <w:rPr>
-                <w:rFonts w:hint="eastAsia"/>
-              </w:rPr>
-              <w:t>지칭하는</w:t>
-            </w:r>
-            <w:r>
-              <w:rPr>
-                <w:rFonts w:hint="eastAsia"/>
-              </w:rPr>
-              <w:t xml:space="preserve"> </w:t>
-            </w:r>
-            <w:r>
-              <w:rPr>
-                <w:rFonts w:hint="eastAsia"/>
-              </w:rPr>
-              <w:t>용어이다</w:t>
-            </w:r>
-            <w:r>
-              <w:rPr>
-                <w:rFonts w:hint="eastAsia"/>
-              </w:rPr>
-              <w:t>.</w:t>
-            </w:r>
-          </w:p>
-        </w:tc>
-      </w:tr>
-      <w:tr>
-        <w:trPr>
-          <w:trHeight w:val="188"/>
-          <w:jc w:val="center"/>
-        </w:trPr>
-        <w:tc>
-          <w:tcPr>
-            <w:tcW w:w="2160" w:type="dxa"/>
-            <w:tcBorders>
-              <w:top w:val="nil"/>
-              <w:bottom w:val="nil"/>
-            </w:tcBorders>
-            <w:vAlign w:val="center"/>
-          </w:tcPr>
-          <w:p>
-            <w:pPr>
-              <w:spacing w:line="276" w:lineRule="auto"/>
-              <w:jc w:val="both"/>
-            </w:pPr>
-            <w:r>
-              <w:rPr>
-                <w:rFonts w:hint="eastAsia"/>
-              </w:rPr>
-              <w:t>singleton</w:t>
-            </w:r>
-          </w:p>
-        </w:tc>
-        <w:tc>
-          <w:tcPr>
-            <w:tcW w:w="7290" w:type="dxa"/>
-            <w:tcBorders>
-              <w:top w:val="nil"/>
-              <w:bottom w:val="nil"/>
-            </w:tcBorders>
-            <w:vAlign w:val="center"/>
-          </w:tcPr>
-          <w:p>
-            <w:pPr>
-              <w:spacing w:line="276" w:lineRule="auto"/>
-              <w:jc w:val="both"/>
-            </w:pPr>
-            <w:r>
               <w:t xml:space="preserve">Singleton Form. </w:t>
             </w:r>
             <w:r>
@@ -9060,7 +8990,7 @@
         <w:spacing w:before="0" w:line="276" w:lineRule="auto"/>
         <w:jc w:val="both"/>
       </w:pPr>
-      <w:bookmarkStart w:id="10" w:name="_Toc426486967"/>
+      <w:bookmarkStart w:id="10" w:name="_Toc426491092"/>
       <w:r>
         <w:t xml:space="preserve">1.4 </w:t>
       </w:r>
@@ -9105,7 +9035,7 @@
         <w:spacing w:before="0" w:line="276" w:lineRule="auto"/>
         <w:jc w:val="both"/>
       </w:pPr>
-      <w:bookmarkStart w:id="11" w:name="_Toc426486968"/>
+      <w:bookmarkStart w:id="11" w:name="_Toc426491093"/>
       <w:r>
         <w:lastRenderedPageBreak/>
         <w:t>2</w:t>
@@ -9124,7 +9054,7 @@
         <w:spacing w:before="0" w:line="276" w:lineRule="auto"/>
         <w:jc w:val="both"/>
       </w:pPr>
-      <w:bookmarkStart w:id="12" w:name="_Toc426486969"/>
+      <w:bookmarkStart w:id="12" w:name="_Toc426491094"/>
       <w:r>
         <w:t>2.x Product Perspective</w:t>
       </w:r>
@@ -9137,7 +9067,7 @@
         <w:spacing w:before="0" w:line="276" w:lineRule="auto"/>
         <w:jc w:val="both"/>
       </w:pPr>
-      <w:bookmarkStart w:id="13" w:name="_Toc426486970"/>
+      <w:bookmarkStart w:id="13" w:name="_Toc426491095"/>
       <w:r>
         <w:rPr>
           <w:rFonts w:hint="eastAsia"/>
@@ -9261,7 +9191,7 @@
         <w:pStyle w:val="2"/>
         <w:spacing w:before="0"/>
       </w:pPr>
-      <w:bookmarkStart w:id="14" w:name="_Toc426486971"/>
+      <w:bookmarkStart w:id="14" w:name="_Toc426491096"/>
       <w:r>
         <w:t>2.x Architectural Design</w:t>
       </w:r>
@@ -9273,7 +9203,7 @@
         <w:spacing w:before="0" w:line="276" w:lineRule="auto"/>
         <w:contextualSpacing/>
       </w:pPr>
-      <w:bookmarkStart w:id="15" w:name="_Toc426486972"/>
+      <w:bookmarkStart w:id="15" w:name="_Toc426491097"/>
       <w:r>
         <w:t>2.x</w:t>
       </w:r>
@@ -9581,7 +9511,7 @@
         <w:spacing w:before="0" w:line="276" w:lineRule="auto"/>
         <w:contextualSpacing/>
       </w:pPr>
-      <w:bookmarkStart w:id="16" w:name="_Toc426486973"/>
+      <w:bookmarkStart w:id="16" w:name="_Toc426491098"/>
       <w:r>
         <w:t>2.x.x Application Detached from System</w:t>
       </w:r>
@@ -9976,7 +9906,7 @@
         <w:spacing w:before="0" w:line="276" w:lineRule="auto"/>
         <w:contextualSpacing/>
       </w:pPr>
-      <w:bookmarkStart w:id="17" w:name="_Toc426486974"/>
+      <w:bookmarkStart w:id="17" w:name="_Toc426491099"/>
       <w:r>
         <w:t>2.x Rules and Constraints</w:t>
       </w:r>
@@ -9987,7 +9917,7 @@
         <w:pStyle w:val="3"/>
         <w:spacing w:before="0" w:line="276" w:lineRule="auto"/>
       </w:pPr>
-      <w:bookmarkStart w:id="18" w:name="_Toc426486975"/>
+      <w:bookmarkStart w:id="18" w:name="_Toc426491100"/>
       <w:r>
         <w:t>2.x.x</w:t>
       </w:r>
@@ -10549,7 +10479,7 @@
         <w:pStyle w:val="3"/>
         <w:spacing w:before="0" w:line="276" w:lineRule="auto"/>
       </w:pPr>
-      <w:bookmarkStart w:id="19" w:name="_Toc426486976"/>
+      <w:bookmarkStart w:id="19" w:name="_Toc426491101"/>
       <w:r>
         <w:t>2.x.x Convention</w:t>
       </w:r>
@@ -10582,7 +10512,7 @@
         <w:spacing w:before="0" w:line="276" w:lineRule="auto"/>
         <w:contextualSpacing/>
       </w:pPr>
-      <w:bookmarkStart w:id="20" w:name="_Toc426486977"/>
+      <w:bookmarkStart w:id="20" w:name="_Toc426491102"/>
       <w:r>
         <w:t>2.x URL Routi</w:t>
       </w:r>
@@ -10602,7 +10532,7 @@
         <w:pStyle w:val="3"/>
         <w:spacing w:before="0" w:line="276" w:lineRule="auto"/>
       </w:pPr>
-      <w:bookmarkStart w:id="21" w:name="_Toc426486978"/>
+      <w:bookmarkStart w:id="21" w:name="_Toc426491103"/>
       <w:r>
         <w:t>2.x.x</w:t>
       </w:r>
@@ -11269,7 +11199,7 @@
         <w:pStyle w:val="2"/>
         <w:spacing w:before="0" w:line="276" w:lineRule="auto"/>
       </w:pPr>
-      <w:bookmarkStart w:id="22" w:name="_Toc426486979"/>
+      <w:bookmarkStart w:id="22" w:name="_Toc426491104"/>
       <w:r>
         <w:lastRenderedPageBreak/>
         <w:t>2.x</w:t>
@@ -11286,7 +11216,7 @@
       <w:pPr>
         <w:pStyle w:val="3"/>
       </w:pPr>
-      <w:bookmarkStart w:id="23" w:name="_Toc426486980"/>
+      <w:bookmarkStart w:id="23" w:name="_Toc426491105"/>
       <w:r>
         <w:t>2.</w:t>
       </w:r>
@@ -11302,6 +11232,57 @@
       <w:pPr>
         <w:spacing w:after="0" w:line="276" w:lineRule="auto"/>
       </w:pPr>
+      <w:r>
+        <w:tab/>
+      </w:r>
+      <w:r>
+        <w:rPr>
+          <w:rFonts w:hint="eastAsia"/>
+          <w:i/>
+        </w:rPr>
+        <w:t>다</w:t>
+      </w:r>
+      <w:r>
+        <w:rPr>
+          <w:rFonts w:hint="eastAsia"/>
+          <w:i/>
+        </w:rPr>
+        <w:t>음에</w:t>
+      </w:r>
+      <w:r>
+        <w:rPr>
+          <w:i/>
+        </w:rPr>
+        <w:t xml:space="preserve"> Database Table Structure</w:t>
+      </w:r>
+      <w:r>
+        <w:rPr>
+          <w:rFonts w:hint="eastAsia"/>
+          <w:i/>
+        </w:rPr>
+        <w:t>를</w:t>
+      </w:r>
+      <w:r>
+        <w:rPr>
+          <w:rFonts w:hint="eastAsia"/>
+          <w:i/>
+        </w:rPr>
+        <w:t xml:space="preserve"> </w:t>
+      </w:r>
+      <w:r>
+        <w:rPr>
+          <w:rFonts w:hint="eastAsia"/>
+          <w:i/>
+        </w:rPr>
+        <w:t>첨부한다</w:t>
+      </w:r>
+      <w:r>
+        <w:rPr>
+          <w:rFonts w:hint="eastAsia"/>
+          <w:i/>
+        </w:rPr>
+        <w:t>.</w:t>
+      </w:r>
     </w:p>
     <w:p>
       <w:pPr>
@@ -11310,10 +11291,21 @@
     </w:p>
     <w:p>
       <w:pPr>
+        <w:spacing w:after="0" w:line="276" w:lineRule="auto"/>
+      </w:pPr>
+    </w:p>
+    <w:p>
+      <w:r>
+        <w:br w:type="page"/>
+      </w:r>
+    </w:p>
+    <w:p>
+      <w:pPr>
         <w:pStyle w:val="3"/>
       </w:pPr>
-      <w:bookmarkStart w:id="24" w:name="_Toc426486981"/>
-      <w:r>
+      <w:bookmarkStart w:id="24" w:name="_Toc426491106"/>
+      <w:r>
+        <w:lastRenderedPageBreak/>
         <w:t xml:space="preserve">2.x.x </w:t>
       </w:r>
       <w:r>
@@ -11329,7 +11321,7 @@
         <w:pStyle w:val="4"/>
         <w:spacing w:before="0" w:line="276" w:lineRule="auto"/>
       </w:pPr>
-      <w:bookmarkStart w:id="25" w:name="_Toc426486982"/>
+      <w:bookmarkStart w:id="25" w:name="_Toc426491107"/>
       <w:r>
         <w:rPr>
           <w:rFonts w:hint="eastAsia"/>
@@ -11436,6 +11428,569 @@
         <w:t>.</w:t>
       </w:r>
     </w:p>
+    <w:p>
+      <w:pPr>
+        <w:spacing w:after="0" w:line="276" w:lineRule="auto"/>
+      </w:pPr>
+    </w:p>
+    <w:tbl>
+      <w:tblPr>
+        <w:tblStyle w:val="a5"/>
+        <w:tblW w:w="4942" w:type="pct"/>
+        <w:tblBorders>
+          <w:top w:val="none" w:sz="0" w:space="0" w:color="auto"/>
+          <w:left w:val="none" w:sz="0" w:space="0" w:color="auto"/>
+          <w:bottom w:val="none" w:sz="0" w:space="0" w:color="auto"/>
+          <w:right w:val="none" w:sz="0" w:space="0" w:color="auto"/>
+          <w:insideH w:val="none" w:sz="0" w:space="0" w:color="auto"/>
+          <w:insideV w:val="none" w:sz="0" w:space="0" w:color="auto"/>
+        </w:tblBorders>
+        <w:tblLook w:val="04A0" w:firstRow="1" w:lastRow="0" w:firstColumn="1" w:lastColumn="0" w:noHBand="0" w:noVBand="1"/>
+      </w:tblPr>
+      <w:tblGrid>
+        <w:gridCol w:w="1800"/>
+        <w:gridCol w:w="1620"/>
+        <w:gridCol w:w="6214"/>
+      </w:tblGrid>
+      <w:tr>
+        <w:trPr>
+          <w:cantSplit/>
+          <w:trHeight w:val="288"/>
+        </w:trPr>
+        <w:tc>
+          <w:tcPr>
+            <w:tcW w:w="934" w:type="pct"/>
+          </w:tcPr>
+          <w:p>
+            <w:pPr>
+              <w:jc w:val="both"/>
+              <w:rPr>
+                <w:rFonts w:hint="eastAsia"/>
+                <w:b/>
+              </w:rPr>
+            </w:pPr>
+            <w:r>
+              <w:rPr>
+                <w:rFonts w:hint="eastAsia"/>
+                <w:b/>
+              </w:rPr>
+              <w:t>Field</w:t>
+            </w:r>
+          </w:p>
+        </w:tc>
+        <w:tc>
+          <w:tcPr>
+            <w:tcW w:w="841" w:type="pct"/>
+          </w:tcPr>
+          <w:p>
+            <w:pPr>
+              <w:jc w:val="both"/>
+              <w:rPr>
+                <w:rFonts w:hint="eastAsia"/>
+                <w:b/>
+              </w:rPr>
+            </w:pPr>
+            <w:r>
+              <w:rPr>
+                <w:b/>
+              </w:rPr>
+              <w:t>Type</w:t>
+            </w:r>
+          </w:p>
+        </w:tc>
+        <w:tc>
+          <w:tcPr>
+            <w:tcW w:w="3225" w:type="pct"/>
+          </w:tcPr>
+          <w:p>
+            <w:pPr>
+              <w:jc w:val="both"/>
+              <w:rPr>
+                <w:rFonts w:hint="eastAsia"/>
+                <w:b/>
+              </w:rPr>
+            </w:pPr>
+            <w:r>
+              <w:rPr>
+                <w:b/>
+              </w:rPr>
+              <w:t>Description</w:t>
+            </w:r>
+          </w:p>
+        </w:tc>
+      </w:tr>
+      <w:tr>
+        <w:trPr>
+          <w:cantSplit/>
+          <w:trHeight w:val="288"/>
+        </w:trPr>
+        <w:tc>
+          <w:tcPr>
+            <w:tcW w:w="934" w:type="pct"/>
+          </w:tcPr>
+          <w:p>
+            <w:pPr>
+              <w:jc w:val="both"/>
+              <w:rPr>
+                <w:i/>
+              </w:rPr>
+            </w:pPr>
+            <w:r>
+              <w:rPr>
+                <w:i/>
+              </w:rPr>
+              <w:t>id</w:t>
+            </w:r>
+          </w:p>
+        </w:tc>
+        <w:tc>
+          <w:tcPr>
+            <w:tcW w:w="841" w:type="pct"/>
+          </w:tcPr>
+          <w:p>
+            <w:pPr>
+              <w:jc w:val="both"/>
+            </w:pPr>
+          </w:p>
+        </w:tc>
+        <w:tc>
+          <w:tcPr>
+            <w:tcW w:w="3225" w:type="pct"/>
+          </w:tcPr>
+          <w:p>
+            <w:pPr>
+              <w:jc w:val="both"/>
+            </w:pPr>
+          </w:p>
+        </w:tc>
+      </w:tr>
+      <w:tr>
+        <w:trPr>
+          <w:cantSplit/>
+          <w:trHeight w:val="288"/>
+        </w:trPr>
+        <w:tc>
+          <w:tcPr>
+            <w:tcW w:w="934" w:type="pct"/>
+          </w:tcPr>
+          <w:p>
+            <w:pPr>
+              <w:jc w:val="both"/>
+              <w:rPr>
+                <w:i/>
+              </w:rPr>
+            </w:pPr>
+            <w:r>
+              <w:rPr>
+                <w:i/>
+              </w:rPr>
+              <w:t>lemma</w:t>
+            </w:r>
+          </w:p>
+        </w:tc>
+        <w:tc>
+          <w:tcPr>
+            <w:tcW w:w="841" w:type="pct"/>
+          </w:tcPr>
+          <w:p>
+            <w:pPr>
+              <w:jc w:val="both"/>
+              <w:rPr>
+                <w:rFonts w:hint="eastAsia"/>
+              </w:rPr>
+            </w:pPr>
+          </w:p>
+        </w:tc>
+        <w:tc>
+          <w:tcPr>
+            <w:tcW w:w="3225" w:type="pct"/>
+          </w:tcPr>
+          <w:p>
+            <w:pPr>
+              <w:jc w:val="both"/>
+              <w:rPr>
+                <w:rFonts w:hint="eastAsia"/>
+              </w:rPr>
+            </w:pPr>
+          </w:p>
+        </w:tc>
+      </w:tr>
+      <w:tr>
+        <w:trPr>
+          <w:cantSplit/>
+          <w:trHeight w:val="288"/>
+        </w:trPr>
+        <w:tc>
+          <w:tcPr>
+            <w:tcW w:w="934" w:type="pct"/>
+          </w:tcPr>
+          <w:p>
+            <w:pPr>
+              <w:jc w:val="both"/>
+              <w:rPr>
+                <w:i/>
+              </w:rPr>
+            </w:pPr>
+            <w:r>
+              <w:rPr>
+                <w:i/>
+              </w:rPr>
+              <w:t>word</w:t>
+            </w:r>
+          </w:p>
+        </w:tc>
+        <w:tc>
+          <w:tcPr>
+            <w:tcW w:w="841" w:type="pct"/>
+          </w:tcPr>
+          <w:p>
+            <w:pPr>
+              <w:jc w:val="both"/>
+            </w:pPr>
+          </w:p>
+        </w:tc>
+        <w:tc>
+          <w:tcPr>
+            <w:tcW w:w="3225" w:type="pct"/>
+          </w:tcPr>
+          <w:p>
+            <w:pPr>
+              <w:jc w:val="both"/>
+            </w:pPr>
+          </w:p>
+        </w:tc>
+      </w:tr>
+      <w:tr>
+        <w:trPr>
+          <w:cantSplit/>
+          <w:trHeight w:val="288"/>
+        </w:trPr>
+        <w:tc>
+          <w:tcPr>
+            <w:tcW w:w="934" w:type="pct"/>
+          </w:tcPr>
+          <w:p>
+            <w:pPr>
+              <w:spacing w:line="276" w:lineRule="auto"/>
+              <w:jc w:val="both"/>
+              <w:rPr>
+                <w:i/>
+              </w:rPr>
+            </w:pPr>
+            <w:r>
+              <w:rPr>
+                <w:i/>
+              </w:rPr>
+              <w:t>def</w:t>
+            </w:r>
+          </w:p>
+        </w:tc>
+        <w:tc>
+          <w:tcPr>
+            <w:tcW w:w="841" w:type="pct"/>
+          </w:tcPr>
+          <w:p>
+            <w:pPr>
+              <w:spacing w:line="276" w:lineRule="auto"/>
+              <w:jc w:val="both"/>
+            </w:pPr>
+          </w:p>
+        </w:tc>
+        <w:tc>
+          <w:tcPr>
+            <w:tcW w:w="3225" w:type="pct"/>
+          </w:tcPr>
+          <w:p>
+            <w:pPr>
+              <w:spacing w:line="276" w:lineRule="auto"/>
+              <w:jc w:val="both"/>
+            </w:pPr>
+          </w:p>
+        </w:tc>
+      </w:tr>
+      <w:tr>
+        <w:trPr>
+          <w:cantSplit/>
+          <w:trHeight w:val="288"/>
+        </w:trPr>
+        <w:tc>
+          <w:tcPr>
+            <w:tcW w:w="934" w:type="pct"/>
+          </w:tcPr>
+          <w:p>
+            <w:pPr>
+              <w:spacing w:line="276" w:lineRule="auto"/>
+              <w:jc w:val="both"/>
+              <w:rPr>
+                <w:i/>
+              </w:rPr>
+            </w:pPr>
+            <w:r>
+              <w:rPr>
+                <w:i/>
+              </w:rPr>
+              <w:t>date</w:t>
+            </w:r>
+          </w:p>
+        </w:tc>
+        <w:tc>
+          <w:tcPr>
+            <w:tcW w:w="841" w:type="pct"/>
+          </w:tcPr>
+          <w:p>
+            <w:pPr>
+              <w:spacing w:line="276" w:lineRule="auto"/>
+              <w:jc w:val="both"/>
+            </w:pPr>
+          </w:p>
+        </w:tc>
+        <w:tc>
+          <w:tcPr>
+            <w:tcW w:w="3225" w:type="pct"/>
+          </w:tcPr>
+          <w:p>
+            <w:pPr>
+              <w:spacing w:line="276" w:lineRule="auto"/>
+              <w:jc w:val="both"/>
+            </w:pPr>
+          </w:p>
+        </w:tc>
+      </w:tr>
+      <w:tr>
+        <w:trPr>
+          <w:cantSplit/>
+          <w:trHeight w:val="288"/>
+        </w:trPr>
+        <w:tc>
+          <w:tcPr>
+            <w:tcW w:w="934" w:type="pct"/>
+          </w:tcPr>
+          <w:p>
+            <w:pPr>
+              <w:spacing w:line="276" w:lineRule="auto"/>
+              <w:jc w:val="both"/>
+              <w:rPr>
+                <w:i/>
+              </w:rPr>
+            </w:pPr>
+            <w:r>
+              <w:rPr>
+                <w:i/>
+              </w:rPr>
+              <w:t>like</w:t>
+            </w:r>
+          </w:p>
+        </w:tc>
+        <w:tc>
+          <w:tcPr>
+            <w:tcW w:w="841" w:type="pct"/>
+          </w:tcPr>
+          <w:p>
+            <w:pPr>
+              <w:spacing w:line="276" w:lineRule="auto"/>
+              <w:jc w:val="both"/>
+            </w:pPr>
+          </w:p>
+        </w:tc>
+        <w:tc>
+          <w:tcPr>
+            <w:tcW w:w="3225" w:type="pct"/>
+          </w:tcPr>
+          <w:p>
+            <w:pPr>
+              <w:spacing w:line="276" w:lineRule="auto"/>
+              <w:jc w:val="both"/>
+            </w:pPr>
+          </w:p>
+        </w:tc>
+      </w:tr>
+      <w:tr>
+        <w:trPr>
+          <w:cantSplit/>
+          <w:trHeight w:val="288"/>
+        </w:trPr>
+        <w:tc>
+          <w:tcPr>
+            <w:tcW w:w="934" w:type="pct"/>
+          </w:tcPr>
+          <w:p>
+            <w:pPr>
+              <w:spacing w:line="276" w:lineRule="auto"/>
+              <w:jc w:val="both"/>
+              <w:rPr>
+                <w:i/>
+              </w:rPr>
+            </w:pPr>
+            <w:r>
+              <w:rPr>
+                <w:i/>
+              </w:rPr>
+              <w:t>dislike</w:t>
+            </w:r>
+          </w:p>
+        </w:tc>
+        <w:tc>
+          <w:tcPr>
+            <w:tcW w:w="841" w:type="pct"/>
+          </w:tcPr>
+          <w:p>
+            <w:pPr>
+              <w:spacing w:line="276" w:lineRule="auto"/>
+              <w:jc w:val="both"/>
+            </w:pPr>
+          </w:p>
+        </w:tc>
+        <w:tc>
+          <w:tcPr>
+            <w:tcW w:w="3225" w:type="pct"/>
+          </w:tcPr>
+          <w:p>
+            <w:pPr>
+              <w:spacing w:line="276" w:lineRule="auto"/>
+              <w:jc w:val="both"/>
+            </w:pPr>
+          </w:p>
+        </w:tc>
+      </w:tr>
+      <w:tr>
+        <w:trPr>
+          <w:cantSplit/>
+          <w:trHeight w:val="288"/>
+        </w:trPr>
+        <w:tc>
+          <w:tcPr>
+            <w:tcW w:w="934" w:type="pct"/>
+          </w:tcPr>
+          <w:p>
+            <w:pPr>
+              <w:spacing w:line="276" w:lineRule="auto"/>
+              <w:jc w:val="both"/>
+              <w:rPr>
+                <w:i/>
+              </w:rPr>
+            </w:pPr>
+            <w:r>
+              <w:rPr>
+                <w:i/>
+              </w:rPr>
+              <w:t>hit</w:t>
+            </w:r>
+          </w:p>
+        </w:tc>
+        <w:tc>
+          <w:tcPr>
+            <w:tcW w:w="841" w:type="pct"/>
+          </w:tcPr>
+          <w:p>
+            <w:pPr>
+              <w:spacing w:line="276" w:lineRule="auto"/>
+              <w:jc w:val="both"/>
+            </w:pPr>
+          </w:p>
+        </w:tc>
+        <w:tc>
+          <w:tcPr>
+            <w:tcW w:w="3225" w:type="pct"/>
+          </w:tcPr>
+          <w:p>
+            <w:pPr>
+              <w:spacing w:line="276" w:lineRule="auto"/>
+              <w:jc w:val="both"/>
+            </w:pPr>
+          </w:p>
+        </w:tc>
+      </w:tr>
+      <w:tr>
+        <w:trPr>
+          <w:cantSplit/>
+          <w:trHeight w:val="288"/>
+        </w:trPr>
+        <w:tc>
+          <w:tcPr>
+            <w:tcW w:w="934" w:type="pct"/>
+          </w:tcPr>
+          <w:p>
+            <w:pPr>
+              <w:spacing w:line="276" w:lineRule="auto"/>
+              <w:jc w:val="both"/>
+              <w:rPr>
+                <w:i/>
+              </w:rPr>
+            </w:pPr>
+            <w:r>
+              <w:rPr>
+                <w:i/>
+              </w:rPr>
+              <w:t>pop</w:t>
+            </w:r>
+          </w:p>
+        </w:tc>
+        <w:tc>
+          <w:tcPr>
+            <w:tcW w:w="841" w:type="pct"/>
+          </w:tcPr>
+          <w:p>
+            <w:pPr>
+              <w:spacing w:line="276" w:lineRule="auto"/>
+              <w:jc w:val="both"/>
+            </w:pPr>
+          </w:p>
+        </w:tc>
+        <w:tc>
+          <w:tcPr>
+            <w:tcW w:w="3225" w:type="pct"/>
+          </w:tcPr>
+          <w:p>
+            <w:pPr>
+              <w:spacing w:line="276" w:lineRule="auto"/>
+              <w:jc w:val="both"/>
+            </w:pPr>
+          </w:p>
+        </w:tc>
+      </w:tr>
+      <w:tr>
+        <w:trPr>
+          <w:cantSplit/>
+          <w:trHeight w:val="288"/>
+        </w:trPr>
+        <w:tc>
+          <w:tcPr>
+            <w:tcW w:w="934" w:type="pct"/>
+          </w:tcPr>
+          <w:p>
+            <w:pPr>
+              <w:spacing w:line="276" w:lineRule="auto"/>
+              <w:jc w:val="both"/>
+              <w:rPr>
+                <w:i/>
+              </w:rPr>
+            </w:pPr>
+          </w:p>
+        </w:tc>
+        <w:tc>
+          <w:tcPr>
+            <w:tcW w:w="841" w:type="pct"/>
+          </w:tcPr>
+          <w:p>
+            <w:pPr>
+              <w:spacing w:line="276" w:lineRule="auto"/>
+              <w:jc w:val="both"/>
+            </w:pPr>
+          </w:p>
+        </w:tc>
+        <w:tc>
+          <w:tcPr>
+            <w:tcW w:w="3225" w:type="pct"/>
+          </w:tcPr>
+          <w:p>
+            <w:pPr>
+              <w:spacing w:line="276" w:lineRule="auto"/>
+              <w:jc w:val="both"/>
+            </w:pPr>
+          </w:p>
+        </w:tc>
+      </w:tr>
+    </w:tbl>
     <w:p>
       <w:pPr>
         <w:spacing w:after="0" w:line="276" w:lineRule="auto"/>
@@ -11949,14 +12504,22 @@
     </w:p>
     <w:p>
       <w:pPr>
+        <w:spacing w:after="0" w:line="276" w:lineRule="auto"/>
+        <w:ind w:left="432"/>
+      </w:pPr>
+      <w:bookmarkStart w:id="26" w:name="_GoBack"/>
+      <w:bookmarkEnd w:id="26"/>
+    </w:p>
+    <w:p>
+      <w:pPr>
         <w:pStyle w:val="4"/>
         <w:spacing w:before="0" w:line="276" w:lineRule="auto"/>
       </w:pPr>
-      <w:bookmarkStart w:id="26" w:name="_Toc426486983"/>
+      <w:bookmarkStart w:id="27" w:name="_Toc426491108"/>
       <w:r>
         <w:t>Member (Table)</w:t>
       </w:r>
-      <w:bookmarkEnd w:id="26"/>
+      <w:bookmarkEnd w:id="27"/>
     </w:p>
     <w:p>
       <w:pPr>
@@ -12041,6 +12604,623 @@
         <w:t>.</w:t>
       </w:r>
     </w:p>
+    <w:p>
+      <w:pPr>
+        <w:spacing w:after="0" w:line="276" w:lineRule="auto"/>
+      </w:pPr>
+    </w:p>
+    <w:tbl>
+      <w:tblPr>
+        <w:tblStyle w:val="a5"/>
+        <w:tblW w:w="4942" w:type="pct"/>
+        <w:tblBorders>
+          <w:top w:val="none" w:sz="0" w:space="0" w:color="auto"/>
+          <w:left w:val="none" w:sz="0" w:space="0" w:color="auto"/>
+          <w:bottom w:val="none" w:sz="0" w:space="0" w:color="auto"/>
+          <w:right w:val="none" w:sz="0" w:space="0" w:color="auto"/>
+          <w:insideH w:val="none" w:sz="0" w:space="0" w:color="auto"/>
+          <w:insideV w:val="none" w:sz="0" w:space="0" w:color="auto"/>
+        </w:tblBorders>
+        <w:tblLook w:val="04A0" w:firstRow="1" w:lastRow="0" w:firstColumn="1" w:lastColumn="0" w:noHBand="0" w:noVBand="1"/>
+      </w:tblPr>
+      <w:tblGrid>
+        <w:gridCol w:w="1800"/>
+        <w:gridCol w:w="1620"/>
+        <w:gridCol w:w="6214"/>
+      </w:tblGrid>
+      <w:tr>
+        <w:trPr>
+          <w:cantSplit/>
+          <w:trHeight w:val="288"/>
+        </w:trPr>
+        <w:tc>
+          <w:tcPr>
+            <w:tcW w:w="934" w:type="pct"/>
+          </w:tcPr>
+          <w:p>
+            <w:pPr>
+              <w:jc w:val="both"/>
+              <w:rPr>
+                <w:rFonts w:hint="eastAsia"/>
+                <w:b/>
+              </w:rPr>
+            </w:pPr>
+            <w:r>
+              <w:rPr>
+                <w:rFonts w:hint="eastAsia"/>
+                <w:b/>
+              </w:rPr>
+              <w:t>Field</w:t>
+            </w:r>
+          </w:p>
+        </w:tc>
+        <w:tc>
+          <w:tcPr>
+            <w:tcW w:w="841" w:type="pct"/>
+          </w:tcPr>
+          <w:p>
+            <w:pPr>
+              <w:jc w:val="both"/>
+              <w:rPr>
+                <w:rFonts w:hint="eastAsia"/>
+                <w:b/>
+              </w:rPr>
+            </w:pPr>
+            <w:r>
+              <w:rPr>
+                <w:b/>
+              </w:rPr>
+              <w:t>Type</w:t>
+            </w:r>
+          </w:p>
+        </w:tc>
+        <w:tc>
+          <w:tcPr>
+            <w:tcW w:w="3225" w:type="pct"/>
+          </w:tcPr>
+          <w:p>
+            <w:pPr>
+              <w:jc w:val="both"/>
+              <w:rPr>
+                <w:rFonts w:hint="eastAsia"/>
+                <w:b/>
+              </w:rPr>
+            </w:pPr>
+            <w:r>
+              <w:rPr>
+                <w:b/>
+              </w:rPr>
+              <w:t>Description</w:t>
+            </w:r>
+          </w:p>
+        </w:tc>
+      </w:tr>
+      <w:tr>
+        <w:trPr>
+          <w:cantSplit/>
+          <w:trHeight w:val="288"/>
+        </w:trPr>
+        <w:tc>
+          <w:tcPr>
+            <w:tcW w:w="934" w:type="pct"/>
+          </w:tcPr>
+          <w:p>
+            <w:pPr>
+              <w:jc w:val="both"/>
+              <w:rPr>
+                <w:i/>
+              </w:rPr>
+            </w:pPr>
+            <w:r>
+              <w:rPr>
+                <w:i/>
+              </w:rPr>
+              <w:t>id</w:t>
+            </w:r>
+          </w:p>
+        </w:tc>
+        <w:tc>
+          <w:tcPr>
+            <w:tcW w:w="841" w:type="pct"/>
+          </w:tcPr>
+          <w:p>
+            <w:pPr>
+              <w:jc w:val="both"/>
+            </w:pPr>
+          </w:p>
+        </w:tc>
+        <w:tc>
+          <w:tcPr>
+            <w:tcW w:w="3225" w:type="pct"/>
+          </w:tcPr>
+          <w:p>
+            <w:pPr>
+              <w:jc w:val="both"/>
+            </w:pPr>
+          </w:p>
+        </w:tc>
+      </w:tr>
+      <w:tr>
+        <w:trPr>
+          <w:cantSplit/>
+          <w:trHeight w:val="288"/>
+        </w:trPr>
+        <w:tc>
+          <w:tcPr>
+            <w:tcW w:w="934" w:type="pct"/>
+          </w:tcPr>
+          <w:p>
+            <w:pPr>
+              <w:jc w:val="both"/>
+              <w:rPr>
+                <w:i/>
+              </w:rPr>
+            </w:pPr>
+            <w:r>
+              <w:rPr>
+                <w:i/>
+              </w:rPr>
+              <w:t>email</w:t>
+            </w:r>
+          </w:p>
+        </w:tc>
+        <w:tc>
+          <w:tcPr>
+            <w:tcW w:w="841" w:type="pct"/>
+          </w:tcPr>
+          <w:p>
+            <w:pPr>
+              <w:jc w:val="both"/>
+              <w:rPr>
+                <w:rFonts w:hint="eastAsia"/>
+              </w:rPr>
+            </w:pPr>
+          </w:p>
+        </w:tc>
+        <w:tc>
+          <w:tcPr>
+            <w:tcW w:w="3225" w:type="pct"/>
+          </w:tcPr>
+          <w:p>
+            <w:pPr>
+              <w:jc w:val="both"/>
+              <w:rPr>
+                <w:rFonts w:hint="eastAsia"/>
+              </w:rPr>
+            </w:pPr>
+          </w:p>
+        </w:tc>
+      </w:tr>
+      <w:tr>
+        <w:trPr>
+          <w:cantSplit/>
+          <w:trHeight w:val="288"/>
+        </w:trPr>
+        <w:tc>
+          <w:tcPr>
+            <w:tcW w:w="934" w:type="pct"/>
+          </w:tcPr>
+          <w:p>
+            <w:pPr>
+              <w:jc w:val="both"/>
+              <w:rPr>
+                <w:i/>
+              </w:rPr>
+            </w:pPr>
+            <w:r>
+              <w:rPr>
+                <w:i/>
+              </w:rPr>
+              <w:t>password</w:t>
+            </w:r>
+          </w:p>
+        </w:tc>
+        <w:tc>
+          <w:tcPr>
+            <w:tcW w:w="841" w:type="pct"/>
+          </w:tcPr>
+          <w:p>
+            <w:pPr>
+              <w:jc w:val="both"/>
+            </w:pPr>
+          </w:p>
+        </w:tc>
+        <w:tc>
+          <w:tcPr>
+            <w:tcW w:w="3225" w:type="pct"/>
+          </w:tcPr>
+          <w:p>
+            <w:pPr>
+              <w:jc w:val="both"/>
+            </w:pPr>
+          </w:p>
+        </w:tc>
+      </w:tr>
+      <w:tr>
+        <w:trPr>
+          <w:cantSplit/>
+          <w:trHeight w:val="288"/>
+        </w:trPr>
+        <w:tc>
+          <w:tcPr>
+            <w:tcW w:w="934" w:type="pct"/>
+          </w:tcPr>
+          <w:p>
+            <w:pPr>
+              <w:spacing w:line="276" w:lineRule="auto"/>
+              <w:jc w:val="both"/>
+              <w:rPr>
+                <w:i/>
+              </w:rPr>
+            </w:pPr>
+            <w:r>
+              <w:rPr>
+                <w:i/>
+              </w:rPr>
+              <w:t>name</w:t>
+            </w:r>
+          </w:p>
+        </w:tc>
+        <w:tc>
+          <w:tcPr>
+            <w:tcW w:w="841" w:type="pct"/>
+          </w:tcPr>
+          <w:p>
+            <w:pPr>
+              <w:spacing w:line="276" w:lineRule="auto"/>
+              <w:jc w:val="both"/>
+            </w:pPr>
+          </w:p>
+        </w:tc>
+        <w:tc>
+          <w:tcPr>
+            <w:tcW w:w="3225" w:type="pct"/>
+          </w:tcPr>
+          <w:p>
+            <w:pPr>
+              <w:spacing w:line="276" w:lineRule="auto"/>
+              <w:jc w:val="both"/>
+            </w:pPr>
+          </w:p>
+        </w:tc>
+      </w:tr>
+      <w:tr>
+        <w:trPr>
+          <w:cantSplit/>
+          <w:trHeight w:val="288"/>
+        </w:trPr>
+        <w:tc>
+          <w:tcPr>
+            <w:tcW w:w="934" w:type="pct"/>
+          </w:tcPr>
+          <w:p>
+            <w:pPr>
+              <w:spacing w:line="276" w:lineRule="auto"/>
+              <w:jc w:val="both"/>
+              <w:rPr>
+                <w:i/>
+              </w:rPr>
+            </w:pPr>
+            <w:r>
+              <w:rPr>
+                <w:i/>
+              </w:rPr>
+              <w:t>intro</w:t>
+            </w:r>
+          </w:p>
+        </w:tc>
+        <w:tc>
+          <w:tcPr>
+            <w:tcW w:w="841" w:type="pct"/>
+          </w:tcPr>
+          <w:p>
+            <w:pPr>
+              <w:spacing w:line="276" w:lineRule="auto"/>
+              <w:jc w:val="both"/>
+            </w:pPr>
+          </w:p>
+        </w:tc>
+        <w:tc>
+          <w:tcPr>
+            <w:tcW w:w="3225" w:type="pct"/>
+          </w:tcPr>
+          <w:p>
+            <w:pPr>
+              <w:spacing w:line="276" w:lineRule="auto"/>
+              <w:jc w:val="both"/>
+            </w:pPr>
+          </w:p>
+        </w:tc>
+      </w:tr>
+      <w:tr>
+        <w:trPr>
+          <w:cantSplit/>
+          <w:trHeight w:val="288"/>
+        </w:trPr>
+        <w:tc>
+          <w:tcPr>
+            <w:tcW w:w="934" w:type="pct"/>
+          </w:tcPr>
+          <w:p>
+            <w:pPr>
+              <w:spacing w:line="276" w:lineRule="auto"/>
+              <w:jc w:val="both"/>
+              <w:rPr>
+                <w:i/>
+              </w:rPr>
+            </w:pPr>
+            <w:r>
+              <w:rPr>
+                <w:i/>
+              </w:rPr>
+              <w:t>photo</w:t>
+            </w:r>
+          </w:p>
+        </w:tc>
+        <w:tc>
+          <w:tcPr>
+            <w:tcW w:w="841" w:type="pct"/>
+          </w:tcPr>
+          <w:p>
+            <w:pPr>
+              <w:spacing w:line="276" w:lineRule="auto"/>
+              <w:jc w:val="both"/>
+            </w:pPr>
+          </w:p>
+        </w:tc>
+        <w:tc>
+          <w:tcPr>
+            <w:tcW w:w="3225" w:type="pct"/>
+          </w:tcPr>
+          <w:p>
+            <w:pPr>
+              <w:spacing w:line="276" w:lineRule="auto"/>
+              <w:jc w:val="both"/>
+            </w:pPr>
+          </w:p>
+        </w:tc>
+      </w:tr>
+      <w:tr>
+        <w:trPr>
+          <w:cantSplit/>
+          <w:trHeight w:val="288"/>
+        </w:trPr>
+        <w:tc>
+          <w:tcPr>
+            <w:tcW w:w="934" w:type="pct"/>
+          </w:tcPr>
+          <w:p>
+            <w:pPr>
+              <w:spacing w:line="276" w:lineRule="auto"/>
+              <w:jc w:val="both"/>
+              <w:rPr>
+                <w:i/>
+              </w:rPr>
+            </w:pPr>
+            <w:r>
+              <w:rPr>
+                <w:i/>
+              </w:rPr>
+              <w:t>register_date</w:t>
+            </w:r>
+          </w:p>
+        </w:tc>
+        <w:tc>
+          <w:tcPr>
+            <w:tcW w:w="841" w:type="pct"/>
+          </w:tcPr>
+          <w:p>
+            <w:pPr>
+              <w:spacing w:line="276" w:lineRule="auto"/>
+              <w:jc w:val="both"/>
+            </w:pPr>
+          </w:p>
+        </w:tc>
+        <w:tc>
+          <w:tcPr>
+            <w:tcW w:w="3225" w:type="pct"/>
+          </w:tcPr>
+          <w:p>
+            <w:pPr>
+              <w:spacing w:line="276" w:lineRule="auto"/>
+              <w:jc w:val="both"/>
+            </w:pPr>
+          </w:p>
+        </w:tc>
+      </w:tr>
+      <w:tr>
+        <w:trPr>
+          <w:cantSplit/>
+          <w:trHeight w:val="288"/>
+        </w:trPr>
+        <w:tc>
+          <w:tcPr>
+            <w:tcW w:w="934" w:type="pct"/>
+          </w:tcPr>
+          <w:p>
+            <w:pPr>
+              <w:spacing w:line="276" w:lineRule="auto"/>
+              <w:jc w:val="both"/>
+              <w:rPr>
+                <w:i/>
+              </w:rPr>
+            </w:pPr>
+            <w:r>
+              <w:rPr>
+                <w:i/>
+              </w:rPr>
+              <w:t>last_login</w:t>
+            </w:r>
+          </w:p>
+        </w:tc>
+        <w:tc>
+          <w:tcPr>
+            <w:tcW w:w="841" w:type="pct"/>
+          </w:tcPr>
+          <w:p>
+            <w:pPr>
+              <w:spacing w:line="276" w:lineRule="auto"/>
+              <w:jc w:val="both"/>
+            </w:pPr>
+          </w:p>
+        </w:tc>
+        <w:tc>
+          <w:tcPr>
+            <w:tcW w:w="3225" w:type="pct"/>
+          </w:tcPr>
+          <w:p>
+            <w:pPr>
+              <w:spacing w:line="276" w:lineRule="auto"/>
+              <w:jc w:val="both"/>
+            </w:pPr>
+          </w:p>
+        </w:tc>
+      </w:tr>
+      <w:tr>
+        <w:trPr>
+          <w:cantSplit/>
+          <w:trHeight w:val="288"/>
+        </w:trPr>
+        <w:tc>
+          <w:tcPr>
+            <w:tcW w:w="934" w:type="pct"/>
+          </w:tcPr>
+          <w:p>
+            <w:pPr>
+              <w:spacing w:line="276" w:lineRule="auto"/>
+              <w:jc w:val="both"/>
+              <w:rPr>
+                <w:i/>
+              </w:rPr>
+            </w:pPr>
+            <w:r>
+              <w:rPr>
+                <w:i/>
+              </w:rPr>
+              <w:t>like</w:t>
+            </w:r>
+          </w:p>
+        </w:tc>
+        <w:tc>
+          <w:tcPr>
+            <w:tcW w:w="841" w:type="pct"/>
+          </w:tcPr>
+          <w:p>
+            <w:pPr>
+              <w:spacing w:line="276" w:lineRule="auto"/>
+              <w:jc w:val="both"/>
+            </w:pPr>
+          </w:p>
+        </w:tc>
+        <w:tc>
+          <w:tcPr>
+            <w:tcW w:w="3225" w:type="pct"/>
+          </w:tcPr>
+          <w:p>
+            <w:pPr>
+              <w:spacing w:line="276" w:lineRule="auto"/>
+              <w:jc w:val="both"/>
+            </w:pPr>
+          </w:p>
+        </w:tc>
+      </w:tr>
+      <w:tr>
+        <w:trPr>
+          <w:cantSplit/>
+          <w:trHeight w:val="288"/>
+        </w:trPr>
+        <w:tc>
+          <w:tcPr>
+            <w:tcW w:w="934" w:type="pct"/>
+          </w:tcPr>
+          <w:p>
+            <w:pPr>
+              <w:spacing w:line="276" w:lineRule="auto"/>
+              <w:jc w:val="both"/>
+              <w:rPr>
+                <w:i/>
+              </w:rPr>
+            </w:pPr>
+            <w:r>
+              <w:rPr>
+                <w:i/>
+              </w:rPr>
+              <w:t>dislike</w:t>
+            </w:r>
+          </w:p>
+        </w:tc>
+        <w:tc>
+          <w:tcPr>
+            <w:tcW w:w="841" w:type="pct"/>
+          </w:tcPr>
+          <w:p>
+            <w:pPr>
+              <w:spacing w:line="276" w:lineRule="auto"/>
+              <w:jc w:val="both"/>
+            </w:pPr>
+          </w:p>
+        </w:tc>
+        <w:tc>
+          <w:tcPr>
+            <w:tcW w:w="3225" w:type="pct"/>
+          </w:tcPr>
+          <w:p>
+            <w:pPr>
+              <w:spacing w:line="276" w:lineRule="auto"/>
+              <w:jc w:val="both"/>
+            </w:pPr>
+          </w:p>
+        </w:tc>
+      </w:tr>
+      <w:tr>
+        <w:trPr>
+          <w:cantSplit/>
+          <w:trHeight w:val="288"/>
+        </w:trPr>
+        <w:tc>
+          <w:tcPr>
+            <w:tcW w:w="934" w:type="pct"/>
+          </w:tcPr>
+          <w:p>
+            <w:pPr>
+              <w:spacing w:line="276" w:lineRule="auto"/>
+              <w:jc w:val="both"/>
+              <w:rPr>
+                <w:i/>
+              </w:rPr>
+            </w:pPr>
+            <w:r>
+              <w:rPr>
+                <w:i/>
+              </w:rPr>
+              <w:t>rating</w:t>
+            </w:r>
+          </w:p>
+        </w:tc>
+        <w:tc>
+          <w:tcPr>
+            <w:tcW w:w="841" w:type="pct"/>
+          </w:tcPr>
+          <w:p>
+            <w:pPr>
+              <w:spacing w:line="276" w:lineRule="auto"/>
+              <w:jc w:val="both"/>
+            </w:pPr>
+          </w:p>
+        </w:tc>
+        <w:tc>
+          <w:tcPr>
+            <w:tcW w:w="3225" w:type="pct"/>
+          </w:tcPr>
+          <w:p>
+            <w:pPr>
+              <w:spacing w:line="276" w:lineRule="auto"/>
+              <w:jc w:val="both"/>
+            </w:pPr>
+          </w:p>
+        </w:tc>
+      </w:tr>
+    </w:tbl>
     <w:p>
       <w:pPr>
         <w:spacing w:after="0" w:line="276" w:lineRule="auto"/>
@@ -12258,6 +13438,7 @@
         <w:ind w:left="432"/>
       </w:pPr>
       <w:r>
+        <w:lastRenderedPageBreak/>
         <w:t>nickname:</w:t>
       </w:r>
       <w:r>
@@ -12526,11 +13707,11 @@
         <w:pStyle w:val="4"/>
         <w:spacing w:before="0" w:line="276" w:lineRule="auto"/>
       </w:pPr>
-      <w:bookmarkStart w:id="27" w:name="_Toc426486984"/>
+      <w:bookmarkStart w:id="28" w:name="_Toc426491109"/>
       <w:r>
         <w:t>Message (Table)</w:t>
       </w:r>
-      <w:bookmarkEnd w:id="27"/>
+      <w:bookmarkEnd w:id="28"/>
     </w:p>
     <w:p>
       <w:pPr>
@@ -12624,6 +13805,539 @@
         <w:t>.</w:t>
       </w:r>
     </w:p>
+    <w:p>
+      <w:pPr>
+        <w:spacing w:after="0" w:line="276" w:lineRule="auto"/>
+      </w:pPr>
+    </w:p>
+    <w:tbl>
+      <w:tblPr>
+        <w:tblStyle w:val="a5"/>
+        <w:tblW w:w="4942" w:type="pct"/>
+        <w:tblBorders>
+          <w:top w:val="none" w:sz="0" w:space="0" w:color="auto"/>
+          <w:left w:val="none" w:sz="0" w:space="0" w:color="auto"/>
+          <w:bottom w:val="none" w:sz="0" w:space="0" w:color="auto"/>
+          <w:right w:val="none" w:sz="0" w:space="0" w:color="auto"/>
+          <w:insideH w:val="none" w:sz="0" w:space="0" w:color="auto"/>
+          <w:insideV w:val="none" w:sz="0" w:space="0" w:color="auto"/>
+        </w:tblBorders>
+        <w:tblLook w:val="04A0" w:firstRow="1" w:lastRow="0" w:firstColumn="1" w:lastColumn="0" w:noHBand="0" w:noVBand="1"/>
+      </w:tblPr>
+      <w:tblGrid>
+        <w:gridCol w:w="1800"/>
+        <w:gridCol w:w="1620"/>
+        <w:gridCol w:w="6214"/>
+      </w:tblGrid>
+      <w:tr>
+        <w:trPr>
+          <w:cantSplit/>
+          <w:trHeight w:val="288"/>
+        </w:trPr>
+        <w:tc>
+          <w:tcPr>
+            <w:tcW w:w="934" w:type="pct"/>
+          </w:tcPr>
+          <w:p>
+            <w:pPr>
+              <w:jc w:val="both"/>
+              <w:rPr>
+                <w:rFonts w:hint="eastAsia"/>
+                <w:b/>
+              </w:rPr>
+            </w:pPr>
+            <w:r>
+              <w:rPr>
+                <w:rFonts w:hint="eastAsia"/>
+                <w:b/>
+              </w:rPr>
+              <w:t>Field</w:t>
+            </w:r>
+          </w:p>
+        </w:tc>
+        <w:tc>
+          <w:tcPr>
+            <w:tcW w:w="841" w:type="pct"/>
+          </w:tcPr>
+          <w:p>
+            <w:pPr>
+              <w:jc w:val="both"/>
+              <w:rPr>
+                <w:rFonts w:hint="eastAsia"/>
+                <w:b/>
+              </w:rPr>
+            </w:pPr>
+            <w:r>
+              <w:rPr>
+                <w:b/>
+              </w:rPr>
+              <w:t>Type</w:t>
+            </w:r>
+          </w:p>
+        </w:tc>
+        <w:tc>
+          <w:tcPr>
+            <w:tcW w:w="3225" w:type="pct"/>
+          </w:tcPr>
+          <w:p>
+            <w:pPr>
+              <w:jc w:val="both"/>
+              <w:rPr>
+                <w:rFonts w:hint="eastAsia"/>
+                <w:b/>
+              </w:rPr>
+            </w:pPr>
+            <w:r>
+              <w:rPr>
+                <w:b/>
+              </w:rPr>
+              <w:t>Description</w:t>
+            </w:r>
+          </w:p>
+        </w:tc>
+      </w:tr>
+      <w:tr>
+        <w:trPr>
+          <w:cantSplit/>
+          <w:trHeight w:val="288"/>
+        </w:trPr>
+        <w:tc>
+          <w:tcPr>
+            <w:tcW w:w="934" w:type="pct"/>
+          </w:tcPr>
+          <w:p>
+            <w:pPr>
+              <w:jc w:val="both"/>
+              <w:rPr>
+                <w:i/>
+              </w:rPr>
+            </w:pPr>
+            <w:r>
+              <w:rPr>
+                <w:i/>
+              </w:rPr>
+              <w:t>id</w:t>
+            </w:r>
+          </w:p>
+        </w:tc>
+        <w:tc>
+          <w:tcPr>
+            <w:tcW w:w="841" w:type="pct"/>
+          </w:tcPr>
+          <w:p>
+            <w:pPr>
+              <w:jc w:val="both"/>
+            </w:pPr>
+          </w:p>
+        </w:tc>
+        <w:tc>
+          <w:tcPr>
+            <w:tcW w:w="3225" w:type="pct"/>
+          </w:tcPr>
+          <w:p>
+            <w:pPr>
+              <w:jc w:val="both"/>
+            </w:pPr>
+          </w:p>
+        </w:tc>
+      </w:tr>
+      <w:tr>
+        <w:trPr>
+          <w:cantSplit/>
+          <w:trHeight w:val="288"/>
+        </w:trPr>
+        <w:tc>
+          <w:tcPr>
+            <w:tcW w:w="934" w:type="pct"/>
+          </w:tcPr>
+          <w:p>
+            <w:pPr>
+              <w:jc w:val="both"/>
+              <w:rPr>
+                <w:i/>
+              </w:rPr>
+            </w:pPr>
+            <w:r>
+              <w:rPr>
+                <w:i/>
+              </w:rPr>
+              <w:t>lemma</w:t>
+            </w:r>
+          </w:p>
+        </w:tc>
+        <w:tc>
+          <w:tcPr>
+            <w:tcW w:w="841" w:type="pct"/>
+          </w:tcPr>
+          <w:p>
+            <w:pPr>
+              <w:jc w:val="both"/>
+              <w:rPr>
+                <w:rFonts w:hint="eastAsia"/>
+              </w:rPr>
+            </w:pPr>
+          </w:p>
+        </w:tc>
+        <w:tc>
+          <w:tcPr>
+            <w:tcW w:w="3225" w:type="pct"/>
+          </w:tcPr>
+          <w:p>
+            <w:pPr>
+              <w:jc w:val="both"/>
+              <w:rPr>
+                <w:rFonts w:hint="eastAsia"/>
+              </w:rPr>
+            </w:pPr>
+          </w:p>
+        </w:tc>
+      </w:tr>
+      <w:tr>
+        <w:trPr>
+          <w:cantSplit/>
+          <w:trHeight w:val="288"/>
+        </w:trPr>
+        <w:tc>
+          <w:tcPr>
+            <w:tcW w:w="934" w:type="pct"/>
+          </w:tcPr>
+          <w:p>
+            <w:pPr>
+              <w:jc w:val="both"/>
+              <w:rPr>
+                <w:i/>
+              </w:rPr>
+            </w:pPr>
+            <w:r>
+              <w:rPr>
+                <w:i/>
+              </w:rPr>
+              <w:t>word</w:t>
+            </w:r>
+          </w:p>
+        </w:tc>
+        <w:tc>
+          <w:tcPr>
+            <w:tcW w:w="841" w:type="pct"/>
+          </w:tcPr>
+          <w:p>
+            <w:pPr>
+              <w:jc w:val="both"/>
+            </w:pPr>
+          </w:p>
+        </w:tc>
+        <w:tc>
+          <w:tcPr>
+            <w:tcW w:w="3225" w:type="pct"/>
+          </w:tcPr>
+          <w:p>
+            <w:pPr>
+              <w:jc w:val="both"/>
+            </w:pPr>
+          </w:p>
+        </w:tc>
+      </w:tr>
+      <w:tr>
+        <w:trPr>
+          <w:cantSplit/>
+          <w:trHeight w:val="288"/>
+        </w:trPr>
+        <w:tc>
+          <w:tcPr>
+            <w:tcW w:w="934" w:type="pct"/>
+          </w:tcPr>
+          <w:p>
+            <w:pPr>
+              <w:spacing w:line="276" w:lineRule="auto"/>
+              <w:jc w:val="both"/>
+              <w:rPr>
+                <w:i/>
+              </w:rPr>
+            </w:pPr>
+            <w:r>
+              <w:rPr>
+                <w:i/>
+              </w:rPr>
+              <w:t>def</w:t>
+            </w:r>
+          </w:p>
+        </w:tc>
+        <w:tc>
+          <w:tcPr>
+            <w:tcW w:w="841" w:type="pct"/>
+          </w:tcPr>
+          <w:p>
+            <w:pPr>
+              <w:spacing w:line="276" w:lineRule="auto"/>
+              <w:jc w:val="both"/>
+            </w:pPr>
+          </w:p>
+        </w:tc>
+        <w:tc>
+          <w:tcPr>
+            <w:tcW w:w="3225" w:type="pct"/>
+          </w:tcPr>
+          <w:p>
+            <w:pPr>
+              <w:spacing w:line="276" w:lineRule="auto"/>
+              <w:jc w:val="both"/>
+            </w:pPr>
+          </w:p>
+        </w:tc>
+      </w:tr>
+      <w:tr>
+        <w:trPr>
+          <w:cantSplit/>
+          <w:trHeight w:val="288"/>
+        </w:trPr>
+        <w:tc>
+          <w:tcPr>
+            <w:tcW w:w="934" w:type="pct"/>
+          </w:tcPr>
+          <w:p>
+            <w:pPr>
+              <w:spacing w:line="276" w:lineRule="auto"/>
+              <w:jc w:val="both"/>
+              <w:rPr>
+                <w:i/>
+              </w:rPr>
+            </w:pPr>
+          </w:p>
+        </w:tc>
+        <w:tc>
+          <w:tcPr>
+            <w:tcW w:w="841" w:type="pct"/>
+          </w:tcPr>
+          <w:p>
+            <w:pPr>
+              <w:spacing w:line="276" w:lineRule="auto"/>
+              <w:jc w:val="both"/>
+            </w:pPr>
+          </w:p>
+        </w:tc>
+        <w:tc>
+          <w:tcPr>
+            <w:tcW w:w="3225" w:type="pct"/>
+          </w:tcPr>
+          <w:p>
+            <w:pPr>
+              <w:spacing w:line="276" w:lineRule="auto"/>
+              <w:jc w:val="both"/>
+            </w:pPr>
+          </w:p>
+        </w:tc>
+      </w:tr>
+      <w:tr>
+        <w:trPr>
+          <w:cantSplit/>
+          <w:trHeight w:val="288"/>
+        </w:trPr>
+        <w:tc>
+          <w:tcPr>
+            <w:tcW w:w="934" w:type="pct"/>
+          </w:tcPr>
+          <w:p>
+            <w:pPr>
+              <w:spacing w:line="276" w:lineRule="auto"/>
+              <w:jc w:val="both"/>
+              <w:rPr>
+                <w:i/>
+              </w:rPr>
+            </w:pPr>
+          </w:p>
+        </w:tc>
+        <w:tc>
+          <w:tcPr>
+            <w:tcW w:w="841" w:type="pct"/>
+          </w:tcPr>
+          <w:p>
+            <w:pPr>
+              <w:spacing w:line="276" w:lineRule="auto"/>
+              <w:jc w:val="both"/>
+            </w:pPr>
+          </w:p>
+        </w:tc>
+        <w:tc>
+          <w:tcPr>
+            <w:tcW w:w="3225" w:type="pct"/>
+          </w:tcPr>
+          <w:p>
+            <w:pPr>
+              <w:spacing w:line="276" w:lineRule="auto"/>
+              <w:jc w:val="both"/>
+            </w:pPr>
+          </w:p>
+        </w:tc>
+      </w:tr>
+      <w:tr>
+        <w:trPr>
+          <w:cantSplit/>
+          <w:trHeight w:val="288"/>
+        </w:trPr>
+        <w:tc>
+          <w:tcPr>
+            <w:tcW w:w="934" w:type="pct"/>
+          </w:tcPr>
+          <w:p>
+            <w:pPr>
+              <w:spacing w:line="276" w:lineRule="auto"/>
+              <w:jc w:val="both"/>
+              <w:rPr>
+                <w:i/>
+              </w:rPr>
+            </w:pPr>
+          </w:p>
+        </w:tc>
+        <w:tc>
+          <w:tcPr>
+            <w:tcW w:w="841" w:type="pct"/>
+          </w:tcPr>
+          <w:p>
+            <w:pPr>
+              <w:spacing w:line="276" w:lineRule="auto"/>
+              <w:jc w:val="both"/>
+            </w:pPr>
+          </w:p>
+        </w:tc>
+        <w:tc>
+          <w:tcPr>
+            <w:tcW w:w="3225" w:type="pct"/>
+          </w:tcPr>
+          <w:p>
+            <w:pPr>
+              <w:spacing w:line="276" w:lineRule="auto"/>
+              <w:jc w:val="both"/>
+            </w:pPr>
+          </w:p>
+        </w:tc>
+      </w:tr>
+      <w:tr>
+        <w:trPr>
+          <w:cantSplit/>
+          <w:trHeight w:val="288"/>
+        </w:trPr>
+        <w:tc>
+          <w:tcPr>
+            <w:tcW w:w="934" w:type="pct"/>
+          </w:tcPr>
+          <w:p>
+            <w:pPr>
+              <w:spacing w:line="276" w:lineRule="auto"/>
+              <w:jc w:val="both"/>
+              <w:rPr>
+                <w:i/>
+              </w:rPr>
+            </w:pPr>
+          </w:p>
+        </w:tc>
+        <w:tc>
+          <w:tcPr>
+            <w:tcW w:w="841" w:type="pct"/>
+          </w:tcPr>
+          <w:p>
+            <w:pPr>
+              <w:spacing w:line="276" w:lineRule="auto"/>
+              <w:jc w:val="both"/>
+            </w:pPr>
+          </w:p>
+        </w:tc>
+        <w:tc>
+          <w:tcPr>
+            <w:tcW w:w="3225" w:type="pct"/>
+          </w:tcPr>
+          <w:p>
+            <w:pPr>
+              <w:spacing w:line="276" w:lineRule="auto"/>
+              <w:jc w:val="both"/>
+            </w:pPr>
+          </w:p>
+        </w:tc>
+      </w:tr>
+      <w:tr>
+        <w:trPr>
+          <w:cantSplit/>
+          <w:trHeight w:val="288"/>
+        </w:trPr>
+        <w:tc>
+          <w:tcPr>
+            <w:tcW w:w="934" w:type="pct"/>
+          </w:tcPr>
+          <w:p>
+            <w:pPr>
+              <w:spacing w:line="276" w:lineRule="auto"/>
+              <w:jc w:val="both"/>
+              <w:rPr>
+                <w:i/>
+              </w:rPr>
+            </w:pPr>
+          </w:p>
+        </w:tc>
+        <w:tc>
+          <w:tcPr>
+            <w:tcW w:w="841" w:type="pct"/>
+          </w:tcPr>
+          <w:p>
+            <w:pPr>
+              <w:spacing w:line="276" w:lineRule="auto"/>
+              <w:jc w:val="both"/>
+            </w:pPr>
+          </w:p>
+        </w:tc>
+        <w:tc>
+          <w:tcPr>
+            <w:tcW w:w="3225" w:type="pct"/>
+          </w:tcPr>
+          <w:p>
+            <w:pPr>
+              <w:spacing w:line="276" w:lineRule="auto"/>
+              <w:jc w:val="both"/>
+            </w:pPr>
+          </w:p>
+        </w:tc>
+      </w:tr>
+      <w:tr>
+        <w:trPr>
+          <w:cantSplit/>
+          <w:trHeight w:val="288"/>
+        </w:trPr>
+        <w:tc>
+          <w:tcPr>
+            <w:tcW w:w="934" w:type="pct"/>
+          </w:tcPr>
+          <w:p>
+            <w:pPr>
+              <w:spacing w:line="276" w:lineRule="auto"/>
+              <w:jc w:val="both"/>
+              <w:rPr>
+                <w:i/>
+              </w:rPr>
+            </w:pPr>
+          </w:p>
+        </w:tc>
+        <w:tc>
+          <w:tcPr>
+            <w:tcW w:w="841" w:type="pct"/>
+          </w:tcPr>
+          <w:p>
+            <w:pPr>
+              <w:spacing w:line="276" w:lineRule="auto"/>
+              <w:jc w:val="both"/>
+            </w:pPr>
+          </w:p>
+        </w:tc>
+        <w:tc>
+          <w:tcPr>
+            <w:tcW w:w="3225" w:type="pct"/>
+          </w:tcPr>
+          <w:p>
+            <w:pPr>
+              <w:spacing w:line="276" w:lineRule="auto"/>
+              <w:jc w:val="both"/>
+            </w:pPr>
+          </w:p>
+        </w:tc>
+      </w:tr>
+    </w:tbl>
     <w:p>
       <w:pPr>
         <w:spacing w:after="0" w:line="276" w:lineRule="auto"/>
@@ -12747,17 +14461,17 @@
         <w:spacing w:before="0" w:line="276" w:lineRule="auto"/>
         <w:jc w:val="both"/>
       </w:pPr>
-      <w:bookmarkStart w:id="28" w:name="_Toc426486985"/>
+      <w:bookmarkStart w:id="29" w:name="_Toc426491110"/>
       <w:r>
         <w:t>3. System Features</w:t>
       </w:r>
-      <w:bookmarkEnd w:id="28"/>
+      <w:bookmarkEnd w:id="29"/>
     </w:p>
     <w:p>
       <w:pPr>
         <w:pStyle w:val="2"/>
       </w:pPr>
-      <w:bookmarkStart w:id="29" w:name="_Toc426486986"/>
+      <w:bookmarkStart w:id="30" w:name="_Toc426491111"/>
       <w:r>
         <w:t xml:space="preserve">3.1 </w:t>
       </w:r>
@@ -12767,7 +14481,7 @@
         </w:rPr>
         <w:t>Object and Flow Diagram</w:t>
       </w:r>
-      <w:bookmarkEnd w:id="29"/>
+      <w:bookmarkEnd w:id="30"/>
     </w:p>
     <w:p>
       <w:pPr>
@@ -12919,7 +14633,7 @@
         <w:spacing w:before="0" w:line="276" w:lineRule="auto"/>
         <w:jc w:val="both"/>
       </w:pPr>
-      <w:bookmarkStart w:id="30" w:name="_Toc426486987"/>
+      <w:bookmarkStart w:id="31" w:name="_Toc426491112"/>
       <w:r>
         <w:t>3.2</w:t>
       </w:r>
@@ -12929,7 +14643,7 @@
       <w:r>
         <w:t>System Components Overview</w:t>
       </w:r>
-      <w:bookmarkEnd w:id="30"/>
+      <w:bookmarkEnd w:id="31"/>
     </w:p>
     <w:p>
       <w:pPr>
@@ -13175,14 +14889,14 @@
         <w:spacing w:before="0" w:line="276" w:lineRule="auto"/>
         <w:jc w:val="both"/>
       </w:pPr>
-      <w:bookmarkStart w:id="31" w:name="_Toc426486988"/>
+      <w:bookmarkStart w:id="32" w:name="_Toc426491113"/>
       <w:r>
         <w:t>3.2</w:t>
       </w:r>
       <w:r>
         <w:t>.1 Gateway and Configuration</w:t>
       </w:r>
-      <w:bookmarkEnd w:id="31"/>
+      <w:bookmarkEnd w:id="32"/>
     </w:p>
     <w:p>
       <w:pPr>
@@ -13190,11 +14904,11 @@
         <w:spacing w:before="0" w:line="276" w:lineRule="auto"/>
         <w:jc w:val="both"/>
       </w:pPr>
-      <w:bookmarkStart w:id="32" w:name="_Toc426486989"/>
+      <w:bookmarkStart w:id="33" w:name="_Toc426491114"/>
       <w:r>
         <w:t>Gateway (root/index.php)</w:t>
       </w:r>
-      <w:bookmarkEnd w:id="32"/>
+      <w:bookmarkEnd w:id="33"/>
     </w:p>
     <w:p>
       <w:pPr>
@@ -14078,7 +15792,7 @@
         <w:spacing w:before="0" w:line="276" w:lineRule="auto"/>
         <w:jc w:val="both"/>
       </w:pPr>
-      <w:bookmarkStart w:id="33" w:name="_Toc426486990"/>
+      <w:bookmarkStart w:id="34" w:name="_Toc426491115"/>
       <w:r>
         <w:rPr>
           <w:rFonts w:hint="eastAsia"/>
@@ -14088,7 +15802,7 @@
       <w:r>
         <w:t>.xml</w:t>
       </w:r>
-      <w:bookmarkEnd w:id="33"/>
+      <w:bookmarkEnd w:id="34"/>
     </w:p>
     <w:p>
       <w:pPr>
@@ -14917,11 +16631,11 @@
         <w:spacing w:before="0" w:line="276" w:lineRule="auto"/>
         <w:jc w:val="both"/>
       </w:pPr>
-      <w:bookmarkStart w:id="34" w:name="_Toc426486991"/>
+      <w:bookmarkStart w:id="35" w:name="_Toc426491116"/>
       <w:r>
         <w:t>3.2.2 Core</w:t>
       </w:r>
-      <w:bookmarkEnd w:id="34"/>
+      <w:bookmarkEnd w:id="35"/>
     </w:p>
     <w:p>
       <w:pPr>
@@ -14929,7 +16643,7 @@
         <w:spacing w:before="0" w:line="276" w:lineRule="auto"/>
         <w:jc w:val="both"/>
       </w:pPr>
-      <w:bookmarkStart w:id="35" w:name="_Toc426486992"/>
+      <w:bookmarkStart w:id="36" w:name="_Toc426491117"/>
       <w:r>
         <w:rPr>
           <w:rFonts w:hint="eastAsia"/>
@@ -14939,7 +16653,7 @@
       <w:r>
         <w:t>.php</w:t>
       </w:r>
-      <w:bookmarkEnd w:id="35"/>
+      <w:bookmarkEnd w:id="36"/>
     </w:p>
     <w:p>
       <w:pPr>
@@ -15582,7 +17296,7 @@
         <w:spacing w:before="0" w:line="276" w:lineRule="auto"/>
         <w:jc w:val="both"/>
       </w:pPr>
-      <w:bookmarkStart w:id="36" w:name="_Toc426486993"/>
+      <w:bookmarkStart w:id="37" w:name="_Toc426491118"/>
       <w:r>
         <w:rPr>
           <w:rFonts w:hint="eastAsia"/>
@@ -15592,7 +17306,7 @@
       <w:r>
         <w:t>.php</w:t>
       </w:r>
-      <w:bookmarkEnd w:id="36"/>
+      <w:bookmarkEnd w:id="37"/>
     </w:p>
     <w:p>
       <w:pPr>
@@ -16244,7 +17958,7 @@
         <w:spacing w:before="0" w:line="276" w:lineRule="auto"/>
         <w:jc w:val="both"/>
       </w:pPr>
-      <w:bookmarkStart w:id="37" w:name="_Toc426486994"/>
+      <w:bookmarkStart w:id="38" w:name="_Toc426491119"/>
       <w:r>
         <w:rPr>
           <w:rFonts w:hint="eastAsia"/>
@@ -16254,7 +17968,7 @@
       <w:r>
         <w:t>.php</w:t>
       </w:r>
-      <w:bookmarkEnd w:id="37"/>
+      <w:bookmarkEnd w:id="38"/>
     </w:p>
     <w:p>
       <w:pPr>
@@ -17146,7 +18860,7 @@
         <w:spacing w:before="0" w:line="276" w:lineRule="auto"/>
         <w:jc w:val="both"/>
       </w:pPr>
-      <w:bookmarkStart w:id="38" w:name="_Toc426486995"/>
+      <w:bookmarkStart w:id="39" w:name="_Toc426491120"/>
       <w:r>
         <w:rPr>
           <w:rFonts w:hint="eastAsia"/>
@@ -17156,7 +18870,7 @@
       <w:r>
         <w:t>.php</w:t>
       </w:r>
-      <w:bookmarkEnd w:id="38"/>
+      <w:bookmarkEnd w:id="39"/>
     </w:p>
     <w:p>
       <w:pPr>
@@ -17716,11 +19430,11 @@
         <w:spacing w:before="0" w:line="276" w:lineRule="auto"/>
         <w:jc w:val="both"/>
       </w:pPr>
-      <w:bookmarkStart w:id="39" w:name="_Toc426486996"/>
+      <w:bookmarkStart w:id="40" w:name="_Toc426491121"/>
       <w:r>
         <w:t>Database.php</w:t>
       </w:r>
-      <w:bookmarkEnd w:id="39"/>
+      <w:bookmarkEnd w:id="40"/>
     </w:p>
     <w:p>
       <w:pPr>
@@ -17920,13 +19634,7 @@
               <w:rPr>
                 <w:i/>
               </w:rPr>
-              <w:t>$</w:t>
-            </w:r>
-            <w:r>
-              <w:rPr>
-                <w:i/>
-              </w:rPr>
-              <w:t>name</w:t>
+              <w:t>$name</w:t>
             </w:r>
           </w:p>
         </w:tc>
@@ -18281,14 +19989,14 @@
         <w:spacing w:before="0" w:line="276" w:lineRule="auto"/>
         <w:jc w:val="both"/>
       </w:pPr>
-      <w:bookmarkStart w:id="40" w:name="_Toc426486997"/>
+      <w:bookmarkStart w:id="41" w:name="_Toc426491122"/>
       <w:r>
         <w:t>Data.php</w:t>
       </w:r>
       <w:r>
         <w:t xml:space="preserve"> (ABORT)</w:t>
       </w:r>
-      <w:bookmarkEnd w:id="40"/>
+      <w:bookmarkEnd w:id="41"/>
     </w:p>
     <w:p>
       <w:pPr>
@@ -18530,14 +20238,14 @@
         <w:spacing w:before="0" w:line="276" w:lineRule="auto"/>
         <w:jc w:val="both"/>
       </w:pPr>
-      <w:bookmarkStart w:id="41" w:name="_Toc426486998"/>
+      <w:bookmarkStart w:id="42" w:name="_Toc426491123"/>
       <w:r>
         <w:t>3.2.3</w:t>
       </w:r>
       <w:r>
         <w:t xml:space="preserve"> Controller</w:t>
       </w:r>
-      <w:bookmarkEnd w:id="41"/>
+      <w:bookmarkEnd w:id="42"/>
     </w:p>
     <w:p>
       <w:pPr>
@@ -18545,11 +20253,11 @@
         <w:spacing w:before="0" w:line="276" w:lineRule="auto"/>
         <w:jc w:val="both"/>
       </w:pPr>
-      <w:bookmarkStart w:id="42" w:name="_Toc426486999"/>
+      <w:bookmarkStart w:id="43" w:name="_Toc426491124"/>
       <w:r>
         <w:t>Root.php</w:t>
       </w:r>
-      <w:bookmarkEnd w:id="42"/>
+      <w:bookmarkEnd w:id="43"/>
     </w:p>
     <w:p>
       <w:pPr>
@@ -18983,7 +20691,7 @@
         <w:spacing w:before="0" w:line="276" w:lineRule="auto"/>
         <w:jc w:val="both"/>
       </w:pPr>
-      <w:bookmarkStart w:id="43" w:name="_Toc426487000"/>
+      <w:bookmarkStart w:id="44" w:name="_Toc426491125"/>
       <w:r>
         <w:t>Term</w:t>
       </w:r>
@@ -18993,7 +20701,7 @@
         </w:rPr>
         <w:t>.php</w:t>
       </w:r>
-      <w:bookmarkEnd w:id="43"/>
+      <w:bookmarkEnd w:id="44"/>
     </w:p>
     <w:p>
       <w:pPr>
@@ -19216,10 +20924,7 @@
               </w:rPr>
             </w:pPr>
             <w:r>
-              <w:t>localhost/</w:t>
-            </w:r>
-            <w:r>
-              <w:t>term/*</w:t>
+              <w:t>localhost/term/*</w:t>
             </w:r>
           </w:p>
         </w:tc>
@@ -19485,7 +21190,7 @@
         <w:spacing w:before="0" w:line="276" w:lineRule="auto"/>
         <w:jc w:val="both"/>
       </w:pPr>
-      <w:bookmarkStart w:id="44" w:name="_Toc426487001"/>
+      <w:bookmarkStart w:id="45" w:name="_Toc426491126"/>
       <w:r>
         <w:rPr>
           <w:rFonts w:hint="eastAsia"/>
@@ -19498,7 +21203,7 @@
         </w:rPr>
         <w:t>.php</w:t>
       </w:r>
-      <w:bookmarkEnd w:id="44"/>
+      <w:bookmarkEnd w:id="45"/>
     </w:p>
     <w:p>
       <w:pPr>
@@ -19953,7 +21658,7 @@
         <w:spacing w:before="0" w:line="276" w:lineRule="auto"/>
         <w:jc w:val="both"/>
       </w:pPr>
-      <w:bookmarkStart w:id="45" w:name="_Toc426487002"/>
+      <w:bookmarkStart w:id="46" w:name="_Toc426491127"/>
       <w:r>
         <w:t>Rules</w:t>
       </w:r>
@@ -19963,7 +21668,7 @@
         </w:rPr>
         <w:t>.php</w:t>
       </w:r>
-      <w:bookmarkEnd w:id="45"/>
+      <w:bookmarkEnd w:id="46"/>
     </w:p>
     <w:p>
       <w:pPr>
@@ -20415,7 +22120,7 @@
         <w:spacing w:before="0" w:line="276" w:lineRule="auto"/>
         <w:jc w:val="both"/>
       </w:pPr>
-      <w:bookmarkStart w:id="46" w:name="_Toc426487003"/>
+      <w:bookmarkStart w:id="47" w:name="_Toc426491128"/>
       <w:r>
         <w:t>Guide</w:t>
       </w:r>
@@ -20425,7 +22130,7 @@
         </w:rPr>
         <w:t>.php</w:t>
       </w:r>
-      <w:bookmarkEnd w:id="46"/>
+      <w:bookmarkEnd w:id="47"/>
     </w:p>
     <w:p>
       <w:pPr>
@@ -20886,7 +22591,7 @@
         <w:spacing w:before="0" w:line="276" w:lineRule="auto"/>
         <w:jc w:val="both"/>
       </w:pPr>
-      <w:bookmarkStart w:id="47" w:name="_Toc426487004"/>
+      <w:bookmarkStart w:id="48" w:name="_Toc426491129"/>
       <w:r>
         <w:t>Notice</w:t>
       </w:r>
@@ -20896,7 +22601,7 @@
         </w:rPr>
         <w:t>.php</w:t>
       </w:r>
-      <w:bookmarkEnd w:id="47"/>
+      <w:bookmarkEnd w:id="48"/>
     </w:p>
     <w:p>
       <w:pPr>
@@ -21054,10 +22759,7 @@
               </w:rPr>
             </w:pPr>
             <w:r>
-              <w:t>localhost/</w:t>
-            </w:r>
-            <w:r>
-              <w:t>notice/*</w:t>
+              <w:t>localhost/notice/*</w:t>
             </w:r>
           </w:p>
         </w:tc>
@@ -21322,7 +23024,7 @@
         <w:spacing w:before="0" w:line="276" w:lineRule="auto"/>
         <w:jc w:val="both"/>
       </w:pPr>
-      <w:bookmarkStart w:id="48" w:name="_Toc426487005"/>
+      <w:bookmarkStart w:id="49" w:name="_Toc426491130"/>
       <w:r>
         <w:t>Archive</w:t>
       </w:r>
@@ -21332,7 +23034,7 @@
         </w:rPr>
         <w:t>.php</w:t>
       </w:r>
-      <w:bookmarkEnd w:id="48"/>
+      <w:bookmarkEnd w:id="49"/>
     </w:p>
     <w:p>
       <w:pPr>
@@ -21696,10 +23398,7 @@
               </w:rPr>
             </w:pPr>
             <w:r>
-              <w:t>localhost/</w:t>
-            </w:r>
-            <w:r>
-              <w:t>archive/*</w:t>
+              <w:t>localhost/archive/*</w:t>
             </w:r>
           </w:p>
         </w:tc>
@@ -21964,7 +23663,7 @@
         <w:spacing w:before="0" w:line="276" w:lineRule="auto"/>
         <w:jc w:val="both"/>
       </w:pPr>
-      <w:bookmarkStart w:id="49" w:name="_Toc426487006"/>
+      <w:bookmarkStart w:id="50" w:name="_Toc426491131"/>
       <w:r>
         <w:rPr>
           <w:rFonts w:hint="eastAsia"/>
@@ -21977,7 +23676,7 @@
         </w:rPr>
         <w:t>.php</w:t>
       </w:r>
-      <w:bookmarkEnd w:id="49"/>
+      <w:bookmarkEnd w:id="50"/>
     </w:p>
     <w:p>
       <w:pPr>
@@ -22185,10 +23884,7 @@
               </w:rPr>
             </w:pPr>
             <w:r>
-              <w:t>localhost/</w:t>
-            </w:r>
-            <w:r>
-              <w:t>login/*</w:t>
+              <w:t>localhost/login/*</w:t>
             </w:r>
           </w:p>
         </w:tc>
@@ -22459,11 +24155,11 @@
         <w:spacing w:before="0" w:line="276" w:lineRule="auto"/>
         <w:jc w:val="both"/>
       </w:pPr>
-      <w:bookmarkStart w:id="50" w:name="_Toc426487007"/>
+      <w:bookmarkStart w:id="51" w:name="_Toc426491132"/>
       <w:r>
         <w:t>3.2.4 Model</w:t>
       </w:r>
-      <w:bookmarkEnd w:id="50"/>
+      <w:bookmarkEnd w:id="51"/>
     </w:p>
     <w:p>
       <w:pPr>
@@ -22471,7 +24167,7 @@
         <w:spacing w:before="0" w:line="276" w:lineRule="auto"/>
         <w:jc w:val="both"/>
       </w:pPr>
-      <w:bookmarkStart w:id="51" w:name="_Toc426487008"/>
+      <w:bookmarkStart w:id="52" w:name="_Toc426491133"/>
       <w:r>
         <w:rPr>
           <w:rFonts w:hint="eastAsia"/>
@@ -22481,7 +24177,7 @@
       <w:r>
         <w:t>_md.php</w:t>
       </w:r>
-      <w:bookmarkEnd w:id="51"/>
+      <w:bookmarkEnd w:id="52"/>
     </w:p>
     <w:p>
       <w:pPr>
@@ -22713,19 +24409,7 @@
               <w:rPr>
                 <w:i/>
               </w:rPr>
-              <w:t>$</w:t>
-            </w:r>
-            <w:r>
-              <w:rPr>
-                <w:i/>
-              </w:rPr>
-              <w:t>data</w:t>
-            </w:r>
-            <w:r>
-              <w:rPr>
-                <w:i/>
-              </w:rPr>
-              <w:t xml:space="preserve"> []</w:t>
+              <w:t>$data []</w:t>
             </w:r>
           </w:p>
         </w:tc>
@@ -23081,7 +24765,7 @@
         <w:spacing w:before="0" w:line="276" w:lineRule="auto"/>
         <w:jc w:val="both"/>
       </w:pPr>
-      <w:bookmarkStart w:id="52" w:name="_Toc426487009"/>
+      <w:bookmarkStart w:id="53" w:name="_Toc426491134"/>
       <w:r>
         <w:rPr>
           <w:rFonts w:hint="eastAsia"/>
@@ -23091,7 +24775,7 @@
       <w:r>
         <w:t>_md.php</w:t>
       </w:r>
-      <w:bookmarkEnd w:id="52"/>
+      <w:bookmarkEnd w:id="53"/>
     </w:p>
     <w:p>
       <w:pPr>
@@ -23642,11 +25326,11 @@
         <w:spacing w:before="0" w:line="276" w:lineRule="auto"/>
         <w:jc w:val="both"/>
       </w:pPr>
-      <w:bookmarkStart w:id="53" w:name="_Toc426487010"/>
+      <w:bookmarkStart w:id="54" w:name="_Toc426491135"/>
       <w:r>
         <w:t>SNSBrowser_md.php</w:t>
       </w:r>
-      <w:bookmarkEnd w:id="53"/>
+      <w:bookmarkEnd w:id="54"/>
     </w:p>
     <w:p>
       <w:pPr>
@@ -23833,11 +25517,11 @@
         <w:spacing w:before="0" w:line="276" w:lineRule="auto"/>
         <w:jc w:val="both"/>
       </w:pPr>
-      <w:bookmarkStart w:id="54" w:name="_Toc426487011"/>
+      <w:bookmarkStart w:id="55" w:name="_Toc426491136"/>
       <w:r>
         <w:t>Notice_md.php</w:t>
       </w:r>
-      <w:bookmarkEnd w:id="54"/>
+      <w:bookmarkEnd w:id="55"/>
     </w:p>
     <w:p>
       <w:pPr>
@@ -24188,13 +25872,7 @@
               <w:rPr>
                 <w:i/>
               </w:rPr>
-              <w:t xml:space="preserve">addNotice </w:t>
-            </w:r>
-            <w:r>
-              <w:rPr>
-                <w:i/>
-              </w:rPr>
-              <w:t>()</w:t>
+              <w:t>addNotice ()</w:t>
             </w:r>
           </w:p>
         </w:tc>
@@ -24652,11 +26330,11 @@
         <w:spacing w:before="0" w:line="276" w:lineRule="auto"/>
         <w:jc w:val="both"/>
       </w:pPr>
-      <w:bookmarkStart w:id="55" w:name="_Toc426487012"/>
+      <w:bookmarkStart w:id="56" w:name="_Toc426491137"/>
       <w:r>
         <w:t>Archive_md.php</w:t>
       </w:r>
-      <w:bookmarkEnd w:id="55"/>
+      <w:bookmarkEnd w:id="56"/>
     </w:p>
     <w:p>
       <w:pPr>
@@ -24934,11 +26612,11 @@
         <w:spacing w:before="0" w:line="276" w:lineRule="auto"/>
         <w:jc w:val="both"/>
       </w:pPr>
-      <w:bookmarkStart w:id="56" w:name="_Toc426487013"/>
+      <w:bookmarkStart w:id="57" w:name="_Toc426491138"/>
       <w:r>
         <w:t>Member_md.php</w:t>
       </w:r>
-      <w:bookmarkEnd w:id="56"/>
+      <w:bookmarkEnd w:id="57"/>
     </w:p>
     <w:p>
       <w:pPr>
@@ -25192,11 +26870,11 @@
         <w:spacing w:before="0" w:line="276" w:lineRule="auto"/>
         <w:jc w:val="both"/>
       </w:pPr>
-      <w:bookmarkStart w:id="57" w:name="_Toc426487014"/>
+      <w:bookmarkStart w:id="58" w:name="_Toc426491139"/>
       <w:r>
         <w:t>Document_md.php</w:t>
       </w:r>
-      <w:bookmarkEnd w:id="57"/>
+      <w:bookmarkEnd w:id="58"/>
     </w:p>
     <w:p>
       <w:pPr>
@@ -25471,11 +27149,11 @@
         <w:spacing w:before="0" w:line="276" w:lineRule="auto"/>
         <w:jc w:val="both"/>
       </w:pPr>
-      <w:bookmarkStart w:id="58" w:name="_Toc426487015"/>
+      <w:bookmarkStart w:id="59" w:name="_Toc426491140"/>
       <w:r>
         <w:t>3.2.5 View</w:t>
       </w:r>
-      <w:bookmarkEnd w:id="58"/>
+      <w:bookmarkEnd w:id="59"/>
     </w:p>
     <w:p>
       <w:pPr>
@@ -25533,25 +27211,23 @@
         <w:spacing w:before="0" w:line="276" w:lineRule="auto"/>
         <w:jc w:val="both"/>
       </w:pPr>
-      <w:bookmarkStart w:id="59" w:name="_Toc426487017"/>
+      <w:bookmarkStart w:id="60" w:name="_Toc426491141"/>
       <w:r>
         <w:t>3.</w:t>
       </w:r>
       <w:r>
         <w:t>3</w:t>
       </w:r>
-      <w:bookmarkStart w:id="60" w:name="_GoBack"/>
+      <w:r>
+        <w:t xml:space="preserve"> </w:t>
+      </w:r>
+      <w:r>
+        <w:t>Other R</w:t>
+      </w:r>
+      <w:r>
+        <w:t>equirements</w:t>
+      </w:r>
       <w:bookmarkEnd w:id="60"/>
-      <w:r>
-        <w:t xml:space="preserve"> </w:t>
-      </w:r>
-      <w:r>
-        <w:t>Other R</w:t>
-      </w:r>
-      <w:r>
-        <w:t>equirements</w:t>
-      </w:r>
-      <w:bookmarkEnd w:id="59"/>
     </w:p>
     <w:p>
       <w:pPr>
@@ -25734,7 +27410,7 @@
               <w:noProof/>
               <w:lang w:val="ko-KR"/>
             </w:rPr>
-            <w:t>15</w:t>
+            <w:t>10</w:t>
           </w:r>
           <w:r>
             <w:rPr>
@@ -25777,7 +27453,7 @@
               <w:noProof/>
               <w:lang w:val="ko-KR"/>
             </w:rPr>
-            <w:t>15</w:t>
+            <w:t>17</w:t>
           </w:r>
           <w:r>
             <w:rPr>
@@ -27075,7 +28751,7 @@
 </file>
 
 <file path=customXml/itemProps1.xml><?xml version="1.0" encoding="utf-8"?>
-<ds:datastoreItem xmlns:ds="http://schemas.openxmlformats.org/officeDocument/2006/customXml" ds:itemID="{49743903-FFF6-45AD-9DE6-D574A0D2673F}">
+<ds:datastoreItem xmlns:ds="http://schemas.openxmlformats.org/officeDocument/2006/customXml" ds:itemID="{EBE4D782-8C7D-4149-B5B4-F1436F66F34F}">
   <ds:schemaRefs>
     <ds:schemaRef ds:uri="http://schemas.openxmlformats.org/officeDocument/2006/bibliography"/>
   </ds:schemaRefs>

--- a/doc/UB_SRS.docx
+++ b/doc/UB_SRS.docx
@@ -112,6 +112,7 @@
           <w:szCs w:val="52"/>
         </w:rPr>
       </w:pPr>
+      <w:proofErr w:type="gramStart"/>
       <w:r>
         <w:rPr>
           <w:rFonts w:ascii="Constantia" w:hAnsi="Constantia"/>
@@ -121,6 +122,7 @@
         </w:rPr>
         <w:t>and</w:t>
       </w:r>
+      <w:proofErr w:type="gramEnd"/>
     </w:p>
     <w:p>
       <w:pPr>
@@ -573,12 +575,14 @@
         </w:rPr>
         <w:t xml:space="preserve"> </w:t>
       </w:r>
+      <w:proofErr w:type="spellStart"/>
       <w:r>
         <w:rPr>
           <w:rFonts w:hint="eastAsia"/>
         </w:rPr>
         <w:t>명세한다</w:t>
       </w:r>
+      <w:proofErr w:type="spellEnd"/>
       <w:r>
         <w:rPr>
           <w:rFonts w:hint="eastAsia"/>
@@ -8467,6 +8471,7 @@
         </w:rPr>
         <w:t xml:space="preserve"> </w:t>
       </w:r>
+      <w:proofErr w:type="spellStart"/>
       <w:r>
         <w:rPr>
           <w:rFonts w:hint="eastAsia"/>
@@ -8474,6 +8479,7 @@
         <w:t>기록장</w:t>
       </w:r>
       <w:bookmarkEnd w:id="6"/>
+      <w:proofErr w:type="spellEnd"/>
     </w:p>
     <w:p>
       <w:pPr>
@@ -9220,12 +9226,14 @@
         </w:rPr>
         <w:t xml:space="preserve"> </w:t>
       </w:r>
+      <w:proofErr w:type="spellStart"/>
       <w:r>
         <w:rPr>
           <w:rFonts w:hint="eastAsia"/>
         </w:rPr>
         <w:t>권위체에</w:t>
       </w:r>
+      <w:proofErr w:type="spellEnd"/>
       <w:r>
         <w:rPr>
           <w:rFonts w:hint="eastAsia"/>
@@ -10337,11 +10345,6 @@
       <w:bookmarkEnd w:id="9"/>
     </w:p>
     <w:p>
-      <w:pPr>
-        <w:rPr>
-          <w:rFonts w:hint="eastAsia"/>
-        </w:rPr>
-      </w:pPr>
       <w:r>
         <w:rPr>
           <w:rFonts w:hint="eastAsia"/>
@@ -10533,9 +10536,11 @@
               <w:spacing w:line="276" w:lineRule="auto"/>
               <w:jc w:val="both"/>
             </w:pPr>
+            <w:proofErr w:type="spellStart"/>
             <w:r>
               <w:t>localhost</w:t>
             </w:r>
+            <w:proofErr w:type="spellEnd"/>
           </w:p>
         </w:tc>
         <w:tc>
@@ -11123,8 +11128,13 @@
         <w:jc w:val="both"/>
       </w:pPr>
       <w:bookmarkStart w:id="12" w:name="_Toc426782729"/>
-      <w:r>
-        <w:t>2.x Product Perspective</w:t>
+      <w:proofErr w:type="gramStart"/>
+      <w:r>
+        <w:t>2.x</w:t>
+      </w:r>
+      <w:proofErr w:type="gramEnd"/>
+      <w:r>
+        <w:t xml:space="preserve"> Product Perspective</w:t>
       </w:r>
       <w:bookmarkEnd w:id="12"/>
     </w:p>
@@ -11136,12 +11146,14 @@
         <w:jc w:val="both"/>
       </w:pPr>
       <w:bookmarkStart w:id="13" w:name="_Toc426782730"/>
+      <w:proofErr w:type="gramStart"/>
       <w:r>
         <w:rPr>
           <w:rFonts w:hint="eastAsia"/>
         </w:rPr>
         <w:t>2.x</w:t>
       </w:r>
+      <w:proofErr w:type="gramEnd"/>
       <w:r>
         <w:rPr>
           <w:rFonts w:hint="eastAsia"/>
@@ -11155,12 +11167,16 @@
         <w:spacing w:after="0" w:line="276" w:lineRule="auto"/>
         <w:jc w:val="both"/>
       </w:pPr>
+      <w:proofErr w:type="spellStart"/>
+      <w:proofErr w:type="gramStart"/>
       <w:r>
         <w:rPr>
           <w:rFonts w:hint="eastAsia"/>
         </w:rPr>
         <w:t>php</w:t>
       </w:r>
+      <w:proofErr w:type="spellEnd"/>
+      <w:proofErr w:type="gramEnd"/>
     </w:p>
     <w:p>
       <w:pPr>
@@ -11168,9 +11184,13 @@
         <w:contextualSpacing/>
         <w:jc w:val="both"/>
       </w:pPr>
+      <w:proofErr w:type="spellStart"/>
+      <w:proofErr w:type="gramStart"/>
       <w:r>
         <w:t>mysql</w:t>
       </w:r>
+      <w:proofErr w:type="spellEnd"/>
+      <w:proofErr w:type="gramEnd"/>
     </w:p>
     <w:p>
       <w:pPr>
@@ -11198,9 +11218,13 @@
         <w:contextualSpacing/>
         <w:jc w:val="both"/>
       </w:pPr>
+      <w:proofErr w:type="spellStart"/>
+      <w:proofErr w:type="gramStart"/>
       <w:r>
         <w:t>javascript</w:t>
       </w:r>
+      <w:proofErr w:type="spellEnd"/>
+      <w:proofErr w:type="gramEnd"/>
     </w:p>
     <w:p>
       <w:pPr>
@@ -11208,9 +11232,13 @@
         <w:contextualSpacing/>
         <w:jc w:val="both"/>
       </w:pPr>
+      <w:proofErr w:type="spellStart"/>
+      <w:proofErr w:type="gramStart"/>
       <w:r>
         <w:t>jquery</w:t>
       </w:r>
+      <w:proofErr w:type="spellEnd"/>
+      <w:proofErr w:type="gramEnd"/>
     </w:p>
     <w:p>
       <w:pPr>
@@ -11218,9 +11246,13 @@
         <w:contextualSpacing/>
         <w:jc w:val="both"/>
       </w:pPr>
+      <w:proofErr w:type="spellStart"/>
+      <w:proofErr w:type="gramStart"/>
       <w:r>
         <w:t>ajax</w:t>
       </w:r>
+      <w:proofErr w:type="spellEnd"/>
+      <w:proofErr w:type="gramEnd"/>
     </w:p>
     <w:p>
       <w:pPr>
@@ -11261,8 +11293,13 @@
         <w:contextualSpacing/>
       </w:pPr>
       <w:bookmarkStart w:id="14" w:name="_Toc426782731"/>
-      <w:r>
-        <w:t>2.x Rules and Constraints</w:t>
+      <w:proofErr w:type="gramStart"/>
+      <w:r>
+        <w:t>2.x</w:t>
+      </w:r>
+      <w:proofErr w:type="gramEnd"/>
+      <w:r>
+        <w:t xml:space="preserve"> Rules and Constraints</w:t>
       </w:r>
       <w:bookmarkEnd w:id="14"/>
     </w:p>
@@ -11272,9 +11309,11 @@
         <w:spacing w:before="0" w:line="276" w:lineRule="auto"/>
       </w:pPr>
       <w:bookmarkStart w:id="15" w:name="_Toc426782732"/>
+      <w:proofErr w:type="gramStart"/>
       <w:r>
         <w:t>2.x.x</w:t>
       </w:r>
+      <w:proofErr w:type="gramEnd"/>
       <w:r>
         <w:t xml:space="preserve"> Naming </w:t>
       </w:r>
@@ -11612,12 +11651,14 @@
         </w:rPr>
         <w:t xml:space="preserve"> </w:t>
       </w:r>
+      <w:proofErr w:type="spellStart"/>
       <w:r>
         <w:rPr>
           <w:rFonts w:hint="eastAsia"/>
         </w:rPr>
         <w:t>객체명을</w:t>
       </w:r>
+      <w:proofErr w:type="spellEnd"/>
       <w:r>
         <w:rPr>
           <w:rFonts w:hint="eastAsia"/>
@@ -11845,14 +11886,20 @@
       <w:pPr>
         <w:spacing w:after="0" w:line="276" w:lineRule="auto"/>
       </w:pPr>
-      <w:r>
-        <w:t>snake case with first letter lowercase.</w:t>
+      <w:proofErr w:type="gramStart"/>
+      <w:r>
+        <w:t>snake</w:t>
+      </w:r>
+      <w:proofErr w:type="gramEnd"/>
+      <w:r>
+        <w:t xml:space="preserve"> case with first letter lowercase.</w:t>
       </w:r>
     </w:p>
     <w:p>
       <w:pPr>
         <w:spacing w:after="0" w:line="276" w:lineRule="auto"/>
       </w:pPr>
+      <w:proofErr w:type="gramStart"/>
       <w:r>
         <w:rPr>
           <w:rFonts w:hint="eastAsia"/>
@@ -11860,15 +11907,24 @@
         <w:t>s</w:t>
       </w:r>
       <w:r>
-        <w:t>ingular names.</w:t>
+        <w:t>ingular</w:t>
+      </w:r>
+      <w:proofErr w:type="gramEnd"/>
+      <w:r>
+        <w:t xml:space="preserve"> names.</w:t>
       </w:r>
     </w:p>
     <w:p>
       <w:pPr>
         <w:spacing w:after="0" w:line="276" w:lineRule="auto"/>
       </w:pPr>
-      <w:r>
-        <w:t xml:space="preserve">reference: </w:t>
+      <w:proofErr w:type="gramStart"/>
+      <w:r>
+        <w:t>reference</w:t>
+      </w:r>
+      <w:proofErr w:type="gramEnd"/>
+      <w:r>
+        <w:t xml:space="preserve">: </w:t>
       </w:r>
       <w:r>
         <w:t>https://launchbylunch.com/posts/2014/Feb/16/sql-naming-conventions/</w:t>
@@ -11877,23 +11933,33 @@
     <w:p>
       <w:pPr>
         <w:spacing w:after="0" w:line="276" w:lineRule="auto"/>
-        <w:rPr>
-          <w:rFonts w:hint="eastAsia"/>
-        </w:rPr>
       </w:pPr>
     </w:p>
     <w:p>
       <w:pPr>
         <w:spacing w:after="0" w:line="276" w:lineRule="auto"/>
       </w:pPr>
-      <w:r>
-        <w:rPr>
-          <w:rFonts w:hint="eastAsia"/>
-        </w:rPr>
-        <w:t xml:space="preserve">ex) </w:t>
-      </w:r>
-      <w:r>
-        <w:t>test_id_power, test2_member</w:t>
+      <w:proofErr w:type="gramStart"/>
+      <w:r>
+        <w:rPr>
+          <w:rFonts w:hint="eastAsia"/>
+        </w:rPr>
+        <w:t>ex</w:t>
+      </w:r>
+      <w:proofErr w:type="gramEnd"/>
+      <w:r>
+        <w:rPr>
+          <w:rFonts w:hint="eastAsia"/>
+        </w:rPr>
+        <w:t xml:space="preserve">) </w:t>
+      </w:r>
+      <w:proofErr w:type="spellStart"/>
+      <w:r>
+        <w:t>test_id_power</w:t>
+      </w:r>
+      <w:proofErr w:type="spellEnd"/>
+      <w:r>
+        <w:t>, test2_member</w:t>
       </w:r>
     </w:p>
     <w:p>
@@ -11925,56 +11991,139 @@
       <w:pPr>
         <w:spacing w:after="0" w:line="276" w:lineRule="auto"/>
       </w:pPr>
+      <w:proofErr w:type="gramStart"/>
+      <w:r>
+        <w:t>method</w:t>
+      </w:r>
+      <w:proofErr w:type="gramEnd"/>
+      <w:r>
+        <w:t xml:space="preserve">: </w:t>
+      </w:r>
+      <w:proofErr w:type="spellStart"/>
       <w:r>
         <w:t>camelCase</w:t>
       </w:r>
+      <w:proofErr w:type="spellEnd"/>
     </w:p>
     <w:p>
       <w:pPr>
         <w:spacing w:after="0" w:line="276" w:lineRule="auto"/>
       </w:pPr>
-      <w:r>
-        <w:t>ex) doSomething, variableName</w:t>
+      <w:proofErr w:type="gramStart"/>
+      <w:r>
+        <w:t>variable</w:t>
+      </w:r>
+      <w:proofErr w:type="gramEnd"/>
+      <w:r>
+        <w:t xml:space="preserve">: </w:t>
+      </w:r>
+      <w:proofErr w:type="spellStart"/>
+      <w:r>
+        <w:t>camelCase</w:t>
+      </w:r>
+      <w:proofErr w:type="spellEnd"/>
+      <w:r>
+        <w:t xml:space="preserve"> AND</w:t>
+      </w:r>
+      <w:r>
+        <w:t xml:space="preserve"> </w:t>
+      </w:r>
+      <w:proofErr w:type="spellStart"/>
+      <w:r>
+        <w:t>snakeCase</w:t>
+      </w:r>
+      <w:proofErr w:type="spellEnd"/>
+      <w:r>
+        <w:t xml:space="preserve"> with first le</w:t>
+      </w:r>
+      <w:bookmarkStart w:id="18" w:name="_GoBack"/>
+      <w:bookmarkEnd w:id="18"/>
+      <w:r>
+        <w:t>tter lower case.</w:t>
       </w:r>
     </w:p>
     <w:p>
       <w:pPr>
         <w:spacing w:after="0" w:line="276" w:lineRule="auto"/>
       </w:pPr>
+      <w:proofErr w:type="gramStart"/>
+      <w:r>
+        <w:t>ex</w:t>
+      </w:r>
+      <w:proofErr w:type="gramEnd"/>
+      <w:r>
+        <w:t xml:space="preserve">) </w:t>
+      </w:r>
+      <w:r>
+        <w:t xml:space="preserve">function </w:t>
+      </w:r>
+      <w:proofErr w:type="spellStart"/>
+      <w:r>
+        <w:t>doSomething</w:t>
+      </w:r>
+      <w:proofErr w:type="spellEnd"/>
+      <w:r>
+        <w:t xml:space="preserve">(), String </w:t>
+      </w:r>
+      <w:proofErr w:type="spellStart"/>
+      <w:r>
+        <w:t>variableName</w:t>
+      </w:r>
+      <w:proofErr w:type="spellEnd"/>
+    </w:p>
+    <w:p>
+      <w:pPr>
+        <w:spacing w:after="0" w:line="276" w:lineRule="auto"/>
+      </w:pPr>
     </w:p>
     <w:p>
       <w:pPr>
         <w:pStyle w:val="4"/>
       </w:pPr>
-      <w:bookmarkStart w:id="18" w:name="_Toc426782735"/>
+      <w:bookmarkStart w:id="19" w:name="_Toc426782735"/>
       <w:r>
         <w:t>HTML</w:t>
       </w:r>
-      <w:bookmarkEnd w:id="18"/>
+      <w:bookmarkEnd w:id="19"/>
     </w:p>
     <w:p>
       <w:pPr>
         <w:spacing w:after="0" w:line="276" w:lineRule="auto"/>
       </w:pPr>
-      <w:r>
-        <w:t>snake case with first letter lower case.</w:t>
+      <w:proofErr w:type="gramStart"/>
+      <w:r>
+        <w:t>snake</w:t>
+      </w:r>
+      <w:proofErr w:type="gramEnd"/>
+      <w:r>
+        <w:t xml:space="preserve"> case with first letter lower case.</w:t>
       </w:r>
     </w:p>
     <w:p>
       <w:pPr>
         <w:spacing w:after="0" w:line="276" w:lineRule="auto"/>
-        <w:rPr>
-          <w:rFonts w:hint="eastAsia"/>
-        </w:rPr>
-      </w:pPr>
-      <w:r>
-        <w:rPr>
-          <w:rFonts w:hint="eastAsia"/>
-        </w:rPr>
-        <w:t xml:space="preserve">ex) </w:t>
-      </w:r>
-      <w:r>
-        <w:t>test_id_power, test2_member</w:t>
+      </w:pPr>
+      <w:proofErr w:type="gramStart"/>
+      <w:r>
+        <w:rPr>
+          <w:rFonts w:hint="eastAsia"/>
+        </w:rPr>
+        <w:t>ex</w:t>
+      </w:r>
+      <w:proofErr w:type="gramEnd"/>
+      <w:r>
+        <w:rPr>
+          <w:rFonts w:hint="eastAsia"/>
+        </w:rPr>
+        <w:t xml:space="preserve">) </w:t>
+      </w:r>
+      <w:proofErr w:type="spellStart"/>
+      <w:r>
+        <w:t>test_id_power</w:t>
+      </w:r>
+      <w:proofErr w:type="spellEnd"/>
+      <w:r>
+        <w:t>, test2_member</w:t>
       </w:r>
     </w:p>
     <w:p>
@@ -11986,35 +12135,50 @@
       <w:pPr>
         <w:pStyle w:val="4"/>
       </w:pPr>
-      <w:bookmarkStart w:id="19" w:name="_Toc426782736"/>
+      <w:bookmarkStart w:id="20" w:name="_Toc426782736"/>
       <w:r>
         <w:t>CSS</w:t>
       </w:r>
-      <w:bookmarkEnd w:id="19"/>
+      <w:bookmarkEnd w:id="20"/>
     </w:p>
     <w:p>
       <w:pPr>
         <w:spacing w:after="0" w:line="276" w:lineRule="auto"/>
       </w:pPr>
-      <w:r>
-        <w:t>snake case with first letter lower case.</w:t>
+      <w:proofErr w:type="gramStart"/>
+      <w:r>
+        <w:t>snake</w:t>
+      </w:r>
+      <w:proofErr w:type="gramEnd"/>
+      <w:r>
+        <w:t xml:space="preserve"> case with first letter lower case.</w:t>
       </w:r>
     </w:p>
     <w:p>
       <w:pPr>
         <w:spacing w:after="0" w:line="276" w:lineRule="auto"/>
-        <w:rPr>
-          <w:rFonts w:hint="eastAsia"/>
-        </w:rPr>
-      </w:pPr>
-      <w:r>
-        <w:rPr>
-          <w:rFonts w:hint="eastAsia"/>
-        </w:rPr>
-        <w:t xml:space="preserve">ex) </w:t>
-      </w:r>
-      <w:r>
-        <w:t>test_id_power, test2_member</w:t>
+      </w:pPr>
+      <w:proofErr w:type="gramStart"/>
+      <w:r>
+        <w:rPr>
+          <w:rFonts w:hint="eastAsia"/>
+        </w:rPr>
+        <w:t>ex</w:t>
+      </w:r>
+      <w:proofErr w:type="gramEnd"/>
+      <w:r>
+        <w:rPr>
+          <w:rFonts w:hint="eastAsia"/>
+        </w:rPr>
+        <w:t xml:space="preserve">) </w:t>
+      </w:r>
+      <w:proofErr w:type="spellStart"/>
+      <w:r>
+        <w:t>test_id_power</w:t>
+      </w:r>
+      <w:proofErr w:type="spellEnd"/>
+      <w:r>
+        <w:t>, test2_member</w:t>
       </w:r>
     </w:p>
     <w:p>
@@ -12032,11 +12196,16 @@
         <w:pStyle w:val="3"/>
         <w:spacing w:before="0" w:line="276" w:lineRule="auto"/>
       </w:pPr>
-      <w:bookmarkStart w:id="20" w:name="_Toc426782737"/>
-      <w:r>
-        <w:t>2.x.x Collaboration Rules</w:t>
-      </w:r>
-      <w:bookmarkEnd w:id="20"/>
+      <w:bookmarkStart w:id="21" w:name="_Toc426782737"/>
+      <w:proofErr w:type="gramStart"/>
+      <w:r>
+        <w:t>2.x.x</w:t>
+      </w:r>
+      <w:proofErr w:type="gramEnd"/>
+      <w:r>
+        <w:t xml:space="preserve"> Collaboration Rules</w:t>
+      </w:r>
+      <w:bookmarkEnd w:id="21"/>
     </w:p>
     <w:p>
       <w:pPr>
@@ -12092,12 +12261,14 @@
         </w:rPr>
         <w:t xml:space="preserve"> </w:t>
       </w:r>
+      <w:proofErr w:type="spellStart"/>
       <w:r>
         <w:rPr>
           <w:rFonts w:hint="eastAsia"/>
         </w:rPr>
         <w:t>명세한다</w:t>
       </w:r>
+      <w:proofErr w:type="spellEnd"/>
       <w:r>
         <w:rPr>
           <w:rFonts w:hint="eastAsia"/>
@@ -12111,6 +12282,24 @@
         <w:contextualSpacing/>
         <w:jc w:val="both"/>
       </w:pPr>
+      <w:r>
+        <w:rPr>
+          <w:rFonts w:hint="eastAsia"/>
+        </w:rPr>
+        <w:t>추후</w:t>
+      </w:r>
+      <w:r>
+        <w:rPr>
+          <w:rFonts w:hint="eastAsia"/>
+        </w:rPr>
+        <w:t xml:space="preserve"> </w:t>
+      </w:r>
+      <w:r>
+        <w:rPr>
+          <w:rFonts w:hint="eastAsia"/>
+        </w:rPr>
+        <w:t>서술</w:t>
+      </w:r>
     </w:p>
     <w:p>
       <w:pPr>
@@ -12121,15 +12310,27 @@
     </w:p>
     <w:p>
       <w:pPr>
+        <w:spacing w:after="0" w:line="276" w:lineRule="auto"/>
+        <w:contextualSpacing/>
+        <w:jc w:val="both"/>
+      </w:pPr>
+    </w:p>
+    <w:p>
+      <w:pPr>
         <w:pStyle w:val="2"/>
         <w:spacing w:before="0"/>
       </w:pPr>
-      <w:bookmarkStart w:id="21" w:name="_Toc426782738"/>
+      <w:bookmarkStart w:id="22" w:name="_Toc426782738"/>
+      <w:proofErr w:type="gramStart"/>
       <w:r>
         <w:lastRenderedPageBreak/>
-        <w:t>2.x Architectural Design</w:t>
-      </w:r>
-      <w:bookmarkEnd w:id="21"/>
+        <w:t>2.x</w:t>
+      </w:r>
+      <w:proofErr w:type="gramEnd"/>
+      <w:r>
+        <w:t xml:space="preserve"> Architectural Design</w:t>
+      </w:r>
+      <w:bookmarkEnd w:id="22"/>
     </w:p>
     <w:p>
       <w:pPr>
@@ -12137,13 +12338,15 @@
         <w:spacing w:before="0" w:line="276" w:lineRule="auto"/>
         <w:contextualSpacing/>
       </w:pPr>
-      <w:bookmarkStart w:id="22" w:name="_Toc426782739"/>
+      <w:bookmarkStart w:id="23" w:name="_Toc426782739"/>
+      <w:proofErr w:type="gramStart"/>
       <w:r>
         <w:t>2.x</w:t>
       </w:r>
       <w:r>
         <w:t>.x</w:t>
       </w:r>
+      <w:proofErr w:type="gramEnd"/>
       <w:r>
         <w:t xml:space="preserve"> MVC Framewor</w:t>
       </w:r>
@@ -12153,7 +12356,7 @@
         </w:rPr>
         <w:t>k</w:t>
       </w:r>
-      <w:bookmarkEnd w:id="22"/>
+      <w:bookmarkEnd w:id="23"/>
     </w:p>
     <w:p>
       <w:pPr>
@@ -12365,9 +12568,11 @@
         </w:rPr>
         <w:t xml:space="preserve"> </w:t>
       </w:r>
+      <w:proofErr w:type="spellStart"/>
       <w:r>
         <w:t>VIew</w:t>
       </w:r>
+      <w:proofErr w:type="spellEnd"/>
       <w:r>
         <w:rPr>
           <w:rFonts w:hint="eastAsia"/>
@@ -12445,11 +12650,16 @@
         <w:spacing w:before="0" w:line="276" w:lineRule="auto"/>
         <w:contextualSpacing/>
       </w:pPr>
-      <w:bookmarkStart w:id="23" w:name="_Toc426782740"/>
-      <w:r>
-        <w:t>2.x.x Application Detached from System</w:t>
-      </w:r>
-      <w:bookmarkEnd w:id="23"/>
+      <w:bookmarkStart w:id="24" w:name="_Toc426782740"/>
+      <w:proofErr w:type="gramStart"/>
+      <w:r>
+        <w:t>2.x.x</w:t>
+      </w:r>
+      <w:proofErr w:type="gramEnd"/>
+      <w:r>
+        <w:t xml:space="preserve"> Application Detached from System</w:t>
+      </w:r>
+      <w:bookmarkEnd w:id="24"/>
     </w:p>
     <w:p>
       <w:pPr>
@@ -12723,12 +12933,14 @@
         </w:rPr>
         <w:t xml:space="preserve"> </w:t>
       </w:r>
+      <w:proofErr w:type="spellStart"/>
       <w:r>
         <w:rPr>
           <w:rFonts w:hint="eastAsia"/>
         </w:rPr>
         <w:t>요소별</w:t>
       </w:r>
+      <w:proofErr w:type="spellEnd"/>
       <w:r>
         <w:rPr>
           <w:rFonts w:hint="eastAsia"/>
@@ -12854,9 +13066,14 @@
         <w:spacing w:before="0" w:line="276" w:lineRule="auto"/>
         <w:contextualSpacing/>
       </w:pPr>
-      <w:bookmarkStart w:id="24" w:name="_Toc426782741"/>
-      <w:r>
-        <w:t>2.x URL Routi</w:t>
+      <w:bookmarkStart w:id="25" w:name="_Toc426782741"/>
+      <w:proofErr w:type="gramStart"/>
+      <w:r>
+        <w:t>2.x</w:t>
+      </w:r>
+      <w:proofErr w:type="gramEnd"/>
+      <w:r>
+        <w:t xml:space="preserve"> URL Routi</w:t>
       </w:r>
       <w:r>
         <w:rPr>
@@ -12867,17 +13084,19 @@
       <w:r>
         <w:t>g Outline</w:t>
       </w:r>
-      <w:bookmarkEnd w:id="24"/>
+      <w:bookmarkEnd w:id="25"/>
     </w:p>
     <w:p>
       <w:pPr>
         <w:pStyle w:val="3"/>
         <w:spacing w:before="0" w:line="276" w:lineRule="auto"/>
       </w:pPr>
-      <w:bookmarkStart w:id="25" w:name="_Toc426782742"/>
+      <w:bookmarkStart w:id="26" w:name="_Toc426782742"/>
+      <w:proofErr w:type="gramStart"/>
       <w:r>
         <w:t>2.x.x</w:t>
       </w:r>
+      <w:proofErr w:type="gramEnd"/>
       <w:r>
         <w:t xml:space="preserve"> </w:t>
       </w:r>
@@ -12890,7 +13109,7 @@
       <w:r>
         <w:t xml:space="preserve"> Contract</w:t>
       </w:r>
-      <w:bookmarkEnd w:id="25"/>
+      <w:bookmarkEnd w:id="26"/>
     </w:p>
     <w:p>
       <w:pPr>
@@ -12910,8 +13129,16 @@
         <w:rPr>
           <w:rFonts w:hint="eastAsia"/>
         </w:rPr>
-        <w:t xml:space="preserve"> domain/segment1/segment2/segment3,,.</w:t>
-      </w:r>
+        <w:t xml:space="preserve"> domain/segment1/segment2/segment3</w:t>
+      </w:r>
+      <w:proofErr w:type="gramStart"/>
+      <w:r>
+        <w:rPr>
+          <w:rFonts w:hint="eastAsia"/>
+        </w:rPr>
+        <w:t>,,.</w:t>
+      </w:r>
+      <w:proofErr w:type="gramEnd"/>
       <w:r>
         <w:rPr>
           <w:rFonts w:hint="eastAsia"/>
@@ -13114,8 +13341,13 @@
         <w:ind w:left="432"/>
         <w:jc w:val="both"/>
       </w:pPr>
-      <w:r>
-        <w:t>segment[0]/segment[1]</w:t>
+      <w:proofErr w:type="gramStart"/>
+      <w:r>
+        <w:t>segment[</w:t>
+      </w:r>
+      <w:proofErr w:type="gramEnd"/>
+      <w:r>
+        <w:t>0]/segment[1]</w:t>
       </w:r>
       <w:r>
         <w:t xml:space="preserve"> </w:t>
@@ -13214,6 +13446,7 @@
         </w:rPr>
         <w:t xml:space="preserve"> </w:t>
       </w:r>
+      <w:proofErr w:type="gramStart"/>
       <w:r>
         <w:rPr>
           <w:rFonts w:hint="eastAsia"/>
@@ -13221,6 +13454,7 @@
         </w:rPr>
         <w:t>PARAMETER2,,.</w:t>
       </w:r>
+      <w:proofErr w:type="gramEnd"/>
     </w:p>
     <w:p>
       <w:pPr>
@@ -13406,12 +13640,14 @@
         </w:rPr>
         <w:t xml:space="preserve"> </w:t>
       </w:r>
+      <w:proofErr w:type="spellStart"/>
       <w:r>
         <w:rPr>
           <w:rFonts w:hint="eastAsia"/>
         </w:rPr>
         <w:t>직관성을</w:t>
       </w:r>
+      <w:proofErr w:type="spellEnd"/>
       <w:r>
         <w:rPr>
           <w:rFonts w:hint="eastAsia"/>
@@ -13541,23 +13777,26 @@
         <w:pStyle w:val="2"/>
         <w:spacing w:before="0" w:line="276" w:lineRule="auto"/>
       </w:pPr>
-      <w:bookmarkStart w:id="26" w:name="_Toc426782743"/>
+      <w:bookmarkStart w:id="27" w:name="_Toc426782743"/>
+      <w:proofErr w:type="gramStart"/>
       <w:r>
         <w:t>2.x</w:t>
       </w:r>
+      <w:proofErr w:type="gramEnd"/>
       <w:r>
         <w:t xml:space="preserve"> Database </w:t>
       </w:r>
       <w:r>
         <w:t>Design</w:t>
       </w:r>
-      <w:bookmarkEnd w:id="26"/>
+      <w:bookmarkEnd w:id="27"/>
     </w:p>
     <w:p>
       <w:pPr>
         <w:pStyle w:val="3"/>
       </w:pPr>
-      <w:bookmarkStart w:id="27" w:name="_Toc426782744"/>
+      <w:bookmarkStart w:id="28" w:name="_Toc426782744"/>
+      <w:proofErr w:type="gramStart"/>
       <w:r>
         <w:t>2.</w:t>
       </w:r>
@@ -13565,9 +13804,16 @@
         <w:rPr>
           <w:rFonts w:hint="eastAsia"/>
         </w:rPr>
-        <w:t>x.x Table Diagram</w:t>
-      </w:r>
-      <w:bookmarkEnd w:id="27"/>
+        <w:t>x.x</w:t>
+      </w:r>
+      <w:proofErr w:type="gramEnd"/>
+      <w:r>
+        <w:rPr>
+          <w:rFonts w:hint="eastAsia"/>
+        </w:rPr>
+        <w:t xml:space="preserve"> Table Diagram</w:t>
+      </w:r>
+      <w:bookmarkEnd w:id="28"/>
     </w:p>
     <w:p>
       <w:pPr>
@@ -13644,10 +13890,15 @@
       <w:pPr>
         <w:pStyle w:val="3"/>
       </w:pPr>
-      <w:bookmarkStart w:id="28" w:name="_Toc426782745"/>
+      <w:bookmarkStart w:id="29" w:name="_Toc426782745"/>
+      <w:proofErr w:type="gramStart"/>
       <w:r>
         <w:lastRenderedPageBreak/>
-        <w:t xml:space="preserve">2.x.x </w:t>
+        <w:t>2.x.x</w:t>
+      </w:r>
+      <w:proofErr w:type="gramEnd"/>
+      <w:r>
+        <w:t xml:space="preserve"> </w:t>
       </w:r>
       <w:r>
         <w:rPr>
@@ -13655,7 +13906,7 @@
         </w:rPr>
         <w:t>Table Description</w:t>
       </w:r>
-      <w:bookmarkEnd w:id="28"/>
+      <w:bookmarkEnd w:id="29"/>
     </w:p>
     <w:p>
       <w:pPr>
@@ -13756,14 +14007,16 @@
         <w:pStyle w:val="4"/>
         <w:spacing w:before="0" w:line="276" w:lineRule="auto"/>
       </w:pPr>
-      <w:bookmarkStart w:id="29" w:name="_Toc426782746"/>
+      <w:bookmarkStart w:id="30" w:name="_Toc426782746"/>
+      <w:proofErr w:type="gramStart"/>
       <w:r>
         <w:t>m</w:t>
       </w:r>
       <w:r>
         <w:t>ember</w:t>
       </w:r>
-      <w:bookmarkEnd w:id="29"/>
+      <w:bookmarkEnd w:id="30"/>
+      <w:proofErr w:type="gramEnd"/>
       <w:r>
         <w:t xml:space="preserve"> </w:t>
       </w:r>
@@ -13888,7 +14141,6 @@
             <w:pPr>
               <w:jc w:val="both"/>
               <w:rPr>
-                <w:rFonts w:hint="eastAsia"/>
                 <w:b/>
               </w:rPr>
             </w:pPr>
@@ -13909,7 +14161,6 @@
             <w:pPr>
               <w:jc w:val="both"/>
               <w:rPr>
-                <w:rFonts w:hint="eastAsia"/>
                 <w:b/>
               </w:rPr>
             </w:pPr>
@@ -13929,7 +14180,6 @@
             <w:pPr>
               <w:jc w:val="both"/>
               <w:rPr>
-                <w:rFonts w:hint="eastAsia"/>
                 <w:b/>
               </w:rPr>
             </w:pPr>
@@ -14030,9 +14280,6 @@
           <w:p>
             <w:pPr>
               <w:jc w:val="both"/>
-              <w:rPr>
-                <w:rFonts w:hint="eastAsia"/>
-              </w:rPr>
             </w:pPr>
           </w:p>
         </w:tc>
@@ -14043,9 +14290,6 @@
           <w:p>
             <w:pPr>
               <w:jc w:val="both"/>
-              <w:rPr>
-                <w:rFonts w:hint="eastAsia"/>
-              </w:rPr>
             </w:pPr>
             <w:r>
               <w:rPr>
@@ -14151,9 +14395,6 @@
           <w:p>
             <w:pPr>
               <w:jc w:val="both"/>
-              <w:rPr>
-                <w:rFonts w:hint="eastAsia"/>
-              </w:rPr>
             </w:pPr>
             <w:r>
               <w:rPr>
@@ -14208,9 +14449,6 @@
             <w:pPr>
               <w:spacing w:line="276" w:lineRule="auto"/>
               <w:jc w:val="both"/>
-              <w:rPr>
-                <w:rFonts w:hint="eastAsia"/>
-              </w:rPr>
             </w:pPr>
             <w:r>
               <w:rPr>
@@ -14343,9 +14581,6 @@
             <w:pPr>
               <w:spacing w:line="276" w:lineRule="auto"/>
               <w:jc w:val="both"/>
-              <w:rPr>
-                <w:rFonts w:hint="eastAsia"/>
-              </w:rPr>
             </w:pPr>
             <w:r>
               <w:rPr>
@@ -14412,9 +14647,6 @@
             <w:pPr>
               <w:spacing w:line="276" w:lineRule="auto"/>
               <w:jc w:val="both"/>
-              <w:rPr>
-                <w:rFonts w:hint="eastAsia"/>
-              </w:rPr>
             </w:pPr>
             <w:r>
               <w:rPr>
@@ -14454,12 +14686,14 @@
                 <w:i/>
               </w:rPr>
             </w:pPr>
+            <w:proofErr w:type="spellStart"/>
             <w:r>
               <w:rPr>
                 <w:i/>
               </w:rPr>
               <w:t>register_date</w:t>
             </w:r>
+            <w:proofErr w:type="spellEnd"/>
           </w:p>
         </w:tc>
         <w:tc>
@@ -14508,12 +14742,14 @@
                 <w:i/>
               </w:rPr>
             </w:pPr>
+            <w:proofErr w:type="spellStart"/>
             <w:r>
               <w:rPr>
                 <w:i/>
               </w:rPr>
               <w:t>last_login</w:t>
             </w:r>
+            <w:proofErr w:type="spellEnd"/>
           </w:p>
         </w:tc>
         <w:tc>
@@ -14535,9 +14771,6 @@
             <w:pPr>
               <w:spacing w:line="276" w:lineRule="auto"/>
               <w:jc w:val="both"/>
-              <w:rPr>
-                <w:rFonts w:hint="eastAsia"/>
-              </w:rPr>
             </w:pPr>
             <w:r>
               <w:rPr>
@@ -14604,7 +14837,6 @@
               <w:spacing w:line="276" w:lineRule="auto"/>
               <w:jc w:val="both"/>
               <w:rPr>
-                <w:rFonts w:hint="eastAsia"/>
                 <w:i/>
               </w:rPr>
             </w:pPr>
@@ -14635,9 +14867,6 @@
             <w:pPr>
               <w:spacing w:line="276" w:lineRule="auto"/>
               <w:jc w:val="both"/>
-              <w:rPr>
-                <w:rFonts w:hint="eastAsia"/>
-              </w:rPr>
             </w:pPr>
             <w:r>
               <w:rPr>
@@ -14686,7 +14915,6 @@
               <w:spacing w:line="276" w:lineRule="auto"/>
               <w:jc w:val="both"/>
               <w:rPr>
-                <w:rFonts w:hint="eastAsia"/>
                 <w:i/>
               </w:rPr>
             </w:pPr>
@@ -14718,9 +14946,6 @@
             <w:pPr>
               <w:spacing w:line="276" w:lineRule="auto"/>
               <w:jc w:val="both"/>
-              <w:rPr>
-                <w:rFonts w:hint="eastAsia"/>
-              </w:rPr>
             </w:pPr>
             <w:r>
               <w:rPr>
@@ -14807,7 +15032,8 @@
         <w:pStyle w:val="4"/>
         <w:spacing w:before="0" w:line="276" w:lineRule="auto"/>
       </w:pPr>
-      <w:bookmarkStart w:id="30" w:name="_Toc426782747"/>
+      <w:bookmarkStart w:id="31" w:name="_Toc426782747"/>
+      <w:proofErr w:type="gramStart"/>
       <w:r>
         <w:rPr>
           <w:rFonts w:hint="eastAsia"/>
@@ -14820,7 +15046,8 @@
         </w:rPr>
         <w:t>erm</w:t>
       </w:r>
-      <w:bookmarkEnd w:id="30"/>
+      <w:bookmarkEnd w:id="31"/>
+      <w:proofErr w:type="gramEnd"/>
     </w:p>
     <w:p>
       <w:pPr>
@@ -14954,7 +15181,6 @@
             <w:pPr>
               <w:jc w:val="both"/>
               <w:rPr>
-                <w:rFonts w:hint="eastAsia"/>
                 <w:b/>
               </w:rPr>
             </w:pPr>
@@ -14975,7 +15201,6 @@
             <w:pPr>
               <w:jc w:val="both"/>
               <w:rPr>
-                <w:rFonts w:hint="eastAsia"/>
                 <w:b/>
               </w:rPr>
             </w:pPr>
@@ -14995,7 +15220,6 @@
             <w:pPr>
               <w:jc w:val="both"/>
               <w:rPr>
-                <w:rFonts w:hint="eastAsia"/>
                 <w:b/>
               </w:rPr>
             </w:pPr>
@@ -15091,7 +15315,6 @@
             <w:pPr>
               <w:jc w:val="both"/>
               <w:rPr>
-                <w:rFonts w:hint="eastAsia"/>
                 <w:i/>
               </w:rPr>
             </w:pPr>
@@ -15111,9 +15334,6 @@
           <w:p>
             <w:pPr>
               <w:jc w:val="both"/>
-              <w:rPr>
-                <w:rFonts w:hint="eastAsia"/>
-              </w:rPr>
             </w:pPr>
           </w:p>
         </w:tc>
@@ -15124,9 +15344,6 @@
           <w:p>
             <w:pPr>
               <w:jc w:val="both"/>
-              <w:rPr>
-                <w:rFonts w:hint="eastAsia"/>
-              </w:rPr>
             </w:pPr>
             <w:r>
               <w:rPr>
@@ -15153,12 +15370,14 @@
                 <w:i/>
               </w:rPr>
             </w:pPr>
+            <w:proofErr w:type="spellStart"/>
             <w:r>
               <w:rPr>
                 <w:i/>
               </w:rPr>
               <w:t>pos</w:t>
             </w:r>
+            <w:proofErr w:type="spellEnd"/>
           </w:p>
         </w:tc>
         <w:tc>
@@ -15232,9 +15451,6 @@
             <w:pPr>
               <w:spacing w:line="276" w:lineRule="auto"/>
               <w:jc w:val="both"/>
-              <w:rPr>
-                <w:rFonts w:hint="eastAsia"/>
-              </w:rPr>
             </w:pPr>
             <w:r>
               <w:rPr>
@@ -15262,12 +15478,14 @@
                 <w:i/>
               </w:rPr>
             </w:pPr>
+            <w:proofErr w:type="spellStart"/>
             <w:r>
               <w:rPr>
                 <w:i/>
               </w:rPr>
               <w:t>def</w:t>
             </w:r>
+            <w:proofErr w:type="spellEnd"/>
           </w:p>
         </w:tc>
         <w:tc>
@@ -15370,12 +15588,14 @@
                 <w:i/>
               </w:rPr>
             </w:pPr>
+            <w:proofErr w:type="spellStart"/>
             <w:r>
               <w:rPr>
                 <w:i/>
               </w:rPr>
               <w:t>img</w:t>
             </w:r>
+            <w:proofErr w:type="spellEnd"/>
           </w:p>
         </w:tc>
         <w:tc>
@@ -15586,16 +15806,15 @@
             <w:pPr>
               <w:spacing w:line="276" w:lineRule="auto"/>
               <w:jc w:val="both"/>
-              <w:rPr>
-                <w:rFonts w:hint="eastAsia"/>
-              </w:rPr>
-            </w:pPr>
+            </w:pPr>
+            <w:proofErr w:type="spellStart"/>
             <w:r>
               <w:rPr>
                 <w:rFonts w:hint="eastAsia"/>
               </w:rPr>
               <w:t>호감수</w:t>
             </w:r>
+            <w:proofErr w:type="spellEnd"/>
           </w:p>
         </w:tc>
       </w:tr>
@@ -15775,11 +15994,19 @@
                 <w:i/>
               </w:rPr>
             </w:pPr>
-            <w:r>
-              <w:rPr>
-                <w:i/>
-              </w:rPr>
-              <w:t>member_id (FK)</w:t>
+            <w:proofErr w:type="spellStart"/>
+            <w:r>
+              <w:rPr>
+                <w:i/>
+              </w:rPr>
+              <w:t>member_id</w:t>
+            </w:r>
+            <w:proofErr w:type="spellEnd"/>
+            <w:r>
+              <w:rPr>
+                <w:i/>
+              </w:rPr>
+              <w:t xml:space="preserve"> (FK)</w:t>
             </w:r>
           </w:p>
         </w:tc>
@@ -15802,12 +16029,14 @@
             <w:pPr>
               <w:spacing w:line="276" w:lineRule="auto"/>
               <w:jc w:val="both"/>
-              <w:rPr>
-                <w:rFonts w:hint="eastAsia"/>
-              </w:rPr>
-            </w:pPr>
-            <w:r>
-              <w:t xml:space="preserve">author. </w:t>
+            </w:pPr>
+            <w:proofErr w:type="gramStart"/>
+            <w:r>
+              <w:t>author</w:t>
+            </w:r>
+            <w:proofErr w:type="gramEnd"/>
+            <w:r>
+              <w:t xml:space="preserve">. </w:t>
             </w:r>
             <w:r>
               <w:rPr>
@@ -15948,7 +16177,8 @@
       <w:pPr>
         <w:pStyle w:val="4"/>
       </w:pPr>
-      <w:bookmarkStart w:id="31" w:name="_Toc426782748"/>
+      <w:bookmarkStart w:id="32" w:name="_Toc426782748"/>
+      <w:proofErr w:type="gramStart"/>
       <w:r>
         <w:rPr>
           <w:rFonts w:hint="eastAsia"/>
@@ -15961,14 +16191,12 @@
         </w:rPr>
         <w:t>ote</w:t>
       </w:r>
-      <w:bookmarkEnd w:id="31"/>
+      <w:bookmarkEnd w:id="32"/>
+      <w:proofErr w:type="gramEnd"/>
     </w:p>
     <w:p>
       <w:pPr>
         <w:spacing w:after="0" w:line="276" w:lineRule="auto"/>
-        <w:rPr>
-          <w:rFonts w:hint="eastAsia"/>
-        </w:rPr>
       </w:pPr>
       <w:r>
         <w:t>vote</w:t>
@@ -16066,7 +16294,6 @@
             <w:pPr>
               <w:jc w:val="both"/>
               <w:rPr>
-                <w:rFonts w:hint="eastAsia"/>
                 <w:b/>
               </w:rPr>
             </w:pPr>
@@ -16087,7 +16314,6 @@
             <w:pPr>
               <w:jc w:val="both"/>
               <w:rPr>
-                <w:rFonts w:hint="eastAsia"/>
                 <w:b/>
               </w:rPr>
             </w:pPr>
@@ -16107,7 +16333,6 @@
             <w:pPr>
               <w:jc w:val="both"/>
               <w:rPr>
-                <w:rFonts w:hint="eastAsia"/>
                 <w:b/>
               </w:rPr>
             </w:pPr>
@@ -16208,9 +16433,6 @@
           <w:p>
             <w:pPr>
               <w:jc w:val="both"/>
-              <w:rPr>
-                <w:rFonts w:hint="eastAsia"/>
-              </w:rPr>
             </w:pPr>
           </w:p>
         </w:tc>
@@ -16221,9 +16443,6 @@
           <w:p>
             <w:pPr>
               <w:jc w:val="both"/>
-              <w:rPr>
-                <w:rFonts w:hint="eastAsia"/>
-              </w:rPr>
             </w:pPr>
             <w:r>
               <w:rPr>
@@ -16302,11 +16521,19 @@
                 <w:i/>
               </w:rPr>
             </w:pPr>
-            <w:r>
-              <w:rPr>
-                <w:i/>
-              </w:rPr>
-              <w:t>term_id (FK)</w:t>
+            <w:proofErr w:type="spellStart"/>
+            <w:r>
+              <w:rPr>
+                <w:i/>
+              </w:rPr>
+              <w:t>term_id</w:t>
+            </w:r>
+            <w:proofErr w:type="spellEnd"/>
+            <w:r>
+              <w:rPr>
+                <w:i/>
+              </w:rPr>
+              <w:t xml:space="preserve"> (FK)</w:t>
             </w:r>
           </w:p>
         </w:tc>
@@ -16329,9 +16556,6 @@
             <w:pPr>
               <w:spacing w:line="276" w:lineRule="auto"/>
               <w:jc w:val="both"/>
-              <w:rPr>
-                <w:rFonts w:hint="eastAsia"/>
-              </w:rPr>
             </w:pPr>
             <w:r>
               <w:rPr>
@@ -16362,11 +16586,19 @@
                 <w:i/>
               </w:rPr>
             </w:pPr>
-            <w:r>
-              <w:rPr>
-                <w:i/>
-              </w:rPr>
-              <w:t>member_id (FK)</w:t>
+            <w:proofErr w:type="spellStart"/>
+            <w:r>
+              <w:rPr>
+                <w:i/>
+              </w:rPr>
+              <w:t>member_id</w:t>
+            </w:r>
+            <w:proofErr w:type="spellEnd"/>
+            <w:r>
+              <w:rPr>
+                <w:i/>
+              </w:rPr>
+              <w:t xml:space="preserve"> (FK)</w:t>
             </w:r>
           </w:p>
         </w:tc>
@@ -16446,6 +16678,22 @@
                 <w:i/>
               </w:rPr>
             </w:pPr>
+            <w:proofErr w:type="spellStart"/>
+            <w:r>
+              <w:rPr>
+                <w:rFonts w:hint="eastAsia"/>
+                <w:i/>
+              </w:rPr>
+              <w:t>comment_id</w:t>
+            </w:r>
+            <w:proofErr w:type="spellEnd"/>
+            <w:r>
+              <w:rPr>
+                <w:rFonts w:hint="eastAsia"/>
+                <w:i/>
+              </w:rPr>
+              <w:t>(FK)</w:t>
+            </w:r>
           </w:p>
         </w:tc>
         <w:tc>
@@ -16468,6 +16716,9 @@
               <w:spacing w:line="276" w:lineRule="auto"/>
               <w:jc w:val="both"/>
             </w:pPr>
+            <w:r>
+              <w:t>comment id</w:t>
+            </w:r>
           </w:p>
         </w:tc>
       </w:tr>
@@ -16481,7 +16732,8 @@
       <w:pPr>
         <w:pStyle w:val="4"/>
       </w:pPr>
-      <w:bookmarkStart w:id="32" w:name="_Toc426782749"/>
+      <w:bookmarkStart w:id="33" w:name="_Toc426782749"/>
+      <w:proofErr w:type="gramStart"/>
       <w:r>
         <w:rPr>
           <w:rFonts w:hint="eastAsia"/>
@@ -16491,14 +16743,12 @@
       <w:r>
         <w:t>omment</w:t>
       </w:r>
-      <w:bookmarkEnd w:id="32"/>
+      <w:bookmarkEnd w:id="33"/>
+      <w:proofErr w:type="gramEnd"/>
     </w:p>
     <w:p>
       <w:pPr>
         <w:spacing w:after="0" w:line="276" w:lineRule="auto"/>
-        <w:rPr>
-          <w:rFonts w:hint="eastAsia"/>
-        </w:rPr>
       </w:pPr>
       <w:r>
         <w:t>comment</w:t>
@@ -16539,12 +16789,14 @@
         </w:rPr>
         <w:t xml:space="preserve"> </w:t>
       </w:r>
+      <w:proofErr w:type="spellStart"/>
       <w:r>
         <w:rPr>
           <w:rFonts w:hint="eastAsia"/>
         </w:rPr>
         <w:t>댓글</w:t>
       </w:r>
+      <w:proofErr w:type="spellEnd"/>
       <w:r>
         <w:rPr>
           <w:rFonts w:hint="eastAsia"/>
@@ -16620,7 +16872,6 @@
             <w:pPr>
               <w:jc w:val="both"/>
               <w:rPr>
-                <w:rFonts w:hint="eastAsia"/>
                 <w:b/>
               </w:rPr>
             </w:pPr>
@@ -16641,7 +16892,6 @@
             <w:pPr>
               <w:jc w:val="both"/>
               <w:rPr>
-                <w:rFonts w:hint="eastAsia"/>
                 <w:b/>
               </w:rPr>
             </w:pPr>
@@ -16661,7 +16911,6 @@
             <w:pPr>
               <w:jc w:val="both"/>
               <w:rPr>
-                <w:rFonts w:hint="eastAsia"/>
                 <w:b/>
               </w:rPr>
             </w:pPr>
@@ -16744,7 +16993,6 @@
             <w:pPr>
               <w:jc w:val="both"/>
               <w:rPr>
-                <w:rFonts w:hint="eastAsia"/>
                 <w:i/>
               </w:rPr>
             </w:pPr>
@@ -16764,9 +17012,6 @@
           <w:p>
             <w:pPr>
               <w:jc w:val="both"/>
-              <w:rPr>
-                <w:rFonts w:hint="eastAsia"/>
-              </w:rPr>
             </w:pPr>
           </w:p>
         </w:tc>
@@ -16777,9 +17022,6 @@
           <w:p>
             <w:pPr>
               <w:jc w:val="both"/>
-              <w:rPr>
-                <w:rFonts w:hint="eastAsia"/>
-              </w:rPr>
             </w:pPr>
             <w:r>
               <w:rPr>
@@ -17086,11 +17328,19 @@
                 <w:i/>
               </w:rPr>
             </w:pPr>
-            <w:r>
-              <w:rPr>
-                <w:i/>
-              </w:rPr>
-              <w:t>term_id (FK)</w:t>
+            <w:proofErr w:type="spellStart"/>
+            <w:r>
+              <w:rPr>
+                <w:i/>
+              </w:rPr>
+              <w:t>term_id</w:t>
+            </w:r>
+            <w:proofErr w:type="spellEnd"/>
+            <w:r>
+              <w:rPr>
+                <w:i/>
+              </w:rPr>
+              <w:t xml:space="preserve"> (FK)</w:t>
             </w:r>
           </w:p>
         </w:tc>
@@ -17113,16 +17363,15 @@
             <w:pPr>
               <w:spacing w:line="276" w:lineRule="auto"/>
               <w:jc w:val="both"/>
-              <w:rPr>
-                <w:rFonts w:hint="eastAsia"/>
-              </w:rPr>
-            </w:pPr>
+            </w:pPr>
+            <w:proofErr w:type="spellStart"/>
             <w:r>
               <w:rPr>
                 <w:rFonts w:hint="eastAsia"/>
               </w:rPr>
               <w:t>댓글을</w:t>
             </w:r>
+            <w:proofErr w:type="spellEnd"/>
             <w:r>
               <w:rPr>
                 <w:rFonts w:hint="eastAsia"/>
@@ -17161,6 +17410,7 @@
                 <w:i/>
               </w:rPr>
             </w:pPr>
+            <w:proofErr w:type="spellStart"/>
             <w:r>
               <w:rPr>
                 <w:i/>
@@ -17171,7 +17421,14 @@
               <w:rPr>
                 <w:i/>
               </w:rPr>
-              <w:t>t_id (FK)</w:t>
+              <w:t>t_id</w:t>
+            </w:r>
+            <w:proofErr w:type="spellEnd"/>
+            <w:r>
+              <w:rPr>
+                <w:i/>
+              </w:rPr>
+              <w:t xml:space="preserve"> (FK)</w:t>
             </w:r>
           </w:p>
         </w:tc>
@@ -17195,24 +17452,28 @@
               <w:spacing w:line="276" w:lineRule="auto"/>
               <w:jc w:val="both"/>
             </w:pPr>
+            <w:proofErr w:type="spellStart"/>
             <w:r>
               <w:rPr>
                 <w:rFonts w:hint="eastAsia"/>
               </w:rPr>
               <w:t>댓글에</w:t>
             </w:r>
+            <w:proofErr w:type="spellEnd"/>
             <w:r>
               <w:rPr>
                 <w:rFonts w:hint="eastAsia"/>
               </w:rPr>
               <w:t xml:space="preserve"> </w:t>
             </w:r>
+            <w:proofErr w:type="spellStart"/>
             <w:r>
               <w:rPr>
                 <w:rFonts w:hint="eastAsia"/>
               </w:rPr>
               <w:t>댓글을</w:t>
             </w:r>
+            <w:proofErr w:type="spellEnd"/>
             <w:r>
               <w:rPr>
                 <w:rFonts w:hint="eastAsia"/>
@@ -17255,12 +17516,14 @@
               </w:rPr>
               <w:t xml:space="preserve"> </w:t>
             </w:r>
+            <w:proofErr w:type="spellStart"/>
             <w:r>
               <w:rPr>
                 <w:rFonts w:hint="eastAsia"/>
               </w:rPr>
               <w:t>댓글의</w:t>
             </w:r>
+            <w:proofErr w:type="spellEnd"/>
             <w:r>
               <w:rPr>
                 <w:rFonts w:hint="eastAsia"/>
@@ -17290,11 +17553,19 @@
                 <w:i/>
               </w:rPr>
             </w:pPr>
-            <w:r>
-              <w:rPr>
-                <w:i/>
-              </w:rPr>
-              <w:t>member_id (FK)</w:t>
+            <w:proofErr w:type="spellStart"/>
+            <w:r>
+              <w:rPr>
+                <w:i/>
+              </w:rPr>
+              <w:t>member_id</w:t>
+            </w:r>
+            <w:proofErr w:type="spellEnd"/>
+            <w:r>
+              <w:rPr>
+                <w:i/>
+              </w:rPr>
+              <w:t xml:space="preserve"> (FK)</w:t>
             </w:r>
           </w:p>
         </w:tc>
@@ -17318,12 +17589,14 @@
               <w:spacing w:line="276" w:lineRule="auto"/>
               <w:jc w:val="both"/>
             </w:pPr>
+            <w:proofErr w:type="spellStart"/>
             <w:r>
               <w:rPr>
                 <w:rFonts w:hint="eastAsia"/>
               </w:rPr>
               <w:t>댓글</w:t>
             </w:r>
+            <w:proofErr w:type="spellEnd"/>
             <w:r>
               <w:rPr>
                 <w:rFonts w:hint="eastAsia"/>
@@ -17415,14 +17688,16 @@
         <w:pStyle w:val="4"/>
         <w:spacing w:before="0" w:line="276" w:lineRule="auto"/>
       </w:pPr>
-      <w:bookmarkStart w:id="33" w:name="_Toc426782750"/>
+      <w:bookmarkStart w:id="34" w:name="_Toc426782750"/>
+      <w:proofErr w:type="gramStart"/>
       <w:r>
         <w:t>m</w:t>
       </w:r>
       <w:r>
         <w:t>essage</w:t>
       </w:r>
-      <w:bookmarkEnd w:id="33"/>
+      <w:bookmarkEnd w:id="34"/>
+      <w:proofErr w:type="gramEnd"/>
     </w:p>
     <w:p>
       <w:pPr>
@@ -17553,7 +17828,6 @@
             <w:pPr>
               <w:jc w:val="both"/>
               <w:rPr>
-                <w:rFonts w:hint="eastAsia"/>
                 <w:b/>
               </w:rPr>
             </w:pPr>
@@ -17574,7 +17848,6 @@
             <w:pPr>
               <w:jc w:val="both"/>
               <w:rPr>
-                <w:rFonts w:hint="eastAsia"/>
                 <w:b/>
               </w:rPr>
             </w:pPr>
@@ -17594,7 +17867,6 @@
             <w:pPr>
               <w:jc w:val="both"/>
               <w:rPr>
-                <w:rFonts w:hint="eastAsia"/>
                 <w:b/>
               </w:rPr>
             </w:pPr>
@@ -17620,7 +17892,6 @@
             <w:pPr>
               <w:jc w:val="both"/>
               <w:rPr>
-                <w:rFonts w:hint="eastAsia"/>
                 <w:i/>
               </w:rPr>
             </w:pPr>
@@ -17693,9 +17964,6 @@
           <w:p>
             <w:pPr>
               <w:jc w:val="both"/>
-              <w:rPr>
-                <w:rFonts w:hint="eastAsia"/>
-              </w:rPr>
             </w:pPr>
           </w:p>
         </w:tc>
@@ -17706,9 +17974,6 @@
           <w:p>
             <w:pPr>
               <w:jc w:val="both"/>
-              <w:rPr>
-                <w:rFonts w:hint="eastAsia"/>
-              </w:rPr>
             </w:pPr>
           </w:p>
         </w:tc>
@@ -18058,17 +18323,17 @@
         <w:spacing w:before="0" w:line="276" w:lineRule="auto"/>
         <w:jc w:val="both"/>
       </w:pPr>
-      <w:bookmarkStart w:id="34" w:name="_Toc426782751"/>
+      <w:bookmarkStart w:id="35" w:name="_Toc426782751"/>
       <w:r>
         <w:t>3. System Features</w:t>
       </w:r>
-      <w:bookmarkEnd w:id="34"/>
+      <w:bookmarkEnd w:id="35"/>
     </w:p>
     <w:p>
       <w:pPr>
         <w:pStyle w:val="2"/>
       </w:pPr>
-      <w:bookmarkStart w:id="35" w:name="_Toc426782752"/>
+      <w:bookmarkStart w:id="36" w:name="_Toc426782752"/>
       <w:r>
         <w:t xml:space="preserve">3.1 </w:t>
       </w:r>
@@ -18078,7 +18343,7 @@
         </w:rPr>
         <w:t>Object and Flow Diagram</w:t>
       </w:r>
-      <w:bookmarkEnd w:id="35"/>
+      <w:bookmarkEnd w:id="36"/>
     </w:p>
     <w:p>
       <w:pPr>
@@ -18219,7 +18484,6 @@
       <w:pPr>
         <w:spacing w:after="0"/>
         <w:rPr>
-          <w:rFonts w:hint="eastAsia"/>
           <w:i/>
         </w:rPr>
       </w:pPr>
@@ -18230,7 +18494,7 @@
         <w:spacing w:before="0" w:line="276" w:lineRule="auto"/>
         <w:jc w:val="both"/>
       </w:pPr>
-      <w:bookmarkStart w:id="36" w:name="_Toc426782753"/>
+      <w:bookmarkStart w:id="37" w:name="_Toc426782753"/>
       <w:r>
         <w:t>3.2</w:t>
       </w:r>
@@ -18240,7 +18504,7 @@
       <w:r>
         <w:t>System Components Overview</w:t>
       </w:r>
-      <w:bookmarkEnd w:id="36"/>
+      <w:bookmarkEnd w:id="37"/>
     </w:p>
     <w:p>
       <w:pPr>
@@ -18361,7 +18625,14 @@
         <w:rPr>
           <w:rFonts w:hint="eastAsia"/>
         </w:rPr>
-        <w:t>Controller, Mode</w:t>
+        <w:t xml:space="preserve">Controller, </w:t>
+      </w:r>
+      <w:proofErr w:type="gramStart"/>
+      <w:r>
+        <w:rPr>
+          <w:rFonts w:hint="eastAsia"/>
+        </w:rPr>
+        <w:t>Mode</w:t>
       </w:r>
       <w:r>
         <w:t>l</w:t>
@@ -18384,6 +18655,7 @@
         </w:rPr>
         <w:t>등이</w:t>
       </w:r>
+      <w:proofErr w:type="gramEnd"/>
       <w:r>
         <w:rPr>
           <w:rFonts w:hint="eastAsia"/>
@@ -18472,9 +18744,6 @@
     <w:p>
       <w:pPr>
         <w:spacing w:after="0"/>
-        <w:rPr>
-          <w:rFonts w:hint="eastAsia"/>
-        </w:rPr>
       </w:pPr>
       <w:r>
         <w:tab/>
@@ -18486,14 +18755,14 @@
         <w:spacing w:before="0" w:line="276" w:lineRule="auto"/>
         <w:jc w:val="both"/>
       </w:pPr>
-      <w:bookmarkStart w:id="37" w:name="_Toc426782754"/>
+      <w:bookmarkStart w:id="38" w:name="_Toc426782754"/>
       <w:r>
         <w:t>3.2</w:t>
       </w:r>
       <w:r>
         <w:t>.1 Gateway and Configuration</w:t>
       </w:r>
-      <w:bookmarkEnd w:id="37"/>
+      <w:bookmarkEnd w:id="38"/>
     </w:p>
     <w:p>
       <w:pPr>
@@ -18501,22 +18770,38 @@
         <w:spacing w:before="0" w:line="276" w:lineRule="auto"/>
         <w:jc w:val="both"/>
       </w:pPr>
-      <w:bookmarkStart w:id="38" w:name="_Toc426782755"/>
-      <w:r>
-        <w:t>Gateway (root/index.php)</w:t>
-      </w:r>
-      <w:bookmarkEnd w:id="38"/>
+      <w:bookmarkStart w:id="39" w:name="_Toc426782755"/>
+      <w:r>
+        <w:t>Gateway (root/</w:t>
+      </w:r>
+      <w:proofErr w:type="spellStart"/>
+      <w:r>
+        <w:t>index.php</w:t>
+      </w:r>
+      <w:proofErr w:type="spellEnd"/>
+      <w:r>
+        <w:t>)</w:t>
+      </w:r>
+      <w:bookmarkEnd w:id="39"/>
     </w:p>
     <w:p>
       <w:pPr>
         <w:spacing w:after="0" w:line="276" w:lineRule="auto"/>
         <w:jc w:val="both"/>
       </w:pPr>
-      <w:r>
-        <w:rPr>
-          <w:rFonts w:hint="eastAsia"/>
-        </w:rPr>
-        <w:t xml:space="preserve">localhost </w:t>
+      <w:proofErr w:type="spellStart"/>
+      <w:r>
+        <w:rPr>
+          <w:rFonts w:hint="eastAsia"/>
+        </w:rPr>
+        <w:t>localhost</w:t>
+      </w:r>
+      <w:proofErr w:type="spellEnd"/>
+      <w:r>
+        <w:rPr>
+          <w:rFonts w:hint="eastAsia"/>
+        </w:rPr>
+        <w:t xml:space="preserve"> </w:t>
       </w:r>
       <w:r>
         <w:rPr>
@@ -18581,15 +18866,22 @@
         </w:rPr>
         <w:t xml:space="preserve"> </w:t>
       </w:r>
-      <w:r>
-        <w:t xml:space="preserve">index.php </w:t>
-      </w:r>
+      <w:proofErr w:type="spellStart"/>
+      <w:r>
+        <w:t>index.php</w:t>
+      </w:r>
+      <w:proofErr w:type="spellEnd"/>
+      <w:r>
+        <w:t xml:space="preserve"> </w:t>
+      </w:r>
+      <w:proofErr w:type="spellStart"/>
       <w:r>
         <w:rPr>
           <w:rFonts w:hint="eastAsia"/>
         </w:rPr>
         <w:t>를</w:t>
       </w:r>
+      <w:proofErr w:type="spellEnd"/>
       <w:r>
         <w:rPr>
           <w:rFonts w:hint="eastAsia"/>
@@ -18624,7 +18916,15 @@
         <w:t xml:space="preserve">, </w:t>
       </w:r>
       <w:r>
-        <w:t xml:space="preserve">root/index.php </w:t>
+        <w:t>root/</w:t>
+      </w:r>
+      <w:proofErr w:type="spellStart"/>
+      <w:r>
+        <w:t>index.php</w:t>
+      </w:r>
+      <w:proofErr w:type="spellEnd"/>
+      <w:r>
+        <w:t xml:space="preserve"> </w:t>
       </w:r>
       <w:r>
         <w:rPr>
@@ -19128,7 +19428,6 @@
             <w:pPr>
               <w:jc w:val="both"/>
               <w:rPr>
-                <w:rFonts w:hint="eastAsia"/>
                 <w:b/>
                 <w:i/>
               </w:rPr>
@@ -19150,9 +19449,6 @@
           <w:p>
             <w:pPr>
               <w:jc w:val="both"/>
-              <w:rPr>
-                <w:rFonts w:hint="eastAsia"/>
-              </w:rPr>
             </w:pPr>
           </w:p>
         </w:tc>
@@ -19287,19 +19583,39 @@
           <w:p>
             <w:pPr>
               <w:jc w:val="both"/>
-              <w:rPr>
-                <w:rFonts w:hint="eastAsia"/>
-              </w:rPr>
-            </w:pPr>
-            <w:r>
-              <w:t xml:space="preserve">debug.php, define.php, core.php </w:t>
-            </w:r>
+            </w:pPr>
+            <w:proofErr w:type="spellStart"/>
+            <w:r>
+              <w:t>debug.php</w:t>
+            </w:r>
+            <w:proofErr w:type="spellEnd"/>
+            <w:r>
+              <w:t xml:space="preserve">, </w:t>
+            </w:r>
+            <w:proofErr w:type="spellStart"/>
+            <w:r>
+              <w:t>define.php</w:t>
+            </w:r>
+            <w:proofErr w:type="spellEnd"/>
+            <w:r>
+              <w:t xml:space="preserve">, </w:t>
+            </w:r>
+            <w:proofErr w:type="spellStart"/>
+            <w:r>
+              <w:t>core.php</w:t>
+            </w:r>
+            <w:proofErr w:type="spellEnd"/>
+            <w:r>
+              <w:t xml:space="preserve"> </w:t>
+            </w:r>
+            <w:proofErr w:type="spellStart"/>
             <w:r>
               <w:rPr>
                 <w:rFonts w:hint="eastAsia"/>
               </w:rPr>
               <w:t>로드한다</w:t>
             </w:r>
+            <w:proofErr w:type="spellEnd"/>
             <w:r>
               <w:rPr>
                 <w:rFonts w:hint="eastAsia"/>
@@ -19389,7 +19705,7 @@
         <w:spacing w:before="0" w:line="276" w:lineRule="auto"/>
         <w:jc w:val="both"/>
       </w:pPr>
-      <w:bookmarkStart w:id="39" w:name="_Toc426782756"/>
+      <w:bookmarkStart w:id="40" w:name="_Toc426782756"/>
       <w:r>
         <w:rPr>
           <w:rFonts w:hint="eastAsia"/>
@@ -19399,7 +19715,7 @@
       <w:r>
         <w:t>.xml</w:t>
       </w:r>
-      <w:bookmarkEnd w:id="39"/>
+      <w:bookmarkEnd w:id="40"/>
     </w:p>
     <w:p>
       <w:pPr>
@@ -19667,7 +19983,6 @@
         <w:spacing w:after="0" w:line="276" w:lineRule="auto"/>
         <w:jc w:val="both"/>
         <w:rPr>
-          <w:rFonts w:hint="eastAsia"/>
           <w:i/>
         </w:rPr>
       </w:pPr>
@@ -19725,9 +20040,6 @@
             <w:pPr>
               <w:spacing w:line="276" w:lineRule="auto"/>
               <w:jc w:val="both"/>
-              <w:rPr>
-                <w:rFonts w:hint="eastAsia"/>
-              </w:rPr>
             </w:pPr>
           </w:p>
         </w:tc>
@@ -19942,12 +20254,14 @@
               </w:rPr>
               <w:t xml:space="preserve"> </w:t>
             </w:r>
+            <w:proofErr w:type="spellStart"/>
             <w:r>
               <w:rPr>
                 <w:rFonts w:hint="eastAsia"/>
               </w:rPr>
               <w:t>데이타베이스와</w:t>
             </w:r>
+            <w:proofErr w:type="spellEnd"/>
             <w:r>
               <w:rPr>
                 <w:rFonts w:hint="eastAsia"/>
@@ -20007,9 +20321,6 @@
             <w:pPr>
               <w:spacing w:line="276" w:lineRule="auto"/>
               <w:jc w:val="both"/>
-              <w:rPr>
-                <w:rFonts w:hint="eastAsia"/>
-              </w:rPr>
             </w:pPr>
             <w:r>
               <w:rPr>
@@ -20121,9 +20432,6 @@
             <w:pPr>
               <w:spacing w:line="276" w:lineRule="auto"/>
               <w:jc w:val="both"/>
-              <w:rPr>
-                <w:rFonts w:hint="eastAsia"/>
-              </w:rPr>
             </w:pPr>
             <w:r>
               <w:rPr>
@@ -20152,8 +20460,13 @@
             <w:r>
               <w:t xml:space="preserve"> </w:t>
             </w:r>
-            <w:r>
-              <w:t>url, controller, method</w:t>
+            <w:proofErr w:type="spellStart"/>
+            <w:r>
+              <w:t>url</w:t>
+            </w:r>
+            <w:proofErr w:type="spellEnd"/>
+            <w:r>
+              <w:t>, controller, method</w:t>
             </w:r>
           </w:p>
         </w:tc>
@@ -20228,11 +20541,11 @@
         <w:spacing w:before="0" w:line="276" w:lineRule="auto"/>
         <w:jc w:val="both"/>
       </w:pPr>
-      <w:bookmarkStart w:id="40" w:name="_Toc426782757"/>
+      <w:bookmarkStart w:id="41" w:name="_Toc426782757"/>
       <w:r>
         <w:t>3.2.2 Core</w:t>
       </w:r>
-      <w:bookmarkEnd w:id="40"/>
+      <w:bookmarkEnd w:id="41"/>
     </w:p>
     <w:p>
       <w:pPr>
@@ -20240,7 +20553,8 @@
         <w:spacing w:before="0" w:line="276" w:lineRule="auto"/>
         <w:jc w:val="both"/>
       </w:pPr>
-      <w:bookmarkStart w:id="41" w:name="_Toc426782758"/>
+      <w:bookmarkStart w:id="42" w:name="_Toc426782758"/>
+      <w:proofErr w:type="spellStart"/>
       <w:r>
         <w:rPr>
           <w:rFonts w:hint="eastAsia"/>
@@ -20250,7 +20564,8 @@
       <w:r>
         <w:t>.php</w:t>
       </w:r>
-      <w:bookmarkEnd w:id="41"/>
+      <w:bookmarkEnd w:id="42"/>
+      <w:proofErr w:type="spellEnd"/>
     </w:p>
     <w:p>
       <w:pPr>
@@ -20330,8 +20645,16 @@
         <w:rPr>
           <w:rFonts w:hint="eastAsia"/>
         </w:rPr>
-        <w:t xml:space="preserve"> Config</w:t>
-      </w:r>
+        <w:t xml:space="preserve"> </w:t>
+      </w:r>
+      <w:proofErr w:type="spellStart"/>
+      <w:r>
+        <w:rPr>
+          <w:rFonts w:hint="eastAsia"/>
+        </w:rPr>
+        <w:t>Config</w:t>
+      </w:r>
+      <w:proofErr w:type="spellEnd"/>
       <w:r>
         <w:rPr>
           <w:rFonts w:hint="eastAsia"/>
@@ -20475,7 +20798,6 @@
             <w:pPr>
               <w:jc w:val="both"/>
               <w:rPr>
-                <w:rFonts w:hint="eastAsia"/>
                 <w:b/>
                 <w:i/>
               </w:rPr>
@@ -20497,9 +20819,6 @@
           <w:p>
             <w:pPr>
               <w:jc w:val="both"/>
-              <w:rPr>
-                <w:rFonts w:hint="eastAsia"/>
-              </w:rPr>
             </w:pPr>
           </w:p>
         </w:tc>
@@ -20559,8 +20878,16 @@
               <w:rPr>
                 <w:i/>
               </w:rPr>
-              <w:t>$config</w:t>
-            </w:r>
+              <w:t>$</w:t>
+            </w:r>
+            <w:proofErr w:type="spellStart"/>
+            <w:r>
+              <w:rPr>
+                <w:i/>
+              </w:rPr>
+              <w:t>config</w:t>
+            </w:r>
+            <w:proofErr w:type="spellEnd"/>
           </w:p>
         </w:tc>
         <w:tc>
@@ -20570,9 +20897,6 @@
           <w:p>
             <w:pPr>
               <w:jc w:val="both"/>
-              <w:rPr>
-                <w:rFonts w:hint="eastAsia"/>
-              </w:rPr>
             </w:pPr>
           </w:p>
         </w:tc>
@@ -20666,7 +20990,21 @@
               <w:rPr>
                 <w:i/>
               </w:rPr>
-              <w:t>__construct($file_config)</w:t>
+              <w:t>__construct($</w:t>
+            </w:r>
+            <w:proofErr w:type="spellStart"/>
+            <w:r>
+              <w:rPr>
+                <w:i/>
+              </w:rPr>
+              <w:t>file_config</w:t>
+            </w:r>
+            <w:proofErr w:type="spellEnd"/>
+            <w:r>
+              <w:rPr>
+                <w:i/>
+              </w:rPr>
+              <w:t>)</w:t>
             </w:r>
           </w:p>
         </w:tc>
@@ -20699,11 +21037,19 @@
                 <w:i/>
               </w:rPr>
             </w:pPr>
-            <w:r>
-              <w:rPr>
-                <w:i/>
-              </w:rPr>
-              <w:t>spl_autoload_register(function($class){})</w:t>
+            <w:proofErr w:type="spellStart"/>
+            <w:r>
+              <w:rPr>
+                <w:i/>
+              </w:rPr>
+              <w:t>spl_autoload_register</w:t>
+            </w:r>
+            <w:proofErr w:type="spellEnd"/>
+            <w:r>
+              <w:rPr>
+                <w:i/>
+              </w:rPr>
+              <w:t>(function($class){})</w:t>
             </w:r>
           </w:p>
         </w:tc>
@@ -20736,12 +21082,14 @@
                 <w:i/>
               </w:rPr>
             </w:pPr>
+            <w:proofErr w:type="spellStart"/>
             <w:r>
               <w:rPr>
                 <w:i/>
               </w:rPr>
               <w:t>getInstance</w:t>
             </w:r>
+            <w:proofErr w:type="spellEnd"/>
             <w:r>
               <w:rPr>
                 <w:i/>
@@ -20779,12 +21127,14 @@
                 <w:i/>
               </w:rPr>
             </w:pPr>
+            <w:proofErr w:type="spellStart"/>
             <w:r>
               <w:rPr>
                 <w:i/>
               </w:rPr>
               <w:t>getControllerParam</w:t>
             </w:r>
+            <w:proofErr w:type="spellEnd"/>
             <w:r>
               <w:rPr>
                 <w:i/>
@@ -20893,7 +21243,8 @@
         <w:spacing w:before="0" w:line="276" w:lineRule="auto"/>
         <w:jc w:val="both"/>
       </w:pPr>
-      <w:bookmarkStart w:id="42" w:name="_Toc426782759"/>
+      <w:bookmarkStart w:id="43" w:name="_Toc426782759"/>
+      <w:proofErr w:type="spellStart"/>
       <w:r>
         <w:rPr>
           <w:rFonts w:hint="eastAsia"/>
@@ -20903,7 +21254,8 @@
       <w:r>
         <w:t>.php</w:t>
       </w:r>
-      <w:bookmarkEnd w:id="42"/>
+      <w:bookmarkEnd w:id="43"/>
+      <w:proofErr w:type="spellEnd"/>
     </w:p>
     <w:p>
       <w:pPr>
@@ -20934,6 +21286,7 @@
         </w:rPr>
         <w:t xml:space="preserve"> </w:t>
       </w:r>
+      <w:proofErr w:type="spellStart"/>
       <w:r>
         <w:rPr>
           <w:rFonts w:hint="eastAsia"/>
@@ -20943,6 +21296,7 @@
       <w:r>
         <w:t>싱하는</w:t>
       </w:r>
+      <w:proofErr w:type="spellEnd"/>
       <w:r>
         <w:rPr>
           <w:rFonts w:hint="eastAsia"/>
@@ -21097,7 +21451,6 @@
             <w:pPr>
               <w:jc w:val="both"/>
               <w:rPr>
-                <w:rFonts w:hint="eastAsia"/>
                 <w:b/>
                 <w:i/>
                 <w:szCs w:val="20"/>
@@ -21122,7 +21475,6 @@
             <w:pPr>
               <w:jc w:val="both"/>
               <w:rPr>
-                <w:rFonts w:hint="eastAsia"/>
                 <w:szCs w:val="20"/>
               </w:rPr>
             </w:pPr>
@@ -21201,7 +21553,6 @@
             <w:pPr>
               <w:jc w:val="both"/>
               <w:rPr>
-                <w:rFonts w:hint="eastAsia"/>
                 <w:szCs w:val="20"/>
               </w:rPr>
             </w:pPr>
@@ -21307,6 +21658,7 @@
               </w:rPr>
               <w:t>__construct($</w:t>
             </w:r>
+            <w:proofErr w:type="spellStart"/>
             <w:r>
               <w:rPr>
                 <w:i/>
@@ -21314,6 +21666,7 @@
               </w:rPr>
               <w:t>config_Router</w:t>
             </w:r>
+            <w:proofErr w:type="spellEnd"/>
             <w:r>
               <w:rPr>
                 <w:i/>
@@ -21355,12 +21708,37 @@
                 <w:szCs w:val="20"/>
               </w:rPr>
             </w:pPr>
+            <w:proofErr w:type="spellStart"/>
             <w:r>
               <w:rPr>
                 <w:i/>
                 <w:szCs w:val="20"/>
               </w:rPr>
-              <w:t>toRoutes($url, $ctrl, $method)</w:t>
+              <w:t>toRoutes</w:t>
+            </w:r>
+            <w:proofErr w:type="spellEnd"/>
+            <w:r>
+              <w:rPr>
+                <w:i/>
+                <w:szCs w:val="20"/>
+              </w:rPr>
+              <w:t>($</w:t>
+            </w:r>
+            <w:proofErr w:type="spellStart"/>
+            <w:r>
+              <w:rPr>
+                <w:i/>
+                <w:szCs w:val="20"/>
+              </w:rPr>
+              <w:t>url</w:t>
+            </w:r>
+            <w:proofErr w:type="spellEnd"/>
+            <w:r>
+              <w:rPr>
+                <w:i/>
+                <w:szCs w:val="20"/>
+              </w:rPr>
+              <w:t>, $ctrl, $method)</w:t>
             </w:r>
           </w:p>
         </w:tc>
@@ -21401,7 +21779,23 @@
                 <w:i/>
                 <w:szCs w:val="20"/>
               </w:rPr>
-              <w:t>match($_routes, $url, $method)</w:t>
+              <w:t>match($_routes, $</w:t>
+            </w:r>
+            <w:proofErr w:type="spellStart"/>
+            <w:r>
+              <w:rPr>
+                <w:i/>
+                <w:szCs w:val="20"/>
+              </w:rPr>
+              <w:t>url</w:t>
+            </w:r>
+            <w:proofErr w:type="spellEnd"/>
+            <w:r>
+              <w:rPr>
+                <w:i/>
+                <w:szCs w:val="20"/>
+              </w:rPr>
+              <w:t>, $method)</w:t>
             </w:r>
           </w:p>
         </w:tc>
@@ -21555,7 +21949,8 @@
         <w:spacing w:before="0" w:line="276" w:lineRule="auto"/>
         <w:jc w:val="both"/>
       </w:pPr>
-      <w:bookmarkStart w:id="43" w:name="_Toc426782760"/>
+      <w:bookmarkStart w:id="44" w:name="_Toc426782760"/>
+      <w:proofErr w:type="spellStart"/>
       <w:r>
         <w:rPr>
           <w:rFonts w:hint="eastAsia"/>
@@ -21565,7 +21960,8 @@
       <w:r>
         <w:t>.php</w:t>
       </w:r>
-      <w:bookmarkEnd w:id="43"/>
+      <w:bookmarkEnd w:id="44"/>
+      <w:proofErr w:type="spellEnd"/>
     </w:p>
     <w:p>
       <w:pPr>
@@ -21680,12 +22076,14 @@
         </w:rPr>
         <w:t xml:space="preserve"> </w:t>
       </w:r>
+      <w:proofErr w:type="spellStart"/>
       <w:r>
         <w:rPr>
           <w:rFonts w:hint="eastAsia"/>
         </w:rPr>
         <w:t>로직을</w:t>
       </w:r>
+      <w:proofErr w:type="spellEnd"/>
       <w:r>
         <w:rPr>
           <w:rFonts w:hint="eastAsia"/>
@@ -21918,7 +22316,6 @@
             <w:pPr>
               <w:jc w:val="both"/>
               <w:rPr>
-                <w:rFonts w:hint="eastAsia"/>
                 <w:b/>
                 <w:i/>
                 <w:szCs w:val="20"/>
@@ -21943,7 +22340,6 @@
             <w:pPr>
               <w:jc w:val="both"/>
               <w:rPr>
-                <w:rFonts w:hint="eastAsia"/>
                 <w:szCs w:val="20"/>
               </w:rPr>
             </w:pPr>
@@ -22022,7 +22418,6 @@
             <w:pPr>
               <w:jc w:val="both"/>
               <w:rPr>
-                <w:rFonts w:hint="eastAsia"/>
                 <w:szCs w:val="20"/>
               </w:rPr>
             </w:pPr>
@@ -22372,7 +22767,23 @@
                 <w:i/>
                 <w:szCs w:val="20"/>
               </w:rPr>
-              <w:t>redirect($url, $permanent)</w:t>
+              <w:t>redirect($</w:t>
+            </w:r>
+            <w:proofErr w:type="spellStart"/>
+            <w:r>
+              <w:rPr>
+                <w:i/>
+                <w:szCs w:val="20"/>
+              </w:rPr>
+              <w:t>url</w:t>
+            </w:r>
+            <w:proofErr w:type="spellEnd"/>
+            <w:r>
+              <w:rPr>
+                <w:i/>
+                <w:szCs w:val="20"/>
+              </w:rPr>
+              <w:t>, $permanent)</w:t>
             </w:r>
           </w:p>
         </w:tc>
@@ -22413,7 +22824,23 @@
                 <w:i/>
                 <w:szCs w:val="20"/>
               </w:rPr>
-              <w:t>render($file_template)</w:t>
+              <w:t>render($</w:t>
+            </w:r>
+            <w:proofErr w:type="spellStart"/>
+            <w:r>
+              <w:rPr>
+                <w:i/>
+                <w:szCs w:val="20"/>
+              </w:rPr>
+              <w:t>file_template</w:t>
+            </w:r>
+            <w:proofErr w:type="spellEnd"/>
+            <w:r>
+              <w:rPr>
+                <w:i/>
+                <w:szCs w:val="20"/>
+              </w:rPr>
+              <w:t>)</w:t>
             </w:r>
           </w:p>
         </w:tc>
@@ -22457,7 +22884,8 @@
         <w:spacing w:before="0" w:line="276" w:lineRule="auto"/>
         <w:jc w:val="both"/>
       </w:pPr>
-      <w:bookmarkStart w:id="44" w:name="_Toc426782761"/>
+      <w:bookmarkStart w:id="45" w:name="_Toc426782761"/>
+      <w:proofErr w:type="spellStart"/>
       <w:r>
         <w:rPr>
           <w:rFonts w:hint="eastAsia"/>
@@ -22467,7 +22895,8 @@
       <w:r>
         <w:t>.php</w:t>
       </w:r>
-      <w:bookmarkEnd w:id="44"/>
+      <w:bookmarkEnd w:id="45"/>
+      <w:proofErr w:type="spellEnd"/>
     </w:p>
     <w:p>
       <w:pPr>
@@ -22826,7 +23255,6 @@
             <w:pPr>
               <w:jc w:val="both"/>
               <w:rPr>
-                <w:rFonts w:hint="eastAsia"/>
                 <w:b/>
                 <w:i/>
                 <w:szCs w:val="20"/>
@@ -22851,7 +23279,6 @@
             <w:pPr>
               <w:jc w:val="both"/>
               <w:rPr>
-                <w:rFonts w:hint="eastAsia"/>
                 <w:szCs w:val="20"/>
               </w:rPr>
             </w:pPr>
@@ -22879,8 +23306,17 @@
                 <w:i/>
                 <w:szCs w:val="20"/>
               </w:rPr>
-              <w:t>$db</w:t>
-            </w:r>
+              <w:t>$</w:t>
+            </w:r>
+            <w:proofErr w:type="spellStart"/>
+            <w:r>
+              <w:rPr>
+                <w:i/>
+                <w:szCs w:val="20"/>
+              </w:rPr>
+              <w:t>db</w:t>
+            </w:r>
+            <w:proofErr w:type="spellEnd"/>
           </w:p>
         </w:tc>
         <w:tc>
@@ -22923,7 +23359,6 @@
             <w:pPr>
               <w:jc w:val="both"/>
               <w:rPr>
-                <w:rFonts w:hint="eastAsia"/>
                 <w:szCs w:val="20"/>
               </w:rPr>
             </w:pPr>
@@ -22990,12 +23425,21 @@
                 <w:szCs w:val="20"/>
               </w:rPr>
             </w:pPr>
+            <w:proofErr w:type="spellStart"/>
             <w:r>
               <w:rPr>
                 <w:i/>
                 <w:szCs w:val="20"/>
               </w:rPr>
-              <w:t>getDatabase()</w:t>
+              <w:t>getDatabase</w:t>
+            </w:r>
+            <w:proofErr w:type="spellEnd"/>
+            <w:r>
+              <w:rPr>
+                <w:i/>
+                <w:szCs w:val="20"/>
+              </w:rPr>
+              <w:t>()</w:t>
             </w:r>
           </w:p>
         </w:tc>
@@ -23027,11 +23471,13 @@
         <w:spacing w:before="0" w:line="276" w:lineRule="auto"/>
         <w:jc w:val="both"/>
       </w:pPr>
-      <w:bookmarkStart w:id="45" w:name="_Toc426782762"/>
+      <w:bookmarkStart w:id="46" w:name="_Toc426782762"/>
+      <w:proofErr w:type="spellStart"/>
       <w:r>
         <w:t>Database.php</w:t>
       </w:r>
-      <w:bookmarkEnd w:id="45"/>
+      <w:bookmarkEnd w:id="46"/>
+      <w:proofErr w:type="spellEnd"/>
     </w:p>
     <w:p>
       <w:pPr>
@@ -23183,7 +23629,6 @@
             <w:pPr>
               <w:jc w:val="both"/>
               <w:rPr>
-                <w:rFonts w:hint="eastAsia"/>
                 <w:b/>
                 <w:i/>
               </w:rPr>
@@ -23205,9 +23650,6 @@
           <w:p>
             <w:pPr>
               <w:jc w:val="both"/>
-              <w:rPr>
-                <w:rFonts w:hint="eastAsia"/>
-              </w:rPr>
             </w:pPr>
           </w:p>
         </w:tc>
@@ -23276,9 +23718,6 @@
           <w:p>
             <w:pPr>
               <w:jc w:val="both"/>
-              <w:rPr>
-                <w:rFonts w:hint="eastAsia"/>
-              </w:rPr>
             </w:pPr>
           </w:p>
         </w:tc>
@@ -23479,7 +23918,21 @@
               <w:rPr>
                 <w:i/>
               </w:rPr>
-              <w:t>__construct($config_Database)</w:t>
+              <w:t>__construct($</w:t>
+            </w:r>
+            <w:proofErr w:type="spellStart"/>
+            <w:r>
+              <w:rPr>
+                <w:i/>
+              </w:rPr>
+              <w:t>config_Database</w:t>
+            </w:r>
+            <w:proofErr w:type="spellEnd"/>
+            <w:r>
+              <w:rPr>
+                <w:i/>
+              </w:rPr>
+              <w:t>)</w:t>
             </w:r>
           </w:p>
         </w:tc>
@@ -23511,11 +23964,19 @@
                 <w:i/>
               </w:rPr>
             </w:pPr>
-            <w:r>
-              <w:rPr>
-                <w:i/>
-              </w:rPr>
-              <w:t>getConnection()</w:t>
+            <w:proofErr w:type="spellStart"/>
+            <w:r>
+              <w:rPr>
+                <w:i/>
+              </w:rPr>
+              <w:t>getConnection</w:t>
+            </w:r>
+            <w:proofErr w:type="spellEnd"/>
+            <w:r>
+              <w:rPr>
+                <w:i/>
+              </w:rPr>
+              <w:t>()</w:t>
             </w:r>
           </w:p>
         </w:tc>
@@ -23586,14 +24047,16 @@
         <w:spacing w:before="0" w:line="276" w:lineRule="auto"/>
         <w:jc w:val="both"/>
       </w:pPr>
-      <w:bookmarkStart w:id="46" w:name="_Toc426782763"/>
+      <w:bookmarkStart w:id="47" w:name="_Toc426782763"/>
+      <w:proofErr w:type="spellStart"/>
       <w:r>
         <w:t>Data.php</w:t>
       </w:r>
+      <w:proofErr w:type="spellEnd"/>
       <w:r>
         <w:t xml:space="preserve"> (ABORT)</w:t>
       </w:r>
-      <w:bookmarkEnd w:id="46"/>
+      <w:bookmarkEnd w:id="47"/>
     </w:p>
     <w:p>
       <w:pPr>
@@ -23726,9 +24189,11 @@
         <w:spacing w:after="0" w:line="276" w:lineRule="auto"/>
         <w:jc w:val="both"/>
       </w:pPr>
+      <w:proofErr w:type="spellStart"/>
       <w:r>
         <w:t>Data.php</w:t>
       </w:r>
+      <w:proofErr w:type="spellEnd"/>
       <w:r>
         <w:rPr>
           <w:rFonts w:hint="eastAsia"/>
@@ -23797,6 +24262,7 @@
         <w:ind w:left="432"/>
         <w:jc w:val="both"/>
       </w:pPr>
+      <w:proofErr w:type="gramStart"/>
       <w:r>
         <w:rPr>
           <w:rFonts w:hint="eastAsia"/>
@@ -23804,7 +24270,11 @@
         <w:t>set</w:t>
       </w:r>
       <w:r>
-        <w:t>():</w:t>
+        <w:t>(</w:t>
+      </w:r>
+      <w:proofErr w:type="gramEnd"/>
+      <w:r>
+        <w:t>):</w:t>
       </w:r>
     </w:p>
     <w:p>
@@ -23813,8 +24283,13 @@
         <w:ind w:left="432"/>
         <w:jc w:val="both"/>
       </w:pPr>
-      <w:r>
-        <w:t>get():</w:t>
+      <w:proofErr w:type="gramStart"/>
+      <w:r>
+        <w:t>get(</w:t>
+      </w:r>
+      <w:proofErr w:type="gramEnd"/>
+      <w:r>
+        <w:t>):</w:t>
       </w:r>
     </w:p>
     <w:p>
@@ -23835,14 +24310,14 @@
         <w:spacing w:before="0" w:line="276" w:lineRule="auto"/>
         <w:jc w:val="both"/>
       </w:pPr>
-      <w:bookmarkStart w:id="47" w:name="_Toc426782764"/>
+      <w:bookmarkStart w:id="48" w:name="_Toc426782764"/>
       <w:r>
         <w:t>3.2.3</w:t>
       </w:r>
       <w:r>
         <w:t xml:space="preserve"> Controller</w:t>
       </w:r>
-      <w:bookmarkEnd w:id="47"/>
+      <w:bookmarkEnd w:id="48"/>
     </w:p>
     <w:p>
       <w:pPr>
@@ -23850,11 +24325,13 @@
         <w:spacing w:before="0" w:line="276" w:lineRule="auto"/>
         <w:jc w:val="both"/>
       </w:pPr>
-      <w:bookmarkStart w:id="48" w:name="_Toc426782765"/>
+      <w:bookmarkStart w:id="49" w:name="_Toc426782765"/>
+      <w:proofErr w:type="spellStart"/>
       <w:r>
         <w:t>Root.php</w:t>
       </w:r>
-      <w:bookmarkEnd w:id="48"/>
+      <w:bookmarkEnd w:id="49"/>
+      <w:proofErr w:type="spellEnd"/>
     </w:p>
     <w:p>
       <w:pPr>
@@ -23997,7 +24474,6 @@
             <w:pPr>
               <w:jc w:val="both"/>
               <w:rPr>
-                <w:rFonts w:hint="eastAsia"/>
                 <w:b/>
                 <w:i/>
               </w:rPr>
@@ -24018,12 +24494,14 @@
           <w:p>
             <w:pPr>
               <w:jc w:val="both"/>
-              <w:rPr>
-                <w:rFonts w:hint="eastAsia"/>
-              </w:rPr>
-            </w:pPr>
-            <w:r>
-              <w:t>localhost/</w:t>
+            </w:pPr>
+            <w:proofErr w:type="spellStart"/>
+            <w:r>
+              <w:t>localhost</w:t>
+            </w:r>
+            <w:proofErr w:type="spellEnd"/>
+            <w:r>
+              <w:t>/</w:t>
             </w:r>
           </w:p>
         </w:tc>
@@ -24088,9 +24566,6 @@
           <w:p>
             <w:pPr>
               <w:jc w:val="both"/>
-              <w:rPr>
-                <w:rFonts w:hint="eastAsia"/>
-              </w:rPr>
             </w:pPr>
           </w:p>
         </w:tc>
@@ -24288,7 +24763,8 @@
         <w:spacing w:before="0" w:line="276" w:lineRule="auto"/>
         <w:jc w:val="both"/>
       </w:pPr>
-      <w:bookmarkStart w:id="49" w:name="_Toc426782766"/>
+      <w:bookmarkStart w:id="50" w:name="_Toc426782766"/>
+      <w:proofErr w:type="spellStart"/>
       <w:r>
         <w:t>Term</w:t>
       </w:r>
@@ -24298,7 +24774,8 @@
         </w:rPr>
         <w:t>.php</w:t>
       </w:r>
-      <w:bookmarkEnd w:id="49"/>
+      <w:bookmarkEnd w:id="50"/>
+      <w:proofErr w:type="spellEnd"/>
     </w:p>
     <w:p>
       <w:pPr>
@@ -24309,7 +24786,21 @@
         <w:rPr>
           <w:rFonts w:hint="eastAsia"/>
         </w:rPr>
-        <w:t>URL: localhost/term/</w:t>
+        <w:t xml:space="preserve">URL: </w:t>
+      </w:r>
+      <w:proofErr w:type="spellStart"/>
+      <w:r>
+        <w:rPr>
+          <w:rFonts w:hint="eastAsia"/>
+        </w:rPr>
+        <w:t>localhost</w:t>
+      </w:r>
+      <w:proofErr w:type="spellEnd"/>
+      <w:r>
+        <w:rPr>
+          <w:rFonts w:hint="eastAsia"/>
+        </w:rPr>
+        <w:t>/term/</w:t>
       </w:r>
       <w:r>
         <w:t xml:space="preserve"> </w:t>
@@ -24495,7 +24986,6 @@
             <w:pPr>
               <w:jc w:val="both"/>
               <w:rPr>
-                <w:rFonts w:hint="eastAsia"/>
                 <w:b/>
                 <w:i/>
               </w:rPr>
@@ -24516,12 +25006,14 @@
           <w:p>
             <w:pPr>
               <w:jc w:val="both"/>
-              <w:rPr>
-                <w:rFonts w:hint="eastAsia"/>
-              </w:rPr>
-            </w:pPr>
-            <w:r>
-              <w:t>localhost/term/*</w:t>
+            </w:pPr>
+            <w:proofErr w:type="spellStart"/>
+            <w:r>
+              <w:t>localhost</w:t>
+            </w:r>
+            <w:proofErr w:type="spellEnd"/>
+            <w:r>
+              <w:t>/term/*</w:t>
             </w:r>
           </w:p>
         </w:tc>
@@ -24586,9 +25078,6 @@
           <w:p>
             <w:pPr>
               <w:jc w:val="both"/>
-              <w:rPr>
-                <w:rFonts w:hint="eastAsia"/>
-              </w:rPr>
             </w:pPr>
           </w:p>
         </w:tc>
@@ -24787,7 +25276,8 @@
         <w:spacing w:before="0" w:line="276" w:lineRule="auto"/>
         <w:jc w:val="both"/>
       </w:pPr>
-      <w:bookmarkStart w:id="50" w:name="_Toc426782767"/>
+      <w:bookmarkStart w:id="51" w:name="_Toc426782767"/>
+      <w:proofErr w:type="spellStart"/>
       <w:r>
         <w:rPr>
           <w:rFonts w:hint="eastAsia"/>
@@ -24800,7 +25290,8 @@
         </w:rPr>
         <w:t>.php</w:t>
       </w:r>
-      <w:bookmarkEnd w:id="50"/>
+      <w:bookmarkEnd w:id="51"/>
+      <w:proofErr w:type="spellEnd"/>
     </w:p>
     <w:p>
       <w:pPr>
@@ -24811,7 +25302,21 @@
         <w:rPr>
           <w:rFonts w:hint="eastAsia"/>
         </w:rPr>
-        <w:t>URL: localhost/</w:t>
+        <w:t xml:space="preserve">URL: </w:t>
+      </w:r>
+      <w:proofErr w:type="spellStart"/>
+      <w:r>
+        <w:rPr>
+          <w:rFonts w:hint="eastAsia"/>
+        </w:rPr>
+        <w:t>localhost</w:t>
+      </w:r>
+      <w:proofErr w:type="spellEnd"/>
+      <w:r>
+        <w:rPr>
+          <w:rFonts w:hint="eastAsia"/>
+        </w:rPr>
+        <w:t>/</w:t>
       </w:r>
       <w:r>
         <w:t>about/</w:t>
@@ -24961,7 +25466,6 @@
             <w:pPr>
               <w:jc w:val="both"/>
               <w:rPr>
-                <w:rFonts w:hint="eastAsia"/>
                 <w:b/>
                 <w:i/>
               </w:rPr>
@@ -24982,12 +25486,14 @@
           <w:p>
             <w:pPr>
               <w:jc w:val="both"/>
-              <w:rPr>
-                <w:rFonts w:hint="eastAsia"/>
-              </w:rPr>
-            </w:pPr>
-            <w:r>
-              <w:t>localhost/</w:t>
+            </w:pPr>
+            <w:proofErr w:type="spellStart"/>
+            <w:r>
+              <w:t>localhost</w:t>
+            </w:r>
+            <w:proofErr w:type="spellEnd"/>
+            <w:r>
+              <w:t>/</w:t>
             </w:r>
             <w:r>
               <w:t>about/*</w:t>
@@ -25055,9 +25561,6 @@
           <w:p>
             <w:pPr>
               <w:jc w:val="both"/>
-              <w:rPr>
-                <w:rFonts w:hint="eastAsia"/>
-              </w:rPr>
             </w:pPr>
           </w:p>
         </w:tc>
@@ -25255,7 +25758,8 @@
         <w:spacing w:before="0" w:line="276" w:lineRule="auto"/>
         <w:jc w:val="both"/>
       </w:pPr>
-      <w:bookmarkStart w:id="51" w:name="_Toc426782768"/>
+      <w:bookmarkStart w:id="52" w:name="_Toc426782768"/>
+      <w:proofErr w:type="spellStart"/>
       <w:r>
         <w:t>Rules</w:t>
       </w:r>
@@ -25265,7 +25769,8 @@
         </w:rPr>
         <w:t>.php</w:t>
       </w:r>
-      <w:bookmarkEnd w:id="51"/>
+      <w:bookmarkEnd w:id="52"/>
+      <w:proofErr w:type="spellEnd"/>
     </w:p>
     <w:p>
       <w:pPr>
@@ -25276,7 +25781,21 @@
         <w:rPr>
           <w:rFonts w:hint="eastAsia"/>
         </w:rPr>
-        <w:t>URL: localhost/</w:t>
+        <w:t xml:space="preserve">URL: </w:t>
+      </w:r>
+      <w:proofErr w:type="spellStart"/>
+      <w:r>
+        <w:rPr>
+          <w:rFonts w:hint="eastAsia"/>
+        </w:rPr>
+        <w:t>localhost</w:t>
+      </w:r>
+      <w:proofErr w:type="spellEnd"/>
+      <w:r>
+        <w:rPr>
+          <w:rFonts w:hint="eastAsia"/>
+        </w:rPr>
+        <w:t>/</w:t>
       </w:r>
       <w:r>
         <w:t>rules/</w:t>
@@ -25423,7 +25942,6 @@
             <w:pPr>
               <w:jc w:val="both"/>
               <w:rPr>
-                <w:rFonts w:hint="eastAsia"/>
                 <w:b/>
                 <w:i/>
               </w:rPr>
@@ -25444,12 +25962,14 @@
           <w:p>
             <w:pPr>
               <w:jc w:val="both"/>
-              <w:rPr>
-                <w:rFonts w:hint="eastAsia"/>
-              </w:rPr>
-            </w:pPr>
-            <w:r>
-              <w:t>localhost/</w:t>
+            </w:pPr>
+            <w:proofErr w:type="spellStart"/>
+            <w:r>
+              <w:t>localhost</w:t>
+            </w:r>
+            <w:proofErr w:type="spellEnd"/>
+            <w:r>
+              <w:t>/</w:t>
             </w:r>
             <w:r>
               <w:t>rules/*</w:t>
@@ -25517,9 +26037,6 @@
           <w:p>
             <w:pPr>
               <w:jc w:val="both"/>
-              <w:rPr>
-                <w:rFonts w:hint="eastAsia"/>
-              </w:rPr>
             </w:pPr>
           </w:p>
         </w:tc>
@@ -25717,7 +26234,8 @@
         <w:spacing w:before="0" w:line="276" w:lineRule="auto"/>
         <w:jc w:val="both"/>
       </w:pPr>
-      <w:bookmarkStart w:id="52" w:name="_Toc426782769"/>
+      <w:bookmarkStart w:id="53" w:name="_Toc426782769"/>
+      <w:proofErr w:type="spellStart"/>
       <w:r>
         <w:t>Guide</w:t>
       </w:r>
@@ -25727,7 +26245,8 @@
         </w:rPr>
         <w:t>.php</w:t>
       </w:r>
-      <w:bookmarkEnd w:id="52"/>
+      <w:bookmarkEnd w:id="53"/>
+      <w:proofErr w:type="spellEnd"/>
     </w:p>
     <w:p>
       <w:pPr>
@@ -25738,7 +26257,21 @@
         <w:rPr>
           <w:rFonts w:hint="eastAsia"/>
         </w:rPr>
-        <w:t>URL: localhost/</w:t>
+        <w:t xml:space="preserve">URL: </w:t>
+      </w:r>
+      <w:proofErr w:type="spellStart"/>
+      <w:r>
+        <w:rPr>
+          <w:rFonts w:hint="eastAsia"/>
+        </w:rPr>
+        <w:t>localhost</w:t>
+      </w:r>
+      <w:proofErr w:type="spellEnd"/>
+      <w:r>
+        <w:rPr>
+          <w:rFonts w:hint="eastAsia"/>
+        </w:rPr>
+        <w:t>/</w:t>
       </w:r>
       <w:r>
         <w:t>guide/</w:t>
@@ -25894,7 +26427,6 @@
             <w:pPr>
               <w:jc w:val="both"/>
               <w:rPr>
-                <w:rFonts w:hint="eastAsia"/>
                 <w:b/>
                 <w:i/>
               </w:rPr>
@@ -25915,12 +26447,14 @@
           <w:p>
             <w:pPr>
               <w:jc w:val="both"/>
-              <w:rPr>
-                <w:rFonts w:hint="eastAsia"/>
-              </w:rPr>
-            </w:pPr>
-            <w:r>
-              <w:t>localhost/</w:t>
+            </w:pPr>
+            <w:proofErr w:type="spellStart"/>
+            <w:r>
+              <w:t>localhost</w:t>
+            </w:r>
+            <w:proofErr w:type="spellEnd"/>
+            <w:r>
+              <w:t>/</w:t>
             </w:r>
             <w:r>
               <w:t>guide/*</w:t>
@@ -25988,9 +26522,6 @@
           <w:p>
             <w:pPr>
               <w:jc w:val="both"/>
-              <w:rPr>
-                <w:rFonts w:hint="eastAsia"/>
-              </w:rPr>
             </w:pPr>
           </w:p>
         </w:tc>
@@ -26188,7 +26719,8 @@
         <w:spacing w:before="0" w:line="276" w:lineRule="auto"/>
         <w:jc w:val="both"/>
       </w:pPr>
-      <w:bookmarkStart w:id="53" w:name="_Toc426782770"/>
+      <w:bookmarkStart w:id="54" w:name="_Toc426782770"/>
+      <w:proofErr w:type="spellStart"/>
       <w:r>
         <w:t>Notice</w:t>
       </w:r>
@@ -26198,7 +26730,8 @@
         </w:rPr>
         <w:t>.php</w:t>
       </w:r>
-      <w:bookmarkEnd w:id="53"/>
+      <w:bookmarkEnd w:id="54"/>
+      <w:proofErr w:type="spellEnd"/>
     </w:p>
     <w:p>
       <w:pPr>
@@ -26209,7 +26742,21 @@
         <w:rPr>
           <w:rFonts w:hint="eastAsia"/>
         </w:rPr>
-        <w:t>URL: localhost/</w:t>
+        <w:t xml:space="preserve">URL: </w:t>
+      </w:r>
+      <w:proofErr w:type="spellStart"/>
+      <w:r>
+        <w:rPr>
+          <w:rFonts w:hint="eastAsia"/>
+        </w:rPr>
+        <w:t>localhost</w:t>
+      </w:r>
+      <w:proofErr w:type="spellEnd"/>
+      <w:r>
+        <w:rPr>
+          <w:rFonts w:hint="eastAsia"/>
+        </w:rPr>
+        <w:t>/</w:t>
       </w:r>
       <w:r>
         <w:t xml:space="preserve">notice/ </w:t>
@@ -26330,7 +26877,6 @@
             <w:pPr>
               <w:jc w:val="both"/>
               <w:rPr>
-                <w:rFonts w:hint="eastAsia"/>
                 <w:b/>
                 <w:i/>
               </w:rPr>
@@ -26351,12 +26897,14 @@
           <w:p>
             <w:pPr>
               <w:jc w:val="both"/>
-              <w:rPr>
-                <w:rFonts w:hint="eastAsia"/>
-              </w:rPr>
-            </w:pPr>
-            <w:r>
-              <w:t>localhost/notice/*</w:t>
+            </w:pPr>
+            <w:proofErr w:type="spellStart"/>
+            <w:r>
+              <w:t>localhost</w:t>
+            </w:r>
+            <w:proofErr w:type="spellEnd"/>
+            <w:r>
+              <w:t>/notice/*</w:t>
             </w:r>
           </w:p>
         </w:tc>
@@ -26421,9 +26969,6 @@
           <w:p>
             <w:pPr>
               <w:jc w:val="both"/>
-              <w:rPr>
-                <w:rFonts w:hint="eastAsia"/>
-              </w:rPr>
             </w:pPr>
           </w:p>
         </w:tc>
@@ -26621,7 +27166,8 @@
         <w:spacing w:before="0" w:line="276" w:lineRule="auto"/>
         <w:jc w:val="both"/>
       </w:pPr>
-      <w:bookmarkStart w:id="54" w:name="_Toc426782771"/>
+      <w:bookmarkStart w:id="55" w:name="_Toc426782771"/>
+      <w:proofErr w:type="spellStart"/>
       <w:r>
         <w:t>Archive</w:t>
       </w:r>
@@ -26631,7 +27177,8 @@
         </w:rPr>
         <w:t>.php</w:t>
       </w:r>
-      <w:bookmarkEnd w:id="54"/>
+      <w:bookmarkEnd w:id="55"/>
+      <w:proofErr w:type="spellEnd"/>
     </w:p>
     <w:p>
       <w:pPr>
@@ -26642,7 +27189,21 @@
         <w:rPr>
           <w:rFonts w:hint="eastAsia"/>
         </w:rPr>
-        <w:t>URL: localhost/archive/</w:t>
+        <w:t xml:space="preserve">URL: </w:t>
+      </w:r>
+      <w:proofErr w:type="spellStart"/>
+      <w:r>
+        <w:rPr>
+          <w:rFonts w:hint="eastAsia"/>
+        </w:rPr>
+        <w:t>localhost</w:t>
+      </w:r>
+      <w:proofErr w:type="spellEnd"/>
+      <w:r>
+        <w:rPr>
+          <w:rFonts w:hint="eastAsia"/>
+        </w:rPr>
+        <w:t>/archive/</w:t>
       </w:r>
       <w:r>
         <w:t xml:space="preserve"> </w:t>
@@ -26969,7 +27530,6 @@
             <w:pPr>
               <w:jc w:val="both"/>
               <w:rPr>
-                <w:rFonts w:hint="eastAsia"/>
                 <w:b/>
                 <w:i/>
               </w:rPr>
@@ -26990,12 +27550,14 @@
           <w:p>
             <w:pPr>
               <w:jc w:val="both"/>
-              <w:rPr>
-                <w:rFonts w:hint="eastAsia"/>
-              </w:rPr>
-            </w:pPr>
-            <w:r>
-              <w:t>localhost/archive/*</w:t>
+            </w:pPr>
+            <w:proofErr w:type="spellStart"/>
+            <w:r>
+              <w:t>localhost</w:t>
+            </w:r>
+            <w:proofErr w:type="spellEnd"/>
+            <w:r>
+              <w:t>/archive/*</w:t>
             </w:r>
           </w:p>
         </w:tc>
@@ -27060,9 +27622,6 @@
           <w:p>
             <w:pPr>
               <w:jc w:val="both"/>
-              <w:rPr>
-                <w:rFonts w:hint="eastAsia"/>
-              </w:rPr>
             </w:pPr>
           </w:p>
         </w:tc>
@@ -27260,7 +27819,8 @@
         <w:spacing w:before="0" w:line="276" w:lineRule="auto"/>
         <w:jc w:val="both"/>
       </w:pPr>
-      <w:bookmarkStart w:id="55" w:name="_Toc426782772"/>
+      <w:bookmarkStart w:id="56" w:name="_Toc426782772"/>
+      <w:proofErr w:type="spellStart"/>
       <w:r>
         <w:rPr>
           <w:rFonts w:hint="eastAsia"/>
@@ -27273,7 +27833,8 @@
         </w:rPr>
         <w:t>.php</w:t>
       </w:r>
-      <w:bookmarkEnd w:id="55"/>
+      <w:bookmarkEnd w:id="56"/>
+      <w:proofErr w:type="spellEnd"/>
     </w:p>
     <w:p>
       <w:pPr>
@@ -27284,7 +27845,21 @@
         <w:rPr>
           <w:rFonts w:hint="eastAsia"/>
         </w:rPr>
-        <w:t>URL: localhost/</w:t>
+        <w:t xml:space="preserve">URL: </w:t>
+      </w:r>
+      <w:proofErr w:type="spellStart"/>
+      <w:r>
+        <w:rPr>
+          <w:rFonts w:hint="eastAsia"/>
+        </w:rPr>
+        <w:t>localhost</w:t>
+      </w:r>
+      <w:proofErr w:type="spellEnd"/>
+      <w:r>
+        <w:rPr>
+          <w:rFonts w:hint="eastAsia"/>
+        </w:rPr>
+        <w:t>/</w:t>
       </w:r>
       <w:r>
         <w:t>login/</w:t>
@@ -27319,12 +27894,14 @@
         </w:rPr>
         <w:t xml:space="preserve"> </w:t>
       </w:r>
+      <w:proofErr w:type="spellStart"/>
       <w:r>
         <w:rPr>
           <w:rFonts w:hint="eastAsia"/>
         </w:rPr>
         <w:t>로그인요청</w:t>
       </w:r>
+      <w:proofErr w:type="spellEnd"/>
       <w:r>
         <w:rPr>
           <w:rFonts w:hint="eastAsia"/>
@@ -27419,7 +27996,6 @@
             <w:pPr>
               <w:jc w:val="both"/>
               <w:rPr>
-                <w:rFonts w:hint="eastAsia"/>
                 <w:b/>
                 <w:i/>
               </w:rPr>
@@ -27440,12 +28016,14 @@
           <w:p>
             <w:pPr>
               <w:jc w:val="both"/>
-              <w:rPr>
-                <w:rFonts w:hint="eastAsia"/>
-              </w:rPr>
-            </w:pPr>
-            <w:r>
-              <w:t>localhost/login/*</w:t>
+            </w:pPr>
+            <w:proofErr w:type="spellStart"/>
+            <w:r>
+              <w:t>localhost</w:t>
+            </w:r>
+            <w:proofErr w:type="spellEnd"/>
+            <w:r>
+              <w:t>/login/*</w:t>
             </w:r>
           </w:p>
         </w:tc>
@@ -27510,9 +28088,6 @@
           <w:p>
             <w:pPr>
               <w:jc w:val="both"/>
-              <w:rPr>
-                <w:rFonts w:hint="eastAsia"/>
-              </w:rPr>
             </w:pPr>
           </w:p>
         </w:tc>
@@ -27716,6 +28291,7 @@
         <w:spacing w:before="0" w:line="276" w:lineRule="auto"/>
         <w:jc w:val="both"/>
       </w:pPr>
+      <w:proofErr w:type="spellStart"/>
       <w:r>
         <w:rPr>
           <w:rFonts w:hint="eastAsia"/>
@@ -27731,6 +28307,7 @@
         </w:rPr>
         <w:t>.php</w:t>
       </w:r>
+      <w:proofErr w:type="spellEnd"/>
     </w:p>
     <w:p>
       <w:pPr>
@@ -27741,7 +28318,21 @@
         <w:rPr>
           <w:rFonts w:hint="eastAsia"/>
         </w:rPr>
-        <w:t>URL: localhost/</w:t>
+        <w:t xml:space="preserve">URL: </w:t>
+      </w:r>
+      <w:proofErr w:type="spellStart"/>
+      <w:r>
+        <w:rPr>
+          <w:rFonts w:hint="eastAsia"/>
+        </w:rPr>
+        <w:t>localhost</w:t>
+      </w:r>
+      <w:proofErr w:type="spellEnd"/>
+      <w:r>
+        <w:rPr>
+          <w:rFonts w:hint="eastAsia"/>
+        </w:rPr>
+        <w:t>/</w:t>
       </w:r>
       <w:r>
         <w:t>register/</w:t>
@@ -27888,7 +28479,6 @@
             <w:pPr>
               <w:jc w:val="both"/>
               <w:rPr>
-                <w:rFonts w:hint="eastAsia"/>
                 <w:b/>
                 <w:i/>
               </w:rPr>
@@ -27909,12 +28499,14 @@
           <w:p>
             <w:pPr>
               <w:jc w:val="both"/>
-              <w:rPr>
-                <w:rFonts w:hint="eastAsia"/>
-              </w:rPr>
-            </w:pPr>
-            <w:r>
-              <w:t>localhost/login/*</w:t>
+            </w:pPr>
+            <w:proofErr w:type="spellStart"/>
+            <w:r>
+              <w:t>localhost</w:t>
+            </w:r>
+            <w:proofErr w:type="spellEnd"/>
+            <w:r>
+              <w:t>/login/*</w:t>
             </w:r>
           </w:p>
         </w:tc>
@@ -27979,9 +28571,6 @@
           <w:p>
             <w:pPr>
               <w:jc w:val="both"/>
-              <w:rPr>
-                <w:rFonts w:hint="eastAsia"/>
-              </w:rPr>
             </w:pPr>
           </w:p>
         </w:tc>
@@ -28186,6 +28775,7 @@
         <w:spacing w:before="0" w:line="276" w:lineRule="auto"/>
         <w:jc w:val="both"/>
       </w:pPr>
+      <w:proofErr w:type="spellStart"/>
       <w:r>
         <w:t>Mypage</w:t>
       </w:r>
@@ -28195,6 +28785,7 @@
         </w:rPr>
         <w:t>.php</w:t>
       </w:r>
+      <w:proofErr w:type="spellEnd"/>
     </w:p>
     <w:p>
       <w:pPr>
@@ -28205,10 +28796,29 @@
         <w:rPr>
           <w:rFonts w:hint="eastAsia"/>
         </w:rPr>
-        <w:t>URL: localhost/</w:t>
-      </w:r>
-      <w:r>
-        <w:t>mypage/</w:t>
+        <w:t xml:space="preserve">URL: </w:t>
+      </w:r>
+      <w:proofErr w:type="spellStart"/>
+      <w:r>
+        <w:rPr>
+          <w:rFonts w:hint="eastAsia"/>
+        </w:rPr>
+        <w:t>localhost</w:t>
+      </w:r>
+      <w:proofErr w:type="spellEnd"/>
+      <w:r>
+        <w:rPr>
+          <w:rFonts w:hint="eastAsia"/>
+        </w:rPr>
+        <w:t>/</w:t>
+      </w:r>
+      <w:proofErr w:type="spellStart"/>
+      <w:r>
+        <w:t>mypage</w:t>
+      </w:r>
+      <w:proofErr w:type="spellEnd"/>
+      <w:r>
+        <w:t>/</w:t>
       </w:r>
     </w:p>
     <w:p>
@@ -28376,7 +28986,6 @@
             <w:pPr>
               <w:jc w:val="both"/>
               <w:rPr>
-                <w:rFonts w:hint="eastAsia"/>
                 <w:b/>
                 <w:i/>
               </w:rPr>
@@ -28397,12 +29006,14 @@
           <w:p>
             <w:pPr>
               <w:jc w:val="both"/>
-              <w:rPr>
-                <w:rFonts w:hint="eastAsia"/>
-              </w:rPr>
-            </w:pPr>
-            <w:r>
-              <w:t>localhost/login/*</w:t>
+            </w:pPr>
+            <w:proofErr w:type="spellStart"/>
+            <w:r>
+              <w:t>localhost</w:t>
+            </w:r>
+            <w:proofErr w:type="spellEnd"/>
+            <w:r>
+              <w:t>/login/*</w:t>
             </w:r>
           </w:p>
         </w:tc>
@@ -28467,9 +29078,6 @@
           <w:p>
             <w:pPr>
               <w:jc w:val="both"/>
-              <w:rPr>
-                <w:rFonts w:hint="eastAsia"/>
-              </w:rPr>
             </w:pPr>
           </w:p>
         </w:tc>
@@ -28673,11 +29281,11 @@
         <w:spacing w:before="0" w:line="276" w:lineRule="auto"/>
         <w:jc w:val="both"/>
       </w:pPr>
-      <w:bookmarkStart w:id="56" w:name="_Toc426782773"/>
+      <w:bookmarkStart w:id="57" w:name="_Toc426782773"/>
       <w:r>
         <w:t>3.2.4 Model</w:t>
       </w:r>
-      <w:bookmarkEnd w:id="56"/>
+      <w:bookmarkEnd w:id="57"/>
     </w:p>
     <w:p>
       <w:pPr>
@@ -28685,7 +29293,8 @@
         <w:spacing w:before="0" w:line="276" w:lineRule="auto"/>
         <w:jc w:val="both"/>
       </w:pPr>
-      <w:bookmarkStart w:id="57" w:name="_Toc426782774"/>
+      <w:bookmarkStart w:id="58" w:name="_Toc426782774"/>
+      <w:proofErr w:type="spellStart"/>
       <w:r>
         <w:rPr>
           <w:rFonts w:hint="eastAsia"/>
@@ -28695,7 +29304,8 @@
       <w:r>
         <w:t>_md.php</w:t>
       </w:r>
-      <w:bookmarkEnd w:id="57"/>
+      <w:bookmarkEnd w:id="58"/>
+      <w:proofErr w:type="spellEnd"/>
     </w:p>
     <w:p>
       <w:pPr>
@@ -28783,12 +29393,14 @@
         </w:rPr>
         <w:t xml:space="preserve"> </w:t>
       </w:r>
+      <w:proofErr w:type="spellStart"/>
       <w:r>
         <w:rPr>
           <w:rFonts w:hint="eastAsia"/>
         </w:rPr>
         <w:t>부터</w:t>
       </w:r>
+      <w:proofErr w:type="spellEnd"/>
       <w:r>
         <w:rPr>
           <w:rFonts w:hint="eastAsia"/>
@@ -28900,9 +29512,6 @@
           <w:p>
             <w:pPr>
               <w:jc w:val="both"/>
-              <w:rPr>
-                <w:rFonts w:hint="eastAsia"/>
-              </w:rPr>
             </w:pPr>
           </w:p>
         </w:tc>
@@ -29027,11 +29636,19 @@
                 <w:i/>
               </w:rPr>
             </w:pPr>
-            <w:r>
-              <w:rPr>
-                <w:i/>
-              </w:rPr>
-              <w:t>getTerm(</w:t>
+            <w:proofErr w:type="spellStart"/>
+            <w:r>
+              <w:rPr>
+                <w:i/>
+              </w:rPr>
+              <w:t>getTerm</w:t>
+            </w:r>
+            <w:proofErr w:type="spellEnd"/>
+            <w:r>
+              <w:rPr>
+                <w:i/>
+              </w:rPr>
+              <w:t>(</w:t>
             </w:r>
             <w:r>
               <w:rPr>
@@ -29138,11 +29755,19 @@
                 <w:i/>
               </w:rPr>
             </w:pPr>
-            <w:r>
-              <w:rPr>
-                <w:i/>
-              </w:rPr>
-              <w:t>getTermExact(</w:t>
+            <w:proofErr w:type="spellStart"/>
+            <w:r>
+              <w:rPr>
+                <w:i/>
+              </w:rPr>
+              <w:t>getTermExact</w:t>
+            </w:r>
+            <w:proofErr w:type="spellEnd"/>
+            <w:r>
+              <w:rPr>
+                <w:i/>
+              </w:rPr>
+              <w:t>(</w:t>
             </w:r>
             <w:r>
               <w:rPr>
@@ -29160,9 +29785,6 @@
             <w:pPr>
               <w:spacing w:line="276" w:lineRule="auto"/>
               <w:jc w:val="both"/>
-              <w:rPr>
-                <w:rFonts w:hint="eastAsia"/>
-              </w:rPr>
             </w:pPr>
             <w:r>
               <w:rPr>
@@ -29261,19 +29883,36 @@
                 <w:i/>
               </w:rPr>
             </w:pPr>
-            <w:r>
-              <w:rPr>
-                <w:i/>
-              </w:rPr>
-              <w:t>getRecentTerm(</w:t>
-            </w:r>
-            <w:r>
-              <w:rPr>
-                <w:rFonts w:hint="eastAsia"/>
-                <w:i/>
-              </w:rPr>
-              <w:t>$num</w:t>
-            </w:r>
+            <w:proofErr w:type="spellStart"/>
+            <w:r>
+              <w:rPr>
+                <w:i/>
+              </w:rPr>
+              <w:t>getRecentTerm</w:t>
+            </w:r>
+            <w:proofErr w:type="spellEnd"/>
+            <w:r>
+              <w:rPr>
+                <w:i/>
+              </w:rPr>
+              <w:t>(</w:t>
+            </w:r>
+            <w:r>
+              <w:rPr>
+                <w:rFonts w:hint="eastAsia"/>
+                <w:i/>
+              </w:rPr>
+              <w:t>$</w:t>
+            </w:r>
+            <w:proofErr w:type="spellStart"/>
+            <w:r>
+              <w:rPr>
+                <w:rFonts w:hint="eastAsia"/>
+                <w:i/>
+              </w:rPr>
+              <w:t>num</w:t>
+            </w:r>
+            <w:proofErr w:type="spellEnd"/>
             <w:r>
               <w:rPr>
                 <w:i/>
@@ -29379,7 +30018,11 @@
               <w:t xml:space="preserve"> </w:t>
             </w:r>
             <w:r>
-              <w:t>$nu</w:t>
+              <w:t>$</w:t>
+            </w:r>
+            <w:proofErr w:type="spellStart"/>
+            <w:r>
+              <w:t>nu</w:t>
             </w:r>
             <w:r>
               <w:rPr>
@@ -29387,6 +30030,7 @@
               </w:rPr>
               <w:t>m</w:t>
             </w:r>
+            <w:proofErr w:type="spellEnd"/>
             <w:r>
               <w:t xml:space="preserve"> </w:t>
             </w:r>
@@ -29430,10 +30074,10 @@
               <w:spacing w:line="276" w:lineRule="auto"/>
               <w:jc w:val="both"/>
               <w:rPr>
-                <w:rFonts w:hint="eastAsia"/>
-                <w:i/>
-              </w:rPr>
-            </w:pPr>
+                <w:i/>
+              </w:rPr>
+            </w:pPr>
+            <w:proofErr w:type="spellStart"/>
             <w:r>
               <w:rPr>
                 <w:rFonts w:hint="eastAsia"/>
@@ -29441,11 +30085,26 @@
               </w:rPr>
               <w:t>getRecentHotTerm</w:t>
             </w:r>
-            <w:r>
-              <w:rPr>
-                <w:i/>
-              </w:rPr>
-              <w:t>($num)</w:t>
+            <w:proofErr w:type="spellEnd"/>
+            <w:r>
+              <w:rPr>
+                <w:i/>
+              </w:rPr>
+              <w:t>($</w:t>
+            </w:r>
+            <w:proofErr w:type="spellStart"/>
+            <w:r>
+              <w:rPr>
+                <w:i/>
+              </w:rPr>
+              <w:t>num</w:t>
+            </w:r>
+            <w:proofErr w:type="spellEnd"/>
+            <w:r>
+              <w:rPr>
+                <w:i/>
+              </w:rPr>
+              <w:t>)</w:t>
             </w:r>
           </w:p>
         </w:tc>
@@ -29457,9 +30116,6 @@
             <w:pPr>
               <w:spacing w:line="276" w:lineRule="auto"/>
               <w:jc w:val="both"/>
-              <w:rPr>
-                <w:rFonts w:hint="eastAsia"/>
-              </w:rPr>
             </w:pPr>
             <w:r>
               <w:t>1</w:t>
@@ -29588,8 +30244,16 @@
               <w:rPr>
                 <w:rFonts w:hint="eastAsia"/>
               </w:rPr>
-              <w:t xml:space="preserve"> $num</w:t>
-            </w:r>
+              <w:t xml:space="preserve"> $</w:t>
+            </w:r>
+            <w:proofErr w:type="spellStart"/>
+            <w:r>
+              <w:rPr>
+                <w:rFonts w:hint="eastAsia"/>
+              </w:rPr>
+              <w:t>num</w:t>
+            </w:r>
+            <w:proofErr w:type="spellEnd"/>
             <w:r>
               <w:t xml:space="preserve"> </w:t>
             </w:r>
@@ -29648,6 +30312,7 @@
                 <w:i/>
               </w:rPr>
             </w:pPr>
+            <w:proofErr w:type="spellStart"/>
             <w:r>
               <w:rPr>
                 <w:i/>
@@ -29665,7 +30330,14 @@
               <w:rPr>
                 <w:i/>
               </w:rPr>
-              <w:t>Term(</w:t>
+              <w:t>Term</w:t>
+            </w:r>
+            <w:proofErr w:type="spellEnd"/>
+            <w:r>
+              <w:rPr>
+                <w:i/>
+              </w:rPr>
+              <w:t>(</w:t>
             </w:r>
             <w:r>
               <w:rPr>
@@ -29773,11 +30445,19 @@
                 <w:i/>
               </w:rPr>
             </w:pPr>
-            <w:r>
-              <w:rPr>
-                <w:i/>
-              </w:rPr>
-              <w:t>addTerm()</w:t>
+            <w:proofErr w:type="spellStart"/>
+            <w:r>
+              <w:rPr>
+                <w:i/>
+              </w:rPr>
+              <w:t>addTerm</w:t>
+            </w:r>
+            <w:proofErr w:type="spellEnd"/>
+            <w:r>
+              <w:rPr>
+                <w:i/>
+              </w:rPr>
+              <w:t>()</w:t>
             </w:r>
           </w:p>
         </w:tc>
@@ -29789,9 +30469,6 @@
             <w:pPr>
               <w:spacing w:line="276" w:lineRule="auto"/>
               <w:jc w:val="both"/>
-              <w:rPr>
-                <w:rFonts w:hint="eastAsia"/>
-              </w:rPr>
             </w:pPr>
             <w:r>
               <w:rPr>
@@ -29842,11 +30519,19 @@
                 <w:i/>
               </w:rPr>
             </w:pPr>
-            <w:r>
-              <w:rPr>
-                <w:i/>
-              </w:rPr>
-              <w:t>getOtherDef(</w:t>
+            <w:proofErr w:type="spellStart"/>
+            <w:r>
+              <w:rPr>
+                <w:i/>
+              </w:rPr>
+              <w:t>getOtherDef</w:t>
+            </w:r>
+            <w:proofErr w:type="spellEnd"/>
+            <w:r>
+              <w:rPr>
+                <w:i/>
+              </w:rPr>
+              <w:t>(</w:t>
             </w:r>
             <w:r>
               <w:rPr>
@@ -29963,11 +30648,19 @@
                 <w:i/>
               </w:rPr>
             </w:pPr>
-            <w:r>
-              <w:rPr>
-                <w:i/>
-              </w:rPr>
-              <w:t>getMyTerm()</w:t>
+            <w:proofErr w:type="spellStart"/>
+            <w:r>
+              <w:rPr>
+                <w:i/>
+              </w:rPr>
+              <w:t>getMyTerm</w:t>
+            </w:r>
+            <w:proofErr w:type="spellEnd"/>
+            <w:r>
+              <w:rPr>
+                <w:i/>
+              </w:rPr>
+              <w:t>()</w:t>
             </w:r>
           </w:p>
         </w:tc>
@@ -29979,9 +30672,6 @@
             <w:pPr>
               <w:spacing w:line="276" w:lineRule="auto"/>
               <w:jc w:val="both"/>
-              <w:rPr>
-                <w:rFonts w:hint="eastAsia"/>
-              </w:rPr>
             </w:pPr>
             <w:r>
               <w:rPr>
@@ -30047,16 +30737,24 @@
               <w:spacing w:line="276" w:lineRule="auto"/>
               <w:jc w:val="both"/>
               <w:rPr>
-                <w:rFonts w:hint="eastAsia"/>
-                <w:i/>
-              </w:rPr>
-            </w:pPr>
-            <w:r>
-              <w:rPr>
-                <w:rFonts w:hint="eastAsia"/>
-                <w:i/>
-              </w:rPr>
-              <w:t>delTerm(</w:t>
+                <w:i/>
+              </w:rPr>
+            </w:pPr>
+            <w:proofErr w:type="spellStart"/>
+            <w:r>
+              <w:rPr>
+                <w:rFonts w:hint="eastAsia"/>
+                <w:i/>
+              </w:rPr>
+              <w:t>delTerm</w:t>
+            </w:r>
+            <w:proofErr w:type="spellEnd"/>
+            <w:r>
+              <w:rPr>
+                <w:rFonts w:hint="eastAsia"/>
+                <w:i/>
+              </w:rPr>
+              <w:t>(</w:t>
             </w:r>
             <w:r>
               <w:rPr>
@@ -30081,9 +30779,6 @@
             <w:pPr>
               <w:spacing w:line="276" w:lineRule="auto"/>
               <w:jc w:val="both"/>
-              <w:rPr>
-                <w:rFonts w:hint="eastAsia"/>
-              </w:rPr>
             </w:pPr>
             <w:r>
               <w:rPr>
@@ -30152,16 +30847,24 @@
               <w:spacing w:line="276" w:lineRule="auto"/>
               <w:jc w:val="both"/>
               <w:rPr>
-                <w:rFonts w:hint="eastAsia"/>
-                <w:i/>
-              </w:rPr>
-            </w:pPr>
-            <w:r>
-              <w:rPr>
-                <w:rFonts w:hint="eastAsia"/>
-                <w:i/>
-              </w:rPr>
-              <w:t>editTerm(</w:t>
+                <w:i/>
+              </w:rPr>
+            </w:pPr>
+            <w:proofErr w:type="spellStart"/>
+            <w:r>
+              <w:rPr>
+                <w:rFonts w:hint="eastAsia"/>
+                <w:i/>
+              </w:rPr>
+              <w:t>editTerm</w:t>
+            </w:r>
+            <w:proofErr w:type="spellEnd"/>
+            <w:r>
+              <w:rPr>
+                <w:rFonts w:hint="eastAsia"/>
+                <w:i/>
+              </w:rPr>
+              <w:t>(</w:t>
             </w:r>
             <w:r>
               <w:rPr>
@@ -30186,9 +30889,6 @@
             <w:pPr>
               <w:spacing w:line="276" w:lineRule="auto"/>
               <w:jc w:val="both"/>
-              <w:rPr>
-                <w:rFonts w:hint="eastAsia"/>
-              </w:rPr>
             </w:pPr>
             <w:r>
               <w:rPr>
@@ -30266,7 +30966,8 @@
         <w:spacing w:before="0" w:line="276" w:lineRule="auto"/>
         <w:jc w:val="both"/>
       </w:pPr>
-      <w:bookmarkStart w:id="58" w:name="_Toc426782775"/>
+      <w:bookmarkStart w:id="59" w:name="_Toc426782775"/>
+      <w:proofErr w:type="spellStart"/>
       <w:r>
         <w:rPr>
           <w:rFonts w:hint="eastAsia"/>
@@ -30276,7 +30977,8 @@
       <w:r>
         <w:t>_md.php</w:t>
       </w:r>
-      <w:bookmarkEnd w:id="58"/>
+      <w:bookmarkEnd w:id="59"/>
+      <w:proofErr w:type="spellEnd"/>
     </w:p>
     <w:p>
       <w:pPr>
@@ -30364,12 +31066,14 @@
         </w:rPr>
         <w:t xml:space="preserve"> </w:t>
       </w:r>
+      <w:proofErr w:type="spellStart"/>
       <w:r>
         <w:rPr>
           <w:rFonts w:hint="eastAsia"/>
         </w:rPr>
         <w:t>부터</w:t>
       </w:r>
+      <w:proofErr w:type="spellEnd"/>
       <w:r>
         <w:rPr>
           <w:rFonts w:hint="eastAsia"/>
@@ -30482,9 +31186,6 @@
           <w:p>
             <w:pPr>
               <w:jc w:val="both"/>
-              <w:rPr>
-                <w:rFonts w:hint="eastAsia"/>
-              </w:rPr>
             </w:pPr>
           </w:p>
         </w:tc>
@@ -30609,11 +31310,19 @@
                 <w:i/>
               </w:rPr>
             </w:pPr>
-            <w:r>
-              <w:rPr>
-                <w:i/>
-              </w:rPr>
-              <w:t>getComment(</w:t>
+            <w:proofErr w:type="spellStart"/>
+            <w:r>
+              <w:rPr>
+                <w:i/>
+              </w:rPr>
+              <w:t>getComment</w:t>
+            </w:r>
+            <w:proofErr w:type="spellEnd"/>
+            <w:r>
+              <w:rPr>
+                <w:i/>
+              </w:rPr>
+              <w:t>(</w:t>
             </w:r>
             <w:r>
               <w:rPr>
@@ -30621,6 +31330,7 @@
               </w:rPr>
               <w:t>$</w:t>
             </w:r>
+            <w:proofErr w:type="spellStart"/>
             <w:r>
               <w:rPr>
                 <w:rFonts w:hint="eastAsia"/>
@@ -30628,6 +31338,7 @@
               </w:rPr>
               <w:t>term_id</w:t>
             </w:r>
+            <w:proofErr w:type="spellEnd"/>
             <w:r>
               <w:rPr>
                 <w:i/>
@@ -30644,9 +31355,6 @@
             <w:pPr>
               <w:spacing w:line="276" w:lineRule="auto"/>
               <w:jc w:val="both"/>
-              <w:rPr>
-                <w:rFonts w:hint="eastAsia"/>
-              </w:rPr>
             </w:pPr>
             <w:r>
               <w:rPr>
@@ -30687,12 +31395,14 @@
               </w:rPr>
               <w:t xml:space="preserve"> </w:t>
             </w:r>
+            <w:proofErr w:type="spellStart"/>
             <w:r>
               <w:rPr>
                 <w:rFonts w:hint="eastAsia"/>
               </w:rPr>
               <w:t>댓글을</w:t>
             </w:r>
+            <w:proofErr w:type="spellEnd"/>
             <w:r>
               <w:rPr>
                 <w:rFonts w:hint="eastAsia"/>
@@ -30730,19 +31440,36 @@
                 <w:i/>
               </w:rPr>
             </w:pPr>
-            <w:r>
-              <w:rPr>
-                <w:i/>
-              </w:rPr>
-              <w:t>getMyComment(</w:t>
-            </w:r>
-            <w:r>
-              <w:rPr>
-                <w:rFonts w:hint="eastAsia"/>
-                <w:i/>
-              </w:rPr>
-              <w:t>$member_id</w:t>
-            </w:r>
+            <w:proofErr w:type="spellStart"/>
+            <w:r>
+              <w:rPr>
+                <w:i/>
+              </w:rPr>
+              <w:t>getMyComment</w:t>
+            </w:r>
+            <w:proofErr w:type="spellEnd"/>
+            <w:r>
+              <w:rPr>
+                <w:i/>
+              </w:rPr>
+              <w:t>(</w:t>
+            </w:r>
+            <w:r>
+              <w:rPr>
+                <w:rFonts w:hint="eastAsia"/>
+                <w:i/>
+              </w:rPr>
+              <w:t>$</w:t>
+            </w:r>
+            <w:proofErr w:type="spellStart"/>
+            <w:r>
+              <w:rPr>
+                <w:rFonts w:hint="eastAsia"/>
+                <w:i/>
+              </w:rPr>
+              <w:t>member_id</w:t>
+            </w:r>
+            <w:proofErr w:type="spellEnd"/>
             <w:r>
               <w:rPr>
                 <w:i/>
@@ -30784,12 +31511,14 @@
               </w:rPr>
               <w:t xml:space="preserve"> </w:t>
             </w:r>
+            <w:proofErr w:type="spellStart"/>
             <w:r>
               <w:rPr>
                 <w:rFonts w:hint="eastAsia"/>
               </w:rPr>
               <w:t>댓글을</w:t>
             </w:r>
+            <w:proofErr w:type="spellEnd"/>
             <w:r>
               <w:rPr>
                 <w:rFonts w:hint="eastAsia"/>
@@ -30827,18 +31556,34 @@
                 <w:i/>
               </w:rPr>
             </w:pPr>
-            <w:r>
-              <w:rPr>
-                <w:i/>
-              </w:rPr>
-              <w:t>getCommented(</w:t>
-            </w:r>
-            <w:r>
-              <w:rPr>
-                <w:i/>
-              </w:rPr>
-              <w:t>$member_id</w:t>
-            </w:r>
+            <w:proofErr w:type="spellStart"/>
+            <w:r>
+              <w:rPr>
+                <w:i/>
+              </w:rPr>
+              <w:t>getCommented</w:t>
+            </w:r>
+            <w:proofErr w:type="spellEnd"/>
+            <w:r>
+              <w:rPr>
+                <w:i/>
+              </w:rPr>
+              <w:t>(</w:t>
+            </w:r>
+            <w:r>
+              <w:rPr>
+                <w:i/>
+              </w:rPr>
+              <w:t>$</w:t>
+            </w:r>
+            <w:proofErr w:type="spellStart"/>
+            <w:r>
+              <w:rPr>
+                <w:i/>
+              </w:rPr>
+              <w:t>member_id</w:t>
+            </w:r>
+            <w:proofErr w:type="spellEnd"/>
             <w:r>
               <w:rPr>
                 <w:i/>
@@ -30904,12 +31649,14 @@
               </w:rPr>
               <w:t xml:space="preserve"> </w:t>
             </w:r>
+            <w:proofErr w:type="spellStart"/>
             <w:r>
               <w:rPr>
                 <w:rFonts w:hint="eastAsia"/>
               </w:rPr>
               <w:t>댓글에</w:t>
             </w:r>
+            <w:proofErr w:type="spellEnd"/>
             <w:r>
               <w:rPr>
                 <w:rFonts w:hint="eastAsia"/>
@@ -30940,12 +31687,14 @@
               </w:rPr>
               <w:t xml:space="preserve"> </w:t>
             </w:r>
+            <w:proofErr w:type="spellStart"/>
             <w:r>
               <w:rPr>
                 <w:rFonts w:hint="eastAsia"/>
               </w:rPr>
               <w:t>댓글들을</w:t>
             </w:r>
+            <w:proofErr w:type="spellEnd"/>
             <w:r>
               <w:rPr>
                 <w:rFonts w:hint="eastAsia"/>
@@ -30983,11 +31732,19 @@
                 <w:i/>
               </w:rPr>
             </w:pPr>
-            <w:r>
-              <w:rPr>
-                <w:i/>
-              </w:rPr>
-              <w:t>addComment()</w:t>
+            <w:proofErr w:type="spellStart"/>
+            <w:r>
+              <w:rPr>
+                <w:i/>
+              </w:rPr>
+              <w:t>addComment</w:t>
+            </w:r>
+            <w:proofErr w:type="spellEnd"/>
+            <w:r>
+              <w:rPr>
+                <w:i/>
+              </w:rPr>
+              <w:t>()</w:t>
             </w:r>
           </w:p>
         </w:tc>
@@ -30999,16 +31756,15 @@
             <w:pPr>
               <w:spacing w:line="276" w:lineRule="auto"/>
               <w:jc w:val="both"/>
-              <w:rPr>
-                <w:rFonts w:hint="eastAsia"/>
-              </w:rPr>
-            </w:pPr>
+            </w:pPr>
+            <w:proofErr w:type="spellStart"/>
             <w:r>
               <w:rPr>
                 <w:rFonts w:hint="eastAsia"/>
               </w:rPr>
               <w:t>댓글을</w:t>
             </w:r>
+            <w:proofErr w:type="spellEnd"/>
             <w:r>
               <w:rPr>
                 <w:rFonts w:hint="eastAsia"/>
@@ -31046,11 +31802,19 @@
                 <w:i/>
               </w:rPr>
             </w:pPr>
-            <w:r>
-              <w:rPr>
-                <w:i/>
-              </w:rPr>
-              <w:t>delComment()</w:t>
+            <w:proofErr w:type="spellStart"/>
+            <w:r>
+              <w:rPr>
+                <w:i/>
+              </w:rPr>
+              <w:t>delComment</w:t>
+            </w:r>
+            <w:proofErr w:type="spellEnd"/>
+            <w:r>
+              <w:rPr>
+                <w:i/>
+              </w:rPr>
+              <w:t>()</w:t>
             </w:r>
           </w:p>
         </w:tc>
@@ -31063,12 +31827,14 @@
               <w:spacing w:line="276" w:lineRule="auto"/>
               <w:jc w:val="both"/>
             </w:pPr>
+            <w:proofErr w:type="spellStart"/>
             <w:r>
               <w:rPr>
                 <w:rFonts w:hint="eastAsia"/>
               </w:rPr>
               <w:t>댓글을</w:t>
             </w:r>
+            <w:proofErr w:type="spellEnd"/>
             <w:r>
               <w:rPr>
                 <w:rFonts w:hint="eastAsia"/>
@@ -31106,11 +31872,19 @@
                 <w:i/>
               </w:rPr>
             </w:pPr>
-            <w:r>
-              <w:rPr>
-                <w:i/>
-              </w:rPr>
-              <w:t>editComment()</w:t>
+            <w:proofErr w:type="spellStart"/>
+            <w:r>
+              <w:rPr>
+                <w:i/>
+              </w:rPr>
+              <w:t>editComment</w:t>
+            </w:r>
+            <w:proofErr w:type="spellEnd"/>
+            <w:r>
+              <w:rPr>
+                <w:i/>
+              </w:rPr>
+              <w:t>()</w:t>
             </w:r>
           </w:p>
         </w:tc>
@@ -31123,12 +31897,14 @@
               <w:spacing w:line="276" w:lineRule="auto"/>
               <w:jc w:val="both"/>
             </w:pPr>
+            <w:proofErr w:type="spellStart"/>
             <w:r>
               <w:rPr>
                 <w:rFonts w:hint="eastAsia"/>
               </w:rPr>
               <w:t>댓글을</w:t>
             </w:r>
+            <w:proofErr w:type="spellEnd"/>
             <w:r>
               <w:rPr>
                 <w:rFonts w:hint="eastAsia"/>
@@ -31172,11 +31948,13 @@
         <w:spacing w:before="0" w:line="276" w:lineRule="auto"/>
         <w:jc w:val="both"/>
       </w:pPr>
-      <w:bookmarkStart w:id="59" w:name="_Toc426782776"/>
+      <w:bookmarkStart w:id="60" w:name="_Toc426782776"/>
+      <w:proofErr w:type="spellStart"/>
       <w:r>
         <w:t>Member_md.php</w:t>
       </w:r>
-      <w:bookmarkEnd w:id="59"/>
+      <w:bookmarkEnd w:id="60"/>
+      <w:proofErr w:type="spellEnd"/>
     </w:p>
     <w:p>
       <w:pPr>
@@ -31276,9 +32054,6 @@
           <w:p>
             <w:pPr>
               <w:jc w:val="both"/>
-              <w:rPr>
-                <w:rFonts w:hint="eastAsia"/>
-              </w:rPr>
             </w:pPr>
           </w:p>
         </w:tc>
@@ -31403,11 +32178,19 @@
                 <w:i/>
               </w:rPr>
             </w:pPr>
-            <w:r>
-              <w:rPr>
-                <w:i/>
-              </w:rPr>
-              <w:t>addMember()</w:t>
+            <w:proofErr w:type="spellStart"/>
+            <w:r>
+              <w:rPr>
+                <w:i/>
+              </w:rPr>
+              <w:t>addMember</w:t>
+            </w:r>
+            <w:proofErr w:type="spellEnd"/>
+            <w:r>
+              <w:rPr>
+                <w:i/>
+              </w:rPr>
+              <w:t>()</w:t>
             </w:r>
           </w:p>
         </w:tc>
@@ -31502,8 +32285,16 @@
               <w:rPr>
                 <w:rFonts w:hint="eastAsia"/>
               </w:rPr>
-              <w:t xml:space="preserve"> db</w:t>
-            </w:r>
+              <w:t xml:space="preserve"> </w:t>
+            </w:r>
+            <w:proofErr w:type="spellStart"/>
+            <w:r>
+              <w:rPr>
+                <w:rFonts w:hint="eastAsia"/>
+              </w:rPr>
+              <w:t>db</w:t>
+            </w:r>
+            <w:proofErr w:type="spellEnd"/>
             <w:r>
               <w:rPr>
                 <w:rFonts w:hint="eastAsia"/>
@@ -31562,10 +32353,10 @@
               <w:spacing w:line="276" w:lineRule="auto"/>
               <w:jc w:val="both"/>
               <w:rPr>
-                <w:rFonts w:hint="eastAsia"/>
-                <w:i/>
-              </w:rPr>
-            </w:pPr>
+                <w:i/>
+              </w:rPr>
+            </w:pPr>
+            <w:proofErr w:type="spellStart"/>
             <w:r>
               <w:rPr>
                 <w:i/>
@@ -31586,6 +32377,7 @@
               </w:rPr>
               <w:t>fo</w:t>
             </w:r>
+            <w:proofErr w:type="spellEnd"/>
             <w:r>
               <w:rPr>
                 <w:rFonts w:hint="eastAsia"/>
@@ -31603,9 +32395,6 @@
             <w:pPr>
               <w:spacing w:line="276" w:lineRule="auto"/>
               <w:jc w:val="both"/>
-              <w:rPr>
-                <w:rFonts w:hint="eastAsia"/>
-              </w:rPr>
             </w:pPr>
             <w:r>
               <w:rPr>
@@ -31686,12 +32475,21 @@
                 <w:i/>
               </w:rPr>
             </w:pPr>
-            <w:r>
-              <w:rPr>
-                <w:rFonts w:hint="eastAsia"/>
-                <w:i/>
-              </w:rPr>
-              <w:t>editName(</w:t>
+            <w:proofErr w:type="spellStart"/>
+            <w:r>
+              <w:rPr>
+                <w:rFonts w:hint="eastAsia"/>
+                <w:i/>
+              </w:rPr>
+              <w:t>editName</w:t>
+            </w:r>
+            <w:proofErr w:type="spellEnd"/>
+            <w:r>
+              <w:rPr>
+                <w:rFonts w:hint="eastAsia"/>
+                <w:i/>
+              </w:rPr>
+              <w:t>(</w:t>
             </w:r>
             <w:r>
               <w:rPr>
@@ -31722,9 +32520,6 @@
             <w:pPr>
               <w:spacing w:line="276" w:lineRule="auto"/>
               <w:jc w:val="both"/>
-              <w:rPr>
-                <w:rFonts w:hint="eastAsia"/>
-              </w:rPr>
             </w:pPr>
             <w:r>
               <w:rPr>
@@ -31826,16 +32621,24 @@
               <w:spacing w:line="276" w:lineRule="auto"/>
               <w:jc w:val="both"/>
               <w:rPr>
-                <w:rFonts w:hint="eastAsia"/>
-                <w:i/>
-              </w:rPr>
-            </w:pPr>
-            <w:r>
-              <w:rPr>
-                <w:rFonts w:hint="eastAsia"/>
-                <w:i/>
-              </w:rPr>
-              <w:t>editPassword(</w:t>
+                <w:i/>
+              </w:rPr>
+            </w:pPr>
+            <w:proofErr w:type="spellStart"/>
+            <w:r>
+              <w:rPr>
+                <w:rFonts w:hint="eastAsia"/>
+                <w:i/>
+              </w:rPr>
+              <w:t>editPassword</w:t>
+            </w:r>
+            <w:proofErr w:type="spellEnd"/>
+            <w:r>
+              <w:rPr>
+                <w:rFonts w:hint="eastAsia"/>
+                <w:i/>
+              </w:rPr>
+              <w:t>(</w:t>
             </w:r>
             <w:r>
               <w:rPr>
@@ -31866,9 +32669,6 @@
             <w:pPr>
               <w:spacing w:line="276" w:lineRule="auto"/>
               <w:jc w:val="both"/>
-              <w:rPr>
-                <w:rFonts w:hint="eastAsia"/>
-              </w:rPr>
             </w:pPr>
             <w:r>
               <w:rPr>
@@ -31937,11 +32737,19 @@
                 <w:i/>
               </w:rPr>
             </w:pPr>
-            <w:r>
-              <w:rPr>
-                <w:i/>
-              </w:rPr>
-              <w:t>isMember($id, $password)</w:t>
+            <w:proofErr w:type="spellStart"/>
+            <w:r>
+              <w:rPr>
+                <w:i/>
+              </w:rPr>
+              <w:t>isMember</w:t>
+            </w:r>
+            <w:proofErr w:type="spellEnd"/>
+            <w:r>
+              <w:rPr>
+                <w:i/>
+              </w:rPr>
+              <w:t>($id, $password)</w:t>
             </w:r>
           </w:p>
         </w:tc>
@@ -31953,16 +32761,15 @@
             <w:pPr>
               <w:spacing w:line="276" w:lineRule="auto"/>
               <w:jc w:val="both"/>
-              <w:rPr>
-                <w:rFonts w:hint="eastAsia"/>
-              </w:rPr>
-            </w:pPr>
+            </w:pPr>
+            <w:proofErr w:type="spellStart"/>
             <w:r>
               <w:rPr>
                 <w:rFonts w:hint="eastAsia"/>
               </w:rPr>
               <w:t>요청받은</w:t>
             </w:r>
+            <w:proofErr w:type="spellEnd"/>
             <w:r>
               <w:rPr>
                 <w:rFonts w:hint="eastAsia"/>
@@ -31981,12 +32788,14 @@
               </w:rPr>
               <w:t>(</w:t>
             </w:r>
+            <w:proofErr w:type="spellStart"/>
             <w:r>
               <w:rPr>
                 <w:rFonts w:hint="eastAsia"/>
               </w:rPr>
               <w:t>이메일</w:t>
             </w:r>
+            <w:proofErr w:type="spellEnd"/>
             <w:r>
               <w:rPr>
                 <w:rFonts w:hint="eastAsia"/>
@@ -32084,12 +32893,14 @@
                 <w:i/>
               </w:rPr>
             </w:pPr>
+            <w:proofErr w:type="spellStart"/>
             <w:r>
               <w:rPr>
                 <w:i/>
               </w:rPr>
               <w:t>signedUp</w:t>
             </w:r>
+            <w:proofErr w:type="spellEnd"/>
             <w:r>
               <w:rPr>
                 <w:i/>
@@ -32106,9 +32917,6 @@
             <w:pPr>
               <w:spacing w:line="276" w:lineRule="auto"/>
               <w:jc w:val="both"/>
-              <w:rPr>
-                <w:rFonts w:hint="eastAsia"/>
-              </w:rPr>
             </w:pPr>
             <w:r>
               <w:rPr>
@@ -32122,12 +32930,14 @@
               </w:rPr>
               <w:t xml:space="preserve"> </w:t>
             </w:r>
+            <w:proofErr w:type="spellStart"/>
             <w:r>
               <w:rPr>
                 <w:rFonts w:hint="eastAsia"/>
               </w:rPr>
               <w:t>이메일로</w:t>
             </w:r>
+            <w:proofErr w:type="spellEnd"/>
             <w:r>
               <w:rPr>
                 <w:rFonts w:hint="eastAsia"/>
@@ -32299,12 +33109,14 @@
               </w:rPr>
               <w:t xml:space="preserve"> </w:t>
             </w:r>
+            <w:proofErr w:type="spellStart"/>
             <w:r>
               <w:rPr>
                 <w:rFonts w:hint="eastAsia"/>
               </w:rPr>
               <w:t>이메일로</w:t>
             </w:r>
+            <w:proofErr w:type="spellEnd"/>
             <w:r>
               <w:rPr>
                 <w:rFonts w:hint="eastAsia"/>
@@ -32374,12 +33186,14 @@
               </w:rPr>
               <w:t xml:space="preserve"> </w:t>
             </w:r>
+            <w:proofErr w:type="spellStart"/>
             <w:r>
               <w:rPr>
                 <w:rFonts w:hint="eastAsia"/>
               </w:rPr>
               <w:t>이메일로</w:t>
             </w:r>
+            <w:proofErr w:type="spellEnd"/>
             <w:r>
               <w:rPr>
                 <w:rFonts w:hint="eastAsia"/>
@@ -32441,11 +33255,19 @@
                 <w:i/>
               </w:rPr>
             </w:pPr>
-            <w:r>
-              <w:rPr>
-                <w:i/>
-              </w:rPr>
-              <w:t>delMember()</w:t>
+            <w:proofErr w:type="spellStart"/>
+            <w:r>
+              <w:rPr>
+                <w:i/>
+              </w:rPr>
+              <w:t>delMember</w:t>
+            </w:r>
+            <w:proofErr w:type="spellEnd"/>
+            <w:r>
+              <w:rPr>
+                <w:i/>
+              </w:rPr>
+              <w:t>()</w:t>
             </w:r>
           </w:p>
         </w:tc>
@@ -32457,9 +33279,6 @@
             <w:pPr>
               <w:spacing w:line="276" w:lineRule="auto"/>
               <w:jc w:val="both"/>
-              <w:rPr>
-                <w:rFonts w:hint="eastAsia"/>
-              </w:rPr>
             </w:pPr>
             <w:r>
               <w:rPr>
@@ -32510,8 +33329,13 @@
               <w:t>,</w:t>
             </w:r>
             <w:r>
-              <w:t xml:space="preserve"> db</w:t>
-            </w:r>
+              <w:t xml:space="preserve"> </w:t>
+            </w:r>
+            <w:proofErr w:type="spellStart"/>
+            <w:r>
+              <w:t>db</w:t>
+            </w:r>
+            <w:proofErr w:type="spellEnd"/>
             <w:r>
               <w:rPr>
                 <w:rFonts w:hint="eastAsia"/>
@@ -32618,11 +33442,19 @@
                 <w:i/>
               </w:rPr>
             </w:pPr>
-            <w:r>
-              <w:rPr>
-                <w:i/>
-              </w:rPr>
-              <w:t>resetPassword($email)</w:t>
+            <w:proofErr w:type="spellStart"/>
+            <w:r>
+              <w:rPr>
+                <w:i/>
+              </w:rPr>
+              <w:t>resetPassword</w:t>
+            </w:r>
+            <w:proofErr w:type="spellEnd"/>
+            <w:r>
+              <w:rPr>
+                <w:i/>
+              </w:rPr>
+              <w:t>($email)</w:t>
             </w:r>
           </w:p>
         </w:tc>
@@ -32634,9 +33466,6 @@
             <w:pPr>
               <w:spacing w:line="276" w:lineRule="auto"/>
               <w:jc w:val="both"/>
-              <w:rPr>
-                <w:rFonts w:hint="eastAsia"/>
-              </w:rPr>
             </w:pPr>
             <w:r>
               <w:rPr>
@@ -32741,7 +33570,8 @@
         <w:spacing w:before="0" w:line="276" w:lineRule="auto"/>
         <w:jc w:val="both"/>
       </w:pPr>
-      <w:bookmarkStart w:id="60" w:name="_Toc426782777"/>
+      <w:bookmarkStart w:id="61" w:name="_Toc426782777"/>
+      <w:proofErr w:type="spellStart"/>
       <w:r>
         <w:rPr>
           <w:rFonts w:hint="eastAsia"/>
@@ -32751,7 +33581,8 @@
       <w:r>
         <w:t>_md.php</w:t>
       </w:r>
-      <w:bookmarkEnd w:id="60"/>
+      <w:bookmarkEnd w:id="61"/>
+      <w:proofErr w:type="spellEnd"/>
     </w:p>
     <w:p>
       <w:pPr>
@@ -32875,9 +33706,6 @@
           <w:p>
             <w:pPr>
               <w:jc w:val="both"/>
-              <w:rPr>
-                <w:rFonts w:hint="eastAsia"/>
-              </w:rPr>
             </w:pPr>
           </w:p>
         </w:tc>
@@ -33002,6 +33830,7 @@
                 <w:i/>
               </w:rPr>
             </w:pPr>
+            <w:proofErr w:type="spellStart"/>
             <w:r>
               <w:rPr>
                 <w:rFonts w:hint="eastAsia"/>
@@ -33009,12 +33838,14 @@
               </w:rPr>
               <w:t>likeTerm</w:t>
             </w:r>
+            <w:proofErr w:type="spellEnd"/>
             <w:r>
               <w:rPr>
                 <w:i/>
               </w:rPr>
               <w:t>($</w:t>
             </w:r>
+            <w:proofErr w:type="spellStart"/>
             <w:r>
               <w:rPr>
                 <w:rFonts w:hint="eastAsia"/>
@@ -33022,6 +33853,7 @@
               </w:rPr>
               <w:t>term_id</w:t>
             </w:r>
+            <w:proofErr w:type="spellEnd"/>
             <w:r>
               <w:rPr>
                 <w:i/>
@@ -33038,9 +33870,6 @@
             <w:pPr>
               <w:spacing w:line="276" w:lineRule="auto"/>
               <w:jc w:val="both"/>
-              <w:rPr>
-                <w:rFonts w:hint="eastAsia"/>
-              </w:rPr>
             </w:pPr>
             <w:r>
               <w:rPr>
@@ -33118,12 +33947,14 @@
                 <w:i/>
               </w:rPr>
             </w:pPr>
+            <w:proofErr w:type="spellStart"/>
             <w:r>
               <w:rPr>
                 <w:i/>
               </w:rPr>
               <w:t>dislikeTerm</w:t>
             </w:r>
+            <w:proofErr w:type="spellEnd"/>
             <w:r>
               <w:rPr>
                 <w:i/>
@@ -33137,12 +33968,14 @@
               </w:rPr>
               <w:t>$</w:t>
             </w:r>
+            <w:proofErr w:type="spellStart"/>
             <w:r>
               <w:rPr>
                 <w:i/>
               </w:rPr>
               <w:t>term_id</w:t>
             </w:r>
+            <w:proofErr w:type="spellEnd"/>
             <w:r>
               <w:rPr>
                 <w:i/>
@@ -33159,9 +33992,6 @@
             <w:pPr>
               <w:spacing w:line="276" w:lineRule="auto"/>
               <w:jc w:val="both"/>
-              <w:rPr>
-                <w:rFonts w:hint="eastAsia"/>
-              </w:rPr>
             </w:pPr>
             <w:r>
               <w:rPr>
@@ -33239,18 +34069,21 @@
                 <w:i/>
               </w:rPr>
             </w:pPr>
+            <w:proofErr w:type="spellStart"/>
             <w:r>
               <w:rPr>
                 <w:i/>
               </w:rPr>
               <w:t>likeComment</w:t>
             </w:r>
+            <w:proofErr w:type="spellEnd"/>
             <w:r>
               <w:rPr>
                 <w:i/>
               </w:rPr>
               <w:t>($</w:t>
             </w:r>
+            <w:proofErr w:type="spellStart"/>
             <w:r>
               <w:rPr>
                 <w:i/>
@@ -33261,7 +34094,14 @@
               <w:rPr>
                 <w:i/>
               </w:rPr>
-              <w:t>_id)</w:t>
+              <w:t>_id</w:t>
+            </w:r>
+            <w:proofErr w:type="spellEnd"/>
+            <w:r>
+              <w:rPr>
+                <w:i/>
+              </w:rPr>
+              <w:t>)</w:t>
             </w:r>
           </w:p>
         </w:tc>
@@ -33350,6 +34190,7 @@
                 <w:i/>
               </w:rPr>
             </w:pPr>
+            <w:proofErr w:type="spellStart"/>
             <w:r>
               <w:rPr>
                 <w:i/>
@@ -33360,14 +34201,29 @@
               <w:rPr>
                 <w:i/>
               </w:rPr>
-              <w:t>Comment(</w:t>
-            </w:r>
-            <w:r>
-              <w:rPr>
-                <w:i/>
-              </w:rPr>
-              <w:t>$comment_id</w:t>
-            </w:r>
+              <w:t>Comment</w:t>
+            </w:r>
+            <w:proofErr w:type="spellEnd"/>
+            <w:r>
+              <w:rPr>
+                <w:i/>
+              </w:rPr>
+              <w:t>(</w:t>
+            </w:r>
+            <w:r>
+              <w:rPr>
+                <w:i/>
+              </w:rPr>
+              <w:t>$</w:t>
+            </w:r>
+            <w:proofErr w:type="spellStart"/>
+            <w:r>
+              <w:rPr>
+                <w:i/>
+              </w:rPr>
+              <w:t>comment_id</w:t>
+            </w:r>
+            <w:proofErr w:type="spellEnd"/>
             <w:r>
               <w:rPr>
                 <w:i/>
@@ -33384,9 +34240,6 @@
             <w:pPr>
               <w:spacing w:line="276" w:lineRule="auto"/>
               <w:jc w:val="both"/>
-              <w:rPr>
-                <w:rFonts w:hint="eastAsia"/>
-              </w:rPr>
             </w:pPr>
             <w:r>
               <w:rPr>
@@ -33458,10 +34311,10 @@
               <w:spacing w:line="276" w:lineRule="auto"/>
               <w:jc w:val="both"/>
               <w:rPr>
-                <w:rFonts w:hint="eastAsia"/>
-                <w:i/>
-              </w:rPr>
-            </w:pPr>
+                <w:i/>
+              </w:rPr>
+            </w:pPr>
+            <w:proofErr w:type="spellStart"/>
             <w:r>
               <w:rPr>
                 <w:rFonts w:hint="eastAsia"/>
@@ -33475,6 +34328,7 @@
               </w:rPr>
               <w:t>Term</w:t>
             </w:r>
+            <w:proofErr w:type="spellEnd"/>
             <w:r>
               <w:rPr>
                 <w:rFonts w:hint="eastAsia"/>
@@ -33482,12 +34336,14 @@
               </w:rPr>
               <w:t>(</w:t>
             </w:r>
+            <w:proofErr w:type="spellStart"/>
             <w:r>
               <w:rPr>
                 <w:i/>
               </w:rPr>
               <w:t>term_id</w:t>
             </w:r>
+            <w:proofErr w:type="spellEnd"/>
             <w:r>
               <w:rPr>
                 <w:rFonts w:hint="eastAsia"/>
@@ -33505,9 +34361,6 @@
             <w:pPr>
               <w:spacing w:line="276" w:lineRule="auto"/>
               <w:jc w:val="both"/>
-              <w:rPr>
-                <w:rFonts w:hint="eastAsia"/>
-              </w:rPr>
             </w:pPr>
             <w:r>
               <w:t>term</w:t>
@@ -33600,15 +34453,36 @@
               <w:spacing w:line="276" w:lineRule="auto"/>
               <w:jc w:val="both"/>
               <w:rPr>
-                <w:rFonts w:hint="eastAsia"/>
-                <w:i/>
-              </w:rPr>
-            </w:pPr>
-            <w:r>
-              <w:rPr>
-                <w:i/>
-              </w:rPr>
-              <w:t>calcPopComment($comment_id)</w:t>
+                <w:i/>
+              </w:rPr>
+            </w:pPr>
+            <w:proofErr w:type="spellStart"/>
+            <w:r>
+              <w:rPr>
+                <w:i/>
+              </w:rPr>
+              <w:t>calcPopComment</w:t>
+            </w:r>
+            <w:proofErr w:type="spellEnd"/>
+            <w:r>
+              <w:rPr>
+                <w:i/>
+              </w:rPr>
+              <w:t>($</w:t>
+            </w:r>
+            <w:proofErr w:type="spellStart"/>
+            <w:r>
+              <w:rPr>
+                <w:i/>
+              </w:rPr>
+              <w:t>comment_id</w:t>
+            </w:r>
+            <w:proofErr w:type="spellEnd"/>
+            <w:r>
+              <w:rPr>
+                <w:i/>
+              </w:rPr>
+              <w:t>)</w:t>
             </w:r>
           </w:p>
         </w:tc>
@@ -33620,9 +34494,6 @@
             <w:pPr>
               <w:spacing w:line="276" w:lineRule="auto"/>
               <w:jc w:val="both"/>
-              <w:rPr>
-                <w:rFonts w:hint="eastAsia"/>
-              </w:rPr>
             </w:pPr>
             <w:r>
               <w:rPr>
@@ -33730,11 +34601,13 @@
         <w:spacing w:before="0" w:line="276" w:lineRule="auto"/>
         <w:jc w:val="both"/>
       </w:pPr>
-      <w:bookmarkStart w:id="61" w:name="_Toc426782778"/>
+      <w:bookmarkStart w:id="62" w:name="_Toc426782778"/>
+      <w:proofErr w:type="spellStart"/>
       <w:r>
         <w:t>SNSBrowser_md.php</w:t>
       </w:r>
-      <w:bookmarkEnd w:id="61"/>
+      <w:bookmarkEnd w:id="62"/>
+      <w:proofErr w:type="spellEnd"/>
     </w:p>
     <w:p>
       <w:pPr>
@@ -33921,11 +34794,13 @@
         <w:spacing w:before="0" w:line="276" w:lineRule="auto"/>
         <w:jc w:val="both"/>
       </w:pPr>
-      <w:bookmarkStart w:id="62" w:name="_Toc426782779"/>
+      <w:bookmarkStart w:id="63" w:name="_Toc426782779"/>
+      <w:proofErr w:type="spellStart"/>
       <w:r>
         <w:t>Notice_md.php</w:t>
       </w:r>
-      <w:bookmarkEnd w:id="62"/>
+      <w:bookmarkEnd w:id="63"/>
+      <w:proofErr w:type="spellEnd"/>
     </w:p>
     <w:p>
       <w:pPr>
@@ -34049,9 +34924,6 @@
           <w:p>
             <w:pPr>
               <w:jc w:val="both"/>
-              <w:rPr>
-                <w:rFonts w:hint="eastAsia"/>
-              </w:rPr>
             </w:pPr>
           </w:p>
         </w:tc>
@@ -34176,6 +35048,7 @@
                 <w:i/>
               </w:rPr>
             </w:pPr>
+            <w:proofErr w:type="spellStart"/>
             <w:r>
               <w:rPr>
                 <w:i/>
@@ -34188,6 +35061,7 @@
               </w:rPr>
               <w:t>Notice</w:t>
             </w:r>
+            <w:proofErr w:type="spellEnd"/>
             <w:r>
               <w:rPr>
                 <w:i/>
@@ -34224,6 +35098,7 @@
                 <w:i/>
               </w:rPr>
             </w:pPr>
+            <w:proofErr w:type="spellStart"/>
             <w:r>
               <w:rPr>
                 <w:i/>
@@ -34240,7 +35115,14 @@
               <w:rPr>
                 <w:i/>
               </w:rPr>
-              <w:t>Exact()</w:t>
+              <w:t>Exact</w:t>
+            </w:r>
+            <w:proofErr w:type="spellEnd"/>
+            <w:r>
+              <w:rPr>
+                <w:i/>
+              </w:rPr>
+              <w:t>()</w:t>
             </w:r>
           </w:p>
         </w:tc>
@@ -34272,11 +35154,19 @@
                 <w:i/>
               </w:rPr>
             </w:pPr>
-            <w:r>
-              <w:rPr>
-                <w:i/>
-              </w:rPr>
-              <w:t>addNotice ()</w:t>
+            <w:proofErr w:type="spellStart"/>
+            <w:r>
+              <w:rPr>
+                <w:i/>
+              </w:rPr>
+              <w:t>addNotice</w:t>
+            </w:r>
+            <w:proofErr w:type="spellEnd"/>
+            <w:r>
+              <w:rPr>
+                <w:i/>
+              </w:rPr>
+              <w:t xml:space="preserve"> ()</w:t>
             </w:r>
           </w:p>
         </w:tc>
@@ -34308,11 +35198,19 @@
                 <w:i/>
               </w:rPr>
             </w:pPr>
-            <w:r>
-              <w:rPr>
-                <w:i/>
-              </w:rPr>
-              <w:t>getOtherDef()</w:t>
+            <w:proofErr w:type="spellStart"/>
+            <w:r>
+              <w:rPr>
+                <w:i/>
+              </w:rPr>
+              <w:t>getOtherDef</w:t>
+            </w:r>
+            <w:proofErr w:type="spellEnd"/>
+            <w:r>
+              <w:rPr>
+                <w:i/>
+              </w:rPr>
+              <w:t>()</w:t>
             </w:r>
           </w:p>
         </w:tc>
@@ -34344,11 +35242,19 @@
                 <w:i/>
               </w:rPr>
             </w:pPr>
-            <w:r>
-              <w:rPr>
-                <w:i/>
-              </w:rPr>
-              <w:t>addTerm()</w:t>
+            <w:proofErr w:type="spellStart"/>
+            <w:r>
+              <w:rPr>
+                <w:i/>
+              </w:rPr>
+              <w:t>addTerm</w:t>
+            </w:r>
+            <w:proofErr w:type="spellEnd"/>
+            <w:r>
+              <w:rPr>
+                <w:i/>
+              </w:rPr>
+              <w:t>()</w:t>
             </w:r>
           </w:p>
         </w:tc>
@@ -34414,11 +35320,13 @@
         <w:spacing w:before="0" w:line="276" w:lineRule="auto"/>
         <w:jc w:val="both"/>
       </w:pPr>
-      <w:bookmarkStart w:id="63" w:name="_Toc426782780"/>
+      <w:bookmarkStart w:id="64" w:name="_Toc426782780"/>
+      <w:proofErr w:type="spellStart"/>
       <w:r>
         <w:t>Archive_md.php</w:t>
       </w:r>
-      <w:bookmarkEnd w:id="63"/>
+      <w:bookmarkEnd w:id="64"/>
+      <w:proofErr w:type="spellEnd"/>
     </w:p>
     <w:p>
       <w:pPr>
@@ -34448,9 +35356,6 @@
       <w:pPr>
         <w:spacing w:after="0" w:line="276" w:lineRule="auto"/>
         <w:jc w:val="both"/>
-        <w:rPr>
-          <w:rFonts w:hint="eastAsia"/>
-        </w:rPr>
       </w:pPr>
     </w:p>
     <w:tbl>
@@ -34503,9 +35408,6 @@
           <w:p>
             <w:pPr>
               <w:jc w:val="both"/>
-              <w:rPr>
-                <w:rFonts w:hint="eastAsia"/>
-              </w:rPr>
             </w:pPr>
           </w:p>
         </w:tc>
@@ -34679,9 +35581,6 @@
       <w:pPr>
         <w:spacing w:after="0" w:line="276" w:lineRule="auto"/>
         <w:jc w:val="both"/>
-        <w:rPr>
-          <w:rFonts w:hint="eastAsia"/>
-        </w:rPr>
       </w:pPr>
     </w:p>
     <w:p>
@@ -34702,11 +35601,11 @@
         <w:spacing w:before="0" w:line="276" w:lineRule="auto"/>
         <w:jc w:val="both"/>
       </w:pPr>
-      <w:bookmarkStart w:id="64" w:name="_Toc426782781"/>
+      <w:bookmarkStart w:id="65" w:name="_Toc426782781"/>
       <w:r>
         <w:t>3.2.5 View</w:t>
       </w:r>
-      <w:bookmarkEnd w:id="64"/>
+      <w:bookmarkEnd w:id="65"/>
     </w:p>
     <w:p>
       <w:pPr>
@@ -34767,7 +35666,7 @@
         <w:pStyle w:val="2"/>
         <w:spacing w:before="0"/>
       </w:pPr>
-      <w:bookmarkStart w:id="65" w:name="_Toc426782782"/>
+      <w:bookmarkStart w:id="66" w:name="_Toc426782782"/>
       <w:r>
         <w:t>3.</w:t>
       </w:r>
@@ -34789,14 +35688,14 @@
       <w:r>
         <w:t>equirements</w:t>
       </w:r>
-      <w:bookmarkEnd w:id="65"/>
+      <w:bookmarkEnd w:id="66"/>
     </w:p>
     <w:p>
       <w:pPr>
         <w:pStyle w:val="3"/>
         <w:spacing w:before="0"/>
       </w:pPr>
-      <w:bookmarkStart w:id="66" w:name="_Toc426782783"/>
+      <w:bookmarkStart w:id="67" w:name="_Toc426782783"/>
       <w:r>
         <w:rPr>
           <w:rFonts w:hint="eastAsia"/>
@@ -34809,7 +35708,7 @@
       <w:r>
         <w:t>Account</w:t>
       </w:r>
-      <w:bookmarkEnd w:id="66"/>
+      <w:bookmarkEnd w:id="67"/>
     </w:p>
     <w:p>
       <w:pPr>
@@ -34886,11 +35785,11 @@
         <w:pStyle w:val="4"/>
         <w:spacing w:before="0"/>
       </w:pPr>
-      <w:bookmarkStart w:id="67" w:name="_Toc426782784"/>
+      <w:bookmarkStart w:id="68" w:name="_Toc426782784"/>
       <w:r>
         <w:t>Account Registration</w:t>
       </w:r>
-      <w:bookmarkEnd w:id="67"/>
+      <w:bookmarkEnd w:id="68"/>
     </w:p>
     <w:p>
       <w:pPr>
@@ -34920,12 +35819,14 @@
         </w:rPr>
         <w:t xml:space="preserve"> </w:t>
       </w:r>
+      <w:proofErr w:type="spellStart"/>
       <w:r>
         <w:rPr>
           <w:rFonts w:hint="eastAsia"/>
         </w:rPr>
         <w:t>회원가입하는</w:t>
       </w:r>
+      <w:proofErr w:type="spellEnd"/>
       <w:r>
         <w:rPr>
           <w:rFonts w:hint="eastAsia"/>
@@ -34948,9 +35849,6 @@
     <w:p>
       <w:pPr>
         <w:spacing w:after="0"/>
-        <w:rPr>
-          <w:rFonts w:hint="eastAsia"/>
-        </w:rPr>
       </w:pPr>
       <w:r>
         <w:rPr>
@@ -35052,18 +35950,28 @@
         </w:rPr>
         <w:t xml:space="preserve"> </w:t>
       </w:r>
+      <w:proofErr w:type="spellStart"/>
       <w:r>
         <w:rPr>
           <w:rFonts w:hint="eastAsia"/>
         </w:rPr>
         <w:t>입력받아</w:t>
       </w:r>
-      <w:r>
-        <w:rPr>
-          <w:rFonts w:hint="eastAsia"/>
-        </w:rPr>
-        <w:t xml:space="preserve"> db</w:t>
-      </w:r>
+      <w:proofErr w:type="spellEnd"/>
+      <w:r>
+        <w:rPr>
+          <w:rFonts w:hint="eastAsia"/>
+        </w:rPr>
+        <w:t xml:space="preserve"> </w:t>
+      </w:r>
+      <w:proofErr w:type="spellStart"/>
+      <w:r>
+        <w:rPr>
+          <w:rFonts w:hint="eastAsia"/>
+        </w:rPr>
+        <w:t>db</w:t>
+      </w:r>
+      <w:proofErr w:type="spellEnd"/>
       <w:r>
         <w:rPr>
           <w:rFonts w:hint="eastAsia"/>
@@ -35092,9 +36000,6 @@
     <w:p>
       <w:pPr>
         <w:spacing w:after="0"/>
-        <w:rPr>
-          <w:rFonts w:hint="eastAsia"/>
-        </w:rPr>
       </w:pPr>
       <w:r>
         <w:rPr>
@@ -35195,11 +36100,19 @@
       <w:pPr>
         <w:spacing w:after="0"/>
       </w:pPr>
-      <w:r>
-        <w:rPr>
-          <w:rFonts w:hint="eastAsia"/>
-        </w:rPr>
-        <w:t xml:space="preserve">Member_md </w:t>
+      <w:proofErr w:type="spellStart"/>
+      <w:r>
+        <w:rPr>
+          <w:rFonts w:hint="eastAsia"/>
+        </w:rPr>
+        <w:t>Member_md</w:t>
+      </w:r>
+      <w:proofErr w:type="spellEnd"/>
+      <w:r>
+        <w:rPr>
+          <w:rFonts w:hint="eastAsia"/>
+        </w:rPr>
+        <w:t xml:space="preserve"> </w:t>
       </w:r>
       <w:r>
         <w:rPr>
@@ -35211,17 +36124,33 @@
         <w:rPr>
           <w:rFonts w:hint="eastAsia"/>
         </w:rPr>
-        <w:t xml:space="preserve"> addMember()</w:t>
-      </w:r>
-      <w:r>
-        <w:t xml:space="preserve"> </w:t>
-      </w:r>
+        <w:t xml:space="preserve"> </w:t>
+      </w:r>
+      <w:proofErr w:type="spellStart"/>
+      <w:r>
+        <w:rPr>
+          <w:rFonts w:hint="eastAsia"/>
+        </w:rPr>
+        <w:t>addMember</w:t>
+      </w:r>
+      <w:proofErr w:type="spellEnd"/>
+      <w:r>
+        <w:rPr>
+          <w:rFonts w:hint="eastAsia"/>
+        </w:rPr>
+        <w:t>()</w:t>
+      </w:r>
+      <w:r>
+        <w:t xml:space="preserve"> </w:t>
+      </w:r>
+      <w:proofErr w:type="spellStart"/>
       <w:r>
         <w:rPr>
           <w:rFonts w:hint="eastAsia"/>
         </w:rPr>
         <w:t>메소드를</w:t>
       </w:r>
+      <w:proofErr w:type="spellEnd"/>
       <w:r>
         <w:rPr>
           <w:rFonts w:hint="eastAsia"/>
@@ -35276,12 +36205,14 @@
         </w:rPr>
         <w:t xml:space="preserve"> </w:t>
       </w:r>
+      <w:proofErr w:type="spellStart"/>
       <w:r>
         <w:rPr>
           <w:rFonts w:hint="eastAsia"/>
         </w:rPr>
         <w:t>전송받아</w:t>
       </w:r>
+      <w:proofErr w:type="spellEnd"/>
       <w:r>
         <w:rPr>
           <w:rFonts w:hint="eastAsia"/>
@@ -35374,19 +36305,16 @@
         <w:pStyle w:val="4"/>
         <w:spacing w:before="0"/>
       </w:pPr>
-      <w:bookmarkStart w:id="68" w:name="_Toc426782785"/>
+      <w:bookmarkStart w:id="69" w:name="_Toc426782785"/>
       <w:r>
         <w:t>Account Login</w:t>
       </w:r>
-      <w:bookmarkEnd w:id="68"/>
+      <w:bookmarkEnd w:id="69"/>
     </w:p>
     <w:p>
       <w:pPr>
         <w:spacing w:after="0" w:line="276" w:lineRule="auto"/>
         <w:jc w:val="both"/>
-        <w:rPr>
-          <w:rFonts w:hint="eastAsia"/>
-        </w:rPr>
       </w:pPr>
       <w:r>
         <w:rPr>
@@ -35448,12 +36376,14 @@
         <w:spacing w:after="0" w:line="276" w:lineRule="auto"/>
         <w:jc w:val="both"/>
       </w:pPr>
+      <w:proofErr w:type="spellStart"/>
       <w:r>
         <w:rPr>
           <w:rFonts w:hint="eastAsia"/>
         </w:rPr>
         <w:t>입력받은</w:t>
       </w:r>
+      <w:proofErr w:type="spellEnd"/>
       <w:r>
         <w:rPr>
           <w:rFonts w:hint="eastAsia"/>
@@ -35487,12 +36417,14 @@
         </w:rPr>
         <w:t xml:space="preserve"> </w:t>
       </w:r>
+      <w:proofErr w:type="spellStart"/>
       <w:r>
         <w:rPr>
           <w:rFonts w:hint="eastAsia"/>
         </w:rPr>
         <w:t>db</w:t>
       </w:r>
+      <w:proofErr w:type="spellEnd"/>
       <w:r>
         <w:rPr>
           <w:rFonts w:hint="eastAsia"/>
@@ -35589,12 +36521,14 @@
         </w:rPr>
         <w:t xml:space="preserve"> </w:t>
       </w:r>
+      <w:proofErr w:type="spellStart"/>
       <w:r>
         <w:rPr>
           <w:rFonts w:hint="eastAsia"/>
         </w:rPr>
         <w:t>로그인을</w:t>
       </w:r>
+      <w:proofErr w:type="spellEnd"/>
       <w:r>
         <w:rPr>
           <w:rFonts w:hint="eastAsia"/>
@@ -35655,6 +36589,7 @@
         </w:rPr>
         <w:t xml:space="preserve"> </w:t>
       </w:r>
+      <w:proofErr w:type="spellStart"/>
       <w:r>
         <w:rPr>
           <w:rFonts w:hint="eastAsia"/>
@@ -35667,6 +36602,7 @@
         </w:rPr>
         <w:t>없을</w:t>
       </w:r>
+      <w:proofErr w:type="spellEnd"/>
       <w:r>
         <w:rPr>
           <w:rFonts w:hint="eastAsia"/>
@@ -35700,9 +36636,11 @@
         </w:rPr>
         <w:t xml:space="preserve"> </w:t>
       </w:r>
+      <w:proofErr w:type="spellStart"/>
       <w:r>
         <w:t>ip</w:t>
       </w:r>
+      <w:proofErr w:type="spellEnd"/>
       <w:r>
         <w:rPr>
           <w:rFonts w:hint="eastAsia"/>
@@ -35924,18 +36862,12 @@
       <w:pPr>
         <w:spacing w:after="0" w:line="276" w:lineRule="auto"/>
         <w:jc w:val="both"/>
-        <w:rPr>
-          <w:rFonts w:hint="eastAsia"/>
-        </w:rPr>
       </w:pPr>
     </w:p>
     <w:p>
       <w:pPr>
         <w:spacing w:after="0" w:line="276" w:lineRule="auto"/>
         <w:jc w:val="both"/>
-        <w:rPr>
-          <w:rFonts w:hint="eastAsia"/>
-        </w:rPr>
       </w:pPr>
       <w:r>
         <w:rPr>
@@ -35976,12 +36908,14 @@
       <w:r>
         <w:t xml:space="preserve"> </w:t>
       </w:r>
+      <w:proofErr w:type="spellStart"/>
       <w:r>
         <w:rPr>
           <w:rFonts w:hint="eastAsia"/>
         </w:rPr>
         <w:t>db</w:t>
       </w:r>
+      <w:proofErr w:type="spellEnd"/>
       <w:r>
         <w:rPr>
           <w:rFonts w:hint="eastAsia"/>
@@ -36071,16 +37005,15 @@
       <w:pPr>
         <w:spacing w:after="0" w:line="276" w:lineRule="auto"/>
         <w:jc w:val="both"/>
-        <w:rPr>
-          <w:rFonts w:hint="eastAsia"/>
-        </w:rPr>
-      </w:pPr>
+      </w:pPr>
+      <w:proofErr w:type="spellStart"/>
       <w:r>
         <w:rPr>
           <w:rFonts w:hint="eastAsia"/>
         </w:rPr>
         <w:t>Member_md</w:t>
       </w:r>
+      <w:proofErr w:type="spellEnd"/>
       <w:r>
         <w:rPr>
           <w:rFonts w:hint="eastAsia"/>
@@ -36093,8 +37026,13 @@
         </w:rPr>
         <w:t xml:space="preserve"> </w:t>
       </w:r>
-      <w:r>
-        <w:t xml:space="preserve">isMember($email, $password) </w:t>
+      <w:proofErr w:type="spellStart"/>
+      <w:r>
+        <w:t>isMember</w:t>
+      </w:r>
+      <w:proofErr w:type="spellEnd"/>
+      <w:r>
+        <w:t xml:space="preserve">($email, $password) </w:t>
       </w:r>
       <w:r>
         <w:rPr>
@@ -36137,7 +37075,7 @@
       <w:pPr>
         <w:pStyle w:val="4"/>
       </w:pPr>
-      <w:bookmarkStart w:id="69" w:name="_Toc426782786"/>
+      <w:bookmarkStart w:id="70" w:name="_Toc426782786"/>
       <w:r>
         <w:rPr>
           <w:rFonts w:hint="eastAsia"/>
@@ -36156,7 +37094,7 @@
       <w:r>
         <w:t xml:space="preserve"> (of an Email)</w:t>
       </w:r>
-      <w:bookmarkEnd w:id="69"/>
+      <w:bookmarkEnd w:id="70"/>
     </w:p>
     <w:p>
       <w:pPr>
@@ -36231,12 +37169,14 @@
         </w:rPr>
         <w:t xml:space="preserve"> </w:t>
       </w:r>
+      <w:proofErr w:type="spellStart"/>
       <w:r>
         <w:rPr>
           <w:rFonts w:hint="eastAsia"/>
         </w:rPr>
         <w:t>이메일이</w:t>
       </w:r>
+      <w:proofErr w:type="spellEnd"/>
       <w:r>
         <w:rPr>
           <w:rFonts w:hint="eastAsia"/>
@@ -36298,28 +37238,29 @@
     <w:p>
       <w:pPr>
         <w:spacing w:after="0"/>
-        <w:rPr>
-          <w:rFonts w:hint="eastAsia"/>
-        </w:rPr>
-      </w:pPr>
+      </w:pPr>
+      <w:proofErr w:type="spellStart"/>
       <w:r>
         <w:rPr>
           <w:rFonts w:hint="eastAsia"/>
         </w:rPr>
         <w:t>이메일을</w:t>
       </w:r>
-      <w:r>
-        <w:rPr>
-          <w:rFonts w:hint="eastAsia"/>
-        </w:rPr>
-        <w:t xml:space="preserve"> </w:t>
-      </w:r>
+      <w:proofErr w:type="spellEnd"/>
+      <w:r>
+        <w:rPr>
+          <w:rFonts w:hint="eastAsia"/>
+        </w:rPr>
+        <w:t xml:space="preserve"> </w:t>
+      </w:r>
+      <w:proofErr w:type="spellStart"/>
       <w:r>
         <w:rPr>
           <w:rFonts w:hint="eastAsia"/>
         </w:rPr>
         <w:t>입력받고</w:t>
       </w:r>
+      <w:proofErr w:type="spellEnd"/>
       <w:r>
         <w:rPr>
           <w:rFonts w:hint="eastAsia"/>
@@ -36327,8 +37268,13 @@
         <w:t>,</w:t>
       </w:r>
       <w:r>
-        <w:t xml:space="preserve"> db</w:t>
-      </w:r>
+        <w:t xml:space="preserve"> </w:t>
+      </w:r>
+      <w:proofErr w:type="spellStart"/>
+      <w:r>
+        <w:t>db</w:t>
+      </w:r>
+      <w:proofErr w:type="spellEnd"/>
       <w:r>
         <w:rPr>
           <w:rFonts w:hint="eastAsia"/>
@@ -36483,12 +37429,14 @@
         </w:rPr>
         <w:t xml:space="preserve"> </w:t>
       </w:r>
+      <w:proofErr w:type="spellStart"/>
       <w:r>
         <w:rPr>
           <w:rFonts w:hint="eastAsia"/>
         </w:rPr>
         <w:t>이메일의</w:t>
       </w:r>
+      <w:proofErr w:type="spellEnd"/>
       <w:r>
         <w:rPr>
           <w:rFonts w:hint="eastAsia"/>
@@ -36669,9 +37617,6 @@
     <w:p>
       <w:pPr>
         <w:spacing w:after="0"/>
-        <w:rPr>
-          <w:rFonts w:hint="eastAsia"/>
-        </w:rPr>
       </w:pPr>
       <w:r>
         <w:rPr>
@@ -36707,16 +37652,15 @@
     <w:p>
       <w:pPr>
         <w:spacing w:after="0"/>
-        <w:rPr>
-          <w:rFonts w:hint="eastAsia"/>
-        </w:rPr>
-      </w:pPr>
+      </w:pPr>
+      <w:proofErr w:type="spellStart"/>
       <w:r>
         <w:rPr>
           <w:rFonts w:hint="eastAsia"/>
         </w:rPr>
         <w:t>Member_md</w:t>
       </w:r>
+      <w:proofErr w:type="spellEnd"/>
       <w:r>
         <w:t xml:space="preserve"> </w:t>
       </w:r>
@@ -36730,8 +37674,16 @@
         <w:rPr>
           <w:rFonts w:hint="eastAsia"/>
         </w:rPr>
-        <w:t xml:space="preserve"> signedUp</w:t>
-      </w:r>
+        <w:t xml:space="preserve"> </w:t>
+      </w:r>
+      <w:proofErr w:type="spellStart"/>
+      <w:r>
+        <w:rPr>
+          <w:rFonts w:hint="eastAsia"/>
+        </w:rPr>
+        <w:t>signedUp</w:t>
+      </w:r>
+      <w:proofErr w:type="spellEnd"/>
       <w:r>
         <w:rPr>
           <w:rFonts w:hint="eastAsia"/>
@@ -36767,9 +37719,6 @@
       <w:pPr>
         <w:spacing w:after="0" w:line="276" w:lineRule="auto"/>
         <w:jc w:val="both"/>
-        <w:rPr>
-          <w:rFonts w:hint="eastAsia"/>
-        </w:rPr>
       </w:pPr>
     </w:p>
     <w:p>
@@ -36783,14 +37732,14 @@
         <w:pStyle w:val="4"/>
         <w:spacing w:before="0"/>
       </w:pPr>
-      <w:bookmarkStart w:id="70" w:name="_Toc426782787"/>
+      <w:bookmarkStart w:id="71" w:name="_Toc426782787"/>
       <w:r>
         <w:t xml:space="preserve">Edit </w:t>
       </w:r>
       <w:r>
         <w:t>Account Information</w:t>
       </w:r>
-      <w:bookmarkEnd w:id="70"/>
+      <w:bookmarkEnd w:id="71"/>
     </w:p>
     <w:p>
       <w:pPr>
@@ -36809,12 +37758,14 @@
         </w:rPr>
         <w:t xml:space="preserve"> </w:t>
       </w:r>
+      <w:proofErr w:type="spellStart"/>
       <w:r>
         <w:rPr>
           <w:rFonts w:hint="eastAsia"/>
         </w:rPr>
         <w:t>이메일</w:t>
       </w:r>
+      <w:proofErr w:type="spellEnd"/>
       <w:r>
         <w:rPr>
           <w:rFonts w:hint="eastAsia"/>
@@ -37102,13 +38053,12 @@
       <w:pPr>
         <w:spacing w:after="0" w:line="276" w:lineRule="auto"/>
         <w:jc w:val="both"/>
-        <w:rPr>
-          <w:rFonts w:hint="eastAsia"/>
-        </w:rPr>
-      </w:pPr>
+      </w:pPr>
+      <w:proofErr w:type="spellStart"/>
       <w:r>
         <w:t>Member_md</w:t>
       </w:r>
+      <w:proofErr w:type="spellEnd"/>
       <w:r>
         <w:rPr>
           <w:rFonts w:hint="eastAsia"/>
@@ -37119,14 +38069,30 @@
         <w:rPr>
           <w:rFonts w:hint="eastAsia"/>
         </w:rPr>
-        <w:t xml:space="preserve"> editInfo()</w:t>
-      </w:r>
+        <w:t xml:space="preserve"> </w:t>
+      </w:r>
+      <w:proofErr w:type="spellStart"/>
+      <w:r>
+        <w:rPr>
+          <w:rFonts w:hint="eastAsia"/>
+        </w:rPr>
+        <w:t>editInfo</w:t>
+      </w:r>
+      <w:proofErr w:type="spellEnd"/>
+      <w:r>
+        <w:rPr>
+          <w:rFonts w:hint="eastAsia"/>
+        </w:rPr>
+        <w:t>()</w:t>
+      </w:r>
+      <w:proofErr w:type="spellStart"/>
       <w:r>
         <w:rPr>
           <w:rFonts w:hint="eastAsia"/>
         </w:rPr>
         <w:t>를</w:t>
       </w:r>
+      <w:proofErr w:type="spellEnd"/>
       <w:r>
         <w:rPr>
           <w:rFonts w:hint="eastAsia"/>
@@ -37161,9 +38127,6 @@
     <w:p>
       <w:pPr>
         <w:pStyle w:val="4"/>
-        <w:rPr>
-          <w:rFonts w:hint="eastAsia"/>
-        </w:rPr>
       </w:pPr>
       <w:r>
         <w:rPr>
@@ -37179,9 +38142,6 @@
       <w:pPr>
         <w:spacing w:after="0" w:line="276" w:lineRule="auto"/>
         <w:jc w:val="both"/>
-        <w:rPr>
-          <w:rFonts w:hint="eastAsia"/>
-        </w:rPr>
       </w:pPr>
       <w:r>
         <w:rPr>
@@ -37326,16 +38286,15 @@
       <w:pPr>
         <w:spacing w:after="0" w:line="276" w:lineRule="auto"/>
         <w:jc w:val="both"/>
-        <w:rPr>
-          <w:rFonts w:hint="eastAsia"/>
-        </w:rPr>
-      </w:pPr>
+      </w:pPr>
+      <w:proofErr w:type="spellStart"/>
       <w:r>
         <w:rPr>
           <w:rFonts w:hint="eastAsia"/>
         </w:rPr>
         <w:t>Member_md</w:t>
       </w:r>
+      <w:proofErr w:type="spellEnd"/>
       <w:r>
         <w:rPr>
           <w:rFonts w:hint="eastAsia"/>
@@ -37348,15 +38307,22 @@
         </w:rPr>
         <w:t xml:space="preserve"> </w:t>
       </w:r>
-      <w:r>
-        <w:t>resetPassword($email)</w:t>
-      </w:r>
+      <w:proofErr w:type="spellStart"/>
+      <w:r>
+        <w:t>resetPassword</w:t>
+      </w:r>
+      <w:proofErr w:type="spellEnd"/>
+      <w:r>
+        <w:t>($email)</w:t>
+      </w:r>
+      <w:proofErr w:type="spellStart"/>
       <w:r>
         <w:rPr>
           <w:rFonts w:hint="eastAsia"/>
         </w:rPr>
         <w:t>를</w:t>
       </w:r>
+      <w:proofErr w:type="spellEnd"/>
       <w:r>
         <w:rPr>
           <w:rFonts w:hint="eastAsia"/>
@@ -37393,14 +38359,14 @@
         <w:pStyle w:val="4"/>
         <w:spacing w:before="0"/>
       </w:pPr>
-      <w:bookmarkStart w:id="71" w:name="_Toc426782789"/>
+      <w:bookmarkStart w:id="72" w:name="_Toc426782789"/>
       <w:r>
         <w:t>Delete</w:t>
       </w:r>
       <w:r>
         <w:t xml:space="preserve"> Account</w:t>
       </w:r>
-      <w:bookmarkEnd w:id="71"/>
+      <w:bookmarkEnd w:id="72"/>
     </w:p>
     <w:p>
       <w:pPr>
@@ -37489,7 +38455,15 @@
         <w:t>,</w:t>
       </w:r>
       <w:r>
-        <w:t xml:space="preserve"> db </w:t>
+        <w:t xml:space="preserve"> </w:t>
+      </w:r>
+      <w:proofErr w:type="spellStart"/>
+      <w:r>
+        <w:t>db</w:t>
+      </w:r>
+      <w:proofErr w:type="spellEnd"/>
+      <w:r>
+        <w:t xml:space="preserve"> </w:t>
       </w:r>
       <w:r>
         <w:rPr>
@@ -37601,13 +38575,12 @@
       <w:pPr>
         <w:spacing w:after="0" w:line="276" w:lineRule="auto"/>
         <w:jc w:val="both"/>
-        <w:rPr>
-          <w:rFonts w:hint="eastAsia"/>
-        </w:rPr>
-      </w:pPr>
+      </w:pPr>
+      <w:proofErr w:type="spellStart"/>
       <w:r>
         <w:t>Member_md</w:t>
       </w:r>
+      <w:proofErr w:type="spellEnd"/>
       <w:r>
         <w:rPr>
           <w:rFonts w:hint="eastAsia"/>
@@ -37618,14 +38591,30 @@
         <w:rPr>
           <w:rFonts w:hint="eastAsia"/>
         </w:rPr>
-        <w:t xml:space="preserve"> delAccount()</w:t>
-      </w:r>
+        <w:t xml:space="preserve"> </w:t>
+      </w:r>
+      <w:proofErr w:type="spellStart"/>
+      <w:r>
+        <w:rPr>
+          <w:rFonts w:hint="eastAsia"/>
+        </w:rPr>
+        <w:t>delAccount</w:t>
+      </w:r>
+      <w:proofErr w:type="spellEnd"/>
+      <w:r>
+        <w:rPr>
+          <w:rFonts w:hint="eastAsia"/>
+        </w:rPr>
+        <w:t>()</w:t>
+      </w:r>
+      <w:proofErr w:type="spellStart"/>
       <w:r>
         <w:rPr>
           <w:rFonts w:hint="eastAsia"/>
         </w:rPr>
         <w:t>를</w:t>
       </w:r>
+      <w:proofErr w:type="spellEnd"/>
       <w:r>
         <w:rPr>
           <w:rFonts w:hint="eastAsia"/>
@@ -37662,17 +38651,22 @@
         <w:pStyle w:val="3"/>
         <w:spacing w:before="0"/>
       </w:pPr>
-      <w:bookmarkStart w:id="72" w:name="_Toc426782790"/>
-      <w:r>
-        <w:t>3.3.x</w:t>
-      </w:r>
+      <w:bookmarkStart w:id="73" w:name="_Toc426782790"/>
+      <w:r>
+        <w:t>3.3</w:t>
+      </w:r>
+      <w:proofErr w:type="gramStart"/>
+      <w:r>
+        <w:t>.x</w:t>
+      </w:r>
+      <w:proofErr w:type="gramEnd"/>
       <w:r>
         <w:t xml:space="preserve"> </w:t>
       </w:r>
       <w:r>
         <w:t>Term</w:t>
       </w:r>
-      <w:bookmarkEnd w:id="72"/>
+      <w:bookmarkEnd w:id="73"/>
     </w:p>
     <w:p>
       <w:pPr>
@@ -37740,7 +38734,7 @@
         <w:pStyle w:val="4"/>
         <w:spacing w:before="0"/>
       </w:pPr>
-      <w:bookmarkStart w:id="73" w:name="_Toc426782791"/>
+      <w:bookmarkStart w:id="74" w:name="_Toc426782791"/>
       <w:r>
         <w:t>Search</w:t>
       </w:r>
@@ -37762,7 +38756,7 @@
       <w:r>
         <w:t>tring</w:t>
       </w:r>
-      <w:bookmarkEnd w:id="73"/>
+      <w:bookmarkEnd w:id="74"/>
     </w:p>
     <w:p>
       <w:pPr>
@@ -37808,8 +38802,16 @@
         <w:rPr>
           <w:rFonts w:hint="eastAsia"/>
         </w:rPr>
-        <w:t xml:space="preserve"> db</w:t>
-      </w:r>
+        <w:t xml:space="preserve"> </w:t>
+      </w:r>
+      <w:proofErr w:type="spellStart"/>
+      <w:r>
+        <w:rPr>
+          <w:rFonts w:hint="eastAsia"/>
+        </w:rPr>
+        <w:t>db</w:t>
+      </w:r>
+      <w:proofErr w:type="spellEnd"/>
       <w:r>
         <w:rPr>
           <w:rFonts w:hint="eastAsia"/>
@@ -37822,12 +38824,14 @@
         </w:rPr>
         <w:t xml:space="preserve"> </w:t>
       </w:r>
+      <w:proofErr w:type="spellStart"/>
       <w:r>
         <w:rPr>
           <w:rFonts w:hint="eastAsia"/>
         </w:rPr>
         <w:t>부터</w:t>
       </w:r>
+      <w:proofErr w:type="spellEnd"/>
       <w:r>
         <w:rPr>
           <w:rFonts w:hint="eastAsia"/>
@@ -38294,9 +39298,6 @@
     <w:p>
       <w:pPr>
         <w:spacing w:after="0"/>
-        <w:rPr>
-          <w:rFonts w:hint="eastAsia"/>
-        </w:rPr>
       </w:pPr>
       <w:r>
         <w:rPr>
@@ -38313,12 +39314,14 @@
       <w:r>
         <w:t xml:space="preserve"> </w:t>
       </w:r>
+      <w:proofErr w:type="spellStart"/>
       <w:r>
         <w:rPr>
           <w:rFonts w:hint="eastAsia"/>
         </w:rPr>
         <w:t>검색어</w:t>
       </w:r>
+      <w:proofErr w:type="spellEnd"/>
       <w:r>
         <w:rPr>
           <w:rFonts w:hint="eastAsia"/>
@@ -38362,7 +39365,21 @@
         <w:t>.</w:t>
       </w:r>
       <w:r>
-        <w:t xml:space="preserve"> (showRelatedTerms() </w:t>
+        <w:t xml:space="preserve"> (</w:t>
+      </w:r>
+      <w:proofErr w:type="spellStart"/>
+      <w:r>
+        <w:rPr>
+          <w:rFonts w:hint="eastAsia"/>
+        </w:rPr>
+        <w:t>get</w:t>
+      </w:r>
+      <w:r>
+        <w:t>RelatedTerms</w:t>
+      </w:r>
+      <w:proofErr w:type="spellEnd"/>
+      <w:r>
+        <w:t xml:space="preserve">() </w:t>
       </w:r>
       <w:r>
         <w:rPr>
@@ -38392,24 +39409,20 @@
     <w:p>
       <w:pPr>
         <w:spacing w:after="0"/>
-        <w:rPr>
-          <w:rFonts w:hint="eastAsia"/>
-        </w:rPr>
       </w:pPr>
     </w:p>
     <w:p>
       <w:pPr>
         <w:spacing w:after="0"/>
-        <w:rPr>
-          <w:rFonts w:hint="eastAsia"/>
-        </w:rPr>
-      </w:pPr>
+      </w:pPr>
+      <w:proofErr w:type="spellStart"/>
       <w:r>
         <w:rPr>
           <w:rFonts w:hint="eastAsia"/>
         </w:rPr>
         <w:t>Term_md</w:t>
       </w:r>
+      <w:proofErr w:type="spellEnd"/>
       <w:r>
         <w:rPr>
           <w:rFonts w:hint="eastAsia"/>
@@ -38420,7 +39433,21 @@
         <w:rPr>
           <w:rFonts w:hint="eastAsia"/>
         </w:rPr>
-        <w:t xml:space="preserve"> getTerm(</w:t>
+        <w:t xml:space="preserve"> </w:t>
+      </w:r>
+      <w:proofErr w:type="spellStart"/>
+      <w:r>
+        <w:rPr>
+          <w:rFonts w:hint="eastAsia"/>
+        </w:rPr>
+        <w:t>getTerm</w:t>
+      </w:r>
+      <w:proofErr w:type="spellEnd"/>
+      <w:r>
+        <w:rPr>
+          <w:rFonts w:hint="eastAsia"/>
+        </w:rPr>
+        <w:t>(</w:t>
       </w:r>
       <w:r>
         <w:t>$</w:t>
@@ -38471,7 +39498,7 @@
         <w:pStyle w:val="4"/>
         <w:spacing w:before="0"/>
       </w:pPr>
-      <w:bookmarkStart w:id="74" w:name="_Toc426782792"/>
+      <w:bookmarkStart w:id="75" w:name="_Toc426782792"/>
       <w:r>
         <w:t>View</w:t>
       </w:r>
@@ -38493,7 +39520,7 @@
       <w:r>
         <w:t>ntry</w:t>
       </w:r>
-      <w:bookmarkEnd w:id="74"/>
+      <w:bookmarkEnd w:id="75"/>
     </w:p>
     <w:p>
       <w:pPr>
@@ -38559,16 +39586,47 @@
     <w:p>
       <w:pPr>
         <w:spacing w:after="0"/>
-        <w:rPr>
-          <w:rFonts w:hint="eastAsia"/>
-        </w:rPr>
-      </w:pPr>
+      </w:pPr>
+      <w:r>
+        <w:t xml:space="preserve">Term </w:t>
+      </w:r>
+      <w:r>
+        <w:rPr>
+          <w:rFonts w:hint="eastAsia"/>
+        </w:rPr>
+        <w:t>컨트롤러에서</w:t>
+      </w:r>
+      <w:r>
+        <w:rPr>
+          <w:rFonts w:hint="eastAsia"/>
+        </w:rPr>
+        <w:t xml:space="preserve"> </w:t>
+      </w:r>
+      <w:r>
+        <w:rPr>
+          <w:rFonts w:hint="eastAsia"/>
+        </w:rPr>
+        <w:t>실행</w:t>
+      </w:r>
+      <w:r>
+        <w:rPr>
+          <w:rFonts w:hint="eastAsia"/>
+        </w:rPr>
+        <w:t>.</w:t>
+      </w:r>
+    </w:p>
+    <w:p>
+      <w:pPr>
+        <w:spacing w:after="0"/>
+      </w:pPr>
+      <w:proofErr w:type="spellStart"/>
       <w:r>
         <w:rPr>
           <w:rFonts w:hint="eastAsia"/>
         </w:rPr>
         <w:t>Term_md</w:t>
       </w:r>
+      <w:proofErr w:type="spellEnd"/>
       <w:r>
         <w:rPr>
           <w:rFonts w:hint="eastAsia"/>
@@ -38579,7 +39637,21 @@
         <w:rPr>
           <w:rFonts w:hint="eastAsia"/>
         </w:rPr>
-        <w:t xml:space="preserve"> getTermExact(</w:t>
+        <w:t xml:space="preserve"> </w:t>
+      </w:r>
+      <w:proofErr w:type="spellStart"/>
+      <w:r>
+        <w:rPr>
+          <w:rFonts w:hint="eastAsia"/>
+        </w:rPr>
+        <w:t>getTermExact</w:t>
+      </w:r>
+      <w:proofErr w:type="spellEnd"/>
+      <w:r>
+        <w:rPr>
+          <w:rFonts w:hint="eastAsia"/>
+        </w:rPr>
+        <w:t>(</w:t>
       </w:r>
       <w:r>
         <w:t>$id</w:t>
@@ -38590,12 +39662,14 @@
         </w:rPr>
         <w:t>)</w:t>
       </w:r>
+      <w:proofErr w:type="spellStart"/>
       <w:r>
         <w:rPr>
           <w:rFonts w:hint="eastAsia"/>
         </w:rPr>
         <w:t>를</w:t>
       </w:r>
+      <w:proofErr w:type="spellEnd"/>
       <w:r>
         <w:rPr>
           <w:rFonts w:hint="eastAsia"/>
@@ -38774,11 +39848,11 @@
         <w:pStyle w:val="4"/>
         <w:spacing w:before="0"/>
       </w:pPr>
-      <w:bookmarkStart w:id="75" w:name="_Toc426782793"/>
+      <w:bookmarkStart w:id="76" w:name="_Toc426782793"/>
       <w:r>
         <w:t>Add Term</w:t>
       </w:r>
-      <w:bookmarkEnd w:id="75"/>
+      <w:bookmarkEnd w:id="76"/>
     </w:p>
     <w:p>
       <w:pPr>
@@ -38824,9 +39898,6 @@
     <w:p>
       <w:pPr>
         <w:spacing w:after="0"/>
-        <w:rPr>
-          <w:rFonts w:hint="eastAsia"/>
-        </w:rPr>
       </w:pPr>
       <w:r>
         <w:rPr>
@@ -38838,7 +39909,21 @@
         <w:rPr>
           <w:rFonts w:hint="eastAsia"/>
         </w:rPr>
-        <w:t xml:space="preserve"> {term, pos(</w:t>
+        <w:t xml:space="preserve"> {term, </w:t>
+      </w:r>
+      <w:proofErr w:type="spellStart"/>
+      <w:r>
+        <w:rPr>
+          <w:rFonts w:hint="eastAsia"/>
+        </w:rPr>
+        <w:t>pos</w:t>
+      </w:r>
+      <w:proofErr w:type="spellEnd"/>
+      <w:r>
+        <w:rPr>
+          <w:rFonts w:hint="eastAsia"/>
+        </w:rPr>
+        <w:t>(</w:t>
       </w:r>
       <w:r>
         <w:t>optional</w:t>
@@ -38919,8 +40004,16 @@
         <w:rPr>
           <w:rFonts w:hint="eastAsia"/>
         </w:rPr>
-        <w:t xml:space="preserve"> db</w:t>
-      </w:r>
+        <w:t xml:space="preserve"> </w:t>
+      </w:r>
+      <w:proofErr w:type="spellStart"/>
+      <w:r>
+        <w:rPr>
+          <w:rFonts w:hint="eastAsia"/>
+        </w:rPr>
+        <w:t>db</w:t>
+      </w:r>
+      <w:proofErr w:type="spellEnd"/>
       <w:r>
         <w:rPr>
           <w:rFonts w:hint="eastAsia"/>
@@ -38967,9 +40060,11 @@
         </w:rPr>
         <w:t xml:space="preserve"> </w:t>
       </w:r>
+      <w:proofErr w:type="spellStart"/>
       <w:r>
         <w:t>db</w:t>
       </w:r>
+      <w:proofErr w:type="spellEnd"/>
       <w:r>
         <w:rPr>
           <w:rFonts w:hint="eastAsia"/>
@@ -39012,12 +40107,14 @@
         </w:rPr>
         <w:t xml:space="preserve"> </w:t>
       </w:r>
+      <w:proofErr w:type="spellStart"/>
       <w:r>
         <w:rPr>
           <w:rFonts w:hint="eastAsia"/>
         </w:rPr>
         <w:t>외래키로</w:t>
       </w:r>
+      <w:proofErr w:type="spellEnd"/>
       <w:r>
         <w:rPr>
           <w:rFonts w:hint="eastAsia"/>
@@ -39166,12 +40263,14 @@
       <w:r>
         <w:t xml:space="preserve"> </w:t>
       </w:r>
+      <w:proofErr w:type="spellStart"/>
       <w:r>
         <w:rPr>
           <w:rFonts w:hint="eastAsia"/>
         </w:rPr>
         <w:t>ajax</w:t>
       </w:r>
+      <w:proofErr w:type="spellEnd"/>
       <w:r>
         <w:rPr>
           <w:rFonts w:hint="eastAsia"/>
@@ -39314,6 +40413,7 @@
       <w:pPr>
         <w:spacing w:after="0"/>
       </w:pPr>
+      <w:proofErr w:type="spellStart"/>
       <w:r>
         <w:t>po</w:t>
       </w:r>
@@ -39323,6 +40423,7 @@
         </w:rPr>
         <w:t>s</w:t>
       </w:r>
+      <w:proofErr w:type="spellEnd"/>
       <w:r>
         <w:rPr>
           <w:rFonts w:hint="eastAsia"/>
@@ -39464,9 +40565,6 @@
     <w:p>
       <w:pPr>
         <w:spacing w:after="0"/>
-        <w:rPr>
-          <w:rFonts w:hint="eastAsia"/>
-        </w:rPr>
       </w:pPr>
       <w:r>
         <w:rPr>
@@ -39502,16 +40600,15 @@
     <w:p>
       <w:pPr>
         <w:spacing w:after="0"/>
-        <w:rPr>
-          <w:rFonts w:hint="eastAsia"/>
-        </w:rPr>
-      </w:pPr>
+      </w:pPr>
+      <w:proofErr w:type="spellStart"/>
       <w:r>
         <w:rPr>
           <w:rFonts w:hint="eastAsia"/>
         </w:rPr>
         <w:t>Term_md</w:t>
       </w:r>
+      <w:proofErr w:type="spellEnd"/>
       <w:r>
         <w:rPr>
           <w:rFonts w:hint="eastAsia"/>
@@ -39524,8 +40621,13 @@
         </w:rPr>
         <w:t xml:space="preserve"> </w:t>
       </w:r>
-      <w:r>
-        <w:t>addTerm()</w:t>
+      <w:proofErr w:type="spellStart"/>
+      <w:r>
+        <w:t>addTerm</w:t>
+      </w:r>
+      <w:proofErr w:type="spellEnd"/>
+      <w:r>
+        <w:t>()</w:t>
       </w:r>
       <w:r>
         <w:rPr>
@@ -39561,18 +40663,15 @@
       <w:pPr>
         <w:pStyle w:val="4"/>
       </w:pPr>
-      <w:bookmarkStart w:id="76" w:name="_Toc426782794"/>
+      <w:bookmarkStart w:id="77" w:name="_Toc426782794"/>
       <w:r>
         <w:t>Show Related Terms</w:t>
       </w:r>
-      <w:bookmarkEnd w:id="76"/>
+      <w:bookmarkEnd w:id="77"/>
     </w:p>
     <w:p>
       <w:pPr>
         <w:spacing w:after="0"/>
-        <w:rPr>
-          <w:rFonts w:hint="eastAsia"/>
-        </w:rPr>
       </w:pPr>
       <w:r>
         <w:rPr>
@@ -39625,12 +40724,14 @@
       <w:r>
         <w:t xml:space="preserve"> </w:t>
       </w:r>
+      <w:proofErr w:type="spellStart"/>
       <w:r>
         <w:rPr>
           <w:rFonts w:hint="eastAsia"/>
         </w:rPr>
         <w:t>def</w:t>
       </w:r>
+      <w:proofErr w:type="spellEnd"/>
       <w:r>
         <w:rPr>
           <w:rFonts w:hint="eastAsia"/>
@@ -39905,16 +41006,15 @@
     <w:p>
       <w:pPr>
         <w:spacing w:after="0"/>
-        <w:rPr>
-          <w:rFonts w:hint="eastAsia"/>
-        </w:rPr>
-      </w:pPr>
+      </w:pPr>
+      <w:proofErr w:type="spellStart"/>
       <w:r>
         <w:rPr>
           <w:rFonts w:hint="eastAsia"/>
         </w:rPr>
         <w:t>Term_md</w:t>
       </w:r>
+      <w:proofErr w:type="spellEnd"/>
       <w:r>
         <w:rPr>
           <w:rFonts w:hint="eastAsia"/>
@@ -39927,11 +41027,19 @@
         </w:rPr>
         <w:t xml:space="preserve"> </w:t>
       </w:r>
-      <w:r>
-        <w:rPr>
-          <w:rFonts w:hint="eastAsia"/>
-        </w:rPr>
-        <w:t>getRelatedTerms(</w:t>
+      <w:proofErr w:type="spellStart"/>
+      <w:r>
+        <w:rPr>
+          <w:rFonts w:hint="eastAsia"/>
+        </w:rPr>
+        <w:t>getRelatedTerms</w:t>
+      </w:r>
+      <w:proofErr w:type="spellEnd"/>
+      <w:r>
+        <w:rPr>
+          <w:rFonts w:hint="eastAsia"/>
+        </w:rPr>
+        <w:t>(</w:t>
       </w:r>
       <w:r>
         <w:t>$term</w:t>
@@ -39993,11 +41101,11 @@
       <w:pPr>
         <w:pStyle w:val="4"/>
       </w:pPr>
-      <w:bookmarkStart w:id="77" w:name="_Toc426782795"/>
+      <w:bookmarkStart w:id="78" w:name="_Toc426782795"/>
       <w:r>
         <w:t>Show Recently Added Terms</w:t>
       </w:r>
-      <w:bookmarkEnd w:id="77"/>
+      <w:bookmarkEnd w:id="78"/>
     </w:p>
     <w:p>
       <w:pPr>
@@ -40060,6 +41168,7 @@
         <w:rPr>
           <w:rFonts w:hint="eastAsia"/>
         </w:rPr>
+        <w:lastRenderedPageBreak/>
         <w:t>등록된</w:t>
       </w:r>
       <w:r>
@@ -40110,12 +41219,14 @@
       <w:r>
         <w:t xml:space="preserve"> </w:t>
       </w:r>
+      <w:proofErr w:type="spellStart"/>
       <w:r>
         <w:rPr>
           <w:rFonts w:hint="eastAsia"/>
         </w:rPr>
         <w:t>어느정도</w:t>
       </w:r>
+      <w:proofErr w:type="spellEnd"/>
       <w:r>
         <w:rPr>
           <w:rFonts w:hint="eastAsia"/>
@@ -40217,16 +41328,15 @@
     <w:p>
       <w:pPr>
         <w:spacing w:after="0"/>
-        <w:rPr>
-          <w:rFonts w:hint="eastAsia"/>
-        </w:rPr>
-      </w:pPr>
+      </w:pPr>
+      <w:proofErr w:type="spellStart"/>
       <w:r>
         <w:rPr>
           <w:rFonts w:hint="eastAsia"/>
         </w:rPr>
         <w:t>Term_md</w:t>
       </w:r>
+      <w:proofErr w:type="spellEnd"/>
       <w:r>
         <w:rPr>
           <w:rFonts w:hint="eastAsia"/>
@@ -40239,11 +41349,19 @@
         </w:rPr>
         <w:t xml:space="preserve"> </w:t>
       </w:r>
-      <w:r>
-        <w:rPr>
-          <w:rFonts w:hint="eastAsia"/>
-        </w:rPr>
-        <w:t xml:space="preserve">getRecentHotTerm() </w:t>
+      <w:proofErr w:type="spellStart"/>
+      <w:r>
+        <w:rPr>
+          <w:rFonts w:hint="eastAsia"/>
+        </w:rPr>
+        <w:t>getRecentHotTerm</w:t>
+      </w:r>
+      <w:proofErr w:type="spellEnd"/>
+      <w:r>
+        <w:rPr>
+          <w:rFonts w:hint="eastAsia"/>
+        </w:rPr>
+        <w:t xml:space="preserve">() </w:t>
       </w:r>
       <w:r>
         <w:rPr>
@@ -40273,14 +41391,14 @@
         <w:pStyle w:val="4"/>
         <w:spacing w:before="0"/>
       </w:pPr>
-      <w:bookmarkStart w:id="78" w:name="_Toc426782796"/>
+      <w:bookmarkStart w:id="79" w:name="_Toc426782796"/>
       <w:r>
         <w:t>Edit</w:t>
       </w:r>
       <w:r>
         <w:t xml:space="preserve"> Term</w:t>
       </w:r>
-      <w:bookmarkEnd w:id="78"/>
+      <w:bookmarkEnd w:id="79"/>
     </w:p>
     <w:p>
       <w:pPr>
@@ -40525,12 +41643,14 @@
         </w:rPr>
         <w:t xml:space="preserve"> </w:t>
       </w:r>
+      <w:proofErr w:type="spellStart"/>
       <w:r>
         <w:rPr>
           <w:rFonts w:hint="eastAsia"/>
         </w:rPr>
         <w:t>데이타가</w:t>
       </w:r>
+      <w:proofErr w:type="spellEnd"/>
       <w:r>
         <w:rPr>
           <w:rFonts w:hint="eastAsia"/>
@@ -40719,8 +41839,16 @@
         <w:rPr>
           <w:rFonts w:hint="eastAsia"/>
         </w:rPr>
-        <w:t xml:space="preserve"> ajax</w:t>
-      </w:r>
+        <w:t xml:space="preserve"> </w:t>
+      </w:r>
+      <w:proofErr w:type="spellStart"/>
+      <w:r>
+        <w:rPr>
+          <w:rFonts w:hint="eastAsia"/>
+        </w:rPr>
+        <w:t>ajax</w:t>
+      </w:r>
+      <w:proofErr w:type="spellEnd"/>
       <w:r>
         <w:rPr>
           <w:rFonts w:hint="eastAsia"/>
@@ -40760,12 +41888,14 @@
         </w:rPr>
         <w:t xml:space="preserve"> </w:t>
       </w:r>
+      <w:proofErr w:type="spellStart"/>
       <w:r>
         <w:rPr>
           <w:rFonts w:hint="eastAsia"/>
         </w:rPr>
         <w:t>갱신없이</w:t>
       </w:r>
+      <w:proofErr w:type="spellEnd"/>
       <w:r>
         <w:rPr>
           <w:rFonts w:hint="eastAsia"/>
@@ -40835,16 +41965,15 @@
     <w:p>
       <w:pPr>
         <w:spacing w:after="0"/>
-        <w:rPr>
-          <w:rFonts w:hint="eastAsia"/>
-        </w:rPr>
-      </w:pPr>
+      </w:pPr>
+      <w:proofErr w:type="spellStart"/>
       <w:r>
         <w:rPr>
           <w:rFonts w:hint="eastAsia"/>
         </w:rPr>
         <w:t>Term_md</w:t>
       </w:r>
+      <w:proofErr w:type="spellEnd"/>
       <w:r>
         <w:rPr>
           <w:rFonts w:hint="eastAsia"/>
@@ -40857,11 +41986,19 @@
         </w:rPr>
         <w:t xml:space="preserve"> </w:t>
       </w:r>
-      <w:r>
-        <w:rPr>
-          <w:rFonts w:hint="eastAsia"/>
-        </w:rPr>
-        <w:t>editTerm(</w:t>
+      <w:proofErr w:type="spellStart"/>
+      <w:r>
+        <w:rPr>
+          <w:rFonts w:hint="eastAsia"/>
+        </w:rPr>
+        <w:t>editTerm</w:t>
+      </w:r>
+      <w:proofErr w:type="spellEnd"/>
+      <w:r>
+        <w:rPr>
+          <w:rFonts w:hint="eastAsia"/>
+        </w:rPr>
+        <w:t>(</w:t>
       </w:r>
       <w:r>
         <w:t>$id</w:t>
@@ -40903,14 +42040,14 @@
         <w:pStyle w:val="4"/>
         <w:spacing w:before="0"/>
       </w:pPr>
-      <w:bookmarkStart w:id="79" w:name="_Toc426782797"/>
+      <w:bookmarkStart w:id="80" w:name="_Toc426782797"/>
       <w:r>
         <w:t>Delete</w:t>
       </w:r>
       <w:r>
         <w:t xml:space="preserve"> Term</w:t>
       </w:r>
-      <w:bookmarkEnd w:id="79"/>
+      <w:bookmarkEnd w:id="80"/>
     </w:p>
     <w:p>
       <w:pPr>
@@ -41043,8 +42180,16 @@
         <w:rPr>
           <w:rFonts w:hint="eastAsia"/>
         </w:rPr>
-        <w:t xml:space="preserve"> ajax</w:t>
-      </w:r>
+        <w:t xml:space="preserve"> </w:t>
+      </w:r>
+      <w:proofErr w:type="spellStart"/>
+      <w:r>
+        <w:rPr>
+          <w:rFonts w:hint="eastAsia"/>
+        </w:rPr>
+        <w:t>ajax</w:t>
+      </w:r>
+      <w:proofErr w:type="spellEnd"/>
       <w:r>
         <w:rPr>
           <w:rFonts w:hint="eastAsia"/>
@@ -41084,12 +42229,14 @@
         </w:rPr>
         <w:t xml:space="preserve"> </w:t>
       </w:r>
+      <w:proofErr w:type="spellStart"/>
       <w:r>
         <w:rPr>
           <w:rFonts w:hint="eastAsia"/>
         </w:rPr>
         <w:t>갱신없이</w:t>
       </w:r>
+      <w:proofErr w:type="spellEnd"/>
       <w:r>
         <w:rPr>
           <w:rFonts w:hint="eastAsia"/>
@@ -41122,9 +42269,6 @@
     <w:p>
       <w:pPr>
         <w:spacing w:after="0"/>
-        <w:rPr>
-          <w:rFonts w:hint="eastAsia"/>
-        </w:rPr>
       </w:pPr>
       <w:r>
         <w:rPr>
@@ -41163,16 +42307,15 @@
     <w:p>
       <w:pPr>
         <w:spacing w:after="0"/>
-        <w:rPr>
-          <w:rFonts w:hint="eastAsia"/>
-        </w:rPr>
-      </w:pPr>
+      </w:pPr>
+      <w:proofErr w:type="spellStart"/>
       <w:r>
         <w:rPr>
           <w:rFonts w:hint="eastAsia"/>
         </w:rPr>
         <w:t>Term_md</w:t>
       </w:r>
+      <w:proofErr w:type="spellEnd"/>
       <w:r>
         <w:rPr>
           <w:rFonts w:hint="eastAsia"/>
@@ -41185,15 +42328,22 @@
         </w:rPr>
         <w:t xml:space="preserve"> </w:t>
       </w:r>
-      <w:r>
-        <w:t>delTerm($id)</w:t>
-      </w:r>
+      <w:proofErr w:type="spellStart"/>
+      <w:r>
+        <w:t>delTerm</w:t>
+      </w:r>
+      <w:proofErr w:type="spellEnd"/>
+      <w:r>
+        <w:t>($id)</w:t>
+      </w:r>
+      <w:proofErr w:type="spellStart"/>
       <w:r>
         <w:rPr>
           <w:rFonts w:hint="eastAsia"/>
         </w:rPr>
         <w:t>를</w:t>
       </w:r>
+      <w:proofErr w:type="spellEnd"/>
       <w:r>
         <w:rPr>
           <w:rFonts w:hint="eastAsia"/>
@@ -41232,11 +42382,8 @@
       <w:pPr>
         <w:pStyle w:val="4"/>
         <w:spacing w:before="0"/>
-        <w:rPr>
-          <w:rFonts w:hint="eastAsia"/>
-        </w:rPr>
-      </w:pPr>
-      <w:bookmarkStart w:id="80" w:name="_Toc426782800"/>
+      </w:pPr>
+      <w:bookmarkStart w:id="81" w:name="_Toc426782800"/>
       <w:r>
         <w:rPr>
           <w:rFonts w:hint="eastAsia"/>
@@ -41246,7 +42393,7 @@
       <w:r>
         <w:t xml:space="preserve"> Term</w:t>
       </w:r>
-      <w:bookmarkEnd w:id="80"/>
+      <w:bookmarkEnd w:id="81"/>
     </w:p>
     <w:p>
       <w:pPr>
@@ -41263,8 +42410,16 @@
         <w:rPr>
           <w:rFonts w:hint="eastAsia"/>
         </w:rPr>
-        <w:t xml:space="preserve"> Upvote</w:t>
-      </w:r>
+        <w:t xml:space="preserve"> </w:t>
+      </w:r>
+      <w:proofErr w:type="spellStart"/>
+      <w:r>
+        <w:rPr>
+          <w:rFonts w:hint="eastAsia"/>
+        </w:rPr>
+        <w:t>Upvote</w:t>
+      </w:r>
+      <w:proofErr w:type="spellEnd"/>
       <w:r>
         <w:rPr>
           <w:rFonts w:hint="eastAsia"/>
@@ -41277,12 +42432,14 @@
         </w:rPr>
         <w:t xml:space="preserve"> </w:t>
       </w:r>
+      <w:proofErr w:type="spellStart"/>
       <w:r>
         <w:rPr>
           <w:rFonts w:hint="eastAsia"/>
         </w:rPr>
         <w:t>입력받는</w:t>
       </w:r>
+      <w:proofErr w:type="spellEnd"/>
       <w:r>
         <w:rPr>
           <w:rFonts w:hint="eastAsia"/>
@@ -41306,9 +42463,6 @@
       <w:pPr>
         <w:spacing w:after="0" w:line="276" w:lineRule="auto"/>
         <w:jc w:val="both"/>
-        <w:rPr>
-          <w:rFonts w:hint="eastAsia"/>
-        </w:rPr>
       </w:pPr>
       <w:r>
         <w:rPr>
@@ -41386,8 +42540,16 @@
         <w:rPr>
           <w:rFonts w:hint="eastAsia"/>
         </w:rPr>
-        <w:t xml:space="preserve"> ajax</w:t>
-      </w:r>
+        <w:t xml:space="preserve"> </w:t>
+      </w:r>
+      <w:proofErr w:type="spellStart"/>
+      <w:r>
+        <w:rPr>
+          <w:rFonts w:hint="eastAsia"/>
+        </w:rPr>
+        <w:t>ajax</w:t>
+      </w:r>
+      <w:proofErr w:type="spellEnd"/>
       <w:r>
         <w:rPr>
           <w:rFonts w:hint="eastAsia"/>
@@ -41427,12 +42589,14 @@
         </w:rPr>
         <w:t xml:space="preserve"> </w:t>
       </w:r>
+      <w:proofErr w:type="spellStart"/>
       <w:r>
         <w:rPr>
           <w:rFonts w:hint="eastAsia"/>
         </w:rPr>
         <w:t>갱신없이</w:t>
       </w:r>
+      <w:proofErr w:type="spellEnd"/>
       <w:r>
         <w:rPr>
           <w:rFonts w:hint="eastAsia"/>
@@ -41462,9 +42626,6 @@
       <w:pPr>
         <w:spacing w:after="0" w:line="276" w:lineRule="auto"/>
         <w:jc w:val="both"/>
-        <w:rPr>
-          <w:rFonts w:hint="eastAsia"/>
-        </w:rPr>
       </w:pPr>
     </w:p>
     <w:p>
@@ -41504,16 +42665,15 @@
       <w:pPr>
         <w:spacing w:after="0" w:line="276" w:lineRule="auto"/>
         <w:jc w:val="both"/>
-        <w:rPr>
-          <w:rFonts w:hint="eastAsia"/>
-        </w:rPr>
-      </w:pPr>
+      </w:pPr>
+      <w:proofErr w:type="spellStart"/>
       <w:r>
         <w:rPr>
           <w:rFonts w:hint="eastAsia"/>
         </w:rPr>
         <w:t>Vote_md</w:t>
       </w:r>
+      <w:proofErr w:type="spellEnd"/>
       <w:r>
         <w:rPr>
           <w:rFonts w:hint="eastAsia"/>
@@ -41524,11 +42684,30 @@
         <w:rPr>
           <w:rFonts w:hint="eastAsia"/>
         </w:rPr>
-        <w:t xml:space="preserve"> likeTerm(</w:t>
-      </w:r>
-      <w:r>
-        <w:t>$term_id</w:t>
-      </w:r>
+        <w:t xml:space="preserve"> </w:t>
+      </w:r>
+      <w:proofErr w:type="spellStart"/>
+      <w:r>
+        <w:rPr>
+          <w:rFonts w:hint="eastAsia"/>
+        </w:rPr>
+        <w:t>likeTerm</w:t>
+      </w:r>
+      <w:proofErr w:type="spellEnd"/>
+      <w:r>
+        <w:rPr>
+          <w:rFonts w:hint="eastAsia"/>
+        </w:rPr>
+        <w:t>(</w:t>
+      </w:r>
+      <w:r>
+        <w:t>$</w:t>
+      </w:r>
+      <w:proofErr w:type="spellStart"/>
+      <w:r>
+        <w:t>term_id</w:t>
+      </w:r>
+      <w:proofErr w:type="spellEnd"/>
       <w:r>
         <w:rPr>
           <w:rFonts w:hint="eastAsia"/>
@@ -41580,15 +42759,28 @@
       <w:r>
         <w:t xml:space="preserve"> </w:t>
       </w:r>
-      <w:r>
-        <w:rPr>
-          <w:rFonts w:hint="eastAsia"/>
-        </w:rPr>
-        <w:t>calcPopTerm(</w:t>
-      </w:r>
-      <w:r>
-        <w:t>$term_id</w:t>
-      </w:r>
+      <w:proofErr w:type="spellStart"/>
+      <w:r>
+        <w:rPr>
+          <w:rFonts w:hint="eastAsia"/>
+        </w:rPr>
+        <w:t>calcPopTerm</w:t>
+      </w:r>
+      <w:proofErr w:type="spellEnd"/>
+      <w:r>
+        <w:rPr>
+          <w:rFonts w:hint="eastAsia"/>
+        </w:rPr>
+        <w:t>(</w:t>
+      </w:r>
+      <w:r>
+        <w:t>$</w:t>
+      </w:r>
+      <w:proofErr w:type="spellStart"/>
+      <w:r>
+        <w:t>term_id</w:t>
+      </w:r>
+      <w:proofErr w:type="spellEnd"/>
       <w:r>
         <w:rPr>
           <w:rFonts w:hint="eastAsia"/>
@@ -41659,15 +42851,12 @@
     <w:p>
       <w:pPr>
         <w:pStyle w:val="4"/>
-        <w:rPr>
-          <w:rFonts w:hint="eastAsia"/>
-        </w:rPr>
-      </w:pPr>
-      <w:bookmarkStart w:id="81" w:name="_Toc426782801"/>
+      </w:pPr>
+      <w:bookmarkStart w:id="82" w:name="_Toc426782801"/>
       <w:r>
         <w:t>Dislike Term</w:t>
       </w:r>
-      <w:bookmarkEnd w:id="81"/>
+      <w:bookmarkEnd w:id="82"/>
     </w:p>
     <w:p>
       <w:pPr>
@@ -41684,8 +42873,16 @@
         <w:rPr>
           <w:rFonts w:hint="eastAsia"/>
         </w:rPr>
-        <w:t xml:space="preserve"> Upvote</w:t>
-      </w:r>
+        <w:t xml:space="preserve"> </w:t>
+      </w:r>
+      <w:proofErr w:type="spellStart"/>
+      <w:r>
+        <w:rPr>
+          <w:rFonts w:hint="eastAsia"/>
+        </w:rPr>
+        <w:t>Upvote</w:t>
+      </w:r>
+      <w:proofErr w:type="spellEnd"/>
       <w:r>
         <w:rPr>
           <w:rFonts w:hint="eastAsia"/>
@@ -41698,12 +42895,14 @@
         </w:rPr>
         <w:t xml:space="preserve"> </w:t>
       </w:r>
+      <w:proofErr w:type="spellStart"/>
       <w:r>
         <w:rPr>
           <w:rFonts w:hint="eastAsia"/>
         </w:rPr>
         <w:t>입력받는</w:t>
       </w:r>
+      <w:proofErr w:type="spellEnd"/>
       <w:r>
         <w:rPr>
           <w:rFonts w:hint="eastAsia"/>
@@ -41727,9 +42926,6 @@
       <w:pPr>
         <w:spacing w:after="0" w:line="276" w:lineRule="auto"/>
         <w:jc w:val="both"/>
-        <w:rPr>
-          <w:rFonts w:hint="eastAsia"/>
-        </w:rPr>
       </w:pPr>
       <w:r>
         <w:rPr>
@@ -41807,8 +43003,16 @@
         <w:rPr>
           <w:rFonts w:hint="eastAsia"/>
         </w:rPr>
-        <w:t xml:space="preserve"> ajax</w:t>
-      </w:r>
+        <w:t xml:space="preserve"> </w:t>
+      </w:r>
+      <w:proofErr w:type="spellStart"/>
+      <w:r>
+        <w:rPr>
+          <w:rFonts w:hint="eastAsia"/>
+        </w:rPr>
+        <w:t>ajax</w:t>
+      </w:r>
+      <w:proofErr w:type="spellEnd"/>
       <w:r>
         <w:rPr>
           <w:rFonts w:hint="eastAsia"/>
@@ -41848,12 +43052,14 @@
         </w:rPr>
         <w:t xml:space="preserve"> </w:t>
       </w:r>
+      <w:proofErr w:type="spellStart"/>
       <w:r>
         <w:rPr>
           <w:rFonts w:hint="eastAsia"/>
         </w:rPr>
         <w:t>갱신없이</w:t>
       </w:r>
+      <w:proofErr w:type="spellEnd"/>
       <w:r>
         <w:rPr>
           <w:rFonts w:hint="eastAsia"/>
@@ -41883,9 +43089,6 @@
       <w:pPr>
         <w:spacing w:after="0" w:line="276" w:lineRule="auto"/>
         <w:jc w:val="both"/>
-        <w:rPr>
-          <w:rFonts w:hint="eastAsia"/>
-        </w:rPr>
       </w:pPr>
     </w:p>
     <w:p>
@@ -41925,16 +43128,15 @@
       <w:pPr>
         <w:spacing w:after="0" w:line="276" w:lineRule="auto"/>
         <w:jc w:val="both"/>
-        <w:rPr>
-          <w:rFonts w:hint="eastAsia"/>
-        </w:rPr>
-      </w:pPr>
+      </w:pPr>
+      <w:proofErr w:type="spellStart"/>
       <w:r>
         <w:rPr>
           <w:rFonts w:hint="eastAsia"/>
         </w:rPr>
         <w:t>Vote_md</w:t>
       </w:r>
+      <w:proofErr w:type="spellEnd"/>
       <w:r>
         <w:rPr>
           <w:rFonts w:hint="eastAsia"/>
@@ -41945,11 +43147,30 @@
         <w:rPr>
           <w:rFonts w:hint="eastAsia"/>
         </w:rPr>
-        <w:t xml:space="preserve"> likeTerm(</w:t>
-      </w:r>
-      <w:r>
-        <w:t>$term_id</w:t>
-      </w:r>
+        <w:t xml:space="preserve"> </w:t>
+      </w:r>
+      <w:proofErr w:type="spellStart"/>
+      <w:r>
+        <w:rPr>
+          <w:rFonts w:hint="eastAsia"/>
+        </w:rPr>
+        <w:t>likeTerm</w:t>
+      </w:r>
+      <w:proofErr w:type="spellEnd"/>
+      <w:r>
+        <w:rPr>
+          <w:rFonts w:hint="eastAsia"/>
+        </w:rPr>
+        <w:t>(</w:t>
+      </w:r>
+      <w:r>
+        <w:t>$</w:t>
+      </w:r>
+      <w:proofErr w:type="spellStart"/>
+      <w:r>
+        <w:t>term_id</w:t>
+      </w:r>
+      <w:proofErr w:type="spellEnd"/>
       <w:r>
         <w:rPr>
           <w:rFonts w:hint="eastAsia"/>
@@ -42010,15 +43231,28 @@
       <w:r>
         <w:t xml:space="preserve"> </w:t>
       </w:r>
-      <w:r>
-        <w:rPr>
-          <w:rFonts w:hint="eastAsia"/>
-        </w:rPr>
-        <w:t>calcPopTerm(</w:t>
-      </w:r>
-      <w:r>
-        <w:t>$term_id</w:t>
-      </w:r>
+      <w:proofErr w:type="spellStart"/>
+      <w:r>
+        <w:rPr>
+          <w:rFonts w:hint="eastAsia"/>
+        </w:rPr>
+        <w:t>calcPopTerm</w:t>
+      </w:r>
+      <w:proofErr w:type="spellEnd"/>
+      <w:r>
+        <w:rPr>
+          <w:rFonts w:hint="eastAsia"/>
+        </w:rPr>
+        <w:t>(</w:t>
+      </w:r>
+      <w:r>
+        <w:t>$</w:t>
+      </w:r>
+      <w:proofErr w:type="spellStart"/>
+      <w:r>
+        <w:t>term_id</w:t>
+      </w:r>
+      <w:proofErr w:type="spellEnd"/>
       <w:r>
         <w:rPr>
           <w:rFonts w:hint="eastAsia"/>
@@ -42158,12 +43392,15 @@
       <w:pPr>
         <w:spacing w:after="0"/>
       </w:pPr>
-      <w:r>
-        <w:rPr>
-          <w:rFonts w:hint="eastAsia"/>
-        </w:rPr>
+      <w:proofErr w:type="spellStart"/>
+      <w:r>
+        <w:rPr>
+          <w:rFonts w:hint="eastAsia"/>
+        </w:rPr>
+        <w:lastRenderedPageBreak/>
         <w:t>반환시</w:t>
       </w:r>
+      <w:proofErr w:type="spellEnd"/>
       <w:r>
         <w:rPr>
           <w:rFonts w:hint="eastAsia"/>
@@ -42195,7 +43432,15 @@
         <w:t>,</w:t>
       </w:r>
       <w:r>
-        <w:t xml:space="preserve"> def </w:t>
+        <w:t xml:space="preserve"> </w:t>
+      </w:r>
+      <w:proofErr w:type="spellStart"/>
+      <w:r>
+        <w:t>def</w:t>
+      </w:r>
+      <w:proofErr w:type="spellEnd"/>
+      <w:r>
+        <w:t xml:space="preserve"> </w:t>
       </w:r>
       <w:r>
         <w:rPr>
@@ -42209,12 +43454,14 @@
         </w:rPr>
         <w:t xml:space="preserve"> </w:t>
       </w:r>
+      <w:proofErr w:type="spellStart"/>
       <w:r>
         <w:rPr>
           <w:rFonts w:hint="eastAsia"/>
         </w:rPr>
         <w:t>보일지는추후</w:t>
       </w:r>
+      <w:proofErr w:type="spellEnd"/>
       <w:r>
         <w:rPr>
           <w:rFonts w:hint="eastAsia"/>
@@ -42243,12 +43490,14 @@
       <w:pPr>
         <w:spacing w:after="0"/>
       </w:pPr>
+      <w:proofErr w:type="spellStart"/>
       <w:r>
         <w:rPr>
           <w:rFonts w:hint="eastAsia"/>
         </w:rPr>
         <w:t>Mypage</w:t>
       </w:r>
+      <w:proofErr w:type="spellEnd"/>
       <w:r>
         <w:t xml:space="preserve"> </w:t>
       </w:r>
@@ -42280,16 +43529,15 @@
     <w:p>
       <w:pPr>
         <w:spacing w:after="0"/>
-        <w:rPr>
-          <w:rFonts w:hint="eastAsia"/>
-        </w:rPr>
-      </w:pPr>
+      </w:pPr>
+      <w:proofErr w:type="spellStart"/>
       <w:r>
         <w:rPr>
           <w:rFonts w:hint="eastAsia"/>
         </w:rPr>
         <w:t>Term_md</w:t>
       </w:r>
+      <w:proofErr w:type="spellEnd"/>
       <w:r>
         <w:rPr>
           <w:rFonts w:hint="eastAsia"/>
@@ -42302,15 +43550,30 @@
         </w:rPr>
         <w:t xml:space="preserve"> </w:t>
       </w:r>
-      <w:r>
-        <w:t>getMyTerm($member_id)</w:t>
-      </w:r>
+      <w:proofErr w:type="spellStart"/>
+      <w:r>
+        <w:t>getMyTerm</w:t>
+      </w:r>
+      <w:proofErr w:type="spellEnd"/>
+      <w:r>
+        <w:t>($</w:t>
+      </w:r>
+      <w:proofErr w:type="spellStart"/>
+      <w:r>
+        <w:t>member_id</w:t>
+      </w:r>
+      <w:proofErr w:type="spellEnd"/>
+      <w:r>
+        <w:t>)</w:t>
+      </w:r>
+      <w:proofErr w:type="spellStart"/>
       <w:r>
         <w:rPr>
           <w:rFonts w:hint="eastAsia"/>
         </w:rPr>
         <w:t>를</w:t>
       </w:r>
+      <w:proofErr w:type="spellEnd"/>
       <w:r>
         <w:rPr>
           <w:rFonts w:hint="eastAsia"/>
@@ -42343,11 +43606,8 @@
     <w:p>
       <w:pPr>
         <w:pStyle w:val="4"/>
-        <w:rPr>
-          <w:rFonts w:hint="eastAsia"/>
-        </w:rPr>
-      </w:pPr>
-      <w:bookmarkStart w:id="82" w:name="_Toc426782798"/>
+      </w:pPr>
+      <w:bookmarkStart w:id="83" w:name="_Toc426782798"/>
       <w:r>
         <w:rPr>
           <w:rFonts w:hint="eastAsia"/>
@@ -42369,14 +43629,11 @@
         </w:rPr>
         <w:t>of a Term Entry</w:t>
       </w:r>
-      <w:bookmarkEnd w:id="82"/>
+      <w:bookmarkEnd w:id="83"/>
     </w:p>
     <w:p>
       <w:pPr>
         <w:spacing w:after="0"/>
-        <w:rPr>
-          <w:rFonts w:hint="eastAsia"/>
-        </w:rPr>
       </w:pPr>
       <w:r>
         <w:rPr>
@@ -42474,9 +43731,6 @@
     <w:p>
       <w:pPr>
         <w:spacing w:after="0"/>
-        <w:rPr>
-          <w:rFonts w:hint="eastAsia"/>
-        </w:rPr>
       </w:pPr>
       <w:r>
         <w:rPr>
@@ -42490,12 +43744,14 @@
         </w:rPr>
         <w:t xml:space="preserve"> </w:t>
       </w:r>
+      <w:proofErr w:type="spellStart"/>
       <w:r>
         <w:rPr>
           <w:rFonts w:hint="eastAsia"/>
         </w:rPr>
         <w:t>이메일을</w:t>
       </w:r>
+      <w:proofErr w:type="spellEnd"/>
       <w:r>
         <w:rPr>
           <w:rFonts w:hint="eastAsia"/>
@@ -42788,9 +44044,6 @@
     <w:p>
       <w:pPr>
         <w:spacing w:after="0"/>
-        <w:rPr>
-          <w:rFonts w:hint="eastAsia"/>
-        </w:rPr>
       </w:pPr>
     </w:p>
     <w:p>
@@ -42810,16 +44063,26 @@
         <w:spacing w:before="0"/>
       </w:pPr>
       <w:r>
-        <w:t>3.3.x Comment</w:t>
-      </w:r>
-    </w:p>
-    <w:p>
+        <w:t>3.3</w:t>
+      </w:r>
+      <w:proofErr w:type="gramStart"/>
+      <w:r>
+        <w:t>.x</w:t>
+      </w:r>
+      <w:proofErr w:type="gramEnd"/>
+      <w:r>
+        <w:t xml:space="preserve"> Comment</w:t>
+      </w:r>
+    </w:p>
+    <w:p>
+      <w:proofErr w:type="spellStart"/>
       <w:r>
         <w:rPr>
           <w:rFonts w:hint="eastAsia"/>
         </w:rPr>
         <w:t>댓글과</w:t>
       </w:r>
+      <w:proofErr w:type="spellEnd"/>
       <w:r>
         <w:rPr>
           <w:rFonts w:hint="eastAsia"/>
@@ -42850,12 +44113,14 @@
         </w:rPr>
         <w:t xml:space="preserve"> </w:t>
       </w:r>
+      <w:proofErr w:type="spellStart"/>
       <w:r>
         <w:rPr>
           <w:rFonts w:hint="eastAsia"/>
         </w:rPr>
         <w:t>명세한다</w:t>
       </w:r>
+      <w:proofErr w:type="spellEnd"/>
       <w:r>
         <w:rPr>
           <w:rFonts w:hint="eastAsia"/>
@@ -42867,9 +44132,6 @@
       <w:pPr>
         <w:pStyle w:val="4"/>
         <w:spacing w:before="0"/>
-        <w:rPr>
-          <w:rFonts w:hint="eastAsia"/>
-        </w:rPr>
       </w:pPr>
       <w:r>
         <w:t>Show Comment for an Entry</w:t>
@@ -42916,12 +44178,14 @@
         </w:rPr>
         <w:t xml:space="preserve"> </w:t>
       </w:r>
+      <w:proofErr w:type="spellStart"/>
       <w:r>
         <w:rPr>
           <w:rFonts w:hint="eastAsia"/>
         </w:rPr>
         <w:t>댓글을</w:t>
       </w:r>
+      <w:proofErr w:type="spellEnd"/>
       <w:r>
         <w:rPr>
           <w:rFonts w:hint="eastAsia"/>
@@ -42945,9 +44209,6 @@
       <w:pPr>
         <w:spacing w:after="0" w:line="276" w:lineRule="auto"/>
         <w:jc w:val="both"/>
-        <w:rPr>
-          <w:rFonts w:hint="eastAsia"/>
-        </w:rPr>
       </w:pPr>
       <w:r>
         <w:rPr>
@@ -42979,12 +44240,14 @@
         </w:rPr>
         <w:t xml:space="preserve"> </w:t>
       </w:r>
+      <w:proofErr w:type="spellStart"/>
       <w:r>
         <w:rPr>
           <w:rFonts w:hint="eastAsia"/>
         </w:rPr>
         <w:t>외래키로</w:t>
       </w:r>
+      <w:proofErr w:type="spellEnd"/>
       <w:r>
         <w:rPr>
           <w:rFonts w:hint="eastAsia"/>
@@ -43047,16 +44310,15 @@
       <w:pPr>
         <w:spacing w:after="0" w:line="276" w:lineRule="auto"/>
         <w:jc w:val="both"/>
-        <w:rPr>
-          <w:rFonts w:hint="eastAsia"/>
-        </w:rPr>
-      </w:pPr>
+      </w:pPr>
+      <w:proofErr w:type="spellStart"/>
       <w:r>
         <w:rPr>
           <w:rFonts w:hint="eastAsia"/>
         </w:rPr>
         <w:t>Comment_md</w:t>
       </w:r>
+      <w:proofErr w:type="spellEnd"/>
       <w:r>
         <w:rPr>
           <w:rFonts w:hint="eastAsia"/>
@@ -43067,11 +44329,30 @@
         <w:rPr>
           <w:rFonts w:hint="eastAsia"/>
         </w:rPr>
-        <w:t xml:space="preserve"> getComment(</w:t>
-      </w:r>
-      <w:r>
-        <w:t>$term_id</w:t>
-      </w:r>
+        <w:t xml:space="preserve"> </w:t>
+      </w:r>
+      <w:proofErr w:type="spellStart"/>
+      <w:r>
+        <w:rPr>
+          <w:rFonts w:hint="eastAsia"/>
+        </w:rPr>
+        <w:t>getComment</w:t>
+      </w:r>
+      <w:proofErr w:type="spellEnd"/>
+      <w:r>
+        <w:rPr>
+          <w:rFonts w:hint="eastAsia"/>
+        </w:rPr>
+        <w:t>(</w:t>
+      </w:r>
+      <w:r>
+        <w:t>$</w:t>
+      </w:r>
+      <w:proofErr w:type="spellStart"/>
+      <w:r>
+        <w:t>term_id</w:t>
+      </w:r>
+      <w:proofErr w:type="spellEnd"/>
       <w:r>
         <w:rPr>
           <w:rFonts w:hint="eastAsia"/>
@@ -43109,9 +44390,6 @@
     <w:p>
       <w:pPr>
         <w:pStyle w:val="4"/>
-        <w:rPr>
-          <w:rFonts w:hint="eastAsia"/>
-        </w:rPr>
       </w:pPr>
       <w:r>
         <w:rPr>
@@ -43219,8 +44497,16 @@
         <w:rPr>
           <w:rFonts w:hint="eastAsia"/>
         </w:rPr>
-        <w:t xml:space="preserve"> db</w:t>
-      </w:r>
+        <w:t xml:space="preserve"> </w:t>
+      </w:r>
+      <w:proofErr w:type="spellStart"/>
+      <w:r>
+        <w:rPr>
+          <w:rFonts w:hint="eastAsia"/>
+        </w:rPr>
+        <w:t>db</w:t>
+      </w:r>
+      <w:proofErr w:type="spellEnd"/>
       <w:r>
         <w:rPr>
           <w:rFonts w:hint="eastAsia"/>
@@ -43263,9 +44549,11 @@
         </w:rPr>
         <w:t xml:space="preserve"> </w:t>
       </w:r>
+      <w:proofErr w:type="spellStart"/>
       <w:r>
         <w:t>db</w:t>
       </w:r>
+      <w:proofErr w:type="spellEnd"/>
       <w:r>
         <w:rPr>
           <w:rFonts w:hint="eastAsia"/>
@@ -43288,8 +44576,16 @@
         <w:rPr>
           <w:rFonts w:hint="eastAsia"/>
         </w:rPr>
-        <w:t xml:space="preserve"> comment_id</w:t>
-      </w:r>
+        <w:t xml:space="preserve"> </w:t>
+      </w:r>
+      <w:proofErr w:type="spellStart"/>
+      <w:r>
+        <w:rPr>
+          <w:rFonts w:hint="eastAsia"/>
+        </w:rPr>
+        <w:t>comment_id</w:t>
+      </w:r>
+      <w:proofErr w:type="spellEnd"/>
       <w:r>
         <w:rPr>
           <w:rFonts w:hint="eastAsia"/>
@@ -43302,12 +44598,14 @@
         </w:rPr>
         <w:t xml:space="preserve"> </w:t>
       </w:r>
+      <w:proofErr w:type="spellStart"/>
       <w:r>
         <w:rPr>
           <w:rFonts w:hint="eastAsia"/>
         </w:rPr>
         <w:t>외래키</w:t>
       </w:r>
+      <w:proofErr w:type="spellEnd"/>
       <w:r>
         <w:rPr>
           <w:rFonts w:hint="eastAsia"/>
@@ -43428,9 +44726,11 @@
         <w:spacing w:after="0" w:line="276" w:lineRule="auto"/>
         <w:jc w:val="both"/>
       </w:pPr>
+      <w:proofErr w:type="spellStart"/>
       <w:r>
         <w:t>Comment_md</w:t>
       </w:r>
+      <w:proofErr w:type="spellEnd"/>
       <w:r>
         <w:rPr>
           <w:rFonts w:hint="eastAsia"/>
@@ -43441,8 +44741,16 @@
         <w:rPr>
           <w:rFonts w:hint="eastAsia"/>
         </w:rPr>
-        <w:t xml:space="preserve"> addComment</w:t>
-      </w:r>
+        <w:t xml:space="preserve"> </w:t>
+      </w:r>
+      <w:proofErr w:type="spellStart"/>
+      <w:r>
+        <w:rPr>
+          <w:rFonts w:hint="eastAsia"/>
+        </w:rPr>
+        <w:t>addComment</w:t>
+      </w:r>
+      <w:proofErr w:type="spellEnd"/>
       <w:r>
         <w:t xml:space="preserve">() </w:t>
       </w:r>
@@ -43469,9 +44777,6 @@
       <w:pPr>
         <w:spacing w:after="0" w:line="276" w:lineRule="auto"/>
         <w:jc w:val="both"/>
-        <w:rPr>
-          <w:rFonts w:hint="eastAsia"/>
-        </w:rPr>
       </w:pPr>
     </w:p>
     <w:p>
@@ -43564,9 +44869,6 @@
       <w:pPr>
         <w:spacing w:after="0" w:line="276" w:lineRule="auto"/>
         <w:jc w:val="both"/>
-        <w:rPr>
-          <w:rFonts w:hint="eastAsia"/>
-        </w:rPr>
       </w:pPr>
       <w:r>
         <w:rPr>
@@ -43784,12 +45086,14 @@
       <w:r>
         <w:t xml:space="preserve"> </w:t>
       </w:r>
+      <w:proofErr w:type="spellStart"/>
       <w:r>
         <w:rPr>
           <w:rFonts w:hint="eastAsia"/>
         </w:rPr>
         <w:t>수정일시를</w:t>
       </w:r>
+      <w:proofErr w:type="spellEnd"/>
       <w:r>
         <w:rPr>
           <w:rFonts w:hint="eastAsia"/>
@@ -43835,24 +45139,28 @@
         </w:rPr>
         <w:t xml:space="preserve"> </w:t>
       </w:r>
+      <w:proofErr w:type="spellStart"/>
       <w:r>
         <w:rPr>
           <w:rFonts w:hint="eastAsia"/>
         </w:rPr>
         <w:t>게제일과</w:t>
       </w:r>
-      <w:r>
-        <w:rPr>
-          <w:rFonts w:hint="eastAsia"/>
-        </w:rPr>
-        <w:t xml:space="preserve"> </w:t>
-      </w:r>
+      <w:proofErr w:type="spellEnd"/>
+      <w:r>
+        <w:rPr>
+          <w:rFonts w:hint="eastAsia"/>
+        </w:rPr>
+        <w:t xml:space="preserve"> </w:t>
+      </w:r>
+      <w:proofErr w:type="spellStart"/>
       <w:r>
         <w:rPr>
           <w:rFonts w:hint="eastAsia"/>
         </w:rPr>
         <w:t>수정일을</w:t>
       </w:r>
+      <w:proofErr w:type="spellEnd"/>
       <w:r>
         <w:rPr>
           <w:rFonts w:hint="eastAsia"/>
@@ -43923,8 +45231,16 @@
         <w:rPr>
           <w:rFonts w:hint="eastAsia"/>
         </w:rPr>
-        <w:t xml:space="preserve"> ajax</w:t>
-      </w:r>
+        <w:t xml:space="preserve"> </w:t>
+      </w:r>
+      <w:proofErr w:type="spellStart"/>
+      <w:r>
+        <w:rPr>
+          <w:rFonts w:hint="eastAsia"/>
+        </w:rPr>
+        <w:t>ajax</w:t>
+      </w:r>
+      <w:proofErr w:type="spellEnd"/>
       <w:r>
         <w:rPr>
           <w:rFonts w:hint="eastAsia"/>
@@ -43964,12 +45280,14 @@
         </w:rPr>
         <w:t xml:space="preserve"> </w:t>
       </w:r>
+      <w:proofErr w:type="spellStart"/>
       <w:r>
         <w:rPr>
           <w:rFonts w:hint="eastAsia"/>
         </w:rPr>
         <w:t>갱신없이</w:t>
       </w:r>
+      <w:proofErr w:type="spellEnd"/>
       <w:r>
         <w:rPr>
           <w:rFonts w:hint="eastAsia"/>
@@ -44033,9 +45351,11 @@
         <w:spacing w:after="0" w:line="276" w:lineRule="auto"/>
         <w:jc w:val="both"/>
       </w:pPr>
+      <w:proofErr w:type="spellStart"/>
       <w:r>
         <w:t>Comment_md</w:t>
       </w:r>
+      <w:proofErr w:type="spellEnd"/>
       <w:r>
         <w:rPr>
           <w:rFonts w:hint="eastAsia"/>
@@ -44048,18 +45368,14 @@
         </w:rPr>
         <w:t xml:space="preserve"> </w:t>
       </w:r>
-      <w:r>
-        <w:rPr>
-          <w:rFonts w:hint="eastAsia"/>
-        </w:rPr>
-        <w:t>edit</w:t>
-      </w:r>
-      <w:r>
-        <w:rPr>
-          <w:rFonts w:hint="eastAsia"/>
-        </w:rPr>
-        <w:t>Comment</w:t>
-      </w:r>
+      <w:proofErr w:type="spellStart"/>
+      <w:r>
+        <w:rPr>
+          <w:rFonts w:hint="eastAsia"/>
+        </w:rPr>
+        <w:t>editComment</w:t>
+      </w:r>
+      <w:proofErr w:type="spellEnd"/>
       <w:r>
         <w:t xml:space="preserve">() </w:t>
       </w:r>
@@ -44091,9 +45407,6 @@
     <w:p>
       <w:pPr>
         <w:pStyle w:val="4"/>
-        <w:rPr>
-          <w:rFonts w:hint="eastAsia"/>
-        </w:rPr>
       </w:pPr>
       <w:r>
         <w:t>Delete Comment</w:t>
@@ -44248,12 +45561,14 @@
         </w:rPr>
         <w:t xml:space="preserve"> </w:t>
       </w:r>
+      <w:proofErr w:type="spellStart"/>
       <w:r>
         <w:rPr>
           <w:rFonts w:hint="eastAsia"/>
         </w:rPr>
         <w:t>댓글</w:t>
       </w:r>
+      <w:proofErr w:type="spellEnd"/>
       <w:r>
         <w:rPr>
           <w:rFonts w:hint="eastAsia"/>
@@ -44323,12 +45638,14 @@
         </w:rPr>
         <w:t xml:space="preserve"> </w:t>
       </w:r>
+      <w:proofErr w:type="spellStart"/>
       <w:r>
         <w:rPr>
           <w:rFonts w:hint="eastAsia"/>
         </w:rPr>
         <w:t>댓글은</w:t>
       </w:r>
+      <w:proofErr w:type="spellEnd"/>
       <w:r>
         <w:rPr>
           <w:rFonts w:hint="eastAsia"/>
@@ -44344,12 +45661,14 @@
       <w:r>
         <w:t>”</w:t>
       </w:r>
+      <w:proofErr w:type="spellStart"/>
       <w:r>
         <w:rPr>
           <w:rFonts w:hint="eastAsia"/>
         </w:rPr>
         <w:t>로</w:t>
       </w:r>
+      <w:proofErr w:type="spellEnd"/>
       <w:r>
         <w:rPr>
           <w:rFonts w:hint="eastAsia"/>
@@ -44378,6 +45697,7 @@
         <w:rPr>
           <w:rFonts w:hint="eastAsia"/>
         </w:rPr>
+        <w:lastRenderedPageBreak/>
         <w:t>화면</w:t>
       </w:r>
       <w:r>
@@ -44396,8 +45716,16 @@
         <w:rPr>
           <w:rFonts w:hint="eastAsia"/>
         </w:rPr>
-        <w:t xml:space="preserve"> ajax</w:t>
-      </w:r>
+        <w:t xml:space="preserve"> </w:t>
+      </w:r>
+      <w:proofErr w:type="spellStart"/>
+      <w:r>
+        <w:rPr>
+          <w:rFonts w:hint="eastAsia"/>
+        </w:rPr>
+        <w:t>ajax</w:t>
+      </w:r>
+      <w:proofErr w:type="spellEnd"/>
       <w:r>
         <w:rPr>
           <w:rFonts w:hint="eastAsia"/>
@@ -44437,12 +45765,14 @@
         </w:rPr>
         <w:t xml:space="preserve"> </w:t>
       </w:r>
+      <w:proofErr w:type="spellStart"/>
       <w:r>
         <w:rPr>
           <w:rFonts w:hint="eastAsia"/>
         </w:rPr>
         <w:t>갱신없이</w:t>
       </w:r>
+      <w:proofErr w:type="spellEnd"/>
       <w:r>
         <w:rPr>
           <w:rFonts w:hint="eastAsia"/>
@@ -44512,9 +45842,11 @@
         <w:spacing w:after="0" w:line="276" w:lineRule="auto"/>
         <w:jc w:val="both"/>
       </w:pPr>
+      <w:proofErr w:type="spellStart"/>
       <w:r>
         <w:t>Comment_md</w:t>
       </w:r>
+      <w:proofErr w:type="spellEnd"/>
       <w:r>
         <w:rPr>
           <w:rFonts w:hint="eastAsia"/>
@@ -44527,6 +45859,7 @@
         </w:rPr>
         <w:t xml:space="preserve"> </w:t>
       </w:r>
+      <w:proofErr w:type="spellStart"/>
       <w:r>
         <w:t>del</w:t>
       </w:r>
@@ -44536,12 +45869,15 @@
         </w:rPr>
         <w:t>Comment</w:t>
       </w:r>
-      <w:r>
-        <w:t>(</w:t>
-      </w:r>
-      <w:r>
-        <w:t>$comment_id</w:t>
-      </w:r>
+      <w:proofErr w:type="spellEnd"/>
+      <w:r>
+        <w:t>($</w:t>
+      </w:r>
+      <w:proofErr w:type="spellStart"/>
+      <w:r>
+        <w:t>comment_id</w:t>
+      </w:r>
+      <w:proofErr w:type="spellEnd"/>
       <w:r>
         <w:t xml:space="preserve">) </w:t>
       </w:r>
@@ -44562,9 +45898,6 @@
       <w:pPr>
         <w:spacing w:after="0" w:line="276" w:lineRule="auto"/>
         <w:jc w:val="both"/>
-        <w:rPr>
-          <w:rFonts w:hint="eastAsia"/>
-        </w:rPr>
       </w:pPr>
     </w:p>
     <w:p>
@@ -44576,9 +45909,6 @@
     <w:p>
       <w:pPr>
         <w:pStyle w:val="4"/>
-        <w:rPr>
-          <w:rFonts w:hint="eastAsia"/>
-        </w:rPr>
       </w:pPr>
       <w:r>
         <w:rPr>
@@ -44655,11 +45985,19 @@
         <w:spacing w:after="0" w:line="276" w:lineRule="auto"/>
         <w:jc w:val="both"/>
       </w:pPr>
-      <w:r>
-        <w:rPr>
-          <w:rFonts w:hint="eastAsia"/>
-        </w:rPr>
-        <w:t xml:space="preserve">Mypage </w:t>
+      <w:proofErr w:type="spellStart"/>
+      <w:r>
+        <w:rPr>
+          <w:rFonts w:hint="eastAsia"/>
+        </w:rPr>
+        <w:t>Mypage</w:t>
+      </w:r>
+      <w:proofErr w:type="spellEnd"/>
+      <w:r>
+        <w:rPr>
+          <w:rFonts w:hint="eastAsia"/>
+        </w:rPr>
+        <w:t xml:space="preserve"> </w:t>
       </w:r>
       <w:r>
         <w:rPr>
@@ -44690,12 +46028,14 @@
       <w:pPr>
         <w:spacing w:after="0" w:line="276" w:lineRule="auto"/>
         <w:jc w:val="both"/>
-        <w:rPr>
-          <w:rFonts w:hint="eastAsia"/>
-        </w:rPr>
-      </w:pPr>
-      <w:r>
-        <w:t xml:space="preserve">Comment_md </w:t>
+      </w:pPr>
+      <w:proofErr w:type="spellStart"/>
+      <w:r>
+        <w:t>Comment_md</w:t>
+      </w:r>
+      <w:proofErr w:type="spellEnd"/>
+      <w:r>
+        <w:t xml:space="preserve"> </w:t>
       </w:r>
       <w:r>
         <w:rPr>
@@ -44707,7 +46047,21 @@
         <w:rPr>
           <w:rFonts w:hint="eastAsia"/>
         </w:rPr>
-        <w:t xml:space="preserve"> getMyComment()</w:t>
+        <w:t xml:space="preserve"> </w:t>
+      </w:r>
+      <w:proofErr w:type="spellStart"/>
+      <w:r>
+        <w:rPr>
+          <w:rFonts w:hint="eastAsia"/>
+        </w:rPr>
+        <w:t>getMyComment</w:t>
+      </w:r>
+      <w:proofErr w:type="spellEnd"/>
+      <w:r>
+        <w:rPr>
+          <w:rFonts w:hint="eastAsia"/>
+        </w:rPr>
+        <w:t>()</w:t>
       </w:r>
       <w:r>
         <w:t xml:space="preserve"> </w:t>
@@ -44740,11 +46094,8 @@
     <w:p>
       <w:pPr>
         <w:pStyle w:val="4"/>
-        <w:rPr>
-          <w:rFonts w:hint="eastAsia"/>
-        </w:rPr>
-      </w:pPr>
-      <w:bookmarkStart w:id="83" w:name="_Toc426782803"/>
+      </w:pPr>
+      <w:bookmarkStart w:id="84" w:name="_Toc426782803"/>
       <w:r>
         <w:t xml:space="preserve">Like </w:t>
       </w:r>
@@ -44754,7 +46105,7 @@
         </w:rPr>
         <w:t>Comment</w:t>
       </w:r>
-      <w:bookmarkEnd w:id="83"/>
+      <w:bookmarkEnd w:id="84"/>
       <w:r>
         <w:rPr>
           <w:rFonts w:hint="eastAsia"/>
@@ -44777,8 +46128,16 @@
         <w:rPr>
           <w:rFonts w:hint="eastAsia"/>
         </w:rPr>
-        <w:t xml:space="preserve"> Upvote</w:t>
-      </w:r>
+        <w:t xml:space="preserve"> </w:t>
+      </w:r>
+      <w:proofErr w:type="spellStart"/>
+      <w:r>
+        <w:rPr>
+          <w:rFonts w:hint="eastAsia"/>
+        </w:rPr>
+        <w:t>Upvote</w:t>
+      </w:r>
+      <w:proofErr w:type="spellEnd"/>
       <w:r>
         <w:rPr>
           <w:rFonts w:hint="eastAsia"/>
@@ -44791,12 +46150,14 @@
         </w:rPr>
         <w:t xml:space="preserve"> </w:t>
       </w:r>
+      <w:proofErr w:type="spellStart"/>
       <w:r>
         <w:rPr>
           <w:rFonts w:hint="eastAsia"/>
         </w:rPr>
         <w:t>입력받는</w:t>
       </w:r>
+      <w:proofErr w:type="spellEnd"/>
       <w:r>
         <w:rPr>
           <w:rFonts w:hint="eastAsia"/>
@@ -44820,9 +46181,6 @@
       <w:pPr>
         <w:spacing w:after="0" w:line="276" w:lineRule="auto"/>
         <w:jc w:val="both"/>
-        <w:rPr>
-          <w:rFonts w:hint="eastAsia"/>
-        </w:rPr>
       </w:pPr>
       <w:r>
         <w:rPr>
@@ -44900,8 +46258,16 @@
         <w:rPr>
           <w:rFonts w:hint="eastAsia"/>
         </w:rPr>
-        <w:t xml:space="preserve"> ajax</w:t>
-      </w:r>
+        <w:t xml:space="preserve"> </w:t>
+      </w:r>
+      <w:proofErr w:type="spellStart"/>
+      <w:r>
+        <w:rPr>
+          <w:rFonts w:hint="eastAsia"/>
+        </w:rPr>
+        <w:t>ajax</w:t>
+      </w:r>
+      <w:proofErr w:type="spellEnd"/>
       <w:r>
         <w:rPr>
           <w:rFonts w:hint="eastAsia"/>
@@ -44941,12 +46307,14 @@
         </w:rPr>
         <w:t xml:space="preserve"> </w:t>
       </w:r>
+      <w:proofErr w:type="spellStart"/>
       <w:r>
         <w:rPr>
           <w:rFonts w:hint="eastAsia"/>
         </w:rPr>
         <w:t>갱신없이</w:t>
       </w:r>
+      <w:proofErr w:type="spellEnd"/>
       <w:r>
         <w:rPr>
           <w:rFonts w:hint="eastAsia"/>
@@ -44976,9 +46344,6 @@
       <w:pPr>
         <w:spacing w:after="0" w:line="276" w:lineRule="auto"/>
         <w:jc w:val="both"/>
-        <w:rPr>
-          <w:rFonts w:hint="eastAsia"/>
-        </w:rPr>
       </w:pPr>
     </w:p>
     <w:p>
@@ -45018,16 +46383,15 @@
       <w:pPr>
         <w:spacing w:after="0" w:line="276" w:lineRule="auto"/>
         <w:jc w:val="both"/>
-        <w:rPr>
-          <w:rFonts w:hint="eastAsia"/>
-        </w:rPr>
-      </w:pPr>
+      </w:pPr>
+      <w:proofErr w:type="spellStart"/>
       <w:r>
         <w:rPr>
           <w:rFonts w:hint="eastAsia"/>
         </w:rPr>
         <w:t>Vote_md</w:t>
       </w:r>
+      <w:proofErr w:type="spellEnd"/>
       <w:r>
         <w:rPr>
           <w:rFonts w:hint="eastAsia"/>
@@ -45038,11 +46402,19 @@
         <w:rPr>
           <w:rFonts w:hint="eastAsia"/>
         </w:rPr>
-        <w:t xml:space="preserve"> like</w:t>
+        <w:t xml:space="preserve"> </w:t>
+      </w:r>
+      <w:proofErr w:type="spellStart"/>
+      <w:r>
+        <w:rPr>
+          <w:rFonts w:hint="eastAsia"/>
+        </w:rPr>
+        <w:t>like</w:t>
       </w:r>
       <w:r>
         <w:t>Comment</w:t>
       </w:r>
+      <w:proofErr w:type="spellEnd"/>
       <w:r>
         <w:rPr>
           <w:rFonts w:hint="eastAsia"/>
@@ -45050,8 +46422,13 @@
         <w:t>(</w:t>
       </w:r>
       <w:r>
-        <w:t>$comment_id</w:t>
-      </w:r>
+        <w:t>$</w:t>
+      </w:r>
+      <w:proofErr w:type="spellStart"/>
+      <w:r>
+        <w:t>comment_id</w:t>
+      </w:r>
+      <w:proofErr w:type="spellEnd"/>
       <w:r>
         <w:rPr>
           <w:rFonts w:hint="eastAsia"/>
@@ -45103,6 +46480,7 @@
       <w:r>
         <w:t xml:space="preserve"> </w:t>
       </w:r>
+      <w:proofErr w:type="spellStart"/>
       <w:r>
         <w:rPr>
           <w:rFonts w:hint="eastAsia"/>
@@ -45112,6 +46490,7 @@
       <w:r>
         <w:t>Comment</w:t>
       </w:r>
+      <w:proofErr w:type="spellEnd"/>
       <w:r>
         <w:rPr>
           <w:rFonts w:hint="eastAsia"/>
@@ -45119,8 +46498,13 @@
         <w:t>(</w:t>
       </w:r>
       <w:r>
-        <w:t>$comment_id</w:t>
-      </w:r>
+        <w:t>$</w:t>
+      </w:r>
+      <w:proofErr w:type="spellStart"/>
+      <w:r>
+        <w:t>comment_id</w:t>
+      </w:r>
+      <w:proofErr w:type="spellEnd"/>
       <w:r>
         <w:rPr>
           <w:rFonts w:hint="eastAsia"/>
@@ -45192,11 +46576,11 @@
       <w:pPr>
         <w:pStyle w:val="4"/>
       </w:pPr>
-      <w:bookmarkStart w:id="84" w:name="_Toc426782804"/>
+      <w:bookmarkStart w:id="85" w:name="_Toc426782804"/>
       <w:r>
         <w:t>Dislike Comment</w:t>
       </w:r>
-      <w:bookmarkEnd w:id="84"/>
+      <w:bookmarkEnd w:id="85"/>
     </w:p>
     <w:p>
       <w:pPr>
@@ -45213,8 +46597,16 @@
         <w:rPr>
           <w:rFonts w:hint="eastAsia"/>
         </w:rPr>
-        <w:t xml:space="preserve"> Upvote</w:t>
-      </w:r>
+        <w:t xml:space="preserve"> </w:t>
+      </w:r>
+      <w:proofErr w:type="spellStart"/>
+      <w:r>
+        <w:rPr>
+          <w:rFonts w:hint="eastAsia"/>
+        </w:rPr>
+        <w:t>Upvote</w:t>
+      </w:r>
+      <w:proofErr w:type="spellEnd"/>
       <w:r>
         <w:rPr>
           <w:rFonts w:hint="eastAsia"/>
@@ -45227,12 +46619,14 @@
         </w:rPr>
         <w:t xml:space="preserve"> </w:t>
       </w:r>
+      <w:proofErr w:type="spellStart"/>
       <w:r>
         <w:rPr>
           <w:rFonts w:hint="eastAsia"/>
         </w:rPr>
         <w:t>입력받는</w:t>
       </w:r>
+      <w:proofErr w:type="spellEnd"/>
       <w:r>
         <w:rPr>
           <w:rFonts w:hint="eastAsia"/>
@@ -45256,9 +46650,6 @@
       <w:pPr>
         <w:spacing w:after="0" w:line="276" w:lineRule="auto"/>
         <w:jc w:val="both"/>
-        <w:rPr>
-          <w:rFonts w:hint="eastAsia"/>
-        </w:rPr>
       </w:pPr>
       <w:r>
         <w:rPr>
@@ -45336,8 +46727,16 @@
         <w:rPr>
           <w:rFonts w:hint="eastAsia"/>
         </w:rPr>
-        <w:t xml:space="preserve"> ajax</w:t>
-      </w:r>
+        <w:t xml:space="preserve"> </w:t>
+      </w:r>
+      <w:proofErr w:type="spellStart"/>
+      <w:r>
+        <w:rPr>
+          <w:rFonts w:hint="eastAsia"/>
+        </w:rPr>
+        <w:t>ajax</w:t>
+      </w:r>
+      <w:proofErr w:type="spellEnd"/>
       <w:r>
         <w:rPr>
           <w:rFonts w:hint="eastAsia"/>
@@ -45377,12 +46776,14 @@
         </w:rPr>
         <w:t xml:space="preserve"> </w:t>
       </w:r>
+      <w:proofErr w:type="spellStart"/>
       <w:r>
         <w:rPr>
           <w:rFonts w:hint="eastAsia"/>
         </w:rPr>
         <w:t>갱신없이</w:t>
       </w:r>
+      <w:proofErr w:type="spellEnd"/>
       <w:r>
         <w:rPr>
           <w:rFonts w:hint="eastAsia"/>
@@ -45412,9 +46813,6 @@
       <w:pPr>
         <w:spacing w:after="0" w:line="276" w:lineRule="auto"/>
         <w:jc w:val="both"/>
-        <w:rPr>
-          <w:rFonts w:hint="eastAsia"/>
-        </w:rPr>
       </w:pPr>
     </w:p>
     <w:p>
@@ -45422,8 +46820,13 @@
         <w:spacing w:after="0" w:line="276" w:lineRule="auto"/>
         <w:jc w:val="both"/>
       </w:pPr>
-      <w:r>
-        <w:t xml:space="preserve">Vote_md </w:t>
+      <w:proofErr w:type="spellStart"/>
+      <w:r>
+        <w:t>Vote_md</w:t>
+      </w:r>
+      <w:proofErr w:type="spellEnd"/>
+      <w:r>
+        <w:t xml:space="preserve"> </w:t>
       </w:r>
       <w:r>
         <w:rPr>
@@ -45454,16 +46857,15 @@
       <w:pPr>
         <w:spacing w:after="0" w:line="276" w:lineRule="auto"/>
         <w:jc w:val="both"/>
-        <w:rPr>
-          <w:rFonts w:hint="eastAsia"/>
-        </w:rPr>
-      </w:pPr>
+      </w:pPr>
+      <w:proofErr w:type="spellStart"/>
       <w:r>
         <w:rPr>
           <w:rFonts w:hint="eastAsia"/>
         </w:rPr>
         <w:t>Vote_md</w:t>
       </w:r>
+      <w:proofErr w:type="spellEnd"/>
       <w:r>
         <w:rPr>
           <w:rFonts w:hint="eastAsia"/>
@@ -45474,11 +46876,19 @@
         <w:rPr>
           <w:rFonts w:hint="eastAsia"/>
         </w:rPr>
-        <w:t xml:space="preserve"> like</w:t>
+        <w:t xml:space="preserve"> </w:t>
+      </w:r>
+      <w:proofErr w:type="spellStart"/>
+      <w:r>
+        <w:rPr>
+          <w:rFonts w:hint="eastAsia"/>
+        </w:rPr>
+        <w:t>like</w:t>
       </w:r>
       <w:r>
         <w:t>Comment</w:t>
       </w:r>
+      <w:proofErr w:type="spellEnd"/>
       <w:r>
         <w:rPr>
           <w:rFonts w:hint="eastAsia"/>
@@ -45486,8 +46896,13 @@
         <w:t>(</w:t>
       </w:r>
       <w:r>
-        <w:t>$comment_id</w:t>
-      </w:r>
+        <w:t>$</w:t>
+      </w:r>
+      <w:proofErr w:type="spellStart"/>
+      <w:r>
+        <w:t>comment_id</w:t>
+      </w:r>
+      <w:proofErr w:type="spellEnd"/>
       <w:r>
         <w:rPr>
           <w:rFonts w:hint="eastAsia"/>
@@ -45548,15 +46963,28 @@
       <w:r>
         <w:t xml:space="preserve"> </w:t>
       </w:r>
-      <w:r>
-        <w:rPr>
-          <w:rFonts w:hint="eastAsia"/>
-        </w:rPr>
-        <w:t>calcPopComment(</w:t>
-      </w:r>
-      <w:r>
-        <w:t>$comment_id</w:t>
-      </w:r>
+      <w:proofErr w:type="spellStart"/>
+      <w:r>
+        <w:rPr>
+          <w:rFonts w:hint="eastAsia"/>
+        </w:rPr>
+        <w:t>calcPopComment</w:t>
+      </w:r>
+      <w:proofErr w:type="spellEnd"/>
+      <w:r>
+        <w:rPr>
+          <w:rFonts w:hint="eastAsia"/>
+        </w:rPr>
+        <w:t>(</w:t>
+      </w:r>
+      <w:r>
+        <w:t>$</w:t>
+      </w:r>
+      <w:proofErr w:type="spellStart"/>
+      <w:r>
+        <w:t>comment_id</w:t>
+      </w:r>
+      <w:proofErr w:type="spellEnd"/>
       <w:r>
         <w:rPr>
           <w:rFonts w:hint="eastAsia"/>
@@ -45629,22 +47057,30 @@
         <w:pStyle w:val="3"/>
       </w:pPr>
       <w:r>
-        <w:t>3.3.</w:t>
-      </w:r>
-      <w:r>
-        <w:rPr>
-          <w:rFonts w:hint="eastAsia"/>
-        </w:rPr>
-        <w:t>x Archive</w:t>
+        <w:t>3.3</w:t>
+      </w:r>
+      <w:proofErr w:type="gramStart"/>
+      <w:r>
+        <w:t>.</w:t>
+      </w:r>
+      <w:r>
+        <w:rPr>
+          <w:rFonts w:hint="eastAsia"/>
+        </w:rPr>
+        <w:t>x</w:t>
+      </w:r>
+      <w:proofErr w:type="gramEnd"/>
+      <w:r>
+        <w:rPr>
+          <w:rFonts w:hint="eastAsia"/>
+        </w:rPr>
+        <w:t xml:space="preserve"> Archive</w:t>
       </w:r>
     </w:p>
     <w:p>
       <w:pPr>
         <w:spacing w:after="0" w:line="276" w:lineRule="auto"/>
         <w:jc w:val="both"/>
-        <w:rPr>
-          <w:rFonts w:hint="eastAsia"/>
-        </w:rPr>
       </w:pPr>
       <w:r>
         <w:rPr>
@@ -45688,15 +47124,10 @@
         <w:spacing w:after="0" w:line="276" w:lineRule="auto"/>
         <w:jc w:val="both"/>
       </w:pPr>
-      <w:bookmarkStart w:id="85" w:name="_GoBack"/>
-      <w:bookmarkEnd w:id="85"/>
     </w:p>
     <w:p>
       <w:pPr>
         <w:pStyle w:val="4"/>
-        <w:rPr>
-          <w:rFonts w:hint="eastAsia"/>
-        </w:rPr>
       </w:pPr>
       <w:r>
         <w:t>Show Trend</w:t>
@@ -45876,8 +47307,13 @@
             <w:pStyle w:val="a3"/>
           </w:pPr>
           <w:r>
-            <w:t>UB. 2015. Engine, Jihyeon</w:t>
+            <w:t xml:space="preserve">UB. 2015. Engine, </w:t>
           </w:r>
+          <w:proofErr w:type="spellStart"/>
+          <w:r>
+            <w:t>Jihyeon</w:t>
+          </w:r>
+          <w:proofErr w:type="spellEnd"/>
         </w:p>
       </w:tc>
       <w:tc>
@@ -45917,7 +47353,7 @@
               <w:noProof/>
               <w:lang w:val="ko-KR"/>
             </w:rPr>
-            <w:t>20</w:t>
+            <w:t>22</w:t>
           </w:r>
           <w:r>
             <w:rPr>
@@ -47258,7 +48694,7 @@
 </file>
 
 <file path=customXml/itemProps1.xml><?xml version="1.0" encoding="utf-8"?>
-<ds:datastoreItem xmlns:ds="http://schemas.openxmlformats.org/officeDocument/2006/customXml" ds:itemID="{C890935D-C449-4CAB-9E6C-05676AAC6087}">
+<ds:datastoreItem xmlns:ds="http://schemas.openxmlformats.org/officeDocument/2006/customXml" ds:itemID="{5396B91B-6B9B-4242-8CD7-A276771D29CB}">
   <ds:schemaRefs>
     <ds:schemaRef ds:uri="http://schemas.openxmlformats.org/officeDocument/2006/bibliography"/>
   </ds:schemaRefs>

--- a/doc/UB_SRS.docx
+++ b/doc/UB_SRS.docx
@@ -12034,13 +12034,52 @@
       </w:r>
       <w:proofErr w:type="spellEnd"/>
       <w:r>
-        <w:t xml:space="preserve"> with first le</w:t>
-      </w:r>
-      <w:bookmarkStart w:id="18" w:name="_GoBack"/>
+        <w:t xml:space="preserve"> with first letter lower case.</w:t>
+      </w:r>
+    </w:p>
+    <w:p>
+      <w:pPr>
+        <w:spacing w:after="0" w:line="276" w:lineRule="auto"/>
+      </w:pPr>
+      <w:proofErr w:type="gramStart"/>
+      <w:r>
+        <w:t>ex</w:t>
+      </w:r>
+      <w:proofErr w:type="gramEnd"/>
+      <w:r>
+        <w:t xml:space="preserve">) </w:t>
+      </w:r>
+      <w:r>
+        <w:t xml:space="preserve">function </w:t>
+      </w:r>
+      <w:proofErr w:type="spellStart"/>
+      <w:r>
+        <w:t>doSomething</w:t>
+      </w:r>
+      <w:proofErr w:type="spellEnd"/>
+      <w:r>
+        <w:t xml:space="preserve">(), String </w:t>
+      </w:r>
+      <w:proofErr w:type="spellStart"/>
+      <w:r>
+        <w:t>variableName</w:t>
+      </w:r>
+      <w:proofErr w:type="spellEnd"/>
+    </w:p>
+    <w:p>
+      <w:pPr>
+        <w:spacing w:after="0" w:line="276" w:lineRule="auto"/>
+      </w:pPr>
+    </w:p>
+    <w:p>
+      <w:pPr>
+        <w:pStyle w:val="4"/>
+      </w:pPr>
+      <w:bookmarkStart w:id="18" w:name="_Toc426782735"/>
+      <w:r>
+        <w:t>HTML</w:t>
+      </w:r>
       <w:bookmarkEnd w:id="18"/>
-      <w:r>
-        <w:t>tter lower case.</w:t>
-      </w:r>
     </w:p>
     <w:p>
       <w:pPr>
@@ -12048,28 +12087,39 @@
       </w:pPr>
       <w:proofErr w:type="gramStart"/>
       <w:r>
+        <w:t>snake</w:t>
+      </w:r>
+      <w:proofErr w:type="gramEnd"/>
+      <w:r>
+        <w:t xml:space="preserve"> case with first letter lower case.</w:t>
+      </w:r>
+    </w:p>
+    <w:p>
+      <w:pPr>
+        <w:spacing w:after="0" w:line="276" w:lineRule="auto"/>
+      </w:pPr>
+      <w:proofErr w:type="gramStart"/>
+      <w:r>
+        <w:rPr>
+          <w:rFonts w:hint="eastAsia"/>
+        </w:rPr>
         <w:t>ex</w:t>
       </w:r>
       <w:proofErr w:type="gramEnd"/>
       <w:r>
+        <w:rPr>
+          <w:rFonts w:hint="eastAsia"/>
+        </w:rPr>
         <w:t xml:space="preserve">) </w:t>
       </w:r>
-      <w:r>
-        <w:t xml:space="preserve">function </w:t>
-      </w:r>
       <w:proofErr w:type="spellStart"/>
       <w:r>
-        <w:t>doSomething</w:t>
+        <w:t>test_id_power</w:t>
       </w:r>
       <w:proofErr w:type="spellEnd"/>
       <w:r>
-        <w:t xml:space="preserve">(), String </w:t>
-      </w:r>
-      <w:proofErr w:type="spellStart"/>
-      <w:r>
-        <w:t>variableName</w:t>
-      </w:r>
-      <w:proofErr w:type="spellEnd"/>
+        <w:t>, test2_member</w:t>
+      </w:r>
     </w:p>
     <w:p>
       <w:pPr>
@@ -12080,66 +12130,11 @@
       <w:pPr>
         <w:pStyle w:val="4"/>
       </w:pPr>
-      <w:bookmarkStart w:id="19" w:name="_Toc426782735"/>
-      <w:r>
-        <w:t>HTML</w:t>
+      <w:bookmarkStart w:id="19" w:name="_Toc426782736"/>
+      <w:r>
+        <w:t>CSS</w:t>
       </w:r>
       <w:bookmarkEnd w:id="19"/>
-    </w:p>
-    <w:p>
-      <w:pPr>
-        <w:spacing w:after="0" w:line="276" w:lineRule="auto"/>
-      </w:pPr>
-      <w:proofErr w:type="gramStart"/>
-      <w:r>
-        <w:t>snake</w:t>
-      </w:r>
-      <w:proofErr w:type="gramEnd"/>
-      <w:r>
-        <w:t xml:space="preserve"> case with first letter lower case.</w:t>
-      </w:r>
-    </w:p>
-    <w:p>
-      <w:pPr>
-        <w:spacing w:after="0" w:line="276" w:lineRule="auto"/>
-      </w:pPr>
-      <w:proofErr w:type="gramStart"/>
-      <w:r>
-        <w:rPr>
-          <w:rFonts w:hint="eastAsia"/>
-        </w:rPr>
-        <w:t>ex</w:t>
-      </w:r>
-      <w:proofErr w:type="gramEnd"/>
-      <w:r>
-        <w:rPr>
-          <w:rFonts w:hint="eastAsia"/>
-        </w:rPr>
-        <w:t xml:space="preserve">) </w:t>
-      </w:r>
-      <w:proofErr w:type="spellStart"/>
-      <w:r>
-        <w:t>test_id_power</w:t>
-      </w:r>
-      <w:proofErr w:type="spellEnd"/>
-      <w:r>
-        <w:t>, test2_member</w:t>
-      </w:r>
-    </w:p>
-    <w:p>
-      <w:pPr>
-        <w:spacing w:after="0" w:line="276" w:lineRule="auto"/>
-      </w:pPr>
-    </w:p>
-    <w:p>
-      <w:pPr>
-        <w:pStyle w:val="4"/>
-      </w:pPr>
-      <w:bookmarkStart w:id="20" w:name="_Toc426782736"/>
-      <w:r>
-        <w:t>CSS</w:t>
-      </w:r>
-      <w:bookmarkEnd w:id="20"/>
     </w:p>
     <w:p>
       <w:pPr>
@@ -12196,7 +12191,7 @@
         <w:pStyle w:val="3"/>
         <w:spacing w:before="0" w:line="276" w:lineRule="auto"/>
       </w:pPr>
-      <w:bookmarkStart w:id="21" w:name="_Toc426782737"/>
+      <w:bookmarkStart w:id="20" w:name="_Toc426782737"/>
       <w:proofErr w:type="gramStart"/>
       <w:r>
         <w:t>2.x.x</w:t>
@@ -12205,7 +12200,7 @@
       <w:r>
         <w:t xml:space="preserve"> Collaboration Rules</w:t>
       </w:r>
-      <w:bookmarkEnd w:id="21"/>
+      <w:bookmarkEnd w:id="20"/>
     </w:p>
     <w:p>
       <w:pPr>
@@ -12320,7 +12315,7 @@
         <w:pStyle w:val="2"/>
         <w:spacing w:before="0"/>
       </w:pPr>
-      <w:bookmarkStart w:id="22" w:name="_Toc426782738"/>
+      <w:bookmarkStart w:id="21" w:name="_Toc426782738"/>
       <w:proofErr w:type="gramStart"/>
       <w:r>
         <w:lastRenderedPageBreak/>
@@ -12330,7 +12325,7 @@
       <w:r>
         <w:t xml:space="preserve"> Architectural Design</w:t>
       </w:r>
-      <w:bookmarkEnd w:id="22"/>
+      <w:bookmarkEnd w:id="21"/>
     </w:p>
     <w:p>
       <w:pPr>
@@ -12338,7 +12333,7 @@
         <w:spacing w:before="0" w:line="276" w:lineRule="auto"/>
         <w:contextualSpacing/>
       </w:pPr>
-      <w:bookmarkStart w:id="23" w:name="_Toc426782739"/>
+      <w:bookmarkStart w:id="22" w:name="_Toc426782739"/>
       <w:proofErr w:type="gramStart"/>
       <w:r>
         <w:t>2.x</w:t>
@@ -12356,7 +12351,7 @@
         </w:rPr>
         <w:t>k</w:t>
       </w:r>
-      <w:bookmarkEnd w:id="23"/>
+      <w:bookmarkEnd w:id="22"/>
     </w:p>
     <w:p>
       <w:pPr>
@@ -12650,7 +12645,7 @@
         <w:spacing w:before="0" w:line="276" w:lineRule="auto"/>
         <w:contextualSpacing/>
       </w:pPr>
-      <w:bookmarkStart w:id="24" w:name="_Toc426782740"/>
+      <w:bookmarkStart w:id="23" w:name="_Toc426782740"/>
       <w:proofErr w:type="gramStart"/>
       <w:r>
         <w:t>2.x.x</w:t>
@@ -12659,7 +12654,7 @@
       <w:r>
         <w:t xml:space="preserve"> Application Detached from System</w:t>
       </w:r>
-      <w:bookmarkEnd w:id="24"/>
+      <w:bookmarkEnd w:id="23"/>
     </w:p>
     <w:p>
       <w:pPr>
@@ -13066,7 +13061,7 @@
         <w:spacing w:before="0" w:line="276" w:lineRule="auto"/>
         <w:contextualSpacing/>
       </w:pPr>
-      <w:bookmarkStart w:id="25" w:name="_Toc426782741"/>
+      <w:bookmarkStart w:id="24" w:name="_Toc426782741"/>
       <w:proofErr w:type="gramStart"/>
       <w:r>
         <w:t>2.x</w:t>
@@ -13084,14 +13079,14 @@
       <w:r>
         <w:t>g Outline</w:t>
       </w:r>
-      <w:bookmarkEnd w:id="25"/>
+      <w:bookmarkEnd w:id="24"/>
     </w:p>
     <w:p>
       <w:pPr>
         <w:pStyle w:val="3"/>
         <w:spacing w:before="0" w:line="276" w:lineRule="auto"/>
       </w:pPr>
-      <w:bookmarkStart w:id="26" w:name="_Toc426782742"/>
+      <w:bookmarkStart w:id="25" w:name="_Toc426782742"/>
       <w:proofErr w:type="gramStart"/>
       <w:r>
         <w:t>2.x.x</w:t>
@@ -13109,7 +13104,7 @@
       <w:r>
         <w:t xml:space="preserve"> Contract</w:t>
       </w:r>
-      <w:bookmarkEnd w:id="26"/>
+      <w:bookmarkEnd w:id="25"/>
     </w:p>
     <w:p>
       <w:pPr>
@@ -13777,7 +13772,7 @@
         <w:pStyle w:val="2"/>
         <w:spacing w:before="0" w:line="276" w:lineRule="auto"/>
       </w:pPr>
-      <w:bookmarkStart w:id="27" w:name="_Toc426782743"/>
+      <w:bookmarkStart w:id="26" w:name="_Toc426782743"/>
       <w:proofErr w:type="gramStart"/>
       <w:r>
         <w:t>2.x</w:t>
@@ -13789,108 +13784,108 @@
       <w:r>
         <w:t>Design</w:t>
       </w:r>
+      <w:bookmarkEnd w:id="26"/>
+    </w:p>
+    <w:p>
+      <w:pPr>
+        <w:pStyle w:val="3"/>
+      </w:pPr>
+      <w:bookmarkStart w:id="27" w:name="_Toc426782744"/>
+      <w:proofErr w:type="gramStart"/>
+      <w:r>
+        <w:t>2.</w:t>
+      </w:r>
+      <w:r>
+        <w:rPr>
+          <w:rFonts w:hint="eastAsia"/>
+        </w:rPr>
+        <w:t>x.x</w:t>
+      </w:r>
+      <w:proofErr w:type="gramEnd"/>
+      <w:r>
+        <w:rPr>
+          <w:rFonts w:hint="eastAsia"/>
+        </w:rPr>
+        <w:t xml:space="preserve"> Table Diagram</w:t>
+      </w:r>
       <w:bookmarkEnd w:id="27"/>
     </w:p>
     <w:p>
       <w:pPr>
+        <w:spacing w:after="0" w:line="276" w:lineRule="auto"/>
+      </w:pPr>
+      <w:r>
+        <w:tab/>
+      </w:r>
+      <w:r>
+        <w:rPr>
+          <w:rFonts w:hint="eastAsia"/>
+          <w:i/>
+        </w:rPr>
+        <w:t>다</w:t>
+      </w:r>
+      <w:r>
+        <w:rPr>
+          <w:rFonts w:hint="eastAsia"/>
+          <w:i/>
+        </w:rPr>
+        <w:t>음에</w:t>
+      </w:r>
+      <w:r>
+        <w:rPr>
+          <w:i/>
+        </w:rPr>
+        <w:t xml:space="preserve"> Database Table Structure</w:t>
+      </w:r>
+      <w:r>
+        <w:rPr>
+          <w:rFonts w:hint="eastAsia"/>
+          <w:i/>
+        </w:rPr>
+        <w:t>를</w:t>
+      </w:r>
+      <w:r>
+        <w:rPr>
+          <w:rFonts w:hint="eastAsia"/>
+          <w:i/>
+        </w:rPr>
+        <w:t xml:space="preserve"> </w:t>
+      </w:r>
+      <w:r>
+        <w:rPr>
+          <w:rFonts w:hint="eastAsia"/>
+          <w:i/>
+        </w:rPr>
+        <w:t>첨부한다</w:t>
+      </w:r>
+      <w:r>
+        <w:rPr>
+          <w:rFonts w:hint="eastAsia"/>
+          <w:i/>
+        </w:rPr>
+        <w:t>.</w:t>
+      </w:r>
+    </w:p>
+    <w:p>
+      <w:pPr>
+        <w:spacing w:after="0" w:line="276" w:lineRule="auto"/>
+      </w:pPr>
+    </w:p>
+    <w:p>
+      <w:pPr>
+        <w:spacing w:after="0" w:line="276" w:lineRule="auto"/>
+      </w:pPr>
+    </w:p>
+    <w:p>
+      <w:r>
+        <w:br w:type="page"/>
+      </w:r>
+    </w:p>
+    <w:p>
+      <w:pPr>
         <w:pStyle w:val="3"/>
       </w:pPr>
-      <w:bookmarkStart w:id="28" w:name="_Toc426782744"/>
-      <w:proofErr w:type="gramStart"/>
-      <w:r>
-        <w:t>2.</w:t>
-      </w:r>
-      <w:r>
-        <w:rPr>
-          <w:rFonts w:hint="eastAsia"/>
-        </w:rPr>
-        <w:t>x.x</w:t>
-      </w:r>
-      <w:proofErr w:type="gramEnd"/>
-      <w:r>
-        <w:rPr>
-          <w:rFonts w:hint="eastAsia"/>
-        </w:rPr>
-        <w:t xml:space="preserve"> Table Diagram</w:t>
-      </w:r>
-      <w:bookmarkEnd w:id="28"/>
-    </w:p>
-    <w:p>
-      <w:pPr>
-        <w:spacing w:after="0" w:line="276" w:lineRule="auto"/>
-      </w:pPr>
-      <w:r>
-        <w:tab/>
-      </w:r>
-      <w:r>
-        <w:rPr>
-          <w:rFonts w:hint="eastAsia"/>
-          <w:i/>
-        </w:rPr>
-        <w:t>다</w:t>
-      </w:r>
-      <w:r>
-        <w:rPr>
-          <w:rFonts w:hint="eastAsia"/>
-          <w:i/>
-        </w:rPr>
-        <w:t>음에</w:t>
-      </w:r>
-      <w:r>
-        <w:rPr>
-          <w:i/>
-        </w:rPr>
-        <w:t xml:space="preserve"> Database Table Structure</w:t>
-      </w:r>
-      <w:r>
-        <w:rPr>
-          <w:rFonts w:hint="eastAsia"/>
-          <w:i/>
-        </w:rPr>
-        <w:t>를</w:t>
-      </w:r>
-      <w:r>
-        <w:rPr>
-          <w:rFonts w:hint="eastAsia"/>
-          <w:i/>
-        </w:rPr>
-        <w:t xml:space="preserve"> </w:t>
-      </w:r>
-      <w:r>
-        <w:rPr>
-          <w:rFonts w:hint="eastAsia"/>
-          <w:i/>
-        </w:rPr>
-        <w:t>첨부한다</w:t>
-      </w:r>
-      <w:r>
-        <w:rPr>
-          <w:rFonts w:hint="eastAsia"/>
-          <w:i/>
-        </w:rPr>
-        <w:t>.</w:t>
-      </w:r>
-    </w:p>
-    <w:p>
-      <w:pPr>
-        <w:spacing w:after="0" w:line="276" w:lineRule="auto"/>
-      </w:pPr>
-    </w:p>
-    <w:p>
-      <w:pPr>
-        <w:spacing w:after="0" w:line="276" w:lineRule="auto"/>
-      </w:pPr>
-    </w:p>
-    <w:p>
-      <w:r>
-        <w:br w:type="page"/>
-      </w:r>
-    </w:p>
-    <w:p>
-      <w:pPr>
-        <w:pStyle w:val="3"/>
-      </w:pPr>
-      <w:bookmarkStart w:id="29" w:name="_Toc426782745"/>
+      <w:bookmarkStart w:id="28" w:name="_Toc426782745"/>
       <w:proofErr w:type="gramStart"/>
       <w:r>
         <w:lastRenderedPageBreak/>
@@ -13906,7 +13901,7 @@
         </w:rPr>
         <w:t>Table Description</w:t>
       </w:r>
-      <w:bookmarkEnd w:id="29"/>
+      <w:bookmarkEnd w:id="28"/>
     </w:p>
     <w:p>
       <w:pPr>
@@ -14007,7 +14002,7 @@
         <w:pStyle w:val="4"/>
         <w:spacing w:before="0" w:line="276" w:lineRule="auto"/>
       </w:pPr>
-      <w:bookmarkStart w:id="30" w:name="_Toc426782746"/>
+      <w:bookmarkStart w:id="29" w:name="_Toc426782746"/>
       <w:proofErr w:type="gramStart"/>
       <w:r>
         <w:t>m</w:t>
@@ -14015,7 +14010,7 @@
       <w:r>
         <w:t>ember</w:t>
       </w:r>
-      <w:bookmarkEnd w:id="30"/>
+      <w:bookmarkEnd w:id="29"/>
       <w:proofErr w:type="gramEnd"/>
       <w:r>
         <w:t xml:space="preserve"> </w:t>
@@ -15032,7 +15027,7 @@
         <w:pStyle w:val="4"/>
         <w:spacing w:before="0" w:line="276" w:lineRule="auto"/>
       </w:pPr>
-      <w:bookmarkStart w:id="31" w:name="_Toc426782747"/>
+      <w:bookmarkStart w:id="30" w:name="_Toc426782747"/>
       <w:proofErr w:type="gramStart"/>
       <w:r>
         <w:rPr>
@@ -15046,7 +15041,7 @@
         </w:rPr>
         <w:t>erm</w:t>
       </w:r>
-      <w:bookmarkEnd w:id="31"/>
+      <w:bookmarkEnd w:id="30"/>
       <w:proofErr w:type="gramEnd"/>
     </w:p>
     <w:p>
@@ -16177,7 +16172,7 @@
       <w:pPr>
         <w:pStyle w:val="4"/>
       </w:pPr>
-      <w:bookmarkStart w:id="32" w:name="_Toc426782748"/>
+      <w:bookmarkStart w:id="31" w:name="_Toc426782748"/>
       <w:proofErr w:type="gramStart"/>
       <w:r>
         <w:rPr>
@@ -16191,7 +16186,7 @@
         </w:rPr>
         <w:t>ote</w:t>
       </w:r>
-      <w:bookmarkEnd w:id="32"/>
+      <w:bookmarkEnd w:id="31"/>
       <w:proofErr w:type="gramEnd"/>
     </w:p>
     <w:p>
@@ -16732,7 +16727,7 @@
       <w:pPr>
         <w:pStyle w:val="4"/>
       </w:pPr>
-      <w:bookmarkStart w:id="33" w:name="_Toc426782749"/>
+      <w:bookmarkStart w:id="32" w:name="_Toc426782749"/>
       <w:proofErr w:type="gramStart"/>
       <w:r>
         <w:rPr>
@@ -16743,7 +16738,7 @@
       <w:r>
         <w:t>omment</w:t>
       </w:r>
-      <w:bookmarkEnd w:id="33"/>
+      <w:bookmarkEnd w:id="32"/>
       <w:proofErr w:type="gramEnd"/>
     </w:p>
     <w:p>
@@ -17688,7 +17683,7 @@
         <w:pStyle w:val="4"/>
         <w:spacing w:before="0" w:line="276" w:lineRule="auto"/>
       </w:pPr>
-      <w:bookmarkStart w:id="34" w:name="_Toc426782750"/>
+      <w:bookmarkStart w:id="33" w:name="_Toc426782750"/>
       <w:proofErr w:type="gramStart"/>
       <w:r>
         <w:t>m</w:t>
@@ -17696,7 +17691,7 @@
       <w:r>
         <w:t>essage</w:t>
       </w:r>
-      <w:bookmarkEnd w:id="34"/>
+      <w:bookmarkEnd w:id="33"/>
       <w:proofErr w:type="gramEnd"/>
     </w:p>
     <w:p>
@@ -18323,27 +18318,27 @@
         <w:spacing w:before="0" w:line="276" w:lineRule="auto"/>
         <w:jc w:val="both"/>
       </w:pPr>
-      <w:bookmarkStart w:id="35" w:name="_Toc426782751"/>
+      <w:bookmarkStart w:id="34" w:name="_Toc426782751"/>
       <w:r>
         <w:t>3. System Features</w:t>
       </w:r>
+      <w:bookmarkEnd w:id="34"/>
+    </w:p>
+    <w:p>
+      <w:pPr>
+        <w:pStyle w:val="2"/>
+      </w:pPr>
+      <w:bookmarkStart w:id="35" w:name="_Toc426782752"/>
+      <w:r>
+        <w:t xml:space="preserve">3.1 </w:t>
+      </w:r>
+      <w:r>
+        <w:rPr>
+          <w:rFonts w:hint="eastAsia"/>
+        </w:rPr>
+        <w:t>Object and Flow Diagram</w:t>
+      </w:r>
       <w:bookmarkEnd w:id="35"/>
-    </w:p>
-    <w:p>
-      <w:pPr>
-        <w:pStyle w:val="2"/>
-      </w:pPr>
-      <w:bookmarkStart w:id="36" w:name="_Toc426782752"/>
-      <w:r>
-        <w:t xml:space="preserve">3.1 </w:t>
-      </w:r>
-      <w:r>
-        <w:rPr>
-          <w:rFonts w:hint="eastAsia"/>
-        </w:rPr>
-        <w:t>Object and Flow Diagram</w:t>
-      </w:r>
-      <w:bookmarkEnd w:id="36"/>
     </w:p>
     <w:p>
       <w:pPr>
@@ -18494,7 +18489,7 @@
         <w:spacing w:before="0" w:line="276" w:lineRule="auto"/>
         <w:jc w:val="both"/>
       </w:pPr>
-      <w:bookmarkStart w:id="37" w:name="_Toc426782753"/>
+      <w:bookmarkStart w:id="36" w:name="_Toc426782753"/>
       <w:r>
         <w:t>3.2</w:t>
       </w:r>
@@ -18504,7 +18499,7 @@
       <w:r>
         <w:t>System Components Overview</w:t>
       </w:r>
-      <w:bookmarkEnd w:id="37"/>
+      <w:bookmarkEnd w:id="36"/>
     </w:p>
     <w:p>
       <w:pPr>
@@ -18755,14 +18750,14 @@
         <w:spacing w:before="0" w:line="276" w:lineRule="auto"/>
         <w:jc w:val="both"/>
       </w:pPr>
-      <w:bookmarkStart w:id="38" w:name="_Toc426782754"/>
+      <w:bookmarkStart w:id="37" w:name="_Toc426782754"/>
       <w:r>
         <w:t>3.2</w:t>
       </w:r>
       <w:r>
         <w:t>.1 Gateway and Configuration</w:t>
       </w:r>
-      <w:bookmarkEnd w:id="38"/>
+      <w:bookmarkEnd w:id="37"/>
     </w:p>
     <w:p>
       <w:pPr>
@@ -18770,7 +18765,7 @@
         <w:spacing w:before="0" w:line="276" w:lineRule="auto"/>
         <w:jc w:val="both"/>
       </w:pPr>
-      <w:bookmarkStart w:id="39" w:name="_Toc426782755"/>
+      <w:bookmarkStart w:id="38" w:name="_Toc426782755"/>
       <w:r>
         <w:t>Gateway (root/</w:t>
       </w:r>
@@ -18782,7 +18777,7 @@
       <w:r>
         <w:t>)</w:t>
       </w:r>
-      <w:bookmarkEnd w:id="39"/>
+      <w:bookmarkEnd w:id="38"/>
     </w:p>
     <w:p>
       <w:pPr>
@@ -19705,7 +19700,7 @@
         <w:spacing w:before="0" w:line="276" w:lineRule="auto"/>
         <w:jc w:val="both"/>
       </w:pPr>
-      <w:bookmarkStart w:id="40" w:name="_Toc426782756"/>
+      <w:bookmarkStart w:id="39" w:name="_Toc426782756"/>
       <w:r>
         <w:rPr>
           <w:rFonts w:hint="eastAsia"/>
@@ -19715,7 +19710,7 @@
       <w:r>
         <w:t>.xml</w:t>
       </w:r>
-      <w:bookmarkEnd w:id="40"/>
+      <w:bookmarkEnd w:id="39"/>
     </w:p>
     <w:p>
       <w:pPr>
@@ -20541,11 +20536,11 @@
         <w:spacing w:before="0" w:line="276" w:lineRule="auto"/>
         <w:jc w:val="both"/>
       </w:pPr>
-      <w:bookmarkStart w:id="41" w:name="_Toc426782757"/>
+      <w:bookmarkStart w:id="40" w:name="_Toc426782757"/>
       <w:r>
         <w:t>3.2.2 Core</w:t>
       </w:r>
-      <w:bookmarkEnd w:id="41"/>
+      <w:bookmarkEnd w:id="40"/>
     </w:p>
     <w:p>
       <w:pPr>
@@ -20553,7 +20548,7 @@
         <w:spacing w:before="0" w:line="276" w:lineRule="auto"/>
         <w:jc w:val="both"/>
       </w:pPr>
-      <w:bookmarkStart w:id="42" w:name="_Toc426782758"/>
+      <w:bookmarkStart w:id="41" w:name="_Toc426782758"/>
       <w:proofErr w:type="spellStart"/>
       <w:r>
         <w:rPr>
@@ -20564,7 +20559,7 @@
       <w:r>
         <w:t>.php</w:t>
       </w:r>
-      <w:bookmarkEnd w:id="42"/>
+      <w:bookmarkEnd w:id="41"/>
       <w:proofErr w:type="spellEnd"/>
     </w:p>
     <w:p>
@@ -21243,7 +21238,7 @@
         <w:spacing w:before="0" w:line="276" w:lineRule="auto"/>
         <w:jc w:val="both"/>
       </w:pPr>
-      <w:bookmarkStart w:id="43" w:name="_Toc426782759"/>
+      <w:bookmarkStart w:id="42" w:name="_Toc426782759"/>
       <w:proofErr w:type="spellStart"/>
       <w:r>
         <w:rPr>
@@ -21254,7 +21249,7 @@
       <w:r>
         <w:t>.php</w:t>
       </w:r>
-      <w:bookmarkEnd w:id="43"/>
+      <w:bookmarkEnd w:id="42"/>
       <w:proofErr w:type="spellEnd"/>
     </w:p>
     <w:p>
@@ -21949,7 +21944,7 @@
         <w:spacing w:before="0" w:line="276" w:lineRule="auto"/>
         <w:jc w:val="both"/>
       </w:pPr>
-      <w:bookmarkStart w:id="44" w:name="_Toc426782760"/>
+      <w:bookmarkStart w:id="43" w:name="_Toc426782760"/>
       <w:proofErr w:type="spellStart"/>
       <w:r>
         <w:rPr>
@@ -21960,7 +21955,7 @@
       <w:r>
         <w:t>.php</w:t>
       </w:r>
-      <w:bookmarkEnd w:id="44"/>
+      <w:bookmarkEnd w:id="43"/>
       <w:proofErr w:type="spellEnd"/>
     </w:p>
     <w:p>
@@ -22884,7 +22879,7 @@
         <w:spacing w:before="0" w:line="276" w:lineRule="auto"/>
         <w:jc w:val="both"/>
       </w:pPr>
-      <w:bookmarkStart w:id="45" w:name="_Toc426782761"/>
+      <w:bookmarkStart w:id="44" w:name="_Toc426782761"/>
       <w:proofErr w:type="spellStart"/>
       <w:r>
         <w:rPr>
@@ -22895,7 +22890,7 @@
       <w:r>
         <w:t>.php</w:t>
       </w:r>
-      <w:bookmarkEnd w:id="45"/>
+      <w:bookmarkEnd w:id="44"/>
       <w:proofErr w:type="spellEnd"/>
     </w:p>
     <w:p>
@@ -23471,12 +23466,12 @@
         <w:spacing w:before="0" w:line="276" w:lineRule="auto"/>
         <w:jc w:val="both"/>
       </w:pPr>
-      <w:bookmarkStart w:id="46" w:name="_Toc426782762"/>
+      <w:bookmarkStart w:id="45" w:name="_Toc426782762"/>
       <w:proofErr w:type="spellStart"/>
       <w:r>
         <w:t>Database.php</w:t>
       </w:r>
-      <w:bookmarkEnd w:id="46"/>
+      <w:bookmarkEnd w:id="45"/>
       <w:proofErr w:type="spellEnd"/>
     </w:p>
     <w:p>
@@ -24047,7 +24042,7 @@
         <w:spacing w:before="0" w:line="276" w:lineRule="auto"/>
         <w:jc w:val="both"/>
       </w:pPr>
-      <w:bookmarkStart w:id="47" w:name="_Toc426782763"/>
+      <w:bookmarkStart w:id="46" w:name="_Toc426782763"/>
       <w:proofErr w:type="spellStart"/>
       <w:r>
         <w:t>Data.php</w:t>
@@ -24056,7 +24051,7 @@
       <w:r>
         <w:t xml:space="preserve"> (ABORT)</w:t>
       </w:r>
-      <w:bookmarkEnd w:id="47"/>
+      <w:bookmarkEnd w:id="46"/>
     </w:p>
     <w:p>
       <w:pPr>
@@ -24310,14 +24305,14 @@
         <w:spacing w:before="0" w:line="276" w:lineRule="auto"/>
         <w:jc w:val="both"/>
       </w:pPr>
-      <w:bookmarkStart w:id="48" w:name="_Toc426782764"/>
+      <w:bookmarkStart w:id="47" w:name="_Toc426782764"/>
       <w:r>
         <w:t>3.2.3</w:t>
       </w:r>
       <w:r>
         <w:t xml:space="preserve"> Controller</w:t>
       </w:r>
-      <w:bookmarkEnd w:id="48"/>
+      <w:bookmarkEnd w:id="47"/>
     </w:p>
     <w:p>
       <w:pPr>
@@ -24325,12 +24320,12 @@
         <w:spacing w:before="0" w:line="276" w:lineRule="auto"/>
         <w:jc w:val="both"/>
       </w:pPr>
-      <w:bookmarkStart w:id="49" w:name="_Toc426782765"/>
+      <w:bookmarkStart w:id="48" w:name="_Toc426782765"/>
       <w:proofErr w:type="spellStart"/>
       <w:r>
         <w:t>Root.php</w:t>
       </w:r>
-      <w:bookmarkEnd w:id="49"/>
+      <w:bookmarkEnd w:id="48"/>
       <w:proofErr w:type="spellEnd"/>
     </w:p>
     <w:p>
@@ -24763,7 +24758,7 @@
         <w:spacing w:before="0" w:line="276" w:lineRule="auto"/>
         <w:jc w:val="both"/>
       </w:pPr>
-      <w:bookmarkStart w:id="50" w:name="_Toc426782766"/>
+      <w:bookmarkStart w:id="49" w:name="_Toc426782766"/>
       <w:proofErr w:type="spellStart"/>
       <w:r>
         <w:t>Term</w:t>
@@ -24774,7 +24769,7 @@
         </w:rPr>
         <w:t>.php</w:t>
       </w:r>
-      <w:bookmarkEnd w:id="50"/>
+      <w:bookmarkEnd w:id="49"/>
       <w:proofErr w:type="spellEnd"/>
     </w:p>
     <w:p>
@@ -25276,7 +25271,7 @@
         <w:spacing w:before="0" w:line="276" w:lineRule="auto"/>
         <w:jc w:val="both"/>
       </w:pPr>
-      <w:bookmarkStart w:id="51" w:name="_Toc426782767"/>
+      <w:bookmarkStart w:id="50" w:name="_Toc426782767"/>
       <w:proofErr w:type="spellStart"/>
       <w:r>
         <w:rPr>
@@ -25290,7 +25285,7 @@
         </w:rPr>
         <w:t>.php</w:t>
       </w:r>
-      <w:bookmarkEnd w:id="51"/>
+      <w:bookmarkEnd w:id="50"/>
       <w:proofErr w:type="spellEnd"/>
     </w:p>
     <w:p>
@@ -25758,7 +25753,7 @@
         <w:spacing w:before="0" w:line="276" w:lineRule="auto"/>
         <w:jc w:val="both"/>
       </w:pPr>
-      <w:bookmarkStart w:id="52" w:name="_Toc426782768"/>
+      <w:bookmarkStart w:id="51" w:name="_Toc426782768"/>
       <w:proofErr w:type="spellStart"/>
       <w:r>
         <w:t>Rules</w:t>
@@ -25769,7 +25764,7 @@
         </w:rPr>
         <w:t>.php</w:t>
       </w:r>
-      <w:bookmarkEnd w:id="52"/>
+      <w:bookmarkEnd w:id="51"/>
       <w:proofErr w:type="spellEnd"/>
     </w:p>
     <w:p>
@@ -26234,7 +26229,7 @@
         <w:spacing w:before="0" w:line="276" w:lineRule="auto"/>
         <w:jc w:val="both"/>
       </w:pPr>
-      <w:bookmarkStart w:id="53" w:name="_Toc426782769"/>
+      <w:bookmarkStart w:id="52" w:name="_Toc426782769"/>
       <w:proofErr w:type="spellStart"/>
       <w:r>
         <w:t>Guide</w:t>
@@ -26245,7 +26240,7 @@
         </w:rPr>
         <w:t>.php</w:t>
       </w:r>
-      <w:bookmarkEnd w:id="53"/>
+      <w:bookmarkEnd w:id="52"/>
       <w:proofErr w:type="spellEnd"/>
     </w:p>
     <w:p>
@@ -26719,7 +26714,7 @@
         <w:spacing w:before="0" w:line="276" w:lineRule="auto"/>
         <w:jc w:val="both"/>
       </w:pPr>
-      <w:bookmarkStart w:id="54" w:name="_Toc426782770"/>
+      <w:bookmarkStart w:id="53" w:name="_Toc426782770"/>
       <w:proofErr w:type="spellStart"/>
       <w:r>
         <w:t>Notice</w:t>
@@ -26730,7 +26725,7 @@
         </w:rPr>
         <w:t>.php</w:t>
       </w:r>
-      <w:bookmarkEnd w:id="54"/>
+      <w:bookmarkEnd w:id="53"/>
       <w:proofErr w:type="spellEnd"/>
     </w:p>
     <w:p>
@@ -27166,7 +27161,7 @@
         <w:spacing w:before="0" w:line="276" w:lineRule="auto"/>
         <w:jc w:val="both"/>
       </w:pPr>
-      <w:bookmarkStart w:id="55" w:name="_Toc426782771"/>
+      <w:bookmarkStart w:id="54" w:name="_Toc426782771"/>
       <w:proofErr w:type="spellStart"/>
       <w:r>
         <w:t>Archive</w:t>
@@ -27177,7 +27172,7 @@
         </w:rPr>
         <w:t>.php</w:t>
       </w:r>
-      <w:bookmarkEnd w:id="55"/>
+      <w:bookmarkEnd w:id="54"/>
       <w:proofErr w:type="spellEnd"/>
     </w:p>
     <w:p>
@@ -27819,7 +27814,7 @@
         <w:spacing w:before="0" w:line="276" w:lineRule="auto"/>
         <w:jc w:val="both"/>
       </w:pPr>
-      <w:bookmarkStart w:id="56" w:name="_Toc426782772"/>
+      <w:bookmarkStart w:id="55" w:name="_Toc426782772"/>
       <w:proofErr w:type="spellStart"/>
       <w:r>
         <w:rPr>
@@ -27833,7 +27828,7 @@
         </w:rPr>
         <w:t>.php</w:t>
       </w:r>
-      <w:bookmarkEnd w:id="56"/>
+      <w:bookmarkEnd w:id="55"/>
       <w:proofErr w:type="spellEnd"/>
     </w:p>
     <w:p>
@@ -29281,11 +29276,11 @@
         <w:spacing w:before="0" w:line="276" w:lineRule="auto"/>
         <w:jc w:val="both"/>
       </w:pPr>
-      <w:bookmarkStart w:id="57" w:name="_Toc426782773"/>
+      <w:bookmarkStart w:id="56" w:name="_Toc426782773"/>
       <w:r>
         <w:t>3.2.4 Model</w:t>
       </w:r>
-      <w:bookmarkEnd w:id="57"/>
+      <w:bookmarkEnd w:id="56"/>
     </w:p>
     <w:p>
       <w:pPr>
@@ -29293,7 +29288,7 @@
         <w:spacing w:before="0" w:line="276" w:lineRule="auto"/>
         <w:jc w:val="both"/>
       </w:pPr>
-      <w:bookmarkStart w:id="58" w:name="_Toc426782774"/>
+      <w:bookmarkStart w:id="57" w:name="_Toc426782774"/>
       <w:proofErr w:type="spellStart"/>
       <w:r>
         <w:rPr>
@@ -29304,7 +29299,7 @@
       <w:r>
         <w:t>_md.php</w:t>
       </w:r>
-      <w:bookmarkEnd w:id="58"/>
+      <w:bookmarkEnd w:id="57"/>
       <w:proofErr w:type="spellEnd"/>
     </w:p>
     <w:p>
@@ -30966,7 +30961,7 @@
         <w:spacing w:before="0" w:line="276" w:lineRule="auto"/>
         <w:jc w:val="both"/>
       </w:pPr>
-      <w:bookmarkStart w:id="59" w:name="_Toc426782775"/>
+      <w:bookmarkStart w:id="58" w:name="_Toc426782775"/>
       <w:proofErr w:type="spellStart"/>
       <w:r>
         <w:rPr>
@@ -30977,7 +30972,7 @@
       <w:r>
         <w:t>_md.php</w:t>
       </w:r>
-      <w:bookmarkEnd w:id="59"/>
+      <w:bookmarkEnd w:id="58"/>
       <w:proofErr w:type="spellEnd"/>
     </w:p>
     <w:p>
@@ -31948,12 +31943,12 @@
         <w:spacing w:before="0" w:line="276" w:lineRule="auto"/>
         <w:jc w:val="both"/>
       </w:pPr>
-      <w:bookmarkStart w:id="60" w:name="_Toc426782776"/>
+      <w:bookmarkStart w:id="59" w:name="_Toc426782776"/>
       <w:proofErr w:type="spellStart"/>
       <w:r>
         <w:t>Member_md.php</w:t>
       </w:r>
-      <w:bookmarkEnd w:id="60"/>
+      <w:bookmarkEnd w:id="59"/>
       <w:proofErr w:type="spellEnd"/>
     </w:p>
     <w:p>
@@ -33570,7 +33565,7 @@
         <w:spacing w:before="0" w:line="276" w:lineRule="auto"/>
         <w:jc w:val="both"/>
       </w:pPr>
-      <w:bookmarkStart w:id="61" w:name="_Toc426782777"/>
+      <w:bookmarkStart w:id="60" w:name="_Toc426782777"/>
       <w:proofErr w:type="spellStart"/>
       <w:r>
         <w:rPr>
@@ -33581,7 +33576,7 @@
       <w:r>
         <w:t>_md.php</w:t>
       </w:r>
-      <w:bookmarkEnd w:id="61"/>
+      <w:bookmarkEnd w:id="60"/>
       <w:proofErr w:type="spellEnd"/>
     </w:p>
     <w:p>
@@ -34601,12 +34596,12 @@
         <w:spacing w:before="0" w:line="276" w:lineRule="auto"/>
         <w:jc w:val="both"/>
       </w:pPr>
-      <w:bookmarkStart w:id="62" w:name="_Toc426782778"/>
+      <w:bookmarkStart w:id="61" w:name="_Toc426782778"/>
       <w:proofErr w:type="spellStart"/>
       <w:r>
         <w:t>SNSBrowser_md.php</w:t>
       </w:r>
-      <w:bookmarkEnd w:id="62"/>
+      <w:bookmarkEnd w:id="61"/>
       <w:proofErr w:type="spellEnd"/>
     </w:p>
     <w:p>
@@ -34794,12 +34789,12 @@
         <w:spacing w:before="0" w:line="276" w:lineRule="auto"/>
         <w:jc w:val="both"/>
       </w:pPr>
-      <w:bookmarkStart w:id="63" w:name="_Toc426782779"/>
+      <w:bookmarkStart w:id="62" w:name="_Toc426782779"/>
       <w:proofErr w:type="spellStart"/>
       <w:r>
         <w:t>Notice_md.php</w:t>
       </w:r>
-      <w:bookmarkEnd w:id="63"/>
+      <w:bookmarkEnd w:id="62"/>
       <w:proofErr w:type="spellEnd"/>
     </w:p>
     <w:p>
@@ -35320,12 +35315,12 @@
         <w:spacing w:before="0" w:line="276" w:lineRule="auto"/>
         <w:jc w:val="both"/>
       </w:pPr>
-      <w:bookmarkStart w:id="64" w:name="_Toc426782780"/>
+      <w:bookmarkStart w:id="63" w:name="_Toc426782780"/>
       <w:proofErr w:type="spellStart"/>
       <w:r>
         <w:t>Archive_md.php</w:t>
       </w:r>
-      <w:bookmarkEnd w:id="64"/>
+      <w:bookmarkEnd w:id="63"/>
       <w:proofErr w:type="spellEnd"/>
     </w:p>
     <w:p>
@@ -35601,11 +35596,11 @@
         <w:spacing w:before="0" w:line="276" w:lineRule="auto"/>
         <w:jc w:val="both"/>
       </w:pPr>
-      <w:bookmarkStart w:id="65" w:name="_Toc426782781"/>
+      <w:bookmarkStart w:id="64" w:name="_Toc426782781"/>
       <w:r>
         <w:t>3.2.5 View</w:t>
       </w:r>
-      <w:bookmarkEnd w:id="65"/>
+      <w:bookmarkEnd w:id="64"/>
     </w:p>
     <w:p>
       <w:pPr>
@@ -35666,7 +35661,7 @@
         <w:pStyle w:val="2"/>
         <w:spacing w:before="0"/>
       </w:pPr>
-      <w:bookmarkStart w:id="66" w:name="_Toc426782782"/>
+      <w:bookmarkStart w:id="65" w:name="_Toc426782782"/>
       <w:r>
         <w:t>3.</w:t>
       </w:r>
@@ -35688,14 +35683,14 @@
       <w:r>
         <w:t>equirements</w:t>
       </w:r>
-      <w:bookmarkEnd w:id="66"/>
+      <w:bookmarkEnd w:id="65"/>
     </w:p>
     <w:p>
       <w:pPr>
         <w:pStyle w:val="3"/>
         <w:spacing w:before="0"/>
       </w:pPr>
-      <w:bookmarkStart w:id="67" w:name="_Toc426782783"/>
+      <w:bookmarkStart w:id="66" w:name="_Toc426782783"/>
       <w:r>
         <w:rPr>
           <w:rFonts w:hint="eastAsia"/>
@@ -35708,7 +35703,7 @@
       <w:r>
         <w:t>Account</w:t>
       </w:r>
-      <w:bookmarkEnd w:id="67"/>
+      <w:bookmarkEnd w:id="66"/>
     </w:p>
     <w:p>
       <w:pPr>
@@ -35785,11 +35780,11 @@
         <w:pStyle w:val="4"/>
         <w:spacing w:before="0"/>
       </w:pPr>
-      <w:bookmarkStart w:id="68" w:name="_Toc426782784"/>
+      <w:bookmarkStart w:id="67" w:name="_Toc426782784"/>
       <w:r>
         <w:t>Account Registration</w:t>
       </w:r>
-      <w:bookmarkEnd w:id="68"/>
+      <w:bookmarkEnd w:id="67"/>
     </w:p>
     <w:p>
       <w:pPr>
@@ -36305,11 +36300,11 @@
         <w:pStyle w:val="4"/>
         <w:spacing w:before="0"/>
       </w:pPr>
-      <w:bookmarkStart w:id="69" w:name="_Toc426782785"/>
+      <w:bookmarkStart w:id="68" w:name="_Toc426782785"/>
       <w:r>
         <w:t>Account Login</w:t>
       </w:r>
-      <w:bookmarkEnd w:id="69"/>
+      <w:bookmarkEnd w:id="68"/>
     </w:p>
     <w:p>
       <w:pPr>
@@ -36589,7 +36584,6 @@
         </w:rPr>
         <w:t xml:space="preserve"> </w:t>
       </w:r>
-      <w:proofErr w:type="spellStart"/>
       <w:r>
         <w:rPr>
           <w:rFonts w:hint="eastAsia"/>
@@ -36600,9 +36594,14 @@
         <w:rPr>
           <w:rFonts w:hint="eastAsia"/>
         </w:rPr>
+        <w:t xml:space="preserve"> </w:t>
+      </w:r>
+      <w:r>
+        <w:rPr>
+          <w:rFonts w:hint="eastAsia"/>
+        </w:rPr>
         <w:t>없을</w:t>
       </w:r>
-      <w:proofErr w:type="spellEnd"/>
       <w:r>
         <w:rPr>
           <w:rFonts w:hint="eastAsia"/>
@@ -37075,7 +37074,7 @@
       <w:pPr>
         <w:pStyle w:val="4"/>
       </w:pPr>
-      <w:bookmarkStart w:id="70" w:name="_Toc426782786"/>
+      <w:bookmarkStart w:id="69" w:name="_Toc426782786"/>
       <w:r>
         <w:rPr>
           <w:rFonts w:hint="eastAsia"/>
@@ -37094,7 +37093,7 @@
       <w:r>
         <w:t xml:space="preserve"> (of an Email)</w:t>
       </w:r>
-      <w:bookmarkEnd w:id="70"/>
+      <w:bookmarkEnd w:id="69"/>
     </w:p>
     <w:p>
       <w:pPr>
@@ -37732,14 +37731,14 @@
         <w:pStyle w:val="4"/>
         <w:spacing w:before="0"/>
       </w:pPr>
-      <w:bookmarkStart w:id="71" w:name="_Toc426782787"/>
+      <w:bookmarkStart w:id="70" w:name="_Toc426782787"/>
       <w:r>
         <w:t xml:space="preserve">Edit </w:t>
       </w:r>
       <w:r>
         <w:t>Account Information</w:t>
       </w:r>
-      <w:bookmarkEnd w:id="71"/>
+      <w:bookmarkEnd w:id="70"/>
     </w:p>
     <w:p>
       <w:pPr>
@@ -38123,6 +38122,8 @@
         <w:spacing w:after="0" w:line="276" w:lineRule="auto"/>
         <w:jc w:val="both"/>
       </w:pPr>
+      <w:bookmarkStart w:id="71" w:name="_GoBack"/>
+      <w:bookmarkEnd w:id="71"/>
     </w:p>
     <w:p>
       <w:pPr>
@@ -47353,7 +47354,7 @@
               <w:noProof/>
               <w:lang w:val="ko-KR"/>
             </w:rPr>
-            <w:t>22</w:t>
+            <w:t>20</w:t>
           </w:r>
           <w:r>
             <w:rPr>
@@ -48694,7 +48695,7 @@
 </file>
 
 <file path=customXml/itemProps1.xml><?xml version="1.0" encoding="utf-8"?>
-<ds:datastoreItem xmlns:ds="http://schemas.openxmlformats.org/officeDocument/2006/customXml" ds:itemID="{5396B91B-6B9B-4242-8CD7-A276771D29CB}">
+<ds:datastoreItem xmlns:ds="http://schemas.openxmlformats.org/officeDocument/2006/customXml" ds:itemID="{28D73301-E803-4060-AEFB-E84BCC0B587D}">
   <ds:schemaRefs>
     <ds:schemaRef ds:uri="http://schemas.openxmlformats.org/officeDocument/2006/bibliography"/>
   </ds:schemaRefs>
